--- a/Docs/Weekly Report/Weekly Report - Week13.docx
+++ b/Docs/Weekly Report/Weekly Report - Week13.docx
@@ -43,6 +43,7 @@
                 <w:dataBinding w:prefixMappings="xmlns:ns0='http://schemas.openxmlformats.org/officeDocument/2006/extended-properties'" w:xpath="/ns0:Properties[1]/ns0:Company[1]" w:storeItemID="{6668398D-A668-4E3E-A5EB-62B293D839F1}"/>
                 <w:text/>
               </w:sdtPr>
+              <w:sdtEndPr/>
               <w:sdtContent>
                 <w:tc>
                   <w:tcPr>
@@ -90,6 +91,7 @@
                   <w:dataBinding w:prefixMappings="xmlns:ns0='http://schemas.openxmlformats.org/package/2006/metadata/core-properties' xmlns:ns1='http://purl.org/dc/elements/1.1/'" w:xpath="/ns0:coreProperties[1]/ns1:title[1]" w:storeItemID="{6C3C8BC8-F283-45AE-878A-BAB7291924A1}"/>
                   <w:text/>
                 </w:sdtPr>
+                <w:sdtEndPr/>
                 <w:sdtContent>
                   <w:p>
                     <w:pPr>
@@ -126,6 +128,7 @@
                 <w:dataBinding w:prefixMappings="xmlns:ns0='http://schemas.openxmlformats.org/package/2006/metadata/core-properties' xmlns:ns1='http://purl.org/dc/elements/1.1/'" w:xpath="/ns0:coreProperties[1]/ns1:subject[1]" w:storeItemID="{6C3C8BC8-F283-45AE-878A-BAB7291924A1}"/>
                 <w:text/>
               </w:sdtPr>
+              <w:sdtEndPr/>
               <w:sdtContent>
                 <w:tc>
                   <w:tcPr>
@@ -188,6 +191,7 @@
                   <w:dataBinding w:prefixMappings="xmlns:ns0='http://schemas.openxmlformats.org/package/2006/metadata/core-properties' xmlns:ns1='http://purl.org/dc/elements/1.1/'" w:xpath="/ns0:coreProperties[1]/ns1:creator[1]" w:storeItemID="{6C3C8BC8-F283-45AE-878A-BAB7291924A1}"/>
                   <w:text/>
                 </w:sdtPr>
+                <w:sdtEndPr/>
                 <w:sdtContent>
                   <w:p>
                     <w:pPr>
@@ -220,6 +224,7 @@
                     <w:calendar w:val="gregorian"/>
                   </w:date>
                 </w:sdtPr>
+                <w:sdtEndPr/>
                 <w:sdtContent>
                   <w:p>
                     <w:pPr>
@@ -436,6 +441,7 @@
               <w:lang w:val="en-US"/>
             </w:rPr>
           </w:pPr>
+          <w:commentRangeStart w:id="0"/>
           <w:r>
             <w:rPr>
               <w:b/>
@@ -535,6 +541,13 @@
             </w:rPr>
             <w:t>May</w:t>
           </w:r>
+          <w:commentRangeEnd w:id="0"/>
+          <w:r>
+            <w:rPr>
+              <w:rStyle w:val="Refdecomentrio"/>
+            </w:rPr>
+            <w:commentReference w:id="0"/>
+          </w:r>
         </w:p>
         <w:p>
           <w:pPr>
@@ -563,10 +576,10 @@
               <w:lang w:val="en-US"/>
             </w:rPr>
             <w:sectPr>
-              <w:headerReference w:type="default" r:id="rId9"/>
-              <w:footerReference w:type="default" r:id="rId10"/>
-              <w:headerReference w:type="first" r:id="rId11"/>
-              <w:footerReference w:type="first" r:id="rId12"/>
+              <w:headerReference w:type="default" r:id="rId11"/>
+              <w:footerReference w:type="default" r:id="rId12"/>
+              <w:headerReference w:type="first" r:id="rId13"/>
+              <w:footerReference w:type="first" r:id="rId14"/>
               <w:pgSz w:w="11906" w:h="16838"/>
               <w:pgMar w:top="1417" w:right="1701" w:bottom="1417" w:left="1701" w:header="708" w:footer="708" w:gutter="0"/>
               <w:pgNumType w:fmt="lowerRoman" w:start="1"/>
@@ -649,7 +662,7 @@
             </w:rPr>
             <w:fldChar w:fldCharType="separate"/>
           </w:r>
-          <w:hyperlink w:anchor="_Toc357366713" w:history="1">
+          <w:hyperlink w:anchor="_Toc358025713" w:history="1">
             <w:r>
               <w:rPr>
                 <w:rStyle w:val="Hiperligao"/>
@@ -691,7 +704,7 @@
                 <w:noProof/>
                 <w:webHidden/>
               </w:rPr>
-              <w:instrText xml:space="preserve"> PAGEREF _Toc357366713 \h </w:instrText>
+              <w:instrText xml:space="preserve"> PAGEREF _Toc358025713 \h </w:instrText>
             </w:r>
             <w:r>
               <w:rPr>
@@ -733,7 +746,7 @@
               <w:noProof/>
             </w:rPr>
           </w:pPr>
-          <w:hyperlink w:anchor="_Toc357366714" w:history="1">
+          <w:hyperlink w:anchor="_Toc358025714" w:history="1">
             <w:r>
               <w:rPr>
                 <w:rStyle w:val="Hiperligao"/>
@@ -775,7 +788,7 @@
                 <w:noProof/>
                 <w:webHidden/>
               </w:rPr>
-              <w:instrText xml:space="preserve"> PAGEREF _Toc357366714 \h </w:instrText>
+              <w:instrText xml:space="preserve"> PAGEREF _Toc358025714 \h </w:instrText>
             </w:r>
             <w:r>
               <w:rPr>
@@ -817,7 +830,7 @@
               <w:noProof/>
             </w:rPr>
           </w:pPr>
-          <w:hyperlink w:anchor="_Toc357366715" w:history="1">
+          <w:hyperlink w:anchor="_Toc358025715" w:history="1">
             <w:r>
               <w:rPr>
                 <w:rStyle w:val="Hiperligao"/>
@@ -859,7 +872,7 @@
                 <w:noProof/>
                 <w:webHidden/>
               </w:rPr>
-              <w:instrText xml:space="preserve"> PAGEREF _Toc357366715 \h </w:instrText>
+              <w:instrText xml:space="preserve"> PAGEREF _Toc358025715 \h </w:instrText>
             </w:r>
             <w:r>
               <w:rPr>
@@ -901,7 +914,7 @@
               <w:noProof/>
             </w:rPr>
           </w:pPr>
-          <w:hyperlink w:anchor="_Toc357366716" w:history="1">
+          <w:hyperlink w:anchor="_Toc358025716" w:history="1">
             <w:r>
               <w:rPr>
                 <w:rStyle w:val="Hiperligao"/>
@@ -943,7 +956,7 @@
                 <w:noProof/>
                 <w:webHidden/>
               </w:rPr>
-              <w:instrText xml:space="preserve"> PAGEREF _Toc357366716 \h </w:instrText>
+              <w:instrText xml:space="preserve"> PAGEREF _Toc358025716 \h </w:instrText>
             </w:r>
             <w:r>
               <w:rPr>
@@ -985,7 +998,7 @@
               <w:noProof/>
             </w:rPr>
           </w:pPr>
-          <w:hyperlink w:anchor="_Toc357366717" w:history="1">
+          <w:hyperlink w:anchor="_Toc358025717" w:history="1">
             <w:r>
               <w:rPr>
                 <w:rStyle w:val="Hiperligao"/>
@@ -1027,7 +1040,7 @@
                 <w:noProof/>
                 <w:webHidden/>
               </w:rPr>
-              <w:instrText xml:space="preserve"> PAGEREF _Toc357366717 \h </w:instrText>
+              <w:instrText xml:space="preserve"> PAGEREF _Toc358025717 \h </w:instrText>
             </w:r>
             <w:r>
               <w:rPr>
@@ -1069,7 +1082,7 @@
               <w:noProof/>
             </w:rPr>
           </w:pPr>
-          <w:hyperlink w:anchor="_Toc357366718" w:history="1">
+          <w:hyperlink w:anchor="_Toc358025718" w:history="1">
             <w:r>
               <w:rPr>
                 <w:rStyle w:val="Hiperligao"/>
@@ -1090,7 +1103,7 @@
                 <w:noProof/>
                 <w:lang w:val="en-US"/>
               </w:rPr>
-              <w:t>Plans For Next Week</w:t>
+              <w:t>Plans For Next Weeks</w:t>
             </w:r>
             <w:r>
               <w:rPr>
@@ -1111,7 +1124,7 @@
                 <w:noProof/>
                 <w:webHidden/>
               </w:rPr>
-              <w:instrText xml:space="preserve"> PAGEREF _Toc357366718 \h </w:instrText>
+              <w:instrText xml:space="preserve"> PAGEREF _Toc358025718 \h </w:instrText>
             </w:r>
             <w:r>
               <w:rPr>
@@ -1153,7 +1166,7 @@
               <w:noProof/>
             </w:rPr>
           </w:pPr>
-          <w:hyperlink w:anchor="_Toc357366719" w:history="1">
+          <w:hyperlink w:anchor="_Toc358025719" w:history="1">
             <w:r>
               <w:rPr>
                 <w:rStyle w:val="Hiperligao"/>
@@ -1195,7 +1208,7 @@
                 <w:noProof/>
                 <w:webHidden/>
               </w:rPr>
-              <w:instrText xml:space="preserve"> PAGEREF _Toc357366719 \h </w:instrText>
+              <w:instrText xml:space="preserve"> PAGEREF _Toc358025719 \h </w:instrText>
             </w:r>
             <w:r>
               <w:rPr>
@@ -1237,7 +1250,7 @@
               <w:noProof/>
             </w:rPr>
           </w:pPr>
-          <w:hyperlink w:anchor="_Toc357366720" w:history="1">
+          <w:hyperlink w:anchor="_Toc358025720" w:history="1">
             <w:r>
               <w:rPr>
                 <w:rStyle w:val="Hiperligao"/>
@@ -1279,7 +1292,7 @@
                 <w:noProof/>
                 <w:webHidden/>
               </w:rPr>
-              <w:instrText xml:space="preserve"> PAGEREF _Toc357366720 \h </w:instrText>
+              <w:instrText xml:space="preserve"> PAGEREF _Toc358025720 \h </w:instrText>
             </w:r>
             <w:r>
               <w:rPr>
@@ -1321,7 +1334,7 @@
               <w:noProof/>
             </w:rPr>
           </w:pPr>
-          <w:hyperlink w:anchor="_Toc357366721" w:history="1">
+          <w:hyperlink w:anchor="_Toc358025721" w:history="1">
             <w:r>
               <w:rPr>
                 <w:rStyle w:val="Hiperligao"/>
@@ -1363,7 +1376,7 @@
                 <w:noProof/>
                 <w:webHidden/>
               </w:rPr>
-              <w:instrText xml:space="preserve"> PAGEREF _Toc357366721 \h </w:instrText>
+              <w:instrText xml:space="preserve"> PAGEREF _Toc358025721 \h </w:instrText>
             </w:r>
             <w:r>
               <w:rPr>
@@ -1405,7 +1418,7 @@
               <w:noProof/>
             </w:rPr>
           </w:pPr>
-          <w:hyperlink w:anchor="_Toc357366722" w:history="1">
+          <w:hyperlink w:anchor="_Toc358025722" w:history="1">
             <w:r>
               <w:rPr>
                 <w:rStyle w:val="Hiperligao"/>
@@ -1447,7 +1460,7 @@
                 <w:noProof/>
                 <w:webHidden/>
               </w:rPr>
-              <w:instrText xml:space="preserve"> PAGEREF _Toc357366722 \h </w:instrText>
+              <w:instrText xml:space="preserve"> PAGEREF _Toc358025722 \h </w:instrText>
             </w:r>
             <w:r>
               <w:rPr>
@@ -1489,7 +1502,7 @@
               <w:noProof/>
             </w:rPr>
           </w:pPr>
-          <w:hyperlink w:anchor="_Toc357366723" w:history="1">
+          <w:hyperlink w:anchor="_Toc358025723" w:history="1">
             <w:r>
               <w:rPr>
                 <w:rStyle w:val="Hiperligao"/>
@@ -1531,7 +1544,7 @@
                 <w:noProof/>
                 <w:webHidden/>
               </w:rPr>
-              <w:instrText xml:space="preserve"> PAGEREF _Toc357366723 \h </w:instrText>
+              <w:instrText xml:space="preserve"> PAGEREF _Toc358025723 \h </w:instrText>
             </w:r>
             <w:r>
               <w:rPr>
@@ -1610,7 +1623,7 @@
         </w:rPr>
         <w:fldChar w:fldCharType="separate"/>
       </w:r>
-      <w:hyperlink w:anchor="_Toc357366724" w:history="1">
+      <w:hyperlink w:anchor="_Toc358025724" w:history="1">
         <w:r>
           <w:rPr>
             <w:rStyle w:val="Hiperligao"/>
@@ -1638,7 +1651,7 @@
             <w:noProof/>
             <w:webHidden/>
           </w:rPr>
-          <w:instrText xml:space="preserve"> PAGEREF _Toc357366724 \h </w:instrText>
+          <w:instrText xml:space="preserve"> PAGEREF _Toc358025724 \h </w:instrText>
         </w:r>
         <w:r>
           <w:rPr>
@@ -1679,7 +1692,7 @@
           <w:noProof/>
         </w:rPr>
       </w:pPr>
-      <w:hyperlink w:anchor="_Toc357366725" w:history="1">
+      <w:hyperlink w:anchor="_Toc358025725" w:history="1">
         <w:r>
           <w:rPr>
             <w:rStyle w:val="Hiperligao"/>
@@ -1707,7 +1720,7 @@
             <w:noProof/>
             <w:webHidden/>
           </w:rPr>
-          <w:instrText xml:space="preserve"> PAGEREF _Toc357366725 \h </w:instrText>
+          <w:instrText xml:space="preserve"> PAGEREF _Toc358025725 \h </w:instrText>
         </w:r>
         <w:r>
           <w:rPr>
@@ -1748,7 +1761,7 @@
           <w:noProof/>
         </w:rPr>
       </w:pPr>
-      <w:hyperlink w:anchor="_Toc357366726" w:history="1">
+      <w:hyperlink w:anchor="_Toc358025726" w:history="1">
         <w:r>
           <w:rPr>
             <w:rStyle w:val="Hiperligao"/>
@@ -1776,7 +1789,7 @@
             <w:noProof/>
             <w:webHidden/>
           </w:rPr>
-          <w:instrText xml:space="preserve"> PAGEREF _Toc357366726 \h </w:instrText>
+          <w:instrText xml:space="preserve"> PAGEREF _Toc358025726 \h </w:instrText>
         </w:r>
         <w:r>
           <w:rPr>
@@ -1853,7 +1866,7 @@
         </w:rPr>
         <w:fldChar w:fldCharType="separate"/>
       </w:r>
-      <w:hyperlink w:anchor="_Toc357366729" w:history="1">
+      <w:hyperlink w:anchor="_Toc358025727" w:history="1">
         <w:r>
           <w:rPr>
             <w:rStyle w:val="Hiperligao"/>
@@ -1881,7 +1894,7 @@
             <w:noProof/>
             <w:webHidden/>
           </w:rPr>
-          <w:instrText xml:space="preserve"> PAGEREF _Toc357366729 \h </w:instrText>
+          <w:instrText xml:space="preserve"> PAGEREF _Toc358025727 \h </w:instrText>
         </w:r>
         <w:r>
           <w:rPr>
@@ -1922,7 +1935,7 @@
           <w:noProof/>
         </w:rPr>
       </w:pPr>
-      <w:hyperlink w:anchor="_Toc357366730" w:history="1">
+      <w:hyperlink w:anchor="_Toc358025728" w:history="1">
         <w:r>
           <w:rPr>
             <w:rStyle w:val="Hiperligao"/>
@@ -1950,7 +1963,7 @@
             <w:noProof/>
             <w:webHidden/>
           </w:rPr>
-          <w:instrText xml:space="preserve"> PAGEREF _Toc357366730 \h </w:instrText>
+          <w:instrText xml:space="preserve"> PAGEREF _Toc358025728 \h </w:instrText>
         </w:r>
         <w:r>
           <w:rPr>
@@ -1991,7 +2004,7 @@
           <w:noProof/>
         </w:rPr>
       </w:pPr>
-      <w:hyperlink w:anchor="_Toc357366731" w:history="1">
+      <w:hyperlink w:anchor="_Toc358025729" w:history="1">
         <w:r>
           <w:rPr>
             <w:rStyle w:val="Hiperligao"/>
@@ -2019,7 +2032,7 @@
             <w:noProof/>
             <w:webHidden/>
           </w:rPr>
-          <w:instrText xml:space="preserve"> PAGEREF _Toc357366731 \h </w:instrText>
+          <w:instrText xml:space="preserve"> PAGEREF _Toc358025729 \h </w:instrText>
         </w:r>
         <w:r>
           <w:rPr>
@@ -2230,6 +2243,7 @@
                 <w:calendar w:val="gregorian"/>
               </w:date>
             </w:sdtPr>
+            <w:sdtEndPr/>
             <w:sdtContent>
               <w:p>
                 <w:pPr>
@@ -2323,6 +2337,95 @@
                 <w:lang w:val="en-GB"/>
               </w:rPr>
             </w:pPr>
+            <w:r>
+              <w:rPr>
+                <w:lang w:val="en-GB"/>
+              </w:rPr>
+              <w:t>03-05-2013</w:t>
+            </w:r>
+          </w:p>
+        </w:tc>
+        <w:tc>
+          <w:tcPr>
+            <w:tcW w:w="2268" w:type="dxa"/>
+            <w:vAlign w:val="center"/>
+          </w:tcPr>
+          <w:p>
+            <w:pPr>
+              <w:jc w:val="center"/>
+              <w:rPr>
+                <w:lang w:val="en-US"/>
+              </w:rPr>
+            </w:pPr>
+            <w:r>
+              <w:rPr>
+                <w:lang w:val="en-US"/>
+              </w:rPr>
+              <w:t>Mário Oliveira</w:t>
+            </w:r>
+          </w:p>
+        </w:tc>
+        <w:tc>
+          <w:tcPr>
+            <w:tcW w:w="3260" w:type="dxa"/>
+            <w:vAlign w:val="center"/>
+          </w:tcPr>
+          <w:p>
+            <w:pPr>
+              <w:jc w:val="center"/>
+              <w:rPr>
+                <w:lang w:val="en-US"/>
+              </w:rPr>
+            </w:pPr>
+            <w:r>
+              <w:rPr>
+                <w:lang w:val="en-US"/>
+              </w:rPr>
+              <w:t>a21170292</w:t>
+            </w:r>
+            <w:r>
+              <w:rPr>
+                <w:lang w:val="en-US"/>
+              </w:rPr>
+              <w:t>@alunos.isec.pt</w:t>
+            </w:r>
+          </w:p>
+        </w:tc>
+        <w:tc>
+          <w:tcPr>
+            <w:tcW w:w="2410" w:type="dxa"/>
+            <w:vAlign w:val="center"/>
+          </w:tcPr>
+          <w:p>
+            <w:pPr>
+              <w:jc w:val="center"/>
+              <w:rPr>
+                <w:lang w:val="en-US"/>
+              </w:rPr>
+            </w:pPr>
+            <w:r>
+              <w:rPr>
+                <w:lang w:val="en-US"/>
+              </w:rPr>
+              <w:t>Contributor</w:t>
+            </w:r>
+          </w:p>
+        </w:tc>
+      </w:tr>
+      <w:tr>
+        <w:tc>
+          <w:tcPr>
+            <w:tcW w:w="1668" w:type="dxa"/>
+            <w:vAlign w:val="center"/>
+          </w:tcPr>
+          <w:p>
+            <w:pPr>
+              <w:pStyle w:val="SemEspaamento"/>
+              <w:jc w:val="center"/>
+              <w:rPr>
+                <w:lang w:val="en-GB"/>
+              </w:rPr>
+            </w:pPr>
           </w:p>
         </w:tc>
         <w:tc>
@@ -2427,65 +2530,6 @@
           </w:p>
         </w:tc>
       </w:tr>
-      <w:tr>
-        <w:tc>
-          <w:tcPr>
-            <w:tcW w:w="1668" w:type="dxa"/>
-            <w:vAlign w:val="center"/>
-          </w:tcPr>
-          <w:p>
-            <w:pPr>
-              <w:pStyle w:val="SemEspaamento"/>
-              <w:jc w:val="center"/>
-              <w:rPr>
-                <w:lang w:val="en-GB"/>
-              </w:rPr>
-            </w:pPr>
-          </w:p>
-        </w:tc>
-        <w:tc>
-          <w:tcPr>
-            <w:tcW w:w="2268" w:type="dxa"/>
-            <w:vAlign w:val="center"/>
-          </w:tcPr>
-          <w:p>
-            <w:pPr>
-              <w:jc w:val="center"/>
-              <w:rPr>
-                <w:lang w:val="en-US"/>
-              </w:rPr>
-            </w:pPr>
-          </w:p>
-        </w:tc>
-        <w:tc>
-          <w:tcPr>
-            <w:tcW w:w="3260" w:type="dxa"/>
-            <w:vAlign w:val="center"/>
-          </w:tcPr>
-          <w:p>
-            <w:pPr>
-              <w:jc w:val="center"/>
-              <w:rPr>
-                <w:lang w:val="en-US"/>
-              </w:rPr>
-            </w:pPr>
-          </w:p>
-        </w:tc>
-        <w:tc>
-          <w:tcPr>
-            <w:tcW w:w="2410" w:type="dxa"/>
-            <w:vAlign w:val="center"/>
-          </w:tcPr>
-          <w:p>
-            <w:pPr>
-              <w:jc w:val="center"/>
-              <w:rPr>
-                <w:lang w:val="en-US"/>
-              </w:rPr>
-            </w:pPr>
-          </w:p>
-        </w:tc>
-      </w:tr>
     </w:tbl>
     <w:p>
       <w:pPr>
@@ -2494,7 +2538,7 @@
           <w:lang w:val="en-US"/>
         </w:rPr>
       </w:pPr>
-      <w:bookmarkStart w:id="0" w:name="_Toc357366729"/>
+      <w:bookmarkStart w:id="1" w:name="_Toc358025727"/>
       <w:r>
         <w:rPr>
           <w:lang w:val="en-US"/>
@@ -2545,7 +2589,7 @@
         </w:rPr>
         <w:t>Contributors</w:t>
       </w:r>
-      <w:bookmarkEnd w:id="0"/>
+      <w:bookmarkEnd w:id="1"/>
     </w:p>
     <w:p>
       <w:pPr>
@@ -2774,6 +2818,7 @@
                 <w:calendar w:val="gregorian"/>
               </w:date>
             </w:sdtPr>
+            <w:sdtEndPr/>
             <w:sdtContent>
               <w:p>
                 <w:pPr>
@@ -2878,11 +2923,19 @@
                 <w:lang w:val="en-US"/>
               </w:rPr>
             </w:pPr>
+            <w:commentRangeStart w:id="2"/>
             <w:r>
               <w:rPr>
                 <w:lang w:val="en-US"/>
               </w:rPr>
               <w:t>Draft</w:t>
+            </w:r>
+            <w:commentRangeEnd w:id="2"/>
+            <w:r>
+              <w:rPr>
+                <w:rStyle w:val="Refdecomentrio"/>
+              </w:rPr>
+              <w:commentReference w:id="2"/>
             </w:r>
           </w:p>
         </w:tc>
@@ -2902,8 +2955,12 @@
                 <w:lang w:val="en-US"/>
               </w:rPr>
             </w:pPr>
-            <w:bookmarkStart w:id="1" w:name="_GoBack"/>
-            <w:bookmarkEnd w:id="1"/>
+            <w:r>
+              <w:rPr>
+                <w:lang w:val="en-GB"/>
+              </w:rPr>
+              <w:t>03-05-2013</w:t>
+            </w:r>
           </w:p>
         </w:tc>
         <w:tc>
@@ -2919,6 +2976,12 @@
                 <w:lang w:val="en-US"/>
               </w:rPr>
             </w:pPr>
+            <w:r>
+              <w:rPr>
+                <w:lang w:val="en-US"/>
+              </w:rPr>
+              <w:t>Document reviewed</w:t>
+            </w:r>
           </w:p>
         </w:tc>
         <w:tc>
@@ -2934,6 +2997,12 @@
                 <w:lang w:val="en-US"/>
               </w:rPr>
             </w:pPr>
+            <w:r>
+              <w:rPr>
+                <w:lang w:val="en-US"/>
+              </w:rPr>
+              <w:t>Mário Oliveira</w:t>
+            </w:r>
           </w:p>
         </w:tc>
         <w:tc>
@@ -2949,6 +3018,12 @@
                 <w:lang w:val="en-US"/>
               </w:rPr>
             </w:pPr>
+            <w:r>
+              <w:rPr>
+                <w:lang w:val="en-US"/>
+              </w:rPr>
+              <w:t>0.1</w:t>
+            </w:r>
           </w:p>
         </w:tc>
         <w:tc>
@@ -2977,6 +3052,107 @@
               <w:spacing w:after="200" w:line="276" w:lineRule="auto"/>
               <w:jc w:val="center"/>
               <w:rPr>
+                <w:lang w:val="en-US"/>
+              </w:rPr>
+            </w:pPr>
+            <w:r>
+              <w:rPr>
+                <w:lang w:val="en-US"/>
+              </w:rPr>
+              <w:t>Ready for Revision</w:t>
+            </w:r>
+          </w:p>
+        </w:tc>
+      </w:tr>
+      <w:tr>
+        <w:tc>
+          <w:tcPr>
+            <w:tcW w:w="1384" w:type="dxa"/>
+            <w:vAlign w:val="center"/>
+          </w:tcPr>
+          <w:p>
+            <w:pPr>
+              <w:pStyle w:val="SemEspaamento"/>
+              <w:jc w:val="center"/>
+              <w:rPr>
+                <w:rFonts w:eastAsiaTheme="minorHAnsi"/>
+                <w:u w:val="single"/>
+                <w:lang w:val="en-US"/>
+              </w:rPr>
+            </w:pPr>
+          </w:p>
+        </w:tc>
+        <w:tc>
+          <w:tcPr>
+            <w:tcW w:w="2268" w:type="dxa"/>
+            <w:vAlign w:val="center"/>
+          </w:tcPr>
+          <w:p>
+            <w:pPr>
+              <w:jc w:val="center"/>
+              <w:rPr>
+                <w:u w:val="single"/>
+                <w:lang w:val="en-US"/>
+              </w:rPr>
+            </w:pPr>
+          </w:p>
+        </w:tc>
+        <w:tc>
+          <w:tcPr>
+            <w:tcW w:w="1701" w:type="dxa"/>
+            <w:vAlign w:val="center"/>
+          </w:tcPr>
+          <w:p>
+            <w:pPr>
+              <w:jc w:val="center"/>
+              <w:rPr>
+                <w:u w:val="single"/>
+                <w:lang w:val="en-US"/>
+              </w:rPr>
+            </w:pPr>
+          </w:p>
+        </w:tc>
+        <w:tc>
+          <w:tcPr>
+            <w:tcW w:w="992" w:type="dxa"/>
+            <w:vAlign w:val="center"/>
+          </w:tcPr>
+          <w:p>
+            <w:pPr>
+              <w:jc w:val="center"/>
+              <w:rPr>
+                <w:u w:val="single"/>
+                <w:lang w:val="en-US"/>
+              </w:rPr>
+            </w:pPr>
+          </w:p>
+        </w:tc>
+        <w:tc>
+          <w:tcPr>
+            <w:tcW w:w="1418" w:type="dxa"/>
+            <w:vAlign w:val="center"/>
+          </w:tcPr>
+          <w:p>
+            <w:pPr>
+              <w:jc w:val="center"/>
+              <w:rPr>
+                <w:u w:val="single"/>
+                <w:lang w:val="en-US"/>
+              </w:rPr>
+            </w:pPr>
+          </w:p>
+        </w:tc>
+        <w:tc>
+          <w:tcPr>
+            <w:tcW w:w="1844" w:type="dxa"/>
+            <w:vAlign w:val="center"/>
+          </w:tcPr>
+          <w:p>
+            <w:pPr>
+              <w:keepNext/>
+              <w:jc w:val="center"/>
+              <w:rPr>
+                <w:u w:val="single"/>
                 <w:lang w:val="en-US"/>
               </w:rPr>
             </w:pPr>
@@ -3375,7 +3551,6 @@
               <w:jc w:val="center"/>
               <w:rPr>
                 <w:rFonts w:eastAsiaTheme="minorHAnsi"/>
-                <w:u w:val="single"/>
                 <w:lang w:val="en-US"/>
               </w:rPr>
             </w:pPr>
@@ -3390,7 +3565,6 @@
             <w:pPr>
               <w:jc w:val="center"/>
               <w:rPr>
-                <w:u w:val="single"/>
                 <w:lang w:val="en-US"/>
               </w:rPr>
             </w:pPr>
@@ -3405,7 +3579,6 @@
             <w:pPr>
               <w:jc w:val="center"/>
               <w:rPr>
-                <w:u w:val="single"/>
                 <w:lang w:val="en-US"/>
               </w:rPr>
             </w:pPr>
@@ -3420,7 +3593,6 @@
             <w:pPr>
               <w:jc w:val="center"/>
               <w:rPr>
-                <w:u w:val="single"/>
                 <w:lang w:val="en-US"/>
               </w:rPr>
             </w:pPr>
@@ -3433,9 +3605,7 @@
           </w:tcPr>
           <w:p>
             <w:pPr>
-              <w:jc w:val="center"/>
-              <w:rPr>
-                <w:u w:val="single"/>
+              <w:rPr>
                 <w:lang w:val="en-US"/>
               </w:rPr>
             </w:pPr>
@@ -3451,7 +3621,6 @@
               <w:keepNext/>
               <w:jc w:val="center"/>
               <w:rPr>
-                <w:u w:val="single"/>
                 <w:lang w:val="en-US"/>
               </w:rPr>
             </w:pPr>
@@ -3470,6 +3639,7 @@
               <w:jc w:val="center"/>
               <w:rPr>
                 <w:rFonts w:eastAsiaTheme="minorHAnsi"/>
+                <w:u w:val="single"/>
                 <w:lang w:val="en-US"/>
               </w:rPr>
             </w:pPr>
@@ -3484,6 +3654,7 @@
             <w:pPr>
               <w:jc w:val="center"/>
               <w:rPr>
+                <w:u w:val="single"/>
                 <w:lang w:val="en-US"/>
               </w:rPr>
             </w:pPr>
@@ -3498,6 +3669,7 @@
             <w:pPr>
               <w:jc w:val="center"/>
               <w:rPr>
+                <w:u w:val="single"/>
                 <w:lang w:val="en-US"/>
               </w:rPr>
             </w:pPr>
@@ -3512,6 +3684,7 @@
             <w:pPr>
               <w:jc w:val="center"/>
               <w:rPr>
+                <w:u w:val="single"/>
                 <w:lang w:val="en-US"/>
               </w:rPr>
             </w:pPr>
@@ -3524,7 +3697,9 @@
           </w:tcPr>
           <w:p>
             <w:pPr>
-              <w:rPr>
+              <w:jc w:val="center"/>
+              <w:rPr>
+                <w:u w:val="single"/>
                 <w:lang w:val="en-US"/>
               </w:rPr>
             </w:pPr>
@@ -3540,6 +3715,7 @@
               <w:keepNext/>
               <w:jc w:val="center"/>
               <w:rPr>
+                <w:u w:val="single"/>
                 <w:lang w:val="en-US"/>
               </w:rPr>
             </w:pPr>
@@ -3641,101 +3817,6 @@
           </w:p>
         </w:tc>
       </w:tr>
-      <w:tr>
-        <w:tc>
-          <w:tcPr>
-            <w:tcW w:w="1384" w:type="dxa"/>
-            <w:vAlign w:val="center"/>
-          </w:tcPr>
-          <w:p>
-            <w:pPr>
-              <w:pStyle w:val="SemEspaamento"/>
-              <w:jc w:val="center"/>
-              <w:rPr>
-                <w:rFonts w:eastAsiaTheme="minorHAnsi"/>
-                <w:u w:val="single"/>
-                <w:lang w:val="en-US"/>
-              </w:rPr>
-            </w:pPr>
-          </w:p>
-        </w:tc>
-        <w:tc>
-          <w:tcPr>
-            <w:tcW w:w="2268" w:type="dxa"/>
-            <w:vAlign w:val="center"/>
-          </w:tcPr>
-          <w:p>
-            <w:pPr>
-              <w:jc w:val="center"/>
-              <w:rPr>
-                <w:u w:val="single"/>
-                <w:lang w:val="en-US"/>
-              </w:rPr>
-            </w:pPr>
-          </w:p>
-        </w:tc>
-        <w:tc>
-          <w:tcPr>
-            <w:tcW w:w="1701" w:type="dxa"/>
-            <w:vAlign w:val="center"/>
-          </w:tcPr>
-          <w:p>
-            <w:pPr>
-              <w:jc w:val="center"/>
-              <w:rPr>
-                <w:u w:val="single"/>
-                <w:lang w:val="en-US"/>
-              </w:rPr>
-            </w:pPr>
-          </w:p>
-        </w:tc>
-        <w:tc>
-          <w:tcPr>
-            <w:tcW w:w="992" w:type="dxa"/>
-            <w:vAlign w:val="center"/>
-          </w:tcPr>
-          <w:p>
-            <w:pPr>
-              <w:jc w:val="center"/>
-              <w:rPr>
-                <w:u w:val="single"/>
-                <w:lang w:val="en-US"/>
-              </w:rPr>
-            </w:pPr>
-          </w:p>
-        </w:tc>
-        <w:tc>
-          <w:tcPr>
-            <w:tcW w:w="1418" w:type="dxa"/>
-            <w:vAlign w:val="center"/>
-          </w:tcPr>
-          <w:p>
-            <w:pPr>
-              <w:jc w:val="center"/>
-              <w:rPr>
-                <w:u w:val="single"/>
-                <w:lang w:val="en-US"/>
-              </w:rPr>
-            </w:pPr>
-          </w:p>
-        </w:tc>
-        <w:tc>
-          <w:tcPr>
-            <w:tcW w:w="1844" w:type="dxa"/>
-            <w:vAlign w:val="center"/>
-          </w:tcPr>
-          <w:p>
-            <w:pPr>
-              <w:keepNext/>
-              <w:jc w:val="center"/>
-              <w:rPr>
-                <w:u w:val="single"/>
-                <w:lang w:val="en-US"/>
-              </w:rPr>
-            </w:pPr>
-          </w:p>
-        </w:tc>
-      </w:tr>
     </w:tbl>
     <w:p>
       <w:pPr>
@@ -3744,7 +3825,7 @@
           <w:lang w:val="en-US"/>
         </w:rPr>
       </w:pPr>
-      <w:bookmarkStart w:id="2" w:name="_Toc357366730"/>
+      <w:bookmarkStart w:id="3" w:name="_Toc358025728"/>
       <w:r>
         <w:rPr>
           <w:lang w:val="en-US"/>
@@ -3782,7 +3863,7 @@
         </w:rPr>
         <w:t>: Version history</w:t>
       </w:r>
-      <w:bookmarkEnd w:id="2"/>
+      <w:bookmarkEnd w:id="3"/>
     </w:p>
     <w:p>
       <w:pPr>
@@ -3798,7 +3879,7 @@
           <w:lang w:val="en-US"/>
         </w:rPr>
         <w:sectPr>
-          <w:footerReference w:type="default" r:id="rId13"/>
+          <w:footerReference w:type="default" r:id="rId15"/>
           <w:pgSz w:w="11906" w:h="16838"/>
           <w:pgMar w:top="1417" w:right="1701" w:bottom="1417" w:left="1701" w:header="708" w:footer="708" w:gutter="0"/>
           <w:pgNumType w:fmt="lowerRoman" w:start="1"/>
@@ -3818,15 +3899,14 @@
           <w:lang w:val="en-US"/>
         </w:rPr>
       </w:pPr>
-      <w:bookmarkStart w:id="3" w:name="_Toc357366713"/>
-      <w:r>
-        <w:rPr>
-          <w:lang w:val="en-US"/>
-        </w:rPr>
-        <w:lastRenderedPageBreak/>
+      <w:bookmarkStart w:id="4" w:name="_Toc358025713"/>
+      <w:r>
+        <w:rPr>
+          <w:lang w:val="en-US"/>
+        </w:rPr>
         <w:t>Week Activities</w:t>
       </w:r>
-      <w:bookmarkEnd w:id="3"/>
+      <w:bookmarkEnd w:id="4"/>
     </w:p>
     <w:p>
       <w:pPr>
@@ -3840,14 +3920,14 @@
           <w:lang w:val="en-US"/>
         </w:rPr>
       </w:pPr>
-      <w:bookmarkStart w:id="4" w:name="_Toc357366714"/>
+      <w:bookmarkStart w:id="5" w:name="_Toc358025714"/>
       <w:r>
         <w:rPr>
           <w:lang w:val="en-US"/>
         </w:rPr>
         <w:t>Work Executed</w:t>
       </w:r>
-      <w:bookmarkEnd w:id="4"/>
+      <w:bookmarkEnd w:id="5"/>
     </w:p>
     <w:p>
       <w:pPr>
@@ -3937,24 +4017,23 @@
           <w:lang w:val="en-US"/>
         </w:rPr>
       </w:pPr>
-      <w:bookmarkStart w:id="5" w:name="_Toc354956861"/>
-      <w:bookmarkStart w:id="6" w:name="_Toc355014426"/>
-      <w:bookmarkStart w:id="7" w:name="_Toc354956862"/>
-      <w:bookmarkStart w:id="8" w:name="_Toc355014427"/>
-      <w:bookmarkStart w:id="9" w:name="_Toc354956863"/>
-      <w:bookmarkStart w:id="10" w:name="_Toc355014428"/>
-      <w:bookmarkStart w:id="11" w:name="_Toc354956864"/>
-      <w:bookmarkStart w:id="12" w:name="_Toc355014429"/>
-      <w:bookmarkStart w:id="13" w:name="_Toc354956865"/>
-      <w:bookmarkStart w:id="14" w:name="_Toc355014430"/>
-      <w:bookmarkStart w:id="15" w:name="_Toc354956866"/>
-      <w:bookmarkStart w:id="16" w:name="_Toc355014431"/>
-      <w:bookmarkStart w:id="17" w:name="_Toc354956867"/>
-      <w:bookmarkStart w:id="18" w:name="_Toc355014432"/>
-      <w:bookmarkStart w:id="19" w:name="_Toc354956868"/>
-      <w:bookmarkStart w:id="20" w:name="_Toc355014433"/>
-      <w:bookmarkStart w:id="21" w:name="_Toc357366715"/>
-      <w:bookmarkEnd w:id="5"/>
+      <w:bookmarkStart w:id="6" w:name="_Toc354956861"/>
+      <w:bookmarkStart w:id="7" w:name="_Toc355014426"/>
+      <w:bookmarkStart w:id="8" w:name="_Toc354956862"/>
+      <w:bookmarkStart w:id="9" w:name="_Toc355014427"/>
+      <w:bookmarkStart w:id="10" w:name="_Toc354956863"/>
+      <w:bookmarkStart w:id="11" w:name="_Toc355014428"/>
+      <w:bookmarkStart w:id="12" w:name="_Toc354956864"/>
+      <w:bookmarkStart w:id="13" w:name="_Toc355014429"/>
+      <w:bookmarkStart w:id="14" w:name="_Toc354956865"/>
+      <w:bookmarkStart w:id="15" w:name="_Toc355014430"/>
+      <w:bookmarkStart w:id="16" w:name="_Toc354956866"/>
+      <w:bookmarkStart w:id="17" w:name="_Toc355014431"/>
+      <w:bookmarkStart w:id="18" w:name="_Toc354956867"/>
+      <w:bookmarkStart w:id="19" w:name="_Toc355014432"/>
+      <w:bookmarkStart w:id="20" w:name="_Toc354956868"/>
+      <w:bookmarkStart w:id="21" w:name="_Toc355014433"/>
+      <w:bookmarkStart w:id="22" w:name="_Toc358025715"/>
       <w:bookmarkEnd w:id="6"/>
       <w:bookmarkEnd w:id="7"/>
       <w:bookmarkEnd w:id="8"/>
@@ -3970,13 +4049,14 @@
       <w:bookmarkEnd w:id="18"/>
       <w:bookmarkEnd w:id="19"/>
       <w:bookmarkEnd w:id="20"/>
+      <w:bookmarkEnd w:id="21"/>
       <w:r>
         <w:rPr>
           <w:lang w:val="en-US"/>
         </w:rPr>
         <w:t>Work Analyses</w:t>
       </w:r>
-      <w:bookmarkEnd w:id="21"/>
+      <w:bookmarkEnd w:id="22"/>
     </w:p>
     <w:p>
       <w:pPr>
@@ -4058,14 +4138,14 @@
           <w:lang w:val="en-US"/>
         </w:rPr>
       </w:pPr>
-      <w:bookmarkStart w:id="22" w:name="_Toc357366716"/>
+      <w:bookmarkStart w:id="23" w:name="_Toc358025716"/>
       <w:r>
         <w:rPr>
           <w:lang w:val="en-US"/>
         </w:rPr>
         <w:t>Achievements</w:t>
       </w:r>
-      <w:bookmarkEnd w:id="22"/>
+      <w:bookmarkEnd w:id="23"/>
     </w:p>
     <w:p>
       <w:pPr>
@@ -4115,14 +4195,14 @@
           <w:lang w:val="en-US"/>
         </w:rPr>
       </w:pPr>
-      <w:bookmarkStart w:id="23" w:name="_Toc357366717"/>
+      <w:bookmarkStart w:id="24" w:name="_Toc358025717"/>
       <w:r>
         <w:rPr>
           <w:lang w:val="en-US"/>
         </w:rPr>
         <w:t>Impediments</w:t>
       </w:r>
-      <w:bookmarkEnd w:id="23"/>
+      <w:bookmarkEnd w:id="24"/>
     </w:p>
     <w:p>
       <w:pPr>
@@ -4149,20 +4229,20 @@
           <w:lang w:val="en-US"/>
         </w:rPr>
       </w:pPr>
-      <w:bookmarkStart w:id="24" w:name="_Toc357366718"/>
+      <w:bookmarkStart w:id="25" w:name="_Toc358025718"/>
       <w:r>
         <w:rPr>
           <w:lang w:val="en-US"/>
         </w:rPr>
         <w:t>Plans For Next Week</w:t>
       </w:r>
-      <w:bookmarkEnd w:id="24"/>
       <w:r>
         <w:rPr>
           <w:lang w:val="en-US"/>
         </w:rPr>
         <w:t>s</w:t>
       </w:r>
+      <w:bookmarkEnd w:id="25"/>
     </w:p>
     <w:p>
       <w:pPr>
@@ -4214,18 +4294,18 @@
           <w:lang w:val="en-US"/>
         </w:rPr>
       </w:pPr>
-      <w:bookmarkStart w:id="25" w:name="_Toc354956875"/>
-      <w:bookmarkStart w:id="26" w:name="_Toc355014440"/>
-      <w:bookmarkStart w:id="27" w:name="_Toc357366719"/>
-      <w:bookmarkEnd w:id="25"/>
+      <w:bookmarkStart w:id="26" w:name="_Toc354956875"/>
+      <w:bookmarkStart w:id="27" w:name="_Toc355014440"/>
+      <w:bookmarkStart w:id="28" w:name="_Toc358025719"/>
       <w:bookmarkEnd w:id="26"/>
+      <w:bookmarkEnd w:id="27"/>
       <w:r>
         <w:rPr>
           <w:lang w:val="en-US"/>
         </w:rPr>
         <w:t>Progress</w:t>
       </w:r>
-      <w:bookmarkEnd w:id="27"/>
+      <w:bookmarkEnd w:id="28"/>
     </w:p>
     <w:p>
       <w:pPr>
@@ -4245,14 +4325,14 @@
           <w:lang w:val="en-US"/>
         </w:rPr>
       </w:pPr>
-      <w:bookmarkStart w:id="28" w:name="_Toc357366720"/>
+      <w:bookmarkStart w:id="29" w:name="_Toc358025720"/>
       <w:r>
         <w:rPr>
           <w:lang w:val="en-US"/>
         </w:rPr>
         <w:t>Earned value and/or Gantt Image</w:t>
       </w:r>
-      <w:bookmarkEnd w:id="28"/>
+      <w:bookmarkEnd w:id="29"/>
     </w:p>
     <w:p>
       <w:pPr>
@@ -4283,7 +4363,7 @@
                     </pic:cNvPicPr>
                   </pic:nvPicPr>
                   <pic:blipFill>
-                    <a:blip r:embed="rId14">
+                    <a:blip r:embed="rId16">
                       <a:extLst>
                         <a:ext uri="{28A0092B-C50C-407E-A947-70E740481C1C}">
                           <a14:useLocalDpi xmlns:a14="http://schemas.microsoft.com/office/drawing/2010/main" val="0"/>
@@ -4338,7 +4418,7 @@
         </w:rPr>
         <w:tab/>
       </w:r>
-      <w:bookmarkStart w:id="29" w:name="_Toc357366724"/>
+      <w:bookmarkStart w:id="30" w:name="_Toc358025724"/>
       <w:r>
         <w:rPr>
           <w:lang w:val="en-US"/>
@@ -4373,7 +4453,7 @@
         </w:rPr>
         <w:t>: Earned Value</w:t>
       </w:r>
-      <w:bookmarkEnd w:id="29"/>
+      <w:bookmarkEnd w:id="30"/>
     </w:p>
     <w:p>
       <w:pPr>
@@ -4495,26 +4575,26 @@
           <w:lang w:val="en-US"/>
         </w:rPr>
       </w:pPr>
-      <w:bookmarkStart w:id="30" w:name="_Toc354956878"/>
-      <w:bookmarkStart w:id="31" w:name="_Toc355014443"/>
-      <w:bookmarkStart w:id="32" w:name="_Toc354956879"/>
-      <w:bookmarkStart w:id="33" w:name="_Toc355014444"/>
-      <w:bookmarkStart w:id="34" w:name="_Toc354956880"/>
-      <w:bookmarkStart w:id="35" w:name="_Toc355014445"/>
-      <w:bookmarkStart w:id="36" w:name="_Toc357366721"/>
-      <w:bookmarkEnd w:id="30"/>
+      <w:bookmarkStart w:id="31" w:name="_Toc354956878"/>
+      <w:bookmarkStart w:id="32" w:name="_Toc355014443"/>
+      <w:bookmarkStart w:id="33" w:name="_Toc354956879"/>
+      <w:bookmarkStart w:id="34" w:name="_Toc355014444"/>
+      <w:bookmarkStart w:id="35" w:name="_Toc354956880"/>
+      <w:bookmarkStart w:id="36" w:name="_Toc355014445"/>
+      <w:bookmarkStart w:id="37" w:name="_Toc358025721"/>
       <w:bookmarkEnd w:id="31"/>
       <w:bookmarkEnd w:id="32"/>
       <w:bookmarkEnd w:id="33"/>
       <w:bookmarkEnd w:id="34"/>
       <w:bookmarkEnd w:id="35"/>
+      <w:bookmarkEnd w:id="36"/>
       <w:r>
         <w:rPr>
           <w:lang w:val="en-US"/>
         </w:rPr>
         <w:t>Effort by task</w:t>
       </w:r>
-      <w:bookmarkEnd w:id="36"/>
+      <w:bookmarkEnd w:id="37"/>
     </w:p>
     <w:p>
       <w:pPr>
@@ -4553,7 +4633,7 @@
                     </pic:cNvPicPr>
                   </pic:nvPicPr>
                   <pic:blipFill>
-                    <a:blip r:embed="rId15">
+                    <a:blip r:embed="rId17">
                       <a:extLst>
                         <a:ext uri="{28A0092B-C50C-407E-A947-70E740481C1C}">
                           <a14:useLocalDpi xmlns:a14="http://schemas.microsoft.com/office/drawing/2010/main" val="0"/>
@@ -4593,7 +4673,7 @@
           <w:lang w:val="en-US"/>
         </w:rPr>
       </w:pPr>
-      <w:bookmarkStart w:id="37" w:name="_Toc357366725"/>
+      <w:bookmarkStart w:id="38" w:name="_Toc358025725"/>
       <w:r>
         <w:rPr>
           <w:lang w:val="en-US"/>
@@ -4628,7 +4708,7 @@
         </w:rPr>
         <w:t>: Week effort by task type</w:t>
       </w:r>
-      <w:bookmarkEnd w:id="37"/>
+      <w:bookmarkEnd w:id="38"/>
     </w:p>
     <w:p>
       <w:pPr>
@@ -4641,14 +4721,14 @@
           <w:lang w:val="en-US"/>
         </w:rPr>
       </w:pPr>
-      <w:bookmarkStart w:id="38" w:name="_Toc357366722"/>
+      <w:bookmarkStart w:id="39" w:name="_Toc358025722"/>
       <w:r>
         <w:rPr>
           <w:lang w:val="en-US"/>
         </w:rPr>
         <w:t>Individual effort</w:t>
       </w:r>
-      <w:bookmarkEnd w:id="38"/>
+      <w:bookmarkEnd w:id="39"/>
     </w:p>
     <w:p>
       <w:pPr>
@@ -4677,7 +4757,7 @@
                     </pic:cNvPicPr>
                   </pic:nvPicPr>
                   <pic:blipFill>
-                    <a:blip r:embed="rId16">
+                    <a:blip r:embed="rId18">
                       <a:extLst>
                         <a:ext uri="{28A0092B-C50C-407E-A947-70E740481C1C}">
                           <a14:useLocalDpi xmlns:a14="http://schemas.microsoft.com/office/drawing/2010/main" val="0"/>
@@ -4717,7 +4797,7 @@
           <w:lang w:val="en-US"/>
         </w:rPr>
       </w:pPr>
-      <w:bookmarkStart w:id="39" w:name="_Toc357366726"/>
+      <w:bookmarkStart w:id="40" w:name="_Toc358025726"/>
       <w:r>
         <w:rPr>
           <w:lang w:val="en-US"/>
@@ -4752,7 +4832,7 @@
         </w:rPr>
         <w:t>: Week effort by team member</w:t>
       </w:r>
-      <w:bookmarkEnd w:id="39"/>
+      <w:bookmarkEnd w:id="40"/>
     </w:p>
     <w:p>
       <w:pPr>
@@ -5070,7 +5150,7 @@
           <w:lang w:val="en-US"/>
         </w:rPr>
       </w:pPr>
-      <w:bookmarkStart w:id="40" w:name="_Toc357366731"/>
+      <w:bookmarkStart w:id="41" w:name="_Toc358025729"/>
       <w:r>
         <w:rPr>
           <w:lang w:val="en-US"/>
@@ -5105,7 +5185,7 @@
         </w:rPr>
         <w:t>: Log of individual effort</w:t>
       </w:r>
-      <w:bookmarkEnd w:id="40"/>
+      <w:bookmarkEnd w:id="41"/>
     </w:p>
     <w:p>
       <w:pPr>
@@ -5118,14 +5198,14 @@
           <w:lang w:val="en-US"/>
         </w:rPr>
       </w:pPr>
-      <w:bookmarkStart w:id="41" w:name="_Toc357366723"/>
+      <w:bookmarkStart w:id="42" w:name="_Toc358025723"/>
       <w:r>
         <w:rPr>
           <w:lang w:val="en-US"/>
         </w:rPr>
         <w:t>Individual log</w:t>
       </w:r>
-      <w:bookmarkEnd w:id="41"/>
+      <w:bookmarkEnd w:id="42"/>
     </w:p>
     <w:p>
       <w:pPr>
@@ -5657,7 +5737,15 @@
           <w:shd w:val="clear" w:color="auto" w:fill="FFFFFF"/>
           <w:lang w:val="en-US"/>
         </w:rPr>
-        <w:t>Prioritised task list</w:t>
+        <w:t>Prioritized</w:t>
+      </w:r>
+      <w:r>
+        <w:rPr>
+          <w:rFonts w:ascii="Arial" w:hAnsi="Arial" w:cs="Arial"/>
+          <w:shd w:val="clear" w:color="auto" w:fill="FFFFFF"/>
+          <w:lang w:val="en-US"/>
+        </w:rPr>
+        <w:t xml:space="preserve"> task list</w:t>
       </w:r>
       <w:r>
         <w:rPr>
@@ -5952,7 +6040,6 @@
           <w:shd w:val="clear" w:color="auto" w:fill="FFFFFF"/>
           <w:lang w:val="en-US"/>
         </w:rPr>
-        <w:lastRenderedPageBreak/>
         <w:t>João Girão - Tasks done:</w:t>
       </w:r>
     </w:p>
@@ -6059,7 +6146,15 @@
           <w:shd w:val="clear" w:color="auto" w:fill="FFFFFF"/>
           <w:lang w:val="en-US"/>
         </w:rPr>
-        <w:t>Create Tests Mesures</w:t>
+        <w:t xml:space="preserve">Create Tests </w:t>
+      </w:r>
+      <w:r>
+        <w:rPr>
+          <w:rFonts w:ascii="Arial" w:hAnsi="Arial" w:cs="Arial"/>
+          <w:shd w:val="clear" w:color="auto" w:fill="FFFFFF"/>
+          <w:lang w:val="en-US"/>
+        </w:rPr>
+        <w:t>Measures</w:t>
       </w:r>
       <w:r>
         <w:rPr>
@@ -6353,7 +6448,15 @@
           <w:shd w:val="clear" w:color="auto" w:fill="FFFFFF"/>
           <w:lang w:val="en-US"/>
         </w:rPr>
-        <w:t>Upadate repository</w:t>
+        <w:t>Update</w:t>
+      </w:r>
+      <w:r>
+        <w:rPr>
+          <w:rFonts w:ascii="Arial" w:hAnsi="Arial" w:cs="Arial"/>
+          <w:shd w:val="clear" w:color="auto" w:fill="FFFFFF"/>
+          <w:lang w:val="en-US"/>
+        </w:rPr>
+        <w:t xml:space="preserve"> repository</w:t>
       </w:r>
       <w:r>
         <w:rPr>
@@ -6838,7 +6941,15 @@
           <w:shd w:val="clear" w:color="auto" w:fill="FFFFFF"/>
           <w:lang w:val="en-US"/>
         </w:rPr>
-        <w:t>Improvments in Task And Time Database Adapters</w:t>
+        <w:t>Improvements</w:t>
+      </w:r>
+      <w:r>
+        <w:rPr>
+          <w:rFonts w:ascii="Arial" w:hAnsi="Arial" w:cs="Arial"/>
+          <w:shd w:val="clear" w:color="auto" w:fill="FFFFFF"/>
+          <w:lang w:val="en-US"/>
+        </w:rPr>
+        <w:t xml:space="preserve"> in Task And Time Database Adapters</w:t>
       </w:r>
       <w:r>
         <w:rPr>
@@ -7002,8 +7113,18 @@
           <w:shd w:val="clear" w:color="auto" w:fill="FFFFFF"/>
           <w:lang w:val="en-US"/>
         </w:rPr>
-        <w:t>Interface Improovment</w:t>
-      </w:r>
+        <w:t xml:space="preserve">Interface </w:t>
+      </w:r>
+      <w:r>
+        <w:rPr>
+          <w:rFonts w:ascii="Arial" w:hAnsi="Arial" w:cs="Arial"/>
+          <w:shd w:val="clear" w:color="auto" w:fill="FFFFFF"/>
+          <w:lang w:val="en-US"/>
+        </w:rPr>
+        <w:t>Improvement</w:t>
+      </w:r>
+      <w:bookmarkStart w:id="43" w:name="_GoBack"/>
+      <w:bookmarkEnd w:id="43"/>
       <w:r>
         <w:rPr>
           <w:rFonts w:ascii="Arial" w:hAnsi="Arial" w:cs="Arial"/>
@@ -7105,7 +7226,7 @@
       </w:r>
     </w:p>
     <w:sectPr>
-      <w:footerReference w:type="first" r:id="rId17"/>
+      <w:footerReference w:type="first" r:id="rId19"/>
       <w:pgSz w:w="11906" w:h="16838"/>
       <w:pgMar w:top="1417" w:right="1701" w:bottom="1417" w:left="1701" w:header="708" w:footer="708" w:gutter="0"/>
       <w:pgNumType w:start="1"/>
@@ -7115,6 +7236,55 @@
     </w:sectPr>
   </w:body>
 </w:document>
+</file>
+
+<file path=word/comments.xml><?xml version="1.0" encoding="utf-8"?>
+<w:comments xmlns:wpc="http://schemas.microsoft.com/office/word/2010/wordprocessingCanvas" xmlns:mc="http://schemas.openxmlformats.org/markup-compatibility/2006" xmlns:o="urn:schemas-microsoft-com:office:office" xmlns:r="http://schemas.openxmlformats.org/officeDocument/2006/relationships" xmlns:m="http://schemas.openxmlformats.org/officeDocument/2006/math" xmlns:v="urn:schemas-microsoft-com:vml" xmlns:wp14="http://schemas.microsoft.com/office/word/2010/wordprocessingDrawing" xmlns:wp="http://schemas.openxmlformats.org/drawingml/2006/wordprocessingDrawing" xmlns:w10="urn:schemas-microsoft-com:office:word" xmlns:w="http://schemas.openxmlformats.org/wordprocessingml/2006/main" xmlns:w14="http://schemas.microsoft.com/office/word/2010/wordml" xmlns:w15="http://schemas.microsoft.com/office/word/2012/wordml" xmlns:wpg="http://schemas.microsoft.com/office/word/2010/wordprocessingGroup" xmlns:wpi="http://schemas.microsoft.com/office/word/2010/wordprocessingInk" xmlns:wne="http://schemas.microsoft.com/office/word/2006/wordml" xmlns:wps="http://schemas.microsoft.com/office/word/2010/wordprocessingShape" mc:Ignorable="w14 w15 wp14">
+  <w:comment w:id="0" w:author="Mário Oliveira" w:date="2013-06-03T12:25:00Z" w:initials="MO">
+    <w:p>
+      <w:pPr>
+        <w:pStyle w:val="Textodecomentrio"/>
+      </w:pPr>
+      <w:r>
+        <w:rPr>
+          <w:rStyle w:val="Refdecomentrio"/>
+        </w:rPr>
+        <w:annotationRef/>
+      </w:r>
+      <w:r>
+        <w:t>Esta semana é a 15, 27 – 3</w:t>
+      </w:r>
+    </w:p>
+    <w:p>
+      <w:pPr>
+        <w:pStyle w:val="Textodecomentrio"/>
+      </w:pPr>
+    </w:p>
+  </w:comment>
+  <w:comment w:id="2" w:author="Mário Oliveira" w:date="2013-06-03T12:27:00Z" w:initials="MO">
+    <w:p>
+      <w:pPr>
+        <w:pStyle w:val="Textodecomentrio"/>
+      </w:pPr>
+      <w:r>
+        <w:rPr>
+          <w:rStyle w:val="Refdecomentrio"/>
+        </w:rPr>
+        <w:annotationRef/>
+      </w:r>
+      <w:r>
+        <w:t>Não esquecer de alterar o estado aqui e no cabeçalho, para ready for revision</w:t>
+      </w:r>
+    </w:p>
+  </w:comment>
+</w:comments>
+</file>
+
+<file path=word/commentsExtended.xml><?xml version="1.0" encoding="utf-8"?>
+<w15:commentsEx xmlns:wpc="http://schemas.microsoft.com/office/word/2010/wordprocessingCanvas" xmlns:mc="http://schemas.openxmlformats.org/markup-compatibility/2006" xmlns:o="urn:schemas-microsoft-com:office:office" xmlns:r="http://schemas.openxmlformats.org/officeDocument/2006/relationships" xmlns:m="http://schemas.openxmlformats.org/officeDocument/2006/math" xmlns:v="urn:schemas-microsoft-com:vml" xmlns:wp14="http://schemas.microsoft.com/office/word/2010/wordprocessingDrawing" xmlns:wp="http://schemas.openxmlformats.org/drawingml/2006/wordprocessingDrawing" xmlns:w10="urn:schemas-microsoft-com:office:word" xmlns:w="http://schemas.openxmlformats.org/wordprocessingml/2006/main" xmlns:w14="http://schemas.microsoft.com/office/word/2010/wordml" xmlns:w15="http://schemas.microsoft.com/office/word/2012/wordml" xmlns:wpg="http://schemas.microsoft.com/office/word/2010/wordprocessingGroup" xmlns:wpi="http://schemas.microsoft.com/office/word/2010/wordprocessingInk" xmlns:wne="http://schemas.microsoft.com/office/word/2006/wordml" xmlns:wps="http://schemas.microsoft.com/office/word/2010/wordprocessingShape" mc:Ignorable="w14 w15 wp14">
+  <w15:commentEx w15:paraId="3697B06F" w15:done="0"/>
+  <w15:commentEx w15:paraId="45D77246" w15:done="0"/>
+</w15:commentsEx>
 </file>
 
 <file path=word/endnotes.xml><?xml version="1.0" encoding="utf-8"?>
@@ -7163,6 +7333,7 @@
         <w:dataBinding w:prefixMappings="xmlns:ns0='http://purl.org/dc/elements/1.1/' xmlns:ns1='http://schemas.openxmlformats.org/package/2006/metadata/core-properties' " w:xpath="/ns1:coreProperties[1]/ns0:title[1]" w:storeItemID="{6C3C8BC8-F283-45AE-878A-BAB7291924A1}"/>
         <w:text/>
       </w:sdtPr>
+      <w:sdtEndPr/>
       <w:sdtContent>
         <w:r>
           <w:t>Weekly Report</w:t>
@@ -7209,6 +7380,7 @@
         <w:dataBinding w:prefixMappings="xmlns:ns0='http://purl.org/dc/elements/1.1/' xmlns:ns1='http://schemas.openxmlformats.org/package/2006/metadata/core-properties' " w:xpath="/ns1:coreProperties[1]/ns0:title[1]" w:storeItemID="{6C3C8BC8-F283-45AE-878A-BAB7291924A1}"/>
         <w:text/>
       </w:sdtPr>
+      <w:sdtEndPr/>
       <w:sdtContent>
         <w:r>
           <w:t>Weekly Report</w:t>
@@ -7243,6 +7415,7 @@
         <w:dataBinding w:prefixMappings="xmlns:ns0='http://purl.org/dc/elements/1.1/' xmlns:ns1='http://schemas.openxmlformats.org/package/2006/metadata/core-properties' " w:xpath="/ns1:coreProperties[1]/ns0:title[1]" w:storeItemID="{6C3C8BC8-F283-45AE-878A-BAB7291924A1}"/>
         <w:text/>
       </w:sdtPr>
+      <w:sdtEndPr/>
       <w:sdtContent>
         <w:r>
           <w:t>Weekly Report</w:t>
@@ -7268,7 +7441,7 @@
       <w:rPr>
         <w:noProof/>
       </w:rPr>
-      <w:t>ii</w:t>
+      <w:t>i</w:t>
     </w:r>
     <w:r>
       <w:rPr>
@@ -7310,6 +7483,7 @@
         <w:dataBinding w:prefixMappings="xmlns:ns0='http://purl.org/dc/elements/1.1/' xmlns:ns1='http://schemas.openxmlformats.org/package/2006/metadata/core-properties' " w:xpath="/ns1:coreProperties[1]/ns0:title[1]" w:storeItemID="{6C3C8BC8-F283-45AE-878A-BAB7291924A1}"/>
         <w:text/>
       </w:sdtPr>
+      <w:sdtEndPr/>
       <w:sdtContent>
         <w:r>
           <w:t>Weekly Report</w:t>
@@ -7459,6 +7633,7 @@
         <w:dataBinding w:prefixMappings="xmlns:ns0='http://purl.org/dc/elements/1.1/' xmlns:ns1='http://schemas.openxmlformats.org/package/2006/metadata/core-properties' " w:xpath="/ns1:coreProperties[1]/ns0:creator[1]" w:storeItemID="{6C3C8BC8-F283-45AE-878A-BAB7291924A1}"/>
         <w:text/>
       </w:sdtPr>
+      <w:sdtEndPr/>
       <w:sdtContent>
         <w:r>
           <w:rPr>
@@ -7498,6 +7673,7 @@
         <w:dataBinding w:prefixMappings="xmlns:ns0='http://purl.org/dc/elements/1.1/' xmlns:ns1='http://schemas.openxmlformats.org/package/2006/metadata/core-properties' " w:xpath="/ns1:coreProperties[1]/ns0:description[1]" w:storeItemID="{6C3C8BC8-F283-45AE-878A-BAB7291924A1}"/>
         <w:text w:multiLine="1"/>
       </w:sdtPr>
+      <w:sdtEndPr/>
       <w:sdtContent>
         <w:r>
           <w:t>V0.1</w:t>
@@ -7520,6 +7696,7 @@
         <w:dataBinding w:prefixMappings="xmlns:ns0='http://purl.org/dc/elements/1.1/' xmlns:ns1='http://schemas.openxmlformats.org/package/2006/metadata/core-properties' " w:xpath="/ns1:coreProperties[1]/ns1:contentStatus[1]" w:storeItemID="{6C3C8BC8-F283-45AE-878A-BAB7291924A1}"/>
         <w:text/>
       </w:sdtPr>
+      <w:sdtEndPr/>
       <w:sdtContent>
         <w:r>
           <w:t>Draft</w:t>
@@ -7620,6 +7797,7 @@
         <w:dataBinding w:prefixMappings="xmlns:ns0='http://purl.org/dc/elements/1.1/' xmlns:ns1='http://schemas.openxmlformats.org/package/2006/metadata/core-properties' " w:xpath="/ns1:coreProperties[1]/ns0:creator[1]" w:storeItemID="{6C3C8BC8-F283-45AE-878A-BAB7291924A1}"/>
         <w:text/>
       </w:sdtPr>
+      <w:sdtEndPr/>
       <w:sdtContent>
         <w:r>
           <w:rPr>
@@ -7659,6 +7837,7 @@
         <w:dataBinding w:prefixMappings="xmlns:ns0='http://purl.org/dc/elements/1.1/' xmlns:ns1='http://schemas.openxmlformats.org/package/2006/metadata/core-properties' " w:xpath="/ns1:coreProperties[1]/ns0:description[1]" w:storeItemID="{6C3C8BC8-F283-45AE-878A-BAB7291924A1}"/>
         <w:text w:multiLine="1"/>
       </w:sdtPr>
+      <w:sdtEndPr/>
       <w:sdtContent>
         <w:r>
           <w:t>V0.1</w:t>
@@ -7681,6 +7860,7 @@
         <w:dataBinding w:prefixMappings="xmlns:ns0='http://purl.org/dc/elements/1.1/' xmlns:ns1='http://schemas.openxmlformats.org/package/2006/metadata/core-properties' " w:xpath="/ns1:coreProperties[1]/ns1:contentStatus[1]" w:storeItemID="{6C3C8BC8-F283-45AE-878A-BAB7291924A1}"/>
         <w:text/>
       </w:sdtPr>
+      <w:sdtEndPr/>
       <w:sdtContent>
         <w:r>
           <w:t>Draft</w:t>
@@ -10806,6 +10986,14 @@
     <w:abstractNumId w:val="19"/>
   </w:num>
 </w:numbering>
+</file>
+
+<file path=word/people.xml><?xml version="1.0" encoding="utf-8"?>
+<w15:people xmlns:wpc="http://schemas.microsoft.com/office/word/2010/wordprocessingCanvas" xmlns:mc="http://schemas.openxmlformats.org/markup-compatibility/2006" xmlns:o="urn:schemas-microsoft-com:office:office" xmlns:r="http://schemas.openxmlformats.org/officeDocument/2006/relationships" xmlns:m="http://schemas.openxmlformats.org/officeDocument/2006/math" xmlns:v="urn:schemas-microsoft-com:vml" xmlns:wp14="http://schemas.microsoft.com/office/word/2010/wordprocessingDrawing" xmlns:wp="http://schemas.openxmlformats.org/drawingml/2006/wordprocessingDrawing" xmlns:w10="urn:schemas-microsoft-com:office:word" xmlns:w="http://schemas.openxmlformats.org/wordprocessingml/2006/main" xmlns:w14="http://schemas.microsoft.com/office/word/2010/wordml" xmlns:w15="http://schemas.microsoft.com/office/word/2012/wordml" xmlns:wpg="http://schemas.microsoft.com/office/word/2010/wordprocessingGroup" xmlns:wpi="http://schemas.microsoft.com/office/word/2010/wordprocessingInk" xmlns:wne="http://schemas.microsoft.com/office/word/2006/wordml" xmlns:wps="http://schemas.microsoft.com/office/word/2010/wordprocessingShape" mc:Ignorable="w14 w15 wp14">
+  <w15:person w15:author="Mário Oliveira">
+    <w15:presenceInfo w15:providerId="Windows Live" w15:userId="228e243b25e30480"/>
+  </w15:person>
+</w15:people>
 </file>
 
 <file path=word/styles.xml><?xml version="1.0" encoding="utf-8"?>
@@ -11878,7 +12066,7 @@
 </file>
 
 <file path=customXml/itemProps2.xml><?xml version="1.0" encoding="utf-8"?>
-<ds:datastoreItem xmlns:ds="http://schemas.openxmlformats.org/officeDocument/2006/customXml" ds:itemID="{7D704DB3-EE9B-4012-82BE-6617F53D339E}">
+<ds:datastoreItem xmlns:ds="http://schemas.openxmlformats.org/officeDocument/2006/customXml" ds:itemID="{840D85D0-CDD5-4D8D-A48D-5BC9A3ABE68C}">
   <ds:schemaRefs>
     <ds:schemaRef ds:uri="http://schemas.openxmlformats.org/officeDocument/2006/bibliography"/>
   </ds:schemaRefs>

--- a/Docs/Weekly Report/Weekly Report - Week13.docx
+++ b/Docs/Weekly Report/Weekly Report - Week13.docx
@@ -217,7 +217,7 @@
                   <w:alias w:val="Data"/>
                   <w:id w:val="13406932"/>
                   <w:dataBinding w:prefixMappings="xmlns:ns0='http://schemas.microsoft.com/office/2006/coverPageProps'" w:xpath="/ns0:CoverPageProperties[1]/ns0:PublishDate[1]" w:storeItemID="{55AF091B-3C7A-41E3-B477-F2FDAA23CFDA}"/>
-                  <w:date w:fullDate="2013-05-03T00:00:00Z">
+                  <w:date w:fullDate="2013-06-03T00:00:00Z">
                     <w:dateFormat w:val="dd-MM-yyyy"/>
                     <w:lid w:val="pt-PT"/>
                     <w:storeMappedDataAs w:val="dateTime"/>
@@ -237,7 +237,7 @@
                       <w:rPr>
                         <w:color w:val="4F81BD" w:themeColor="accent1"/>
                       </w:rPr>
-                      <w:t>03-05-2013</w:t>
+                      <w:t>03-06-2013</w:t>
                     </w:r>
                   </w:p>
                 </w:sdtContent>
@@ -441,7 +441,6 @@
               <w:lang w:val="en-US"/>
             </w:rPr>
           </w:pPr>
-          <w:commentRangeStart w:id="0"/>
           <w:r>
             <w:rPr>
               <w:b/>
@@ -467,7 +466,7 @@
               <w:szCs w:val="28"/>
               <w:lang w:val="en-US"/>
             </w:rPr>
-            <w:t>4</w:t>
+            <w:t>5</w:t>
           </w:r>
           <w:r>
             <w:rPr>
@@ -484,38 +483,6 @@
               <w:lang w:val="en-US"/>
             </w:rPr>
             <w:t xml:space="preserve"> </w:t>
-          </w:r>
-          <w:r>
-            <w:rPr>
-              <w:sz w:val="28"/>
-              <w:szCs w:val="28"/>
-              <w:lang w:val="en-US"/>
-            </w:rPr>
-            <w:t>20</w:t>
-          </w:r>
-          <w:r>
-            <w:rPr>
-              <w:sz w:val="28"/>
-              <w:szCs w:val="28"/>
-              <w:lang w:val="en-US"/>
-            </w:rPr>
-            <w:t xml:space="preserve">th of </w:t>
-          </w:r>
-          <w:r>
-            <w:rPr>
-              <w:sz w:val="28"/>
-              <w:szCs w:val="28"/>
-              <w:lang w:val="en-US"/>
-            </w:rPr>
-            <w:t>April</w:t>
-          </w:r>
-          <w:r>
-            <w:rPr>
-              <w:sz w:val="28"/>
-              <w:szCs w:val="28"/>
-              <w:lang w:val="en-US"/>
-            </w:rPr>
-            <w:t xml:space="preserve"> to </w:t>
           </w:r>
           <w:r>
             <w:rPr>
@@ -541,12 +508,37 @@
             </w:rPr>
             <w:t>May</w:t>
           </w:r>
-          <w:commentRangeEnd w:id="0"/>
           <w:r>
             <w:rPr>
-              <w:rStyle w:val="Refdecomentrio"/>
+              <w:sz w:val="28"/>
+              <w:szCs w:val="28"/>
+              <w:lang w:val="en-US"/>
             </w:rPr>
-            <w:commentReference w:id="0"/>
+            <w:t xml:space="preserve"> to </w:t>
+          </w:r>
+          <w:r>
+            <w:rPr>
+              <w:sz w:val="28"/>
+              <w:szCs w:val="28"/>
+              <w:lang w:val="en-US"/>
+            </w:rPr>
+            <w:t>3</w:t>
+          </w:r>
+          <w:r>
+            <w:rPr>
+              <w:sz w:val="28"/>
+              <w:szCs w:val="28"/>
+              <w:lang w:val="en-US"/>
+            </w:rPr>
+            <w:t xml:space="preserve">th of </w:t>
+          </w:r>
+          <w:r>
+            <w:rPr>
+              <w:sz w:val="28"/>
+              <w:szCs w:val="28"/>
+              <w:lang w:val="en-US"/>
+            </w:rPr>
+            <w:t>June</w:t>
           </w:r>
         </w:p>
         <w:p>
@@ -576,10 +568,10 @@
               <w:lang w:val="en-US"/>
             </w:rPr>
             <w:sectPr>
-              <w:headerReference w:type="default" r:id="rId11"/>
-              <w:footerReference w:type="default" r:id="rId12"/>
-              <w:headerReference w:type="first" r:id="rId13"/>
-              <w:footerReference w:type="first" r:id="rId14"/>
+              <w:headerReference w:type="default" r:id="rId9"/>
+              <w:footerReference w:type="default" r:id="rId10"/>
+              <w:headerReference w:type="first" r:id="rId11"/>
+              <w:footerReference w:type="first" r:id="rId12"/>
               <w:pgSz w:w="11906" w:h="16838"/>
               <w:pgMar w:top="1417" w:right="1701" w:bottom="1417" w:left="1701" w:header="708" w:footer="708" w:gutter="0"/>
               <w:pgNumType w:fmt="lowerRoman" w:start="1"/>
@@ -2236,7 +2228,7 @@
               <w:alias w:val="Data"/>
               <w:id w:val="5290092"/>
               <w:dataBinding w:prefixMappings="xmlns:ns0='http://schemas.microsoft.com/office/2006/coverPageProps'" w:xpath="/ns0:CoverPageProperties[1]/ns0:PublishDate[1]" w:storeItemID="{55AF091B-3C7A-41E3-B477-F2FDAA23CFDA}"/>
-              <w:date w:fullDate="2013-05-03T00:00:00Z">
+              <w:date w:fullDate="2013-06-03T00:00:00Z">
                 <w:dateFormat w:val="dd-MM-yyyy"/>
                 <w:lid w:val="pt-PT"/>
                 <w:storeMappedDataAs w:val="dateTime"/>
@@ -2256,7 +2248,10 @@
                   </w:rPr>
                 </w:pPr>
                 <w:r>
-                  <w:t>03-05-2013</w:t>
+                  <w:t>03-06</w:t>
+                </w:r>
+                <w:r>
+                  <w:t>-2013</w:t>
                 </w:r>
               </w:p>
             </w:sdtContent>
@@ -2341,7 +2336,19 @@
               <w:rPr>
                 <w:lang w:val="en-GB"/>
               </w:rPr>
-              <w:t>03-05-2013</w:t>
+              <w:t>03-0</w:t>
+            </w:r>
+            <w:r>
+              <w:rPr>
+                <w:lang w:val="en-GB"/>
+              </w:rPr>
+              <w:t>6</w:t>
+            </w:r>
+            <w:r>
+              <w:rPr>
+                <w:lang w:val="en-GB"/>
+              </w:rPr>
+              <w:t>-2013</w:t>
             </w:r>
           </w:p>
         </w:tc>
@@ -2538,7 +2545,7 @@
           <w:lang w:val="en-US"/>
         </w:rPr>
       </w:pPr>
-      <w:bookmarkStart w:id="1" w:name="_Toc358025727"/>
+      <w:bookmarkStart w:id="0" w:name="_Toc358025727"/>
       <w:r>
         <w:rPr>
           <w:lang w:val="en-US"/>
@@ -2589,7 +2596,7 @@
         </w:rPr>
         <w:t>Contributors</w:t>
       </w:r>
-      <w:bookmarkEnd w:id="1"/>
+      <w:bookmarkEnd w:id="0"/>
     </w:p>
     <w:p>
       <w:pPr>
@@ -2811,7 +2818,7 @@
               <w:alias w:val="Data"/>
               <w:id w:val="1818553"/>
               <w:dataBinding w:prefixMappings="xmlns:ns0='http://schemas.microsoft.com/office/2006/coverPageProps'" w:xpath="/ns0:CoverPageProperties[1]/ns0:PublishDate[1]" w:storeItemID="{55AF091B-3C7A-41E3-B477-F2FDAA23CFDA}"/>
-              <w:date w:fullDate="2013-05-03T00:00:00Z">
+              <w:date w:fullDate="2013-06-03T00:00:00Z">
                 <w:dateFormat w:val="dd-MM-yyyy"/>
                 <w:lid w:val="pt-PT"/>
                 <w:storeMappedDataAs w:val="dateTime"/>
@@ -2831,7 +2838,7 @@
                   </w:rPr>
                 </w:pPr>
                 <w:r>
-                  <w:t>03-05-2013</w:t>
+                  <w:t>03-06-2013</w:t>
                 </w:r>
               </w:p>
             </w:sdtContent>
@@ -2923,20 +2930,14 @@
                 <w:lang w:val="en-US"/>
               </w:rPr>
             </w:pPr>
-            <w:commentRangeStart w:id="2"/>
             <w:r>
               <w:rPr>
                 <w:lang w:val="en-US"/>
               </w:rPr>
               <w:t>Draft</w:t>
             </w:r>
-            <w:commentRangeEnd w:id="2"/>
-            <w:r>
-              <w:rPr>
-                <w:rStyle w:val="Refdecomentrio"/>
-              </w:rPr>
-              <w:commentReference w:id="2"/>
-            </w:r>
+            <w:bookmarkStart w:id="1" w:name="_GoBack"/>
+            <w:bookmarkEnd w:id="1"/>
           </w:p>
         </w:tc>
       </w:tr>
@@ -2959,7 +2960,7 @@
               <w:rPr>
                 <w:lang w:val="en-GB"/>
               </w:rPr>
-              <w:t>03-05-2013</w:t>
+              <w:t>03-06-2013</w:t>
             </w:r>
           </w:p>
         </w:tc>
@@ -2980,7 +2981,7 @@
               <w:rPr>
                 <w:lang w:val="en-US"/>
               </w:rPr>
-              <w:t>Document reviewed</w:t>
+              <w:t>Changing Sate</w:t>
             </w:r>
           </w:p>
         </w:tc>
@@ -3001,7 +3002,7 @@
               <w:rPr>
                 <w:lang w:val="en-US"/>
               </w:rPr>
-              <w:t>Mário Oliveira</w:t>
+              <w:t>Filipe Brandão</w:t>
             </w:r>
           </w:p>
         </w:tc>
@@ -3060,6 +3061,371 @@
                 <w:lang w:val="en-US"/>
               </w:rPr>
               <w:t>Ready for Revision</w:t>
+            </w:r>
+          </w:p>
+        </w:tc>
+      </w:tr>
+      <w:tr>
+        <w:tc>
+          <w:tcPr>
+            <w:tcW w:w="1384" w:type="dxa"/>
+            <w:vAlign w:val="center"/>
+          </w:tcPr>
+          <w:p>
+            <w:pPr>
+              <w:pStyle w:val="SemEspaamento"/>
+              <w:jc w:val="center"/>
+              <w:rPr>
+                <w:rFonts w:eastAsiaTheme="minorHAnsi"/>
+                <w:u w:val="single"/>
+                <w:lang w:val="en-US"/>
+              </w:rPr>
+            </w:pPr>
+            <w:r>
+              <w:rPr>
+                <w:lang w:val="en-GB"/>
+              </w:rPr>
+              <w:t>03-06-2013</w:t>
+            </w:r>
+          </w:p>
+        </w:tc>
+        <w:tc>
+          <w:tcPr>
+            <w:tcW w:w="2268" w:type="dxa"/>
+            <w:vAlign w:val="center"/>
+          </w:tcPr>
+          <w:p>
+            <w:pPr>
+              <w:jc w:val="center"/>
+              <w:rPr>
+                <w:u w:val="single"/>
+                <w:lang w:val="en-US"/>
+              </w:rPr>
+            </w:pPr>
+            <w:r>
+              <w:rPr>
+                <w:lang w:val="en-US"/>
+              </w:rPr>
+              <w:t>Document reviewed</w:t>
+            </w:r>
+          </w:p>
+        </w:tc>
+        <w:tc>
+          <w:tcPr>
+            <w:tcW w:w="1701" w:type="dxa"/>
+            <w:vAlign w:val="center"/>
+          </w:tcPr>
+          <w:p>
+            <w:pPr>
+              <w:jc w:val="center"/>
+              <w:rPr>
+                <w:u w:val="single"/>
+                <w:lang w:val="en-US"/>
+              </w:rPr>
+            </w:pPr>
+            <w:r>
+              <w:rPr>
+                <w:lang w:val="en-US"/>
+              </w:rPr>
+              <w:t>Mário Oliveira</w:t>
+            </w:r>
+          </w:p>
+        </w:tc>
+        <w:tc>
+          <w:tcPr>
+            <w:tcW w:w="992" w:type="dxa"/>
+            <w:vAlign w:val="center"/>
+          </w:tcPr>
+          <w:p>
+            <w:pPr>
+              <w:jc w:val="center"/>
+              <w:rPr>
+                <w:u w:val="single"/>
+                <w:lang w:val="en-US"/>
+              </w:rPr>
+            </w:pPr>
+            <w:r>
+              <w:rPr>
+                <w:lang w:val="en-US"/>
+              </w:rPr>
+              <w:t>0.1</w:t>
+            </w:r>
+          </w:p>
+        </w:tc>
+        <w:tc>
+          <w:tcPr>
+            <w:tcW w:w="1418" w:type="dxa"/>
+            <w:vAlign w:val="center"/>
+          </w:tcPr>
+          <w:p>
+            <w:pPr>
+              <w:jc w:val="center"/>
+              <w:rPr>
+                <w:u w:val="single"/>
+                <w:lang w:val="en-US"/>
+              </w:rPr>
+            </w:pPr>
+          </w:p>
+        </w:tc>
+        <w:tc>
+          <w:tcPr>
+            <w:tcW w:w="1844" w:type="dxa"/>
+            <w:vAlign w:val="center"/>
+          </w:tcPr>
+          <w:p>
+            <w:pPr>
+              <w:keepNext/>
+              <w:jc w:val="center"/>
+              <w:rPr>
+                <w:u w:val="single"/>
+                <w:lang w:val="en-US"/>
+              </w:rPr>
+            </w:pPr>
+            <w:r>
+              <w:rPr>
+                <w:lang w:val="en-US"/>
+              </w:rPr>
+              <w:t>Ready for Revision</w:t>
+            </w:r>
+          </w:p>
+        </w:tc>
+      </w:tr>
+      <w:tr>
+        <w:tc>
+          <w:tcPr>
+            <w:tcW w:w="1384" w:type="dxa"/>
+            <w:vAlign w:val="center"/>
+          </w:tcPr>
+          <w:p>
+            <w:pPr>
+              <w:pStyle w:val="SemEspaamento"/>
+              <w:jc w:val="center"/>
+              <w:rPr>
+                <w:rFonts w:eastAsiaTheme="minorHAnsi"/>
+                <w:lang w:val="en-US"/>
+              </w:rPr>
+            </w:pPr>
+            <w:r>
+              <w:rPr>
+                <w:rFonts w:eastAsiaTheme="minorHAnsi"/>
+                <w:lang w:val="en-US"/>
+              </w:rPr>
+              <w:t>03-06-2013</w:t>
+            </w:r>
+          </w:p>
+        </w:tc>
+        <w:tc>
+          <w:tcPr>
+            <w:tcW w:w="2268" w:type="dxa"/>
+            <w:vAlign w:val="center"/>
+          </w:tcPr>
+          <w:p>
+            <w:pPr>
+              <w:jc w:val="center"/>
+              <w:rPr>
+                <w:lang w:val="en-US"/>
+              </w:rPr>
+            </w:pPr>
+            <w:r>
+              <w:rPr>
+                <w:lang w:val="en-US"/>
+              </w:rPr>
+              <w:t>Corrections</w:t>
+            </w:r>
+          </w:p>
+        </w:tc>
+        <w:tc>
+          <w:tcPr>
+            <w:tcW w:w="1701" w:type="dxa"/>
+            <w:vAlign w:val="center"/>
+          </w:tcPr>
+          <w:p>
+            <w:pPr>
+              <w:jc w:val="center"/>
+              <w:rPr>
+                <w:lang w:val="en-US"/>
+              </w:rPr>
+            </w:pPr>
+            <w:r>
+              <w:rPr>
+                <w:lang w:val="en-US"/>
+              </w:rPr>
+              <w:t>Filipe Brandão</w:t>
+            </w:r>
+          </w:p>
+        </w:tc>
+        <w:tc>
+          <w:tcPr>
+            <w:tcW w:w="992" w:type="dxa"/>
+            <w:vAlign w:val="center"/>
+          </w:tcPr>
+          <w:p>
+            <w:pPr>
+              <w:jc w:val="center"/>
+              <w:rPr>
+                <w:lang w:val="en-US"/>
+              </w:rPr>
+            </w:pPr>
+            <w:r>
+              <w:rPr>
+                <w:lang w:val="en-US"/>
+              </w:rPr>
+              <w:t>0.2</w:t>
+            </w:r>
+          </w:p>
+        </w:tc>
+        <w:tc>
+          <w:tcPr>
+            <w:tcW w:w="1418" w:type="dxa"/>
+            <w:vAlign w:val="center"/>
+          </w:tcPr>
+          <w:p>
+            <w:pPr>
+              <w:jc w:val="center"/>
+              <w:rPr>
+                <w:lang w:val="en-US"/>
+              </w:rPr>
+            </w:pPr>
+          </w:p>
+        </w:tc>
+        <w:tc>
+          <w:tcPr>
+            <w:tcW w:w="1844" w:type="dxa"/>
+            <w:vAlign w:val="center"/>
+          </w:tcPr>
+          <w:p>
+            <w:pPr>
+              <w:keepNext/>
+              <w:jc w:val="center"/>
+              <w:rPr>
+                <w:lang w:val="en-US"/>
+              </w:rPr>
+            </w:pPr>
+            <w:r>
+              <w:rPr>
+                <w:lang w:val="en-US"/>
+              </w:rPr>
+              <w:t>Ready for Revision</w:t>
+            </w:r>
+          </w:p>
+        </w:tc>
+      </w:tr>
+      <w:tr>
+        <w:tc>
+          <w:tcPr>
+            <w:tcW w:w="1384" w:type="dxa"/>
+            <w:vAlign w:val="center"/>
+          </w:tcPr>
+          <w:p>
+            <w:pPr>
+              <w:pStyle w:val="SemEspaamento"/>
+              <w:jc w:val="center"/>
+              <w:rPr>
+                <w:rFonts w:eastAsiaTheme="minorHAnsi"/>
+                <w:lang w:val="en-US"/>
+              </w:rPr>
+            </w:pPr>
+            <w:r>
+              <w:rPr>
+                <w:rFonts w:eastAsiaTheme="minorHAnsi"/>
+                <w:lang w:val="en-US"/>
+              </w:rPr>
+              <w:t>03-06-2013</w:t>
+            </w:r>
+          </w:p>
+        </w:tc>
+        <w:tc>
+          <w:tcPr>
+            <w:tcW w:w="2268" w:type="dxa"/>
+            <w:vAlign w:val="center"/>
+          </w:tcPr>
+          <w:p>
+            <w:pPr>
+              <w:jc w:val="center"/>
+              <w:rPr>
+                <w:lang w:val="en-US"/>
+              </w:rPr>
+            </w:pPr>
+            <w:r>
+              <w:rPr>
+                <w:lang w:val="en-US"/>
+              </w:rPr>
+              <w:t>Changing State</w:t>
+            </w:r>
+          </w:p>
+        </w:tc>
+        <w:tc>
+          <w:tcPr>
+            <w:tcW w:w="1701" w:type="dxa"/>
+            <w:vAlign w:val="center"/>
+          </w:tcPr>
+          <w:p>
+            <w:pPr>
+              <w:jc w:val="center"/>
+              <w:rPr>
+                <w:lang w:val="en-US"/>
+              </w:rPr>
+            </w:pPr>
+            <w:r>
+              <w:rPr>
+                <w:lang w:val="en-US"/>
+              </w:rPr>
+              <w:t>Filipe Brandão</w:t>
+            </w:r>
+          </w:p>
+        </w:tc>
+        <w:tc>
+          <w:tcPr>
+            <w:tcW w:w="992" w:type="dxa"/>
+            <w:vAlign w:val="center"/>
+          </w:tcPr>
+          <w:p>
+            <w:pPr>
+              <w:jc w:val="center"/>
+              <w:rPr>
+                <w:lang w:val="en-US"/>
+              </w:rPr>
+            </w:pPr>
+            <w:r>
+              <w:rPr>
+                <w:lang w:val="en-US"/>
+              </w:rPr>
+              <w:t>0.2</w:t>
+            </w:r>
+          </w:p>
+        </w:tc>
+        <w:tc>
+          <w:tcPr>
+            <w:tcW w:w="1418" w:type="dxa"/>
+            <w:vAlign w:val="center"/>
+          </w:tcPr>
+          <w:p>
+            <w:pPr>
+              <w:jc w:val="center"/>
+              <w:rPr>
+                <w:lang w:val="en-US"/>
+              </w:rPr>
+            </w:pPr>
+          </w:p>
+        </w:tc>
+        <w:tc>
+          <w:tcPr>
+            <w:tcW w:w="1844" w:type="dxa"/>
+            <w:vAlign w:val="center"/>
+          </w:tcPr>
+          <w:p>
+            <w:pPr>
+              <w:keepNext/>
+              <w:jc w:val="center"/>
+              <w:rPr>
+                <w:lang w:val="en-US"/>
+              </w:rPr>
+            </w:pPr>
+            <w:r>
+              <w:rPr>
+                <w:lang w:val="en-US"/>
+              </w:rPr>
+              <w:t>Ready for Approval</w:t>
             </w:r>
           </w:p>
         </w:tc>
@@ -3266,7 +3632,6 @@
               <w:jc w:val="center"/>
               <w:rPr>
                 <w:rFonts w:eastAsiaTheme="minorHAnsi"/>
-                <w:u w:val="single"/>
                 <w:lang w:val="en-US"/>
               </w:rPr>
             </w:pPr>
@@ -3281,7 +3646,6 @@
             <w:pPr>
               <w:jc w:val="center"/>
               <w:rPr>
-                <w:u w:val="single"/>
                 <w:lang w:val="en-US"/>
               </w:rPr>
             </w:pPr>
@@ -3296,7 +3660,6 @@
             <w:pPr>
               <w:jc w:val="center"/>
               <w:rPr>
-                <w:u w:val="single"/>
                 <w:lang w:val="en-US"/>
               </w:rPr>
             </w:pPr>
@@ -3311,7 +3674,6 @@
             <w:pPr>
               <w:jc w:val="center"/>
               <w:rPr>
-                <w:u w:val="single"/>
                 <w:lang w:val="en-US"/>
               </w:rPr>
             </w:pPr>
@@ -3324,9 +3686,7 @@
           </w:tcPr>
           <w:p>
             <w:pPr>
-              <w:jc w:val="center"/>
-              <w:rPr>
-                <w:u w:val="single"/>
+              <w:rPr>
                 <w:lang w:val="en-US"/>
               </w:rPr>
             </w:pPr>
@@ -3342,7 +3702,6 @@
               <w:keepNext/>
               <w:jc w:val="center"/>
               <w:rPr>
-                <w:u w:val="single"/>
                 <w:lang w:val="en-US"/>
               </w:rPr>
             </w:pPr>
@@ -3539,284 +3898,6 @@
           </w:p>
         </w:tc>
       </w:tr>
-      <w:tr>
-        <w:tc>
-          <w:tcPr>
-            <w:tcW w:w="1384" w:type="dxa"/>
-            <w:vAlign w:val="center"/>
-          </w:tcPr>
-          <w:p>
-            <w:pPr>
-              <w:pStyle w:val="SemEspaamento"/>
-              <w:jc w:val="center"/>
-              <w:rPr>
-                <w:rFonts w:eastAsiaTheme="minorHAnsi"/>
-                <w:lang w:val="en-US"/>
-              </w:rPr>
-            </w:pPr>
-          </w:p>
-        </w:tc>
-        <w:tc>
-          <w:tcPr>
-            <w:tcW w:w="2268" w:type="dxa"/>
-            <w:vAlign w:val="center"/>
-          </w:tcPr>
-          <w:p>
-            <w:pPr>
-              <w:jc w:val="center"/>
-              <w:rPr>
-                <w:lang w:val="en-US"/>
-              </w:rPr>
-            </w:pPr>
-          </w:p>
-        </w:tc>
-        <w:tc>
-          <w:tcPr>
-            <w:tcW w:w="1701" w:type="dxa"/>
-            <w:vAlign w:val="center"/>
-          </w:tcPr>
-          <w:p>
-            <w:pPr>
-              <w:jc w:val="center"/>
-              <w:rPr>
-                <w:lang w:val="en-US"/>
-              </w:rPr>
-            </w:pPr>
-          </w:p>
-        </w:tc>
-        <w:tc>
-          <w:tcPr>
-            <w:tcW w:w="992" w:type="dxa"/>
-            <w:vAlign w:val="center"/>
-          </w:tcPr>
-          <w:p>
-            <w:pPr>
-              <w:jc w:val="center"/>
-              <w:rPr>
-                <w:lang w:val="en-US"/>
-              </w:rPr>
-            </w:pPr>
-          </w:p>
-        </w:tc>
-        <w:tc>
-          <w:tcPr>
-            <w:tcW w:w="1418" w:type="dxa"/>
-            <w:vAlign w:val="center"/>
-          </w:tcPr>
-          <w:p>
-            <w:pPr>
-              <w:rPr>
-                <w:lang w:val="en-US"/>
-              </w:rPr>
-            </w:pPr>
-          </w:p>
-        </w:tc>
-        <w:tc>
-          <w:tcPr>
-            <w:tcW w:w="1844" w:type="dxa"/>
-            <w:vAlign w:val="center"/>
-          </w:tcPr>
-          <w:p>
-            <w:pPr>
-              <w:keepNext/>
-              <w:jc w:val="center"/>
-              <w:rPr>
-                <w:lang w:val="en-US"/>
-              </w:rPr>
-            </w:pPr>
-          </w:p>
-        </w:tc>
-      </w:tr>
-      <w:tr>
-        <w:tc>
-          <w:tcPr>
-            <w:tcW w:w="1384" w:type="dxa"/>
-            <w:vAlign w:val="center"/>
-          </w:tcPr>
-          <w:p>
-            <w:pPr>
-              <w:pStyle w:val="SemEspaamento"/>
-              <w:jc w:val="center"/>
-              <w:rPr>
-                <w:rFonts w:eastAsiaTheme="minorHAnsi"/>
-                <w:u w:val="single"/>
-                <w:lang w:val="en-US"/>
-              </w:rPr>
-            </w:pPr>
-          </w:p>
-        </w:tc>
-        <w:tc>
-          <w:tcPr>
-            <w:tcW w:w="2268" w:type="dxa"/>
-            <w:vAlign w:val="center"/>
-          </w:tcPr>
-          <w:p>
-            <w:pPr>
-              <w:jc w:val="center"/>
-              <w:rPr>
-                <w:u w:val="single"/>
-                <w:lang w:val="en-US"/>
-              </w:rPr>
-            </w:pPr>
-          </w:p>
-        </w:tc>
-        <w:tc>
-          <w:tcPr>
-            <w:tcW w:w="1701" w:type="dxa"/>
-            <w:vAlign w:val="center"/>
-          </w:tcPr>
-          <w:p>
-            <w:pPr>
-              <w:jc w:val="center"/>
-              <w:rPr>
-                <w:u w:val="single"/>
-                <w:lang w:val="en-US"/>
-              </w:rPr>
-            </w:pPr>
-          </w:p>
-        </w:tc>
-        <w:tc>
-          <w:tcPr>
-            <w:tcW w:w="992" w:type="dxa"/>
-            <w:vAlign w:val="center"/>
-          </w:tcPr>
-          <w:p>
-            <w:pPr>
-              <w:jc w:val="center"/>
-              <w:rPr>
-                <w:u w:val="single"/>
-                <w:lang w:val="en-US"/>
-              </w:rPr>
-            </w:pPr>
-          </w:p>
-        </w:tc>
-        <w:tc>
-          <w:tcPr>
-            <w:tcW w:w="1418" w:type="dxa"/>
-            <w:vAlign w:val="center"/>
-          </w:tcPr>
-          <w:p>
-            <w:pPr>
-              <w:jc w:val="center"/>
-              <w:rPr>
-                <w:u w:val="single"/>
-                <w:lang w:val="en-US"/>
-              </w:rPr>
-            </w:pPr>
-          </w:p>
-        </w:tc>
-        <w:tc>
-          <w:tcPr>
-            <w:tcW w:w="1844" w:type="dxa"/>
-            <w:vAlign w:val="center"/>
-          </w:tcPr>
-          <w:p>
-            <w:pPr>
-              <w:keepNext/>
-              <w:jc w:val="center"/>
-              <w:rPr>
-                <w:u w:val="single"/>
-                <w:lang w:val="en-US"/>
-              </w:rPr>
-            </w:pPr>
-          </w:p>
-        </w:tc>
-      </w:tr>
-      <w:tr>
-        <w:tc>
-          <w:tcPr>
-            <w:tcW w:w="1384" w:type="dxa"/>
-            <w:vAlign w:val="center"/>
-          </w:tcPr>
-          <w:p>
-            <w:pPr>
-              <w:pStyle w:val="SemEspaamento"/>
-              <w:jc w:val="center"/>
-              <w:rPr>
-                <w:rFonts w:eastAsiaTheme="minorHAnsi"/>
-                <w:u w:val="single"/>
-                <w:lang w:val="en-US"/>
-              </w:rPr>
-            </w:pPr>
-          </w:p>
-        </w:tc>
-        <w:tc>
-          <w:tcPr>
-            <w:tcW w:w="2268" w:type="dxa"/>
-            <w:vAlign w:val="center"/>
-          </w:tcPr>
-          <w:p>
-            <w:pPr>
-              <w:jc w:val="center"/>
-              <w:rPr>
-                <w:u w:val="single"/>
-                <w:lang w:val="en-US"/>
-              </w:rPr>
-            </w:pPr>
-          </w:p>
-        </w:tc>
-        <w:tc>
-          <w:tcPr>
-            <w:tcW w:w="1701" w:type="dxa"/>
-            <w:vAlign w:val="center"/>
-          </w:tcPr>
-          <w:p>
-            <w:pPr>
-              <w:jc w:val="center"/>
-              <w:rPr>
-                <w:u w:val="single"/>
-                <w:lang w:val="en-US"/>
-              </w:rPr>
-            </w:pPr>
-          </w:p>
-        </w:tc>
-        <w:tc>
-          <w:tcPr>
-            <w:tcW w:w="992" w:type="dxa"/>
-            <w:vAlign w:val="center"/>
-          </w:tcPr>
-          <w:p>
-            <w:pPr>
-              <w:jc w:val="center"/>
-              <w:rPr>
-                <w:u w:val="single"/>
-                <w:lang w:val="en-US"/>
-              </w:rPr>
-            </w:pPr>
-          </w:p>
-        </w:tc>
-        <w:tc>
-          <w:tcPr>
-            <w:tcW w:w="1418" w:type="dxa"/>
-            <w:vAlign w:val="center"/>
-          </w:tcPr>
-          <w:p>
-            <w:pPr>
-              <w:jc w:val="center"/>
-              <w:rPr>
-                <w:u w:val="single"/>
-                <w:lang w:val="en-US"/>
-              </w:rPr>
-            </w:pPr>
-          </w:p>
-        </w:tc>
-        <w:tc>
-          <w:tcPr>
-            <w:tcW w:w="1844" w:type="dxa"/>
-            <w:vAlign w:val="center"/>
-          </w:tcPr>
-          <w:p>
-            <w:pPr>
-              <w:keepNext/>
-              <w:jc w:val="center"/>
-              <w:rPr>
-                <w:u w:val="single"/>
-                <w:lang w:val="en-US"/>
-              </w:rPr>
-            </w:pPr>
-          </w:p>
-        </w:tc>
-      </w:tr>
     </w:tbl>
     <w:p>
       <w:pPr>
@@ -3825,7 +3906,7 @@
           <w:lang w:val="en-US"/>
         </w:rPr>
       </w:pPr>
-      <w:bookmarkStart w:id="3" w:name="_Toc358025728"/>
+      <w:bookmarkStart w:id="2" w:name="_Toc358025728"/>
       <w:r>
         <w:rPr>
           <w:lang w:val="en-US"/>
@@ -3863,7 +3944,7 @@
         </w:rPr>
         <w:t>: Version history</w:t>
       </w:r>
-      <w:bookmarkEnd w:id="3"/>
+      <w:bookmarkEnd w:id="2"/>
     </w:p>
     <w:p>
       <w:pPr>
@@ -3879,7 +3960,7 @@
           <w:lang w:val="en-US"/>
         </w:rPr>
         <w:sectPr>
-          <w:footerReference w:type="default" r:id="rId15"/>
+          <w:footerReference w:type="default" r:id="rId13"/>
           <w:pgSz w:w="11906" w:h="16838"/>
           <w:pgMar w:top="1417" w:right="1701" w:bottom="1417" w:left="1701" w:header="708" w:footer="708" w:gutter="0"/>
           <w:pgNumType w:fmt="lowerRoman" w:start="1"/>
@@ -3899,14 +3980,15 @@
           <w:lang w:val="en-US"/>
         </w:rPr>
       </w:pPr>
-      <w:bookmarkStart w:id="4" w:name="_Toc358025713"/>
-      <w:r>
-        <w:rPr>
-          <w:lang w:val="en-US"/>
-        </w:rPr>
+      <w:bookmarkStart w:id="3" w:name="_Toc358025713"/>
+      <w:r>
+        <w:rPr>
+          <w:lang w:val="en-US"/>
+        </w:rPr>
+        <w:lastRenderedPageBreak/>
         <w:t>Week Activities</w:t>
       </w:r>
-      <w:bookmarkEnd w:id="4"/>
+      <w:bookmarkEnd w:id="3"/>
     </w:p>
     <w:p>
       <w:pPr>
@@ -3920,14 +4002,14 @@
           <w:lang w:val="en-US"/>
         </w:rPr>
       </w:pPr>
-      <w:bookmarkStart w:id="5" w:name="_Toc358025714"/>
+      <w:bookmarkStart w:id="4" w:name="_Toc358025714"/>
       <w:r>
         <w:rPr>
           <w:lang w:val="en-US"/>
         </w:rPr>
         <w:t>Work Executed</w:t>
       </w:r>
-      <w:bookmarkEnd w:id="5"/>
+      <w:bookmarkEnd w:id="4"/>
     </w:p>
     <w:p>
       <w:pPr>
@@ -4017,23 +4099,24 @@
           <w:lang w:val="en-US"/>
         </w:rPr>
       </w:pPr>
-      <w:bookmarkStart w:id="6" w:name="_Toc354956861"/>
-      <w:bookmarkStart w:id="7" w:name="_Toc355014426"/>
-      <w:bookmarkStart w:id="8" w:name="_Toc354956862"/>
-      <w:bookmarkStart w:id="9" w:name="_Toc355014427"/>
-      <w:bookmarkStart w:id="10" w:name="_Toc354956863"/>
-      <w:bookmarkStart w:id="11" w:name="_Toc355014428"/>
-      <w:bookmarkStart w:id="12" w:name="_Toc354956864"/>
-      <w:bookmarkStart w:id="13" w:name="_Toc355014429"/>
-      <w:bookmarkStart w:id="14" w:name="_Toc354956865"/>
-      <w:bookmarkStart w:id="15" w:name="_Toc355014430"/>
-      <w:bookmarkStart w:id="16" w:name="_Toc354956866"/>
-      <w:bookmarkStart w:id="17" w:name="_Toc355014431"/>
-      <w:bookmarkStart w:id="18" w:name="_Toc354956867"/>
-      <w:bookmarkStart w:id="19" w:name="_Toc355014432"/>
-      <w:bookmarkStart w:id="20" w:name="_Toc354956868"/>
-      <w:bookmarkStart w:id="21" w:name="_Toc355014433"/>
-      <w:bookmarkStart w:id="22" w:name="_Toc358025715"/>
+      <w:bookmarkStart w:id="5" w:name="_Toc354956861"/>
+      <w:bookmarkStart w:id="6" w:name="_Toc355014426"/>
+      <w:bookmarkStart w:id="7" w:name="_Toc354956862"/>
+      <w:bookmarkStart w:id="8" w:name="_Toc355014427"/>
+      <w:bookmarkStart w:id="9" w:name="_Toc354956863"/>
+      <w:bookmarkStart w:id="10" w:name="_Toc355014428"/>
+      <w:bookmarkStart w:id="11" w:name="_Toc354956864"/>
+      <w:bookmarkStart w:id="12" w:name="_Toc355014429"/>
+      <w:bookmarkStart w:id="13" w:name="_Toc354956865"/>
+      <w:bookmarkStart w:id="14" w:name="_Toc355014430"/>
+      <w:bookmarkStart w:id="15" w:name="_Toc354956866"/>
+      <w:bookmarkStart w:id="16" w:name="_Toc355014431"/>
+      <w:bookmarkStart w:id="17" w:name="_Toc354956867"/>
+      <w:bookmarkStart w:id="18" w:name="_Toc355014432"/>
+      <w:bookmarkStart w:id="19" w:name="_Toc354956868"/>
+      <w:bookmarkStart w:id="20" w:name="_Toc355014433"/>
+      <w:bookmarkStart w:id="21" w:name="_Toc358025715"/>
+      <w:bookmarkEnd w:id="5"/>
       <w:bookmarkEnd w:id="6"/>
       <w:bookmarkEnd w:id="7"/>
       <w:bookmarkEnd w:id="8"/>
@@ -4049,14 +4132,13 @@
       <w:bookmarkEnd w:id="18"/>
       <w:bookmarkEnd w:id="19"/>
       <w:bookmarkEnd w:id="20"/>
+      <w:r>
+        <w:rPr>
+          <w:lang w:val="en-US"/>
+        </w:rPr>
+        <w:t>Work Analyses</w:t>
+      </w:r>
       <w:bookmarkEnd w:id="21"/>
-      <w:r>
-        <w:rPr>
-          <w:lang w:val="en-US"/>
-        </w:rPr>
-        <w:t>Work Analyses</w:t>
-      </w:r>
-      <w:bookmarkEnd w:id="22"/>
     </w:p>
     <w:p>
       <w:pPr>
@@ -4138,14 +4220,14 @@
           <w:lang w:val="en-US"/>
         </w:rPr>
       </w:pPr>
-      <w:bookmarkStart w:id="23" w:name="_Toc358025716"/>
+      <w:bookmarkStart w:id="22" w:name="_Toc358025716"/>
       <w:r>
         <w:rPr>
           <w:lang w:val="en-US"/>
         </w:rPr>
         <w:t>Achievements</w:t>
       </w:r>
-      <w:bookmarkEnd w:id="23"/>
+      <w:bookmarkEnd w:id="22"/>
     </w:p>
     <w:p>
       <w:pPr>
@@ -4195,14 +4277,14 @@
           <w:lang w:val="en-US"/>
         </w:rPr>
       </w:pPr>
-      <w:bookmarkStart w:id="24" w:name="_Toc358025717"/>
+      <w:bookmarkStart w:id="23" w:name="_Toc358025717"/>
       <w:r>
         <w:rPr>
           <w:lang w:val="en-US"/>
         </w:rPr>
         <w:t>Impediments</w:t>
       </w:r>
-      <w:bookmarkEnd w:id="24"/>
+      <w:bookmarkEnd w:id="23"/>
     </w:p>
     <w:p>
       <w:pPr>
@@ -4229,7 +4311,7 @@
           <w:lang w:val="en-US"/>
         </w:rPr>
       </w:pPr>
-      <w:bookmarkStart w:id="25" w:name="_Toc358025718"/>
+      <w:bookmarkStart w:id="24" w:name="_Toc358025718"/>
       <w:r>
         <w:rPr>
           <w:lang w:val="en-US"/>
@@ -4242,7 +4324,7 @@
         </w:rPr>
         <w:t>s</w:t>
       </w:r>
-      <w:bookmarkEnd w:id="25"/>
+      <w:bookmarkEnd w:id="24"/>
     </w:p>
     <w:p>
       <w:pPr>
@@ -4294,18 +4376,18 @@
           <w:lang w:val="en-US"/>
         </w:rPr>
       </w:pPr>
-      <w:bookmarkStart w:id="26" w:name="_Toc354956875"/>
-      <w:bookmarkStart w:id="27" w:name="_Toc355014440"/>
-      <w:bookmarkStart w:id="28" w:name="_Toc358025719"/>
+      <w:bookmarkStart w:id="25" w:name="_Toc354956875"/>
+      <w:bookmarkStart w:id="26" w:name="_Toc355014440"/>
+      <w:bookmarkStart w:id="27" w:name="_Toc358025719"/>
+      <w:bookmarkEnd w:id="25"/>
       <w:bookmarkEnd w:id="26"/>
+      <w:r>
+        <w:rPr>
+          <w:lang w:val="en-US"/>
+        </w:rPr>
+        <w:t>Progress</w:t>
+      </w:r>
       <w:bookmarkEnd w:id="27"/>
-      <w:r>
-        <w:rPr>
-          <w:lang w:val="en-US"/>
-        </w:rPr>
-        <w:t>Progress</w:t>
-      </w:r>
-      <w:bookmarkEnd w:id="28"/>
     </w:p>
     <w:p>
       <w:pPr>
@@ -4325,14 +4407,14 @@
           <w:lang w:val="en-US"/>
         </w:rPr>
       </w:pPr>
-      <w:bookmarkStart w:id="29" w:name="_Toc358025720"/>
+      <w:bookmarkStart w:id="28" w:name="_Toc358025720"/>
       <w:r>
         <w:rPr>
           <w:lang w:val="en-US"/>
         </w:rPr>
         <w:t>Earned value and/or Gantt Image</w:t>
       </w:r>
-      <w:bookmarkEnd w:id="29"/>
+      <w:bookmarkEnd w:id="28"/>
     </w:p>
     <w:p>
       <w:pPr>
@@ -4363,7 +4445,7 @@
                     </pic:cNvPicPr>
                   </pic:nvPicPr>
                   <pic:blipFill>
-                    <a:blip r:embed="rId16">
+                    <a:blip r:embed="rId14">
                       <a:extLst>
                         <a:ext uri="{28A0092B-C50C-407E-A947-70E740481C1C}">
                           <a14:useLocalDpi xmlns:a14="http://schemas.microsoft.com/office/drawing/2010/main" val="0"/>
@@ -4418,7 +4500,7 @@
         </w:rPr>
         <w:tab/>
       </w:r>
-      <w:bookmarkStart w:id="30" w:name="_Toc358025724"/>
+      <w:bookmarkStart w:id="29" w:name="_Toc358025724"/>
       <w:r>
         <w:rPr>
           <w:lang w:val="en-US"/>
@@ -4453,7 +4535,7 @@
         </w:rPr>
         <w:t>: Earned Value</w:t>
       </w:r>
-      <w:bookmarkEnd w:id="30"/>
+      <w:bookmarkEnd w:id="29"/>
     </w:p>
     <w:p>
       <w:pPr>
@@ -4575,26 +4657,26 @@
           <w:lang w:val="en-US"/>
         </w:rPr>
       </w:pPr>
-      <w:bookmarkStart w:id="31" w:name="_Toc354956878"/>
-      <w:bookmarkStart w:id="32" w:name="_Toc355014443"/>
-      <w:bookmarkStart w:id="33" w:name="_Toc354956879"/>
-      <w:bookmarkStart w:id="34" w:name="_Toc355014444"/>
-      <w:bookmarkStart w:id="35" w:name="_Toc354956880"/>
-      <w:bookmarkStart w:id="36" w:name="_Toc355014445"/>
-      <w:bookmarkStart w:id="37" w:name="_Toc358025721"/>
+      <w:bookmarkStart w:id="30" w:name="_Toc354956878"/>
+      <w:bookmarkStart w:id="31" w:name="_Toc355014443"/>
+      <w:bookmarkStart w:id="32" w:name="_Toc354956879"/>
+      <w:bookmarkStart w:id="33" w:name="_Toc355014444"/>
+      <w:bookmarkStart w:id="34" w:name="_Toc354956880"/>
+      <w:bookmarkStart w:id="35" w:name="_Toc355014445"/>
+      <w:bookmarkStart w:id="36" w:name="_Toc358025721"/>
+      <w:bookmarkEnd w:id="30"/>
       <w:bookmarkEnd w:id="31"/>
       <w:bookmarkEnd w:id="32"/>
       <w:bookmarkEnd w:id="33"/>
       <w:bookmarkEnd w:id="34"/>
       <w:bookmarkEnd w:id="35"/>
+      <w:r>
+        <w:rPr>
+          <w:lang w:val="en-US"/>
+        </w:rPr>
+        <w:t>Effort by task</w:t>
+      </w:r>
       <w:bookmarkEnd w:id="36"/>
-      <w:r>
-        <w:rPr>
-          <w:lang w:val="en-US"/>
-        </w:rPr>
-        <w:t>Effort by task</w:t>
-      </w:r>
-      <w:bookmarkEnd w:id="37"/>
     </w:p>
     <w:p>
       <w:pPr>
@@ -4633,7 +4715,7 @@
                     </pic:cNvPicPr>
                   </pic:nvPicPr>
                   <pic:blipFill>
-                    <a:blip r:embed="rId17">
+                    <a:blip r:embed="rId15">
                       <a:extLst>
                         <a:ext uri="{28A0092B-C50C-407E-A947-70E740481C1C}">
                           <a14:useLocalDpi xmlns:a14="http://schemas.microsoft.com/office/drawing/2010/main" val="0"/>
@@ -4673,7 +4755,7 @@
           <w:lang w:val="en-US"/>
         </w:rPr>
       </w:pPr>
-      <w:bookmarkStart w:id="38" w:name="_Toc358025725"/>
+      <w:bookmarkStart w:id="37" w:name="_Toc358025725"/>
       <w:r>
         <w:rPr>
           <w:lang w:val="en-US"/>
@@ -4708,7 +4790,7 @@
         </w:rPr>
         <w:t>: Week effort by task type</w:t>
       </w:r>
-      <w:bookmarkEnd w:id="38"/>
+      <w:bookmarkEnd w:id="37"/>
     </w:p>
     <w:p>
       <w:pPr>
@@ -4721,14 +4803,14 @@
           <w:lang w:val="en-US"/>
         </w:rPr>
       </w:pPr>
-      <w:bookmarkStart w:id="39" w:name="_Toc358025722"/>
+      <w:bookmarkStart w:id="38" w:name="_Toc358025722"/>
       <w:r>
         <w:rPr>
           <w:lang w:val="en-US"/>
         </w:rPr>
         <w:t>Individual effort</w:t>
       </w:r>
-      <w:bookmarkEnd w:id="39"/>
+      <w:bookmarkEnd w:id="38"/>
     </w:p>
     <w:p>
       <w:pPr>
@@ -4757,7 +4839,7 @@
                     </pic:cNvPicPr>
                   </pic:nvPicPr>
                   <pic:blipFill>
-                    <a:blip r:embed="rId18">
+                    <a:blip r:embed="rId16">
                       <a:extLst>
                         <a:ext uri="{28A0092B-C50C-407E-A947-70E740481C1C}">
                           <a14:useLocalDpi xmlns:a14="http://schemas.microsoft.com/office/drawing/2010/main" val="0"/>
@@ -4797,7 +4879,7 @@
           <w:lang w:val="en-US"/>
         </w:rPr>
       </w:pPr>
-      <w:bookmarkStart w:id="40" w:name="_Toc358025726"/>
+      <w:bookmarkStart w:id="39" w:name="_Toc358025726"/>
       <w:r>
         <w:rPr>
           <w:lang w:val="en-US"/>
@@ -4832,7 +4914,7 @@
         </w:rPr>
         <w:t>: Week effort by team member</w:t>
       </w:r>
-      <w:bookmarkEnd w:id="40"/>
+      <w:bookmarkEnd w:id="39"/>
     </w:p>
     <w:p>
       <w:pPr>
@@ -5150,7 +5232,7 @@
           <w:lang w:val="en-US"/>
         </w:rPr>
       </w:pPr>
-      <w:bookmarkStart w:id="41" w:name="_Toc358025729"/>
+      <w:bookmarkStart w:id="40" w:name="_Toc358025729"/>
       <w:r>
         <w:rPr>
           <w:lang w:val="en-US"/>
@@ -5185,7 +5267,7 @@
         </w:rPr>
         <w:t>: Log of individual effort</w:t>
       </w:r>
-      <w:bookmarkEnd w:id="41"/>
+      <w:bookmarkEnd w:id="40"/>
     </w:p>
     <w:p>
       <w:pPr>
@@ -5198,14 +5280,14 @@
           <w:lang w:val="en-US"/>
         </w:rPr>
       </w:pPr>
-      <w:bookmarkStart w:id="42" w:name="_Toc358025723"/>
+      <w:bookmarkStart w:id="41" w:name="_Toc358025723"/>
       <w:r>
         <w:rPr>
           <w:lang w:val="en-US"/>
         </w:rPr>
         <w:t>Individual log</w:t>
       </w:r>
-      <w:bookmarkEnd w:id="42"/>
+      <w:bookmarkEnd w:id="41"/>
     </w:p>
     <w:p>
       <w:pPr>
@@ -6040,6 +6122,7 @@
           <w:shd w:val="clear" w:color="auto" w:fill="FFFFFF"/>
           <w:lang w:val="en-US"/>
         </w:rPr>
+        <w:lastRenderedPageBreak/>
         <w:t>João Girão - Tasks done:</w:t>
       </w:r>
     </w:p>
@@ -7123,8 +7206,6 @@
         </w:rPr>
         <w:t>Improvement</w:t>
       </w:r>
-      <w:bookmarkStart w:id="43" w:name="_GoBack"/>
-      <w:bookmarkEnd w:id="43"/>
       <w:r>
         <w:rPr>
           <w:rFonts w:ascii="Arial" w:hAnsi="Arial" w:cs="Arial"/>
@@ -7226,7 +7307,7 @@
       </w:r>
     </w:p>
     <w:sectPr>
-      <w:footerReference w:type="first" r:id="rId19"/>
+      <w:footerReference w:type="first" r:id="rId17"/>
       <w:pgSz w:w="11906" w:h="16838"/>
       <w:pgMar w:top="1417" w:right="1701" w:bottom="1417" w:left="1701" w:header="708" w:footer="708" w:gutter="0"/>
       <w:pgNumType w:start="1"/>
@@ -7236,55 +7317,6 @@
     </w:sectPr>
   </w:body>
 </w:document>
-</file>
-
-<file path=word/comments.xml><?xml version="1.0" encoding="utf-8"?>
-<w:comments xmlns:wpc="http://schemas.microsoft.com/office/word/2010/wordprocessingCanvas" xmlns:mc="http://schemas.openxmlformats.org/markup-compatibility/2006" xmlns:o="urn:schemas-microsoft-com:office:office" xmlns:r="http://schemas.openxmlformats.org/officeDocument/2006/relationships" xmlns:m="http://schemas.openxmlformats.org/officeDocument/2006/math" xmlns:v="urn:schemas-microsoft-com:vml" xmlns:wp14="http://schemas.microsoft.com/office/word/2010/wordprocessingDrawing" xmlns:wp="http://schemas.openxmlformats.org/drawingml/2006/wordprocessingDrawing" xmlns:w10="urn:schemas-microsoft-com:office:word" xmlns:w="http://schemas.openxmlformats.org/wordprocessingml/2006/main" xmlns:w14="http://schemas.microsoft.com/office/word/2010/wordml" xmlns:w15="http://schemas.microsoft.com/office/word/2012/wordml" xmlns:wpg="http://schemas.microsoft.com/office/word/2010/wordprocessingGroup" xmlns:wpi="http://schemas.microsoft.com/office/word/2010/wordprocessingInk" xmlns:wne="http://schemas.microsoft.com/office/word/2006/wordml" xmlns:wps="http://schemas.microsoft.com/office/word/2010/wordprocessingShape" mc:Ignorable="w14 w15 wp14">
-  <w:comment w:id="0" w:author="Mário Oliveira" w:date="2013-06-03T12:25:00Z" w:initials="MO">
-    <w:p>
-      <w:pPr>
-        <w:pStyle w:val="Textodecomentrio"/>
-      </w:pPr>
-      <w:r>
-        <w:rPr>
-          <w:rStyle w:val="Refdecomentrio"/>
-        </w:rPr>
-        <w:annotationRef/>
-      </w:r>
-      <w:r>
-        <w:t>Esta semana é a 15, 27 – 3</w:t>
-      </w:r>
-    </w:p>
-    <w:p>
-      <w:pPr>
-        <w:pStyle w:val="Textodecomentrio"/>
-      </w:pPr>
-    </w:p>
-  </w:comment>
-  <w:comment w:id="2" w:author="Mário Oliveira" w:date="2013-06-03T12:27:00Z" w:initials="MO">
-    <w:p>
-      <w:pPr>
-        <w:pStyle w:val="Textodecomentrio"/>
-      </w:pPr>
-      <w:r>
-        <w:rPr>
-          <w:rStyle w:val="Refdecomentrio"/>
-        </w:rPr>
-        <w:annotationRef/>
-      </w:r>
-      <w:r>
-        <w:t>Não esquecer de alterar o estado aqui e no cabeçalho, para ready for revision</w:t>
-      </w:r>
-    </w:p>
-  </w:comment>
-</w:comments>
-</file>
-
-<file path=word/commentsExtended.xml><?xml version="1.0" encoding="utf-8"?>
-<w15:commentsEx xmlns:wpc="http://schemas.microsoft.com/office/word/2010/wordprocessingCanvas" xmlns:mc="http://schemas.openxmlformats.org/markup-compatibility/2006" xmlns:o="urn:schemas-microsoft-com:office:office" xmlns:r="http://schemas.openxmlformats.org/officeDocument/2006/relationships" xmlns:m="http://schemas.openxmlformats.org/officeDocument/2006/math" xmlns:v="urn:schemas-microsoft-com:vml" xmlns:wp14="http://schemas.microsoft.com/office/word/2010/wordprocessingDrawing" xmlns:wp="http://schemas.openxmlformats.org/drawingml/2006/wordprocessingDrawing" xmlns:w10="urn:schemas-microsoft-com:office:word" xmlns:w="http://schemas.openxmlformats.org/wordprocessingml/2006/main" xmlns:w14="http://schemas.microsoft.com/office/word/2010/wordml" xmlns:w15="http://schemas.microsoft.com/office/word/2012/wordml" xmlns:wpg="http://schemas.microsoft.com/office/word/2010/wordprocessingGroup" xmlns:wpi="http://schemas.microsoft.com/office/word/2010/wordprocessingInk" xmlns:wne="http://schemas.microsoft.com/office/word/2006/wordml" xmlns:wps="http://schemas.microsoft.com/office/word/2010/wordprocessingShape" mc:Ignorable="w14 w15 wp14">
-  <w15:commentEx w15:paraId="3697B06F" w15:done="0"/>
-  <w15:commentEx w15:paraId="45D77246" w15:done="0"/>
-</w15:commentsEx>
 </file>
 
 <file path=word/endnotes.xml><?xml version="1.0" encoding="utf-8"?>
@@ -7441,7 +7473,7 @@
       <w:rPr>
         <w:noProof/>
       </w:rPr>
-      <w:t>i</w:t>
+      <w:t>ii</w:t>
     </w:r>
     <w:r>
       <w:rPr>
@@ -7676,7 +7708,10 @@
       <w:sdtEndPr/>
       <w:sdtContent>
         <w:r>
-          <w:t>V0.1</w:t>
+          <w:rPr>
+            <w:lang w:val="en-US"/>
+          </w:rPr>
+          <w:t>V0.2</w:t>
         </w:r>
       </w:sdtContent>
     </w:sdt>
@@ -7699,7 +7734,10 @@
       <w:sdtEndPr/>
       <w:sdtContent>
         <w:r>
-          <w:t>Draft</w:t>
+          <w:rPr>
+            <w:lang w:val="en-US"/>
+          </w:rPr>
+          <w:t>Ready for Approval</w:t>
         </w:r>
       </w:sdtContent>
     </w:sdt>
@@ -7721,7 +7759,7 @@
         <w:noProof/>
       </w:rPr>
       <w:drawing>
-        <wp:anchor distT="0" distB="0" distL="114300" distR="114300" simplePos="0" relativeHeight="251659264" behindDoc="0" locked="0" layoutInCell="1" allowOverlap="1" wp14:anchorId="730290BD" wp14:editId="44779D18">
+        <wp:anchor distT="0" distB="0" distL="114300" distR="114300" simplePos="0" relativeHeight="251663360" behindDoc="0" locked="0" layoutInCell="1" allowOverlap="1" wp14:anchorId="730290BD" wp14:editId="44779D18">
           <wp:simplePos x="0" y="0"/>
           <wp:positionH relativeFrom="column">
             <wp:posOffset>81915</wp:posOffset>
@@ -7840,7 +7878,7 @@
       <w:sdtEndPr/>
       <w:sdtContent>
         <w:r>
-          <w:t>V0.1</w:t>
+          <w:t>V0.2</w:t>
         </w:r>
       </w:sdtContent>
     </w:sdt>
@@ -7863,7 +7901,7 @@
       <w:sdtEndPr/>
       <w:sdtContent>
         <w:r>
-          <w:t>Draft</w:t>
+          <w:t>Ready for Approval</w:t>
         </w:r>
       </w:sdtContent>
     </w:sdt>
@@ -10986,14 +11024,6 @@
     <w:abstractNumId w:val="19"/>
   </w:num>
 </w:numbering>
-</file>
-
-<file path=word/people.xml><?xml version="1.0" encoding="utf-8"?>
-<w15:people xmlns:wpc="http://schemas.microsoft.com/office/word/2010/wordprocessingCanvas" xmlns:mc="http://schemas.openxmlformats.org/markup-compatibility/2006" xmlns:o="urn:schemas-microsoft-com:office:office" xmlns:r="http://schemas.openxmlformats.org/officeDocument/2006/relationships" xmlns:m="http://schemas.openxmlformats.org/officeDocument/2006/math" xmlns:v="urn:schemas-microsoft-com:vml" xmlns:wp14="http://schemas.microsoft.com/office/word/2010/wordprocessingDrawing" xmlns:wp="http://schemas.openxmlformats.org/drawingml/2006/wordprocessingDrawing" xmlns:w10="urn:schemas-microsoft-com:office:word" xmlns:w="http://schemas.openxmlformats.org/wordprocessingml/2006/main" xmlns:w14="http://schemas.microsoft.com/office/word/2010/wordml" xmlns:w15="http://schemas.microsoft.com/office/word/2012/wordml" xmlns:wpg="http://schemas.microsoft.com/office/word/2010/wordprocessingGroup" xmlns:wpi="http://schemas.microsoft.com/office/word/2010/wordprocessingInk" xmlns:wne="http://schemas.microsoft.com/office/word/2006/wordml" xmlns:wps="http://schemas.microsoft.com/office/word/2010/wordprocessingShape" mc:Ignorable="w14 w15 wp14">
-  <w15:person w15:author="Mário Oliveira">
-    <w15:presenceInfo w15:providerId="Windows Live" w15:userId="228e243b25e30480"/>
-  </w15:person>
-</w15:people>
 </file>
 
 <file path=word/styles.xml><?xml version="1.0" encoding="utf-8"?>
@@ -12044,7 +12074,7 @@
 
 <file path=customXml/item1.xml><?xml version="1.0" encoding="utf-8"?>
 <CoverPageProperties xmlns="http://schemas.microsoft.com/office/2006/coverPageProps">
-  <PublishDate>2013-05-03T00:00:00</PublishDate>
+  <PublishDate>2013-06-03T00:00:00</PublishDate>
   <Abstract/>
   <CompanyAddress/>
   <CompanyPhone/>
@@ -12066,7 +12096,7 @@
 </file>
 
 <file path=customXml/itemProps2.xml><?xml version="1.0" encoding="utf-8"?>
-<ds:datastoreItem xmlns:ds="http://schemas.openxmlformats.org/officeDocument/2006/customXml" ds:itemID="{840D85D0-CDD5-4D8D-A48D-5BC9A3ABE68C}">
+<ds:datastoreItem xmlns:ds="http://schemas.openxmlformats.org/officeDocument/2006/customXml" ds:itemID="{BC930F55-0A83-475B-B567-EF203DF381AB}">
   <ds:schemaRefs>
     <ds:schemaRef ds:uri="http://schemas.openxmlformats.org/officeDocument/2006/bibliography"/>
   </ds:schemaRefs>

--- a/Docs/Weekly Report/Weekly Report - Week13.docx
+++ b/Docs/Weekly Report/Weekly Report - Week13.docx
@@ -1,6 +1,6 @@
 
 <file path=word/document.xml><?xml version="1.0" encoding="utf-8"?>
-<w:document xmlns:wpc="http://schemas.microsoft.com/office/word/2010/wordprocessingCanvas" xmlns:mc="http://schemas.openxmlformats.org/markup-compatibility/2006" xmlns:o="urn:schemas-microsoft-com:office:office" xmlns:r="http://schemas.openxmlformats.org/officeDocument/2006/relationships" xmlns:m="http://schemas.openxmlformats.org/officeDocument/2006/math" xmlns:v="urn:schemas-microsoft-com:vml" xmlns:wp14="http://schemas.microsoft.com/office/word/2010/wordprocessingDrawing" xmlns:wp="http://schemas.openxmlformats.org/drawingml/2006/wordprocessingDrawing" xmlns:w10="urn:schemas-microsoft-com:office:word" xmlns:w="http://schemas.openxmlformats.org/wordprocessingml/2006/main" xmlns:w14="http://schemas.microsoft.com/office/word/2010/wordml" xmlns:w15="http://schemas.microsoft.com/office/word/2012/wordml" xmlns:wpg="http://schemas.microsoft.com/office/word/2010/wordprocessingGroup" xmlns:wpi="http://schemas.microsoft.com/office/word/2010/wordprocessingInk" xmlns:wne="http://schemas.microsoft.com/office/word/2006/wordml" xmlns:wps="http://schemas.microsoft.com/office/word/2010/wordprocessingShape" mc:Ignorable="w14 w15 wp14">
+<w:document xmlns:wpc="http://schemas.microsoft.com/office/word/2010/wordprocessingCanvas" xmlns:mc="http://schemas.openxmlformats.org/markup-compatibility/2006" xmlns:o="urn:schemas-microsoft-com:office:office" xmlns:r="http://schemas.openxmlformats.org/officeDocument/2006/relationships" xmlns:m="http://schemas.openxmlformats.org/officeDocument/2006/math" xmlns:v="urn:schemas-microsoft-com:vml" xmlns:wp14="http://schemas.microsoft.com/office/word/2010/wordprocessingDrawing" xmlns:wp="http://schemas.openxmlformats.org/drawingml/2006/wordprocessingDrawing" xmlns:w10="urn:schemas-microsoft-com:office:word" xmlns:w="http://schemas.openxmlformats.org/wordprocessingml/2006/main" xmlns:w14="http://schemas.microsoft.com/office/word/2010/wordml" xmlns:wpg="http://schemas.microsoft.com/office/word/2010/wordprocessingGroup" xmlns:wpi="http://schemas.microsoft.com/office/word/2010/wordprocessingInk" xmlns:wne="http://schemas.microsoft.com/office/word/2006/wordml" xmlns:wps="http://schemas.microsoft.com/office/word/2010/wordprocessingShape" mc:Ignorable="w14 wp14">
   <w:body>
     <w:sdt>
       <w:sdtPr>
@@ -57,7 +57,7 @@
                   </w:tcPr>
                   <w:p>
                     <w:pPr>
-                      <w:pStyle w:val="SemEspaamento"/>
+                      <w:pStyle w:val="NoSpacing"/>
                       <w:rPr>
                         <w:rFonts w:asciiTheme="majorHAnsi" w:eastAsiaTheme="majorEastAsia" w:hAnsiTheme="majorHAnsi" w:cstheme="majorBidi"/>
                       </w:rPr>
@@ -95,7 +95,7 @@
                 <w:sdtContent>
                   <w:p>
                     <w:pPr>
-                      <w:pStyle w:val="SemEspaamento"/>
+                      <w:pStyle w:val="NoSpacing"/>
                       <w:rPr>
                         <w:rFonts w:asciiTheme="majorHAnsi" w:eastAsiaTheme="majorEastAsia" w:hAnsiTheme="majorHAnsi" w:cstheme="majorBidi"/>
                         <w:color w:val="4F81BD" w:themeColor="accent1"/>
@@ -142,7 +142,7 @@
                   </w:tcPr>
                   <w:p>
                     <w:pPr>
-                      <w:pStyle w:val="SemEspaamento"/>
+                      <w:pStyle w:val="NoSpacing"/>
                       <w:rPr>
                         <w:rFonts w:asciiTheme="majorHAnsi" w:eastAsiaTheme="majorEastAsia" w:hAnsiTheme="majorHAnsi" w:cstheme="majorBidi"/>
                       </w:rPr>
@@ -195,7 +195,7 @@
                 <w:sdtContent>
                   <w:p>
                     <w:pPr>
-                      <w:pStyle w:val="SemEspaamento"/>
+                      <w:pStyle w:val="NoSpacing"/>
                       <w:rPr>
                         <w:color w:val="4F81BD" w:themeColor="accent1"/>
                       </w:rPr>
@@ -228,7 +228,7 @@
                 <w:sdtContent>
                   <w:p>
                     <w:pPr>
-                      <w:pStyle w:val="SemEspaamento"/>
+                      <w:pStyle w:val="NoSpacing"/>
                       <w:rPr>
                         <w:color w:val="4F81BD" w:themeColor="accent1"/>
                       </w:rPr>
@@ -244,7 +244,7 @@
               </w:sdt>
               <w:p>
                 <w:pPr>
-                  <w:pStyle w:val="SemEspaamento"/>
+                  <w:pStyle w:val="NoSpacing"/>
                   <w:rPr>
                     <w:color w:val="4F81BD" w:themeColor="accent1"/>
                   </w:rPr>
@@ -568,10 +568,10 @@
               <w:lang w:val="en-US"/>
             </w:rPr>
             <w:sectPr>
-              <w:headerReference w:type="default" r:id="rId9"/>
-              <w:footerReference w:type="default" r:id="rId10"/>
-              <w:headerReference w:type="first" r:id="rId11"/>
-              <w:footerReference w:type="first" r:id="rId12"/>
+              <w:headerReference w:type="default" r:id="rId10"/>
+              <w:footerReference w:type="default" r:id="rId11"/>
+              <w:headerReference w:type="first" r:id="rId12"/>
+              <w:footerReference w:type="first" r:id="rId13"/>
               <w:pgSz w:w="11906" w:h="16838"/>
               <w:pgMar w:top="1417" w:right="1701" w:bottom="1417" w:left="1701" w:header="708" w:footer="708" w:gutter="0"/>
               <w:pgNumType w:fmt="lowerRoman" w:start="1"/>
@@ -622,7 +622,7 @@
       <w:sdtContent>
         <w:p>
           <w:pPr>
-            <w:pStyle w:val="Cabealhodondice"/>
+            <w:pStyle w:val="TOCHeading"/>
           </w:pPr>
           <w:r>
             <w:t>Content</w:t>
@@ -630,7 +630,7 @@
         </w:p>
         <w:p>
           <w:pPr>
-            <w:pStyle w:val="ndice1"/>
+            <w:pStyle w:val="TOC1"/>
             <w:tabs>
               <w:tab w:val="left" w:pos="440"/>
               <w:tab w:val="right" w:leader="dot" w:pos="8494"/>
@@ -657,7 +657,7 @@
           <w:hyperlink w:anchor="_Toc358025713" w:history="1">
             <w:r>
               <w:rPr>
-                <w:rStyle w:val="Hiperligao"/>
+                <w:rStyle w:val="Hyperlink"/>
                 <w:noProof/>
                 <w:lang w:val="en-US"/>
               </w:rPr>
@@ -671,7 +671,7 @@
             </w:r>
             <w:r>
               <w:rPr>
-                <w:rStyle w:val="Hiperligao"/>
+                <w:rStyle w:val="Hyperlink"/>
                 <w:noProof/>
                 <w:lang w:val="en-US"/>
               </w:rPr>
@@ -729,7 +729,7 @@
         </w:p>
         <w:p>
           <w:pPr>
-            <w:pStyle w:val="ndice1"/>
+            <w:pStyle w:val="TOC1"/>
             <w:tabs>
               <w:tab w:val="left" w:pos="660"/>
               <w:tab w:val="right" w:leader="dot" w:pos="8494"/>
@@ -741,7 +741,7 @@
           <w:hyperlink w:anchor="_Toc358025714" w:history="1">
             <w:r>
               <w:rPr>
-                <w:rStyle w:val="Hiperligao"/>
+                <w:rStyle w:val="Hyperlink"/>
                 <w:noProof/>
                 <w:lang w:val="en-US"/>
               </w:rPr>
@@ -755,7 +755,7 @@
             </w:r>
             <w:r>
               <w:rPr>
-                <w:rStyle w:val="Hiperligao"/>
+                <w:rStyle w:val="Hyperlink"/>
                 <w:noProof/>
                 <w:lang w:val="en-US"/>
               </w:rPr>
@@ -813,7 +813,7 @@
         </w:p>
         <w:p>
           <w:pPr>
-            <w:pStyle w:val="ndice1"/>
+            <w:pStyle w:val="TOC1"/>
             <w:tabs>
               <w:tab w:val="left" w:pos="660"/>
               <w:tab w:val="right" w:leader="dot" w:pos="8494"/>
@@ -825,7 +825,7 @@
           <w:hyperlink w:anchor="_Toc358025715" w:history="1">
             <w:r>
               <w:rPr>
-                <w:rStyle w:val="Hiperligao"/>
+                <w:rStyle w:val="Hyperlink"/>
                 <w:noProof/>
                 <w:lang w:val="en-US"/>
               </w:rPr>
@@ -839,7 +839,7 @@
             </w:r>
             <w:r>
               <w:rPr>
-                <w:rStyle w:val="Hiperligao"/>
+                <w:rStyle w:val="Hyperlink"/>
                 <w:noProof/>
                 <w:lang w:val="en-US"/>
               </w:rPr>
@@ -897,7 +897,7 @@
         </w:p>
         <w:p>
           <w:pPr>
-            <w:pStyle w:val="ndice1"/>
+            <w:pStyle w:val="TOC1"/>
             <w:tabs>
               <w:tab w:val="left" w:pos="660"/>
               <w:tab w:val="right" w:leader="dot" w:pos="8494"/>
@@ -909,7 +909,7 @@
           <w:hyperlink w:anchor="_Toc358025716" w:history="1">
             <w:r>
               <w:rPr>
-                <w:rStyle w:val="Hiperligao"/>
+                <w:rStyle w:val="Hyperlink"/>
                 <w:noProof/>
                 <w:lang w:val="en-US"/>
               </w:rPr>
@@ -923,7 +923,7 @@
             </w:r>
             <w:r>
               <w:rPr>
-                <w:rStyle w:val="Hiperligao"/>
+                <w:rStyle w:val="Hyperlink"/>
                 <w:noProof/>
                 <w:lang w:val="en-US"/>
               </w:rPr>
@@ -981,7 +981,7 @@
         </w:p>
         <w:p>
           <w:pPr>
-            <w:pStyle w:val="ndice1"/>
+            <w:pStyle w:val="TOC1"/>
             <w:tabs>
               <w:tab w:val="left" w:pos="440"/>
               <w:tab w:val="right" w:leader="dot" w:pos="8494"/>
@@ -993,7 +993,7 @@
           <w:hyperlink w:anchor="_Toc358025717" w:history="1">
             <w:r>
               <w:rPr>
-                <w:rStyle w:val="Hiperligao"/>
+                <w:rStyle w:val="Hyperlink"/>
                 <w:noProof/>
                 <w:lang w:val="en-US"/>
               </w:rPr>
@@ -1007,7 +1007,7 @@
             </w:r>
             <w:r>
               <w:rPr>
-                <w:rStyle w:val="Hiperligao"/>
+                <w:rStyle w:val="Hyperlink"/>
                 <w:noProof/>
                 <w:lang w:val="en-US"/>
               </w:rPr>
@@ -1065,7 +1065,7 @@
         </w:p>
         <w:p>
           <w:pPr>
-            <w:pStyle w:val="ndice1"/>
+            <w:pStyle w:val="TOC1"/>
             <w:tabs>
               <w:tab w:val="left" w:pos="440"/>
               <w:tab w:val="right" w:leader="dot" w:pos="8494"/>
@@ -1077,7 +1077,7 @@
           <w:hyperlink w:anchor="_Toc358025718" w:history="1">
             <w:r>
               <w:rPr>
-                <w:rStyle w:val="Hiperligao"/>
+                <w:rStyle w:val="Hyperlink"/>
                 <w:noProof/>
                 <w:lang w:val="en-US"/>
               </w:rPr>
@@ -1091,7 +1091,7 @@
             </w:r>
             <w:r>
               <w:rPr>
-                <w:rStyle w:val="Hiperligao"/>
+                <w:rStyle w:val="Hyperlink"/>
                 <w:noProof/>
                 <w:lang w:val="en-US"/>
               </w:rPr>
@@ -1149,7 +1149,7 @@
         </w:p>
         <w:p>
           <w:pPr>
-            <w:pStyle w:val="ndice1"/>
+            <w:pStyle w:val="TOC1"/>
             <w:tabs>
               <w:tab w:val="left" w:pos="440"/>
               <w:tab w:val="right" w:leader="dot" w:pos="8494"/>
@@ -1161,7 +1161,7 @@
           <w:hyperlink w:anchor="_Toc358025719" w:history="1">
             <w:r>
               <w:rPr>
-                <w:rStyle w:val="Hiperligao"/>
+                <w:rStyle w:val="Hyperlink"/>
                 <w:noProof/>
                 <w:lang w:val="en-US"/>
               </w:rPr>
@@ -1175,7 +1175,7 @@
             </w:r>
             <w:r>
               <w:rPr>
-                <w:rStyle w:val="Hiperligao"/>
+                <w:rStyle w:val="Hyperlink"/>
                 <w:noProof/>
                 <w:lang w:val="en-US"/>
               </w:rPr>
@@ -1233,7 +1233,7 @@
         </w:p>
         <w:p>
           <w:pPr>
-            <w:pStyle w:val="ndice1"/>
+            <w:pStyle w:val="TOC1"/>
             <w:tabs>
               <w:tab w:val="left" w:pos="660"/>
               <w:tab w:val="right" w:leader="dot" w:pos="8494"/>
@@ -1245,7 +1245,7 @@
           <w:hyperlink w:anchor="_Toc358025720" w:history="1">
             <w:r>
               <w:rPr>
-                <w:rStyle w:val="Hiperligao"/>
+                <w:rStyle w:val="Hyperlink"/>
                 <w:noProof/>
                 <w:lang w:val="en-US"/>
               </w:rPr>
@@ -1259,7 +1259,7 @@
             </w:r>
             <w:r>
               <w:rPr>
-                <w:rStyle w:val="Hiperligao"/>
+                <w:rStyle w:val="Hyperlink"/>
                 <w:noProof/>
                 <w:lang w:val="en-US"/>
               </w:rPr>
@@ -1317,7 +1317,7 @@
         </w:p>
         <w:p>
           <w:pPr>
-            <w:pStyle w:val="ndice1"/>
+            <w:pStyle w:val="TOC1"/>
             <w:tabs>
               <w:tab w:val="left" w:pos="660"/>
               <w:tab w:val="right" w:leader="dot" w:pos="8494"/>
@@ -1329,7 +1329,7 @@
           <w:hyperlink w:anchor="_Toc358025721" w:history="1">
             <w:r>
               <w:rPr>
-                <w:rStyle w:val="Hiperligao"/>
+                <w:rStyle w:val="Hyperlink"/>
                 <w:noProof/>
                 <w:lang w:val="en-US"/>
               </w:rPr>
@@ -1343,7 +1343,7 @@
             </w:r>
             <w:r>
               <w:rPr>
-                <w:rStyle w:val="Hiperligao"/>
+                <w:rStyle w:val="Hyperlink"/>
                 <w:noProof/>
                 <w:lang w:val="en-US"/>
               </w:rPr>
@@ -1401,7 +1401,7 @@
         </w:p>
         <w:p>
           <w:pPr>
-            <w:pStyle w:val="ndice1"/>
+            <w:pStyle w:val="TOC1"/>
             <w:tabs>
               <w:tab w:val="left" w:pos="660"/>
               <w:tab w:val="right" w:leader="dot" w:pos="8494"/>
@@ -1413,7 +1413,7 @@
           <w:hyperlink w:anchor="_Toc358025722" w:history="1">
             <w:r>
               <w:rPr>
-                <w:rStyle w:val="Hiperligao"/>
+                <w:rStyle w:val="Hyperlink"/>
                 <w:noProof/>
                 <w:lang w:val="en-US"/>
               </w:rPr>
@@ -1427,7 +1427,7 @@
             </w:r>
             <w:r>
               <w:rPr>
-                <w:rStyle w:val="Hiperligao"/>
+                <w:rStyle w:val="Hyperlink"/>
                 <w:noProof/>
                 <w:lang w:val="en-US"/>
               </w:rPr>
@@ -1485,7 +1485,7 @@
         </w:p>
         <w:p>
           <w:pPr>
-            <w:pStyle w:val="ndice1"/>
+            <w:pStyle w:val="TOC1"/>
             <w:tabs>
               <w:tab w:val="left" w:pos="440"/>
               <w:tab w:val="right" w:leader="dot" w:pos="8494"/>
@@ -1497,7 +1497,7 @@
           <w:hyperlink w:anchor="_Toc358025723" w:history="1">
             <w:r>
               <w:rPr>
-                <w:rStyle w:val="Hiperligao"/>
+                <w:rStyle w:val="Hyperlink"/>
                 <w:noProof/>
                 <w:lang w:val="en-US"/>
               </w:rPr>
@@ -1511,7 +1511,7 @@
             </w:r>
             <w:r>
               <w:rPr>
-                <w:rStyle w:val="Hiperligao"/>
+                <w:rStyle w:val="Hyperlink"/>
                 <w:noProof/>
                 <w:lang w:val="en-US"/>
               </w:rPr>
@@ -1592,7 +1592,7 @@
     </w:p>
     <w:p>
       <w:pPr>
-        <w:pStyle w:val="ndicedeilustraes"/>
+        <w:pStyle w:val="TableofFigures"/>
         <w:tabs>
           <w:tab w:val="right" w:leader="dot" w:pos="8494"/>
         </w:tabs>
@@ -1618,7 +1618,7 @@
       <w:hyperlink w:anchor="_Toc358025724" w:history="1">
         <w:r>
           <w:rPr>
-            <w:rStyle w:val="Hiperligao"/>
+            <w:rStyle w:val="Hyperlink"/>
             <w:noProof/>
             <w:lang w:val="en-US"/>
           </w:rPr>
@@ -1676,7 +1676,7 @@
     </w:p>
     <w:p>
       <w:pPr>
-        <w:pStyle w:val="ndicedeilustraes"/>
+        <w:pStyle w:val="TableofFigures"/>
         <w:tabs>
           <w:tab w:val="right" w:leader="dot" w:pos="8494"/>
         </w:tabs>
@@ -1687,7 +1687,7 @@
       <w:hyperlink w:anchor="_Toc358025725" w:history="1">
         <w:r>
           <w:rPr>
-            <w:rStyle w:val="Hiperligao"/>
+            <w:rStyle w:val="Hyperlink"/>
             <w:noProof/>
             <w:lang w:val="en-US"/>
           </w:rPr>
@@ -1745,7 +1745,7 @@
     </w:p>
     <w:p>
       <w:pPr>
-        <w:pStyle w:val="ndicedeilustraes"/>
+        <w:pStyle w:val="TableofFigures"/>
         <w:tabs>
           <w:tab w:val="right" w:leader="dot" w:pos="8494"/>
         </w:tabs>
@@ -1756,7 +1756,7 @@
       <w:hyperlink w:anchor="_Toc358025726" w:history="1">
         <w:r>
           <w:rPr>
-            <w:rStyle w:val="Hiperligao"/>
+            <w:rStyle w:val="Hyperlink"/>
             <w:noProof/>
             <w:lang w:val="en-US"/>
           </w:rPr>
@@ -1835,7 +1835,7 @@
     </w:p>
     <w:p>
       <w:pPr>
-        <w:pStyle w:val="ndicedeilustraes"/>
+        <w:pStyle w:val="TableofFigures"/>
         <w:tabs>
           <w:tab w:val="right" w:leader="dot" w:pos="8494"/>
         </w:tabs>
@@ -1861,7 +1861,7 @@
       <w:hyperlink w:anchor="_Toc358025727" w:history="1">
         <w:r>
           <w:rPr>
-            <w:rStyle w:val="Hiperligao"/>
+            <w:rStyle w:val="Hyperlink"/>
             <w:noProof/>
             <w:lang w:val="en-US"/>
           </w:rPr>
@@ -1919,7 +1919,7 @@
     </w:p>
     <w:p>
       <w:pPr>
-        <w:pStyle w:val="ndicedeilustraes"/>
+        <w:pStyle w:val="TableofFigures"/>
         <w:tabs>
           <w:tab w:val="right" w:leader="dot" w:pos="8494"/>
         </w:tabs>
@@ -1930,7 +1930,7 @@
       <w:hyperlink w:anchor="_Toc358025728" w:history="1">
         <w:r>
           <w:rPr>
-            <w:rStyle w:val="Hiperligao"/>
+            <w:rStyle w:val="Hyperlink"/>
             <w:noProof/>
             <w:lang w:val="en-US"/>
           </w:rPr>
@@ -1988,7 +1988,7 @@
     </w:p>
     <w:p>
       <w:pPr>
-        <w:pStyle w:val="ndicedeilustraes"/>
+        <w:pStyle w:val="TableofFigures"/>
         <w:tabs>
           <w:tab w:val="right" w:leader="dot" w:pos="8494"/>
         </w:tabs>
@@ -1999,7 +1999,7 @@
       <w:hyperlink w:anchor="_Toc358025729" w:history="1">
         <w:r>
           <w:rPr>
-            <w:rStyle w:val="Hiperligao"/>
+            <w:rStyle w:val="Hyperlink"/>
             <w:noProof/>
             <w:lang w:val="en-US"/>
           </w:rPr>
@@ -2071,7 +2071,7 @@
     <w:p/>
     <w:tbl>
       <w:tblPr>
-        <w:tblStyle w:val="Tabelacomgrelha"/>
+        <w:tblStyle w:val="TableGrid"/>
         <w:tblW w:w="9606" w:type="dxa"/>
         <w:tblLook w:val="04A0" w:firstRow="1" w:lastRow="0" w:firstColumn="1" w:lastColumn="0" w:noHBand="0" w:noVBand="1"/>
       </w:tblPr>
@@ -2239,7 +2239,7 @@
             <w:sdtContent>
               <w:p>
                 <w:pPr>
-                  <w:pStyle w:val="SemEspaamento"/>
+                  <w:pStyle w:val="NoSpacing"/>
                   <w:jc w:val="center"/>
                   <w:rPr>
                     <w:rFonts w:eastAsiaTheme="minorHAnsi"/>
@@ -2273,8 +2273,16 @@
               <w:rPr>
                 <w:lang w:val="en-US"/>
               </w:rPr>
-              <w:t>Filipe Brandão</w:t>
-            </w:r>
+              <w:t xml:space="preserve">Filipe </w:t>
+            </w:r>
+            <w:proofErr w:type="spellStart"/>
+            <w:r>
+              <w:rPr>
+                <w:lang w:val="en-US"/>
+              </w:rPr>
+              <w:t>Brandão</w:t>
+            </w:r>
+            <w:proofErr w:type="spellEnd"/>
           </w:p>
         </w:tc>
         <w:tc>
@@ -2326,7 +2334,7 @@
           </w:tcPr>
           <w:p>
             <w:pPr>
-              <w:pStyle w:val="SemEspaamento"/>
+              <w:pStyle w:val="NoSpacing"/>
               <w:jc w:val="center"/>
               <w:rPr>
                 <w:lang w:val="en-GB"/>
@@ -2364,11 +2372,19 @@
                 <w:lang w:val="en-US"/>
               </w:rPr>
             </w:pPr>
-            <w:r>
-              <w:rPr>
-                <w:lang w:val="en-US"/>
-              </w:rPr>
-              <w:t>Mário Oliveira</w:t>
+            <w:proofErr w:type="spellStart"/>
+            <w:r>
+              <w:rPr>
+                <w:lang w:val="en-US"/>
+              </w:rPr>
+              <w:t>Mário</w:t>
+            </w:r>
+            <w:proofErr w:type="spellEnd"/>
+            <w:r>
+              <w:rPr>
+                <w:lang w:val="en-US"/>
+              </w:rPr>
+              <w:t xml:space="preserve"> Oliveira</w:t>
             </w:r>
           </w:p>
         </w:tc>
@@ -2427,7 +2443,90 @@
           </w:tcPr>
           <w:p>
             <w:pPr>
-              <w:pStyle w:val="SemEspaamento"/>
+              <w:pStyle w:val="NoSpacing"/>
+              <w:jc w:val="center"/>
+              <w:rPr>
+                <w:lang w:val="en-GB"/>
+              </w:rPr>
+            </w:pPr>
+            <w:r>
+              <w:rPr>
+                <w:lang w:val="en-GB"/>
+              </w:rPr>
+              <w:t>03-06-2013</w:t>
+            </w:r>
+          </w:p>
+        </w:tc>
+        <w:tc>
+          <w:tcPr>
+            <w:tcW w:w="2268" w:type="dxa"/>
+            <w:vAlign w:val="center"/>
+          </w:tcPr>
+          <w:p>
+            <w:pPr>
+              <w:jc w:val="center"/>
+              <w:rPr>
+                <w:lang w:val="en-US"/>
+              </w:rPr>
+            </w:pPr>
+            <w:r>
+              <w:rPr>
+                <w:lang w:val="en-US"/>
+              </w:rPr>
+              <w:t>Carla Machado</w:t>
+            </w:r>
+          </w:p>
+        </w:tc>
+        <w:tc>
+          <w:tcPr>
+            <w:tcW w:w="3260" w:type="dxa"/>
+            <w:vAlign w:val="center"/>
+          </w:tcPr>
+          <w:p>
+            <w:pPr>
+              <w:jc w:val="center"/>
+              <w:rPr>
+                <w:lang w:val="en-US"/>
+              </w:rPr>
+            </w:pPr>
+            <w:r>
+              <w:rPr>
+                <w:lang w:val="en-US"/>
+              </w:rPr>
+              <w:t>a21170460@alunos.isec.pt</w:t>
+            </w:r>
+          </w:p>
+        </w:tc>
+        <w:tc>
+          <w:tcPr>
+            <w:tcW w:w="2410" w:type="dxa"/>
+            <w:vAlign w:val="center"/>
+          </w:tcPr>
+          <w:p>
+            <w:pPr>
+              <w:jc w:val="center"/>
+              <w:rPr>
+                <w:lang w:val="en-US"/>
+              </w:rPr>
+            </w:pPr>
+            <w:r>
+              <w:rPr>
+                <w:lang w:val="en-US"/>
+              </w:rPr>
+              <w:t>Contributor</w:t>
+            </w:r>
+          </w:p>
+        </w:tc>
+      </w:tr>
+      <w:tr>
+        <w:tc>
+          <w:tcPr>
+            <w:tcW w:w="1668" w:type="dxa"/>
+            <w:vAlign w:val="center"/>
+          </w:tcPr>
+          <w:p>
+            <w:pPr>
+              <w:pStyle w:val="NoSpacing"/>
               <w:jc w:val="center"/>
               <w:rPr>
                 <w:lang w:val="en-GB"/>
@@ -2478,69 +2577,10 @@
           </w:p>
         </w:tc>
       </w:tr>
-      <w:tr>
-        <w:tc>
-          <w:tcPr>
-            <w:tcW w:w="1668" w:type="dxa"/>
-            <w:vAlign w:val="center"/>
-          </w:tcPr>
-          <w:p>
-            <w:pPr>
-              <w:pStyle w:val="SemEspaamento"/>
-              <w:jc w:val="center"/>
-              <w:rPr>
-                <w:lang w:val="en-GB"/>
-              </w:rPr>
-            </w:pPr>
-          </w:p>
-        </w:tc>
-        <w:tc>
-          <w:tcPr>
-            <w:tcW w:w="2268" w:type="dxa"/>
-            <w:vAlign w:val="center"/>
-          </w:tcPr>
-          <w:p>
-            <w:pPr>
-              <w:jc w:val="center"/>
-              <w:rPr>
-                <w:lang w:val="en-US"/>
-              </w:rPr>
-            </w:pPr>
-          </w:p>
-        </w:tc>
-        <w:tc>
-          <w:tcPr>
-            <w:tcW w:w="3260" w:type="dxa"/>
-            <w:vAlign w:val="center"/>
-          </w:tcPr>
-          <w:p>
-            <w:pPr>
-              <w:jc w:val="center"/>
-              <w:rPr>
-                <w:lang w:val="en-US"/>
-              </w:rPr>
-            </w:pPr>
-          </w:p>
-        </w:tc>
-        <w:tc>
-          <w:tcPr>
-            <w:tcW w:w="2410" w:type="dxa"/>
-            <w:vAlign w:val="center"/>
-          </w:tcPr>
-          <w:p>
-            <w:pPr>
-              <w:jc w:val="center"/>
-              <w:rPr>
-                <w:lang w:val="en-US"/>
-              </w:rPr>
-            </w:pPr>
-          </w:p>
-        </w:tc>
-      </w:tr>
     </w:tbl>
     <w:p>
       <w:pPr>
-        <w:pStyle w:val="Legenda"/>
+        <w:pStyle w:val="Caption"/>
         <w:rPr>
           <w:lang w:val="en-US"/>
         </w:rPr>
@@ -2607,7 +2647,7 @@
     </w:p>
     <w:tbl>
       <w:tblPr>
-        <w:tblStyle w:val="Tabelacomgrelha"/>
+        <w:tblStyle w:val="TableGrid"/>
         <w:tblW w:w="9607" w:type="dxa"/>
         <w:tblLook w:val="04A0" w:firstRow="1" w:lastRow="0" w:firstColumn="1" w:lastColumn="0" w:noHBand="0" w:noVBand="1"/>
       </w:tblPr>
@@ -2829,7 +2869,7 @@
             <w:sdtContent>
               <w:p>
                 <w:pPr>
-                  <w:pStyle w:val="SemEspaamento"/>
+                  <w:pStyle w:val="NoSpacing"/>
                   <w:jc w:val="center"/>
                   <w:rPr>
                     <w:rFonts w:eastAsiaTheme="minorHAnsi"/>
@@ -2880,8 +2920,16 @@
               <w:rPr>
                 <w:lang w:val="en-US"/>
               </w:rPr>
-              <w:t>Filipe Brandão</w:t>
-            </w:r>
+              <w:t xml:space="preserve">Filipe </w:t>
+            </w:r>
+            <w:proofErr w:type="spellStart"/>
+            <w:r>
+              <w:rPr>
+                <w:lang w:val="en-US"/>
+              </w:rPr>
+              <w:t>Brandão</w:t>
+            </w:r>
+            <w:proofErr w:type="spellEnd"/>
           </w:p>
         </w:tc>
         <w:tc>
@@ -2936,8 +2984,6 @@
               </w:rPr>
               <w:t>Draft</w:t>
             </w:r>
-            <w:bookmarkStart w:id="1" w:name="_GoBack"/>
-            <w:bookmarkEnd w:id="1"/>
           </w:p>
         </w:tc>
       </w:tr>
@@ -2949,7 +2995,7 @@
           </w:tcPr>
           <w:p>
             <w:pPr>
-              <w:pStyle w:val="SemEspaamento"/>
+              <w:pStyle w:val="NoSpacing"/>
               <w:jc w:val="center"/>
               <w:rPr>
                 <w:rFonts w:eastAsiaTheme="minorHAnsi"/>
@@ -3002,8 +3048,16 @@
               <w:rPr>
                 <w:lang w:val="en-US"/>
               </w:rPr>
-              <w:t>Filipe Brandão</w:t>
-            </w:r>
+              <w:t xml:space="preserve">Filipe </w:t>
+            </w:r>
+            <w:proofErr w:type="spellStart"/>
+            <w:r>
+              <w:rPr>
+                <w:lang w:val="en-US"/>
+              </w:rPr>
+              <w:t>Brandão</w:t>
+            </w:r>
+            <w:proofErr w:type="spellEnd"/>
           </w:p>
         </w:tc>
         <w:tc>
@@ -3073,7 +3127,7 @@
           </w:tcPr>
           <w:p>
             <w:pPr>
-              <w:pStyle w:val="SemEspaamento"/>
+              <w:pStyle w:val="NoSpacing"/>
               <w:jc w:val="center"/>
               <w:rPr>
                 <w:rFonts w:eastAsiaTheme="minorHAnsi"/>
@@ -3123,11 +3177,19 @@
                 <w:lang w:val="en-US"/>
               </w:rPr>
             </w:pPr>
-            <w:r>
-              <w:rPr>
-                <w:lang w:val="en-US"/>
-              </w:rPr>
-              <w:t>Mário Oliveira</w:t>
+            <w:proofErr w:type="spellStart"/>
+            <w:r>
+              <w:rPr>
+                <w:lang w:val="en-US"/>
+              </w:rPr>
+              <w:t>Mário</w:t>
+            </w:r>
+            <w:proofErr w:type="spellEnd"/>
+            <w:r>
+              <w:rPr>
+                <w:lang w:val="en-US"/>
+              </w:rPr>
+              <w:t xml:space="preserve"> Oliveira</w:t>
             </w:r>
           </w:p>
         </w:tc>
@@ -3198,7 +3260,7 @@
           </w:tcPr>
           <w:p>
             <w:pPr>
-              <w:pStyle w:val="SemEspaamento"/>
+              <w:pStyle w:val="NoSpacing"/>
               <w:jc w:val="center"/>
               <w:rPr>
                 <w:rFonts w:eastAsiaTheme="minorHAnsi"/>
@@ -3250,8 +3312,16 @@
               <w:rPr>
                 <w:lang w:val="en-US"/>
               </w:rPr>
-              <w:t>Filipe Brandão</w:t>
-            </w:r>
+              <w:t xml:space="preserve">Filipe </w:t>
+            </w:r>
+            <w:proofErr w:type="spellStart"/>
+            <w:r>
+              <w:rPr>
+                <w:lang w:val="en-US"/>
+              </w:rPr>
+              <w:t>Brandão</w:t>
+            </w:r>
+            <w:proofErr w:type="spellEnd"/>
           </w:p>
         </w:tc>
         <w:tc>
@@ -3318,7 +3388,7 @@
           </w:tcPr>
           <w:p>
             <w:pPr>
-              <w:pStyle w:val="SemEspaamento"/>
+              <w:pStyle w:val="NoSpacing"/>
               <w:jc w:val="center"/>
               <w:rPr>
                 <w:rFonts w:eastAsiaTheme="minorHAnsi"/>
@@ -3370,8 +3440,16 @@
               <w:rPr>
                 <w:lang w:val="en-US"/>
               </w:rPr>
-              <w:t>Filipe Brandão</w:t>
-            </w:r>
+              <w:t xml:space="preserve">Filipe </w:t>
+            </w:r>
+            <w:proofErr w:type="spellStart"/>
+            <w:r>
+              <w:rPr>
+                <w:lang w:val="en-US"/>
+              </w:rPr>
+              <w:t>Brandão</w:t>
+            </w:r>
+            <w:proofErr w:type="spellEnd"/>
           </w:p>
         </w:tc>
         <w:tc>
@@ -3438,11 +3516,175 @@
           </w:tcPr>
           <w:p>
             <w:pPr>
-              <w:pStyle w:val="SemEspaamento"/>
+              <w:pStyle w:val="NoSpacing"/>
               <w:jc w:val="center"/>
               <w:rPr>
                 <w:rFonts w:eastAsiaTheme="minorHAnsi"/>
-                <w:u w:val="single"/>
+                <w:lang w:val="en-US"/>
+              </w:rPr>
+            </w:pPr>
+            <w:r>
+              <w:rPr>
+                <w:rFonts w:eastAsiaTheme="minorHAnsi"/>
+                <w:lang w:val="en-US"/>
+              </w:rPr>
+              <w:t>03-06-2013</w:t>
+            </w:r>
+          </w:p>
+        </w:tc>
+        <w:tc>
+          <w:tcPr>
+            <w:tcW w:w="2268" w:type="dxa"/>
+            <w:vAlign w:val="center"/>
+          </w:tcPr>
+          <w:p>
+            <w:pPr>
+              <w:jc w:val="center"/>
+              <w:rPr>
+                <w:ins w:id="1" w:author="Carla Silva Machado" w:date="2013-06-03T14:06:00Z"/>
+                <w:lang w:val="en-US"/>
+              </w:rPr>
+            </w:pPr>
+            <w:ins w:id="2" w:author="Carla Silva Machado" w:date="2013-06-03T14:05:00Z">
+              <w:r>
+                <w:rPr>
+                  <w:lang w:val="en-US"/>
+                </w:rPr>
+                <w:t xml:space="preserve">Some comments and </w:t>
+              </w:r>
+            </w:ins>
+            <w:ins w:id="3" w:author="Carla Silva Machado" w:date="2013-06-03T14:06:00Z">
+              <w:r>
+                <w:rPr>
+                  <w:lang w:val="en-US"/>
+                </w:rPr>
+                <w:t>suggestions</w:t>
+              </w:r>
+            </w:ins>
+            <w:ins w:id="4" w:author="Carla Silva Machado" w:date="2013-06-03T14:05:00Z">
+              <w:r>
+                <w:rPr>
+                  <w:lang w:val="en-US"/>
+                </w:rPr>
+                <w:t xml:space="preserve"> on alterations</w:t>
+              </w:r>
+            </w:ins>
+            <w:ins w:id="5" w:author="Carla Silva Machado" w:date="2013-06-03T14:06:00Z">
+              <w:r>
+                <w:rPr>
+                  <w:lang w:val="en-US"/>
+                </w:rPr>
+                <w:t>.</w:t>
+              </w:r>
+            </w:ins>
+          </w:p>
+          <w:p>
+            <w:pPr>
+              <w:jc w:val="center"/>
+              <w:rPr>
+                <w:lang w:val="en-US"/>
+              </w:rPr>
+            </w:pPr>
+            <w:ins w:id="6" w:author="Carla Silva Machado" w:date="2013-06-03T14:06:00Z">
+              <w:r>
+                <w:rPr>
+                  <w:lang w:val="en-US"/>
+                </w:rPr>
+                <w:t>Approved</w:t>
+              </w:r>
+            </w:ins>
+            <w:bookmarkStart w:id="7" w:name="_GoBack"/>
+            <w:bookmarkEnd w:id="7"/>
+          </w:p>
+        </w:tc>
+        <w:tc>
+          <w:tcPr>
+            <w:tcW w:w="1701" w:type="dxa"/>
+            <w:vAlign w:val="center"/>
+          </w:tcPr>
+          <w:p>
+            <w:pPr>
+              <w:jc w:val="center"/>
+              <w:rPr>
+                <w:lang w:val="en-US"/>
+              </w:rPr>
+            </w:pPr>
+          </w:p>
+        </w:tc>
+        <w:tc>
+          <w:tcPr>
+            <w:tcW w:w="992" w:type="dxa"/>
+            <w:vAlign w:val="center"/>
+          </w:tcPr>
+          <w:p>
+            <w:pPr>
+              <w:jc w:val="center"/>
+              <w:rPr>
+                <w:lang w:val="en-US"/>
+              </w:rPr>
+            </w:pPr>
+            <w:r>
+              <w:rPr>
+                <w:lang w:val="en-US"/>
+              </w:rPr>
+              <w:t>0.2</w:t>
+            </w:r>
+          </w:p>
+        </w:tc>
+        <w:tc>
+          <w:tcPr>
+            <w:tcW w:w="1418" w:type="dxa"/>
+            <w:vAlign w:val="center"/>
+          </w:tcPr>
+          <w:p>
+            <w:pPr>
+              <w:jc w:val="center"/>
+              <w:rPr>
+                <w:lang w:val="en-US"/>
+              </w:rPr>
+            </w:pPr>
+            <w:r>
+              <w:rPr>
+                <w:lang w:val="en-US"/>
+              </w:rPr>
+              <w:t>Carla Machado</w:t>
+            </w:r>
+          </w:p>
+        </w:tc>
+        <w:tc>
+          <w:tcPr>
+            <w:tcW w:w="1844" w:type="dxa"/>
+            <w:vAlign w:val="center"/>
+          </w:tcPr>
+          <w:p>
+            <w:pPr>
+              <w:keepNext/>
+              <w:jc w:val="center"/>
+              <w:rPr>
+                <w:lang w:val="en-US"/>
+              </w:rPr>
+            </w:pPr>
+            <w:r>
+              <w:rPr>
+                <w:lang w:val="en-US"/>
+              </w:rPr>
+              <w:t>Ready for approval</w:t>
+            </w:r>
+          </w:p>
+        </w:tc>
+      </w:tr>
+      <w:tr>
+        <w:tc>
+          <w:tcPr>
+            <w:tcW w:w="1384" w:type="dxa"/>
+            <w:vAlign w:val="center"/>
+          </w:tcPr>
+          <w:p>
+            <w:pPr>
+              <w:pStyle w:val="NoSpacing"/>
+              <w:jc w:val="center"/>
+              <w:rPr>
+                <w:rFonts w:eastAsiaTheme="minorHAnsi"/>
                 <w:lang w:val="en-US"/>
               </w:rPr>
             </w:pPr>
@@ -3457,7 +3699,6 @@
             <w:pPr>
               <w:jc w:val="center"/>
               <w:rPr>
-                <w:u w:val="single"/>
                 <w:lang w:val="en-US"/>
               </w:rPr>
             </w:pPr>
@@ -3472,7 +3713,6 @@
             <w:pPr>
               <w:jc w:val="center"/>
               <w:rPr>
-                <w:u w:val="single"/>
                 <w:lang w:val="en-US"/>
               </w:rPr>
             </w:pPr>
@@ -3487,7 +3727,6 @@
             <w:pPr>
               <w:jc w:val="center"/>
               <w:rPr>
-                <w:u w:val="single"/>
                 <w:lang w:val="en-US"/>
               </w:rPr>
             </w:pPr>
@@ -3502,7 +3741,6 @@
             <w:pPr>
               <w:jc w:val="center"/>
               <w:rPr>
-                <w:u w:val="single"/>
                 <w:lang w:val="en-US"/>
               </w:rPr>
             </w:pPr>
@@ -3518,7 +3756,6 @@
               <w:keepNext/>
               <w:jc w:val="center"/>
               <w:rPr>
-                <w:u w:val="single"/>
                 <w:lang w:val="en-US"/>
               </w:rPr>
             </w:pPr>
@@ -3533,11 +3770,10 @@
           </w:tcPr>
           <w:p>
             <w:pPr>
-              <w:pStyle w:val="SemEspaamento"/>
+              <w:pStyle w:val="NoSpacing"/>
               <w:jc w:val="center"/>
               <w:rPr>
                 <w:rFonts w:eastAsiaTheme="minorHAnsi"/>
-                <w:u w:val="single"/>
                 <w:lang w:val="en-US"/>
               </w:rPr>
             </w:pPr>
@@ -3552,7 +3788,6 @@
             <w:pPr>
               <w:jc w:val="center"/>
               <w:rPr>
-                <w:u w:val="single"/>
                 <w:lang w:val="en-US"/>
               </w:rPr>
             </w:pPr>
@@ -3567,7 +3802,6 @@
             <w:pPr>
               <w:jc w:val="center"/>
               <w:rPr>
-                <w:u w:val="single"/>
                 <w:lang w:val="en-US"/>
               </w:rPr>
             </w:pPr>
@@ -3582,7 +3816,6 @@
             <w:pPr>
               <w:jc w:val="center"/>
               <w:rPr>
-                <w:u w:val="single"/>
                 <w:lang w:val="en-US"/>
               </w:rPr>
             </w:pPr>
@@ -3595,9 +3828,7 @@
           </w:tcPr>
           <w:p>
             <w:pPr>
-              <w:jc w:val="center"/>
-              <w:rPr>
-                <w:u w:val="single"/>
+              <w:rPr>
                 <w:lang w:val="en-US"/>
               </w:rPr>
             </w:pPr>
@@ -3613,7 +3844,6 @@
               <w:keepNext/>
               <w:jc w:val="center"/>
               <w:rPr>
-                <w:u w:val="single"/>
                 <w:lang w:val="en-US"/>
               </w:rPr>
             </w:pPr>
@@ -3628,10 +3858,11 @@
           </w:tcPr>
           <w:p>
             <w:pPr>
-              <w:pStyle w:val="SemEspaamento"/>
+              <w:pStyle w:val="NoSpacing"/>
               <w:jc w:val="center"/>
               <w:rPr>
                 <w:rFonts w:eastAsiaTheme="minorHAnsi"/>
+                <w:u w:val="single"/>
                 <w:lang w:val="en-US"/>
               </w:rPr>
             </w:pPr>
@@ -3646,6 +3877,7 @@
             <w:pPr>
               <w:jc w:val="center"/>
               <w:rPr>
+                <w:u w:val="single"/>
                 <w:lang w:val="en-US"/>
               </w:rPr>
             </w:pPr>
@@ -3660,6 +3892,7 @@
             <w:pPr>
               <w:jc w:val="center"/>
               <w:rPr>
+                <w:u w:val="single"/>
                 <w:lang w:val="en-US"/>
               </w:rPr>
             </w:pPr>
@@ -3674,6 +3907,7 @@
             <w:pPr>
               <w:jc w:val="center"/>
               <w:rPr>
+                <w:u w:val="single"/>
                 <w:lang w:val="en-US"/>
               </w:rPr>
             </w:pPr>
@@ -3686,7 +3920,9 @@
           </w:tcPr>
           <w:p>
             <w:pPr>
-              <w:rPr>
+              <w:jc w:val="center"/>
+              <w:rPr>
+                <w:u w:val="single"/>
                 <w:lang w:val="en-US"/>
               </w:rPr>
             </w:pPr>
@@ -3702,6 +3938,7 @@
               <w:keepNext/>
               <w:jc w:val="center"/>
               <w:rPr>
+                <w:u w:val="single"/>
                 <w:lang w:val="en-US"/>
               </w:rPr>
             </w:pPr>
@@ -3716,7 +3953,7 @@
           </w:tcPr>
           <w:p>
             <w:pPr>
-              <w:pStyle w:val="SemEspaamento"/>
+              <w:pStyle w:val="NoSpacing"/>
               <w:jc w:val="center"/>
               <w:rPr>
                 <w:rFonts w:eastAsiaTheme="minorHAnsi"/>
@@ -3803,110 +4040,15 @@
           </w:p>
         </w:tc>
       </w:tr>
-      <w:tr>
-        <w:tc>
-          <w:tcPr>
-            <w:tcW w:w="1384" w:type="dxa"/>
-            <w:vAlign w:val="center"/>
-          </w:tcPr>
-          <w:p>
-            <w:pPr>
-              <w:pStyle w:val="SemEspaamento"/>
-              <w:jc w:val="center"/>
-              <w:rPr>
-                <w:rFonts w:eastAsiaTheme="minorHAnsi"/>
-                <w:u w:val="single"/>
-                <w:lang w:val="en-US"/>
-              </w:rPr>
-            </w:pPr>
-          </w:p>
-        </w:tc>
-        <w:tc>
-          <w:tcPr>
-            <w:tcW w:w="2268" w:type="dxa"/>
-            <w:vAlign w:val="center"/>
-          </w:tcPr>
-          <w:p>
-            <w:pPr>
-              <w:jc w:val="center"/>
-              <w:rPr>
-                <w:u w:val="single"/>
-                <w:lang w:val="en-US"/>
-              </w:rPr>
-            </w:pPr>
-          </w:p>
-        </w:tc>
-        <w:tc>
-          <w:tcPr>
-            <w:tcW w:w="1701" w:type="dxa"/>
-            <w:vAlign w:val="center"/>
-          </w:tcPr>
-          <w:p>
-            <w:pPr>
-              <w:jc w:val="center"/>
-              <w:rPr>
-                <w:u w:val="single"/>
-                <w:lang w:val="en-US"/>
-              </w:rPr>
-            </w:pPr>
-          </w:p>
-        </w:tc>
-        <w:tc>
-          <w:tcPr>
-            <w:tcW w:w="992" w:type="dxa"/>
-            <w:vAlign w:val="center"/>
-          </w:tcPr>
-          <w:p>
-            <w:pPr>
-              <w:jc w:val="center"/>
-              <w:rPr>
-                <w:u w:val="single"/>
-                <w:lang w:val="en-US"/>
-              </w:rPr>
-            </w:pPr>
-          </w:p>
-        </w:tc>
-        <w:tc>
-          <w:tcPr>
-            <w:tcW w:w="1418" w:type="dxa"/>
-            <w:vAlign w:val="center"/>
-          </w:tcPr>
-          <w:p>
-            <w:pPr>
-              <w:jc w:val="center"/>
-              <w:rPr>
-                <w:u w:val="single"/>
-                <w:lang w:val="en-US"/>
-              </w:rPr>
-            </w:pPr>
-          </w:p>
-        </w:tc>
-        <w:tc>
-          <w:tcPr>
-            <w:tcW w:w="1844" w:type="dxa"/>
-            <w:vAlign w:val="center"/>
-          </w:tcPr>
-          <w:p>
-            <w:pPr>
-              <w:keepNext/>
-              <w:jc w:val="center"/>
-              <w:rPr>
-                <w:u w:val="single"/>
-                <w:lang w:val="en-US"/>
-              </w:rPr>
-            </w:pPr>
-          </w:p>
-        </w:tc>
-      </w:tr>
     </w:tbl>
     <w:p>
       <w:pPr>
-        <w:pStyle w:val="Legenda"/>
-        <w:rPr>
-          <w:lang w:val="en-US"/>
-        </w:rPr>
-      </w:pPr>
-      <w:bookmarkStart w:id="2" w:name="_Toc358025728"/>
+        <w:pStyle w:val="Caption"/>
+        <w:rPr>
+          <w:lang w:val="en-US"/>
+        </w:rPr>
+      </w:pPr>
+      <w:bookmarkStart w:id="8" w:name="_Toc358025728"/>
       <w:r>
         <w:rPr>
           <w:lang w:val="en-US"/>
@@ -3944,7 +4086,7 @@
         </w:rPr>
         <w:t>: Version history</w:t>
       </w:r>
-      <w:bookmarkEnd w:id="2"/>
+      <w:bookmarkEnd w:id="8"/>
     </w:p>
     <w:p>
       <w:pPr>
@@ -3960,7 +4102,7 @@
           <w:lang w:val="en-US"/>
         </w:rPr>
         <w:sectPr>
-          <w:footerReference w:type="default" r:id="rId13"/>
+          <w:footerReference w:type="default" r:id="rId14"/>
           <w:pgSz w:w="11906" w:h="16838"/>
           <w:pgMar w:top="1417" w:right="1701" w:bottom="1417" w:left="1701" w:header="708" w:footer="708" w:gutter="0"/>
           <w:pgNumType w:fmt="lowerRoman" w:start="1"/>
@@ -3971,7 +4113,7 @@
     </w:p>
     <w:p>
       <w:pPr>
-        <w:pStyle w:val="Cabealho1"/>
+        <w:pStyle w:val="Heading1"/>
         <w:numPr>
           <w:ilvl w:val="0"/>
           <w:numId w:val="1"/>
@@ -3980,7 +4122,7 @@
           <w:lang w:val="en-US"/>
         </w:rPr>
       </w:pPr>
-      <w:bookmarkStart w:id="3" w:name="_Toc358025713"/>
+      <w:bookmarkStart w:id="9" w:name="_Toc358025713"/>
       <w:r>
         <w:rPr>
           <w:lang w:val="en-US"/>
@@ -3988,11 +4130,11 @@
         <w:lastRenderedPageBreak/>
         <w:t>Week Activities</w:t>
       </w:r>
-      <w:bookmarkEnd w:id="3"/>
+      <w:bookmarkEnd w:id="9"/>
     </w:p>
     <w:p>
       <w:pPr>
-        <w:pStyle w:val="Cabealho1"/>
+        <w:pStyle w:val="Heading1"/>
         <w:numPr>
           <w:ilvl w:val="1"/>
           <w:numId w:val="1"/>
@@ -4002,18 +4144,18 @@
           <w:lang w:val="en-US"/>
         </w:rPr>
       </w:pPr>
-      <w:bookmarkStart w:id="4" w:name="_Toc358025714"/>
+      <w:bookmarkStart w:id="10" w:name="_Toc358025714"/>
       <w:r>
         <w:rPr>
           <w:lang w:val="en-US"/>
         </w:rPr>
         <w:t>Work Executed</w:t>
       </w:r>
-      <w:bookmarkEnd w:id="4"/>
+      <w:bookmarkEnd w:id="10"/>
     </w:p>
     <w:p>
       <w:pPr>
-        <w:pStyle w:val="PargrafodaLista"/>
+        <w:pStyle w:val="ListParagraph"/>
         <w:numPr>
           <w:ilvl w:val="0"/>
           <w:numId w:val="21"/>
@@ -4032,7 +4174,7 @@
     </w:p>
     <w:p>
       <w:pPr>
-        <w:pStyle w:val="PargrafodaLista"/>
+        <w:pStyle w:val="ListParagraph"/>
         <w:numPr>
           <w:ilvl w:val="0"/>
           <w:numId w:val="21"/>
@@ -4051,7 +4193,7 @@
     </w:p>
     <w:p>
       <w:pPr>
-        <w:pStyle w:val="PargrafodaLista"/>
+        <w:pStyle w:val="ListParagraph"/>
         <w:numPr>
           <w:ilvl w:val="0"/>
           <w:numId w:val="21"/>
@@ -4070,7 +4212,7 @@
     </w:p>
     <w:p>
       <w:pPr>
-        <w:pStyle w:val="PargrafodaLista"/>
+        <w:pStyle w:val="ListParagraph"/>
         <w:numPr>
           <w:ilvl w:val="0"/>
           <w:numId w:val="21"/>
@@ -4084,12 +4226,26 @@
         <w:rPr>
           <w:lang w:val="en-US"/>
         </w:rPr>
-        <w:t xml:space="preserve">Execution of the test plan and defect correction </w:t>
+        <w:t>Execution of the test plan and defect</w:t>
+      </w:r>
+      <w:ins w:id="11" w:author="Carla Silva Machado" w:date="2013-06-03T13:46:00Z">
+        <w:r>
+          <w:rPr>
+            <w:lang w:val="en-US"/>
+          </w:rPr>
+          <w:t>s</w:t>
+        </w:r>
+      </w:ins>
+      <w:r>
+        <w:rPr>
+          <w:lang w:val="en-US"/>
+        </w:rPr>
+        <w:t xml:space="preserve"> correction </w:t>
       </w:r>
     </w:p>
     <w:p>
       <w:pPr>
-        <w:pStyle w:val="Cabealho1"/>
+        <w:pStyle w:val="Heading1"/>
         <w:numPr>
           <w:ilvl w:val="1"/>
           <w:numId w:val="1"/>
@@ -4099,30 +4255,23 @@
           <w:lang w:val="en-US"/>
         </w:rPr>
       </w:pPr>
-      <w:bookmarkStart w:id="5" w:name="_Toc354956861"/>
-      <w:bookmarkStart w:id="6" w:name="_Toc355014426"/>
-      <w:bookmarkStart w:id="7" w:name="_Toc354956862"/>
-      <w:bookmarkStart w:id="8" w:name="_Toc355014427"/>
-      <w:bookmarkStart w:id="9" w:name="_Toc354956863"/>
-      <w:bookmarkStart w:id="10" w:name="_Toc355014428"/>
-      <w:bookmarkStart w:id="11" w:name="_Toc354956864"/>
-      <w:bookmarkStart w:id="12" w:name="_Toc355014429"/>
-      <w:bookmarkStart w:id="13" w:name="_Toc354956865"/>
-      <w:bookmarkStart w:id="14" w:name="_Toc355014430"/>
-      <w:bookmarkStart w:id="15" w:name="_Toc354956866"/>
-      <w:bookmarkStart w:id="16" w:name="_Toc355014431"/>
-      <w:bookmarkStart w:id="17" w:name="_Toc354956867"/>
-      <w:bookmarkStart w:id="18" w:name="_Toc355014432"/>
-      <w:bookmarkStart w:id="19" w:name="_Toc354956868"/>
-      <w:bookmarkStart w:id="20" w:name="_Toc355014433"/>
-      <w:bookmarkStart w:id="21" w:name="_Toc358025715"/>
-      <w:bookmarkEnd w:id="5"/>
-      <w:bookmarkEnd w:id="6"/>
-      <w:bookmarkEnd w:id="7"/>
-      <w:bookmarkEnd w:id="8"/>
-      <w:bookmarkEnd w:id="9"/>
-      <w:bookmarkEnd w:id="10"/>
-      <w:bookmarkEnd w:id="11"/>
+      <w:bookmarkStart w:id="12" w:name="_Toc354956861"/>
+      <w:bookmarkStart w:id="13" w:name="_Toc355014426"/>
+      <w:bookmarkStart w:id="14" w:name="_Toc354956862"/>
+      <w:bookmarkStart w:id="15" w:name="_Toc355014427"/>
+      <w:bookmarkStart w:id="16" w:name="_Toc354956863"/>
+      <w:bookmarkStart w:id="17" w:name="_Toc355014428"/>
+      <w:bookmarkStart w:id="18" w:name="_Toc354956864"/>
+      <w:bookmarkStart w:id="19" w:name="_Toc355014429"/>
+      <w:bookmarkStart w:id="20" w:name="_Toc354956865"/>
+      <w:bookmarkStart w:id="21" w:name="_Toc355014430"/>
+      <w:bookmarkStart w:id="22" w:name="_Toc354956866"/>
+      <w:bookmarkStart w:id="23" w:name="_Toc355014431"/>
+      <w:bookmarkStart w:id="24" w:name="_Toc354956867"/>
+      <w:bookmarkStart w:id="25" w:name="_Toc355014432"/>
+      <w:bookmarkStart w:id="26" w:name="_Toc354956868"/>
+      <w:bookmarkStart w:id="27" w:name="_Toc355014433"/>
+      <w:bookmarkStart w:id="28" w:name="_Toc358025715"/>
       <w:bookmarkEnd w:id="12"/>
       <w:bookmarkEnd w:id="13"/>
       <w:bookmarkEnd w:id="14"/>
@@ -4132,13 +4281,20 @@
       <w:bookmarkEnd w:id="18"/>
       <w:bookmarkEnd w:id="19"/>
       <w:bookmarkEnd w:id="20"/>
+      <w:bookmarkEnd w:id="21"/>
+      <w:bookmarkEnd w:id="22"/>
+      <w:bookmarkEnd w:id="23"/>
+      <w:bookmarkEnd w:id="24"/>
+      <w:bookmarkEnd w:id="25"/>
+      <w:bookmarkEnd w:id="26"/>
+      <w:bookmarkEnd w:id="27"/>
       <w:r>
         <w:rPr>
           <w:lang w:val="en-US"/>
         </w:rPr>
         <w:t>Work Analyses</w:t>
       </w:r>
-      <w:bookmarkEnd w:id="21"/>
+      <w:bookmarkEnd w:id="28"/>
     </w:p>
     <w:p>
       <w:pPr>
@@ -4156,19 +4312,85 @@
         <w:rPr>
           <w:lang w:val="en-US"/>
         </w:rPr>
-        <w:t xml:space="preserve">helped us finishing </w:t>
-      </w:r>
-      <w:r>
-        <w:rPr>
-          <w:lang w:val="en-US"/>
-        </w:rPr>
-        <w:t>the project on time.</w:t>
-      </w:r>
-      <w:r>
-        <w:rPr>
-          <w:lang w:val="en-US"/>
-        </w:rPr>
-        <w:t xml:space="preserve"> It also helped to reduce the stress and misgiving in the team.</w:t>
+        <w:t>helped us</w:t>
+      </w:r>
+      <w:del w:id="29" w:author="Carla Silva Machado" w:date="2013-06-03T13:46:00Z">
+        <w:r>
+          <w:rPr>
+            <w:lang w:val="en-US"/>
+          </w:rPr>
+          <w:delText xml:space="preserve"> finishing</w:delText>
+        </w:r>
+      </w:del>
+      <w:ins w:id="30" w:author="Carla Silva Machado" w:date="2013-06-03T13:47:00Z">
+        <w:r>
+          <w:rPr>
+            <w:lang w:val="en-US"/>
+          </w:rPr>
+          <w:t xml:space="preserve"> </w:t>
+        </w:r>
+      </w:ins>
+      <w:commentRangeStart w:id="31"/>
+      <w:ins w:id="32" w:author="Carla Silva Machado" w:date="2013-06-03T13:46:00Z">
+        <w:r>
+          <w:rPr>
+            <w:lang w:val="en-US"/>
+          </w:rPr>
+          <w:t>to finish</w:t>
+        </w:r>
+      </w:ins>
+      <w:r>
+        <w:rPr>
+          <w:lang w:val="en-US"/>
+        </w:rPr>
+        <w:t xml:space="preserve"> </w:t>
+      </w:r>
+      <w:r>
+        <w:rPr>
+          <w:lang w:val="en-US"/>
+        </w:rPr>
+        <w:t>the project on time</w:t>
+      </w:r>
+      <w:commentRangeEnd w:id="31"/>
+      <w:r>
+        <w:rPr>
+          <w:rStyle w:val="CommentReference"/>
+        </w:rPr>
+        <w:commentReference w:id="31"/>
+      </w:r>
+      <w:r>
+        <w:rPr>
+          <w:lang w:val="en-US"/>
+        </w:rPr>
+        <w:t>.</w:t>
+      </w:r>
+      <w:r>
+        <w:rPr>
+          <w:lang w:val="en-US"/>
+        </w:rPr>
+        <w:t xml:space="preserve"> It also helped </w:t>
+      </w:r>
+      <w:del w:id="33" w:author="Carla Silva Machado" w:date="2013-06-03T13:49:00Z">
+        <w:r>
+          <w:rPr>
+            <w:lang w:val="en-US"/>
+          </w:rPr>
+          <w:delText>to reduce</w:delText>
+        </w:r>
+      </w:del>
+      <w:ins w:id="34" w:author="Carla Silva Machado" w:date="2013-06-03T13:49:00Z">
+        <w:r>
+          <w:rPr>
+            <w:lang w:val="en-US"/>
+          </w:rPr>
+          <w:t>in reducing</w:t>
+        </w:r>
+      </w:ins>
+      <w:r>
+        <w:rPr>
+          <w:lang w:val="en-US"/>
+        </w:rPr>
+        <w:t xml:space="preserve"> the stress and misgiving in the team.</w:t>
       </w:r>
     </w:p>
     <w:p>
@@ -4210,7 +4432,7 @@
     </w:p>
     <w:p>
       <w:pPr>
-        <w:pStyle w:val="Cabealho1"/>
+        <w:pStyle w:val="Heading1"/>
         <w:numPr>
           <w:ilvl w:val="1"/>
           <w:numId w:val="1"/>
@@ -4220,18 +4442,18 @@
           <w:lang w:val="en-US"/>
         </w:rPr>
       </w:pPr>
-      <w:bookmarkStart w:id="22" w:name="_Toc358025716"/>
+      <w:bookmarkStart w:id="35" w:name="_Toc358025716"/>
       <w:r>
         <w:rPr>
           <w:lang w:val="en-US"/>
         </w:rPr>
         <w:t>Achievements</w:t>
       </w:r>
-      <w:bookmarkEnd w:id="22"/>
+      <w:bookmarkEnd w:id="35"/>
     </w:p>
     <w:p>
       <w:pPr>
-        <w:pStyle w:val="PargrafodaLista"/>
+        <w:pStyle w:val="ListParagraph"/>
         <w:numPr>
           <w:ilvl w:val="0"/>
           <w:numId w:val="22"/>
@@ -4249,7 +4471,7 @@
     </w:p>
     <w:p>
       <w:pPr>
-        <w:pStyle w:val="PargrafodaLista"/>
+        <w:pStyle w:val="ListParagraph"/>
         <w:numPr>
           <w:ilvl w:val="0"/>
           <w:numId w:val="22"/>
@@ -4262,12 +4484,60 @@
         <w:rPr>
           <w:lang w:val="en-US"/>
         </w:rPr>
-        <w:t>Test plan executed and defects corrected</w:t>
+        <w:t xml:space="preserve">Test plan executed and </w:t>
+      </w:r>
+      <w:commentRangeStart w:id="36"/>
+      <w:ins w:id="37" w:author="Carla Silva Machado" w:date="2013-06-03T13:47:00Z">
+        <w:r>
+          <w:rPr>
+            <w:lang w:val="en-US"/>
+          </w:rPr>
+          <w:t>some of the de</w:t>
+        </w:r>
+      </w:ins>
+      <w:ins w:id="38" w:author="Carla Silva Machado" w:date="2013-06-03T13:48:00Z">
+        <w:r>
+          <w:rPr>
+            <w:lang w:val="en-US"/>
+          </w:rPr>
+          <w:t>f</w:t>
+        </w:r>
+      </w:ins>
+      <w:ins w:id="39" w:author="Carla Silva Machado" w:date="2013-06-03T13:47:00Z">
+        <w:r>
+          <w:rPr>
+            <w:lang w:val="en-US"/>
+          </w:rPr>
+          <w:t xml:space="preserve">ects found were </w:t>
+        </w:r>
+      </w:ins>
+      <w:commentRangeEnd w:id="36"/>
+      <w:ins w:id="40" w:author="Carla Silva Machado" w:date="2013-06-03T13:48:00Z">
+        <w:r>
+          <w:rPr>
+            <w:rStyle w:val="CommentReference"/>
+          </w:rPr>
+          <w:commentReference w:id="36"/>
+        </w:r>
+      </w:ins>
+      <w:del w:id="41" w:author="Carla Silva Machado" w:date="2013-06-03T13:50:00Z">
+        <w:r>
+          <w:rPr>
+            <w:lang w:val="en-US"/>
+          </w:rPr>
+          <w:delText>defects</w:delText>
+        </w:r>
+      </w:del>
+      <w:r>
+        <w:rPr>
+          <w:lang w:val="en-US"/>
+        </w:rPr>
+        <w:t xml:space="preserve"> corrected</w:t>
       </w:r>
     </w:p>
     <w:p>
       <w:pPr>
-        <w:pStyle w:val="Cabealho1"/>
+        <w:pStyle w:val="Heading1"/>
         <w:numPr>
           <w:ilvl w:val="0"/>
           <w:numId w:val="1"/>
@@ -4277,14 +4547,14 @@
           <w:lang w:val="en-US"/>
         </w:rPr>
       </w:pPr>
-      <w:bookmarkStart w:id="23" w:name="_Toc358025717"/>
+      <w:bookmarkStart w:id="42" w:name="_Toc358025717"/>
       <w:r>
         <w:rPr>
           <w:lang w:val="en-US"/>
         </w:rPr>
         <w:t>Impediments</w:t>
       </w:r>
-      <w:bookmarkEnd w:id="23"/>
+      <w:bookmarkEnd w:id="42"/>
     </w:p>
     <w:p>
       <w:pPr>
@@ -4296,12 +4566,46 @@
         <w:rPr>
           <w:lang w:val="en-US"/>
         </w:rPr>
-        <w:t>Although there were members that did not complete the 6 hours of work, the test plan was not reviewed, corrected and approved as the process defines. This happened because the duration of these tasks would certainly take longer than a week and the plan for the last week prioritized the coding tasks.</w:t>
+        <w:t xml:space="preserve">Although there were members that did not complete the 6 hours of work, the test plan was not reviewed, corrected and approved as the process defines. This happened because the duration of these tasks would certainly take longer </w:t>
+      </w:r>
+      <w:commentRangeStart w:id="43"/>
+      <w:r>
+        <w:rPr>
+          <w:lang w:val="en-US"/>
+        </w:rPr>
+        <w:t xml:space="preserve">than a week </w:t>
+      </w:r>
+      <w:commentRangeEnd w:id="43"/>
+      <w:r>
+        <w:rPr>
+          <w:rStyle w:val="CommentReference"/>
+        </w:rPr>
+        <w:commentReference w:id="43"/>
+      </w:r>
+      <w:r>
+        <w:rPr>
+          <w:lang w:val="en-US"/>
+        </w:rPr>
+        <w:t>and</w:t>
+      </w:r>
+      <w:ins w:id="44" w:author="Carla Silva Machado" w:date="2013-06-03T13:56:00Z">
+        <w:r>
+          <w:rPr>
+            <w:lang w:val="en-US"/>
+          </w:rPr>
+          <w:t xml:space="preserve"> that</w:t>
+        </w:r>
+      </w:ins>
+      <w:r>
+        <w:rPr>
+          <w:lang w:val="en-US"/>
+        </w:rPr>
+        <w:t xml:space="preserve"> the plan for the last week prioritized the coding tasks.</w:t>
       </w:r>
     </w:p>
     <w:p>
       <w:pPr>
-        <w:pStyle w:val="Cabealho1"/>
+        <w:pStyle w:val="Heading1"/>
         <w:numPr>
           <w:ilvl w:val="0"/>
           <w:numId w:val="1"/>
@@ -4311,12 +4615,26 @@
           <w:lang w:val="en-US"/>
         </w:rPr>
       </w:pPr>
-      <w:bookmarkStart w:id="24" w:name="_Toc358025718"/>
-      <w:r>
-        <w:rPr>
-          <w:lang w:val="en-US"/>
-        </w:rPr>
-        <w:t>Plans For Next Week</w:t>
+      <w:bookmarkStart w:id="45" w:name="_Toc358025718"/>
+      <w:r>
+        <w:rPr>
+          <w:lang w:val="en-US"/>
+        </w:rPr>
+        <w:t xml:space="preserve">Plans </w:t>
+      </w:r>
+      <w:proofErr w:type="gramStart"/>
+      <w:r>
+        <w:rPr>
+          <w:lang w:val="en-US"/>
+        </w:rPr>
+        <w:t>For</w:t>
+      </w:r>
+      <w:proofErr w:type="gramEnd"/>
+      <w:r>
+        <w:rPr>
+          <w:lang w:val="en-US"/>
+        </w:rPr>
+        <w:t xml:space="preserve"> Next Week</w:t>
       </w:r>
       <w:r>
         <w:rPr>
@@ -4324,16 +4642,17 @@
         </w:rPr>
         <w:t>s</w:t>
       </w:r>
-      <w:bookmarkEnd w:id="24"/>
+      <w:bookmarkEnd w:id="45"/>
     </w:p>
     <w:p>
       <w:pPr>
-        <w:pStyle w:val="PargrafodaLista"/>
+        <w:pStyle w:val="ListParagraph"/>
         <w:numPr>
           <w:ilvl w:val="0"/>
           <w:numId w:val="23"/>
         </w:numPr>
         <w:rPr>
+          <w:ins w:id="46" w:author="Carla Silva Machado" w:date="2013-06-03T13:54:00Z"/>
           <w:lang w:val="en-US"/>
         </w:rPr>
       </w:pPr>
@@ -4346,28 +4665,64 @@
     </w:p>
     <w:p>
       <w:pPr>
-        <w:rPr>
-          <w:lang w:val="en-US"/>
-        </w:rPr>
-      </w:pPr>
-      <w:r>
-        <w:rPr>
-          <w:lang w:val="en-US"/>
-        </w:rPr>
-        <w:br w:type="page"/>
-      </w:r>
+        <w:pStyle w:val="ListParagraph"/>
+        <w:numPr>
+          <w:ilvl w:val="0"/>
+          <w:numId w:val="23"/>
+        </w:numPr>
+        <w:rPr>
+          <w:lang w:val="en-US"/>
+        </w:rPr>
+      </w:pPr>
+      <w:commentRangeStart w:id="47"/>
+      <w:ins w:id="48" w:author="Carla Silva Machado" w:date="2013-06-03T13:54:00Z">
+        <w:r>
+          <w:rPr>
+            <w:lang w:val="en-US"/>
+          </w:rPr>
+          <w:t>Correct bugs in the Earned value or create a new one</w:t>
+        </w:r>
+        <w:commentRangeEnd w:id="47"/>
+        <w:r>
+          <w:rPr>
+            <w:rStyle w:val="CommentReference"/>
+          </w:rPr>
+          <w:commentReference w:id="47"/>
+        </w:r>
+      </w:ins>
+      <w:ins w:id="49" w:author="Carla Silva Machado" w:date="2013-06-03T13:55:00Z">
+        <w:r>
+          <w:rPr>
+            <w:lang w:val="en-US"/>
+          </w:rPr>
+          <w:t>, validate presented values</w:t>
+        </w:r>
+      </w:ins>
     </w:p>
     <w:p>
       <w:pPr>
-        <w:pStyle w:val="PargrafodaLista"/>
-        <w:rPr>
-          <w:lang w:val="en-US"/>
-        </w:rPr>
-      </w:pPr>
+        <w:rPr>
+          <w:lang w:val="en-US"/>
+        </w:rPr>
+      </w:pPr>
+      <w:r>
+        <w:rPr>
+          <w:lang w:val="en-US"/>
+        </w:rPr>
+        <w:br w:type="page"/>
+      </w:r>
     </w:p>
     <w:p>
       <w:pPr>
-        <w:pStyle w:val="Cabealho1"/>
+        <w:pStyle w:val="ListParagraph"/>
+        <w:rPr>
+          <w:lang w:val="en-US"/>
+        </w:rPr>
+      </w:pPr>
+    </w:p>
+    <w:p>
+      <w:pPr>
+        <w:pStyle w:val="Heading1"/>
         <w:numPr>
           <w:ilvl w:val="0"/>
           <w:numId w:val="1"/>
@@ -4376,18 +4731,18 @@
           <w:lang w:val="en-US"/>
         </w:rPr>
       </w:pPr>
-      <w:bookmarkStart w:id="25" w:name="_Toc354956875"/>
-      <w:bookmarkStart w:id="26" w:name="_Toc355014440"/>
-      <w:bookmarkStart w:id="27" w:name="_Toc358025719"/>
-      <w:bookmarkEnd w:id="25"/>
-      <w:bookmarkEnd w:id="26"/>
+      <w:bookmarkStart w:id="50" w:name="_Toc354956875"/>
+      <w:bookmarkStart w:id="51" w:name="_Toc355014440"/>
+      <w:bookmarkStart w:id="52" w:name="_Toc358025719"/>
+      <w:bookmarkEnd w:id="50"/>
+      <w:bookmarkEnd w:id="51"/>
       <w:r>
         <w:rPr>
           <w:lang w:val="en-US"/>
         </w:rPr>
         <w:t>Progress</w:t>
       </w:r>
-      <w:bookmarkEnd w:id="27"/>
+      <w:bookmarkEnd w:id="52"/>
     </w:p>
     <w:p>
       <w:pPr>
@@ -4398,7 +4753,7 @@
     </w:p>
     <w:p>
       <w:pPr>
-        <w:pStyle w:val="Cabealho1"/>
+        <w:pStyle w:val="Heading1"/>
         <w:numPr>
           <w:ilvl w:val="1"/>
           <w:numId w:val="1"/>
@@ -4407,14 +4762,14 @@
           <w:lang w:val="en-US"/>
         </w:rPr>
       </w:pPr>
-      <w:bookmarkStart w:id="28" w:name="_Toc358025720"/>
+      <w:bookmarkStart w:id="53" w:name="_Toc358025720"/>
       <w:r>
         <w:rPr>
           <w:lang w:val="en-US"/>
         </w:rPr>
         <w:t>Earned value and/or Gantt Image</w:t>
       </w:r>
-      <w:bookmarkEnd w:id="28"/>
+      <w:bookmarkEnd w:id="53"/>
     </w:p>
     <w:p>
       <w:pPr>
@@ -4445,7 +4800,7 @@
                     </pic:cNvPicPr>
                   </pic:nvPicPr>
                   <pic:blipFill>
-                    <a:blip r:embed="rId14">
+                    <a:blip r:embed="rId16">
                       <a:extLst>
                         <a:ext uri="{28A0092B-C50C-407E-A947-70E740481C1C}">
                           <a14:useLocalDpi xmlns:a14="http://schemas.microsoft.com/office/drawing/2010/main" val="0"/>
@@ -4479,7 +4834,7 @@
     </w:p>
     <w:p>
       <w:pPr>
-        <w:pStyle w:val="Legenda"/>
+        <w:pStyle w:val="Caption"/>
         <w:tabs>
           <w:tab w:val="left" w:pos="967"/>
           <w:tab w:val="center" w:pos="4252"/>
@@ -4500,7 +4855,7 @@
         </w:rPr>
         <w:tab/>
       </w:r>
-      <w:bookmarkStart w:id="29" w:name="_Toc358025724"/>
+      <w:bookmarkStart w:id="54" w:name="_Toc358025724"/>
       <w:r>
         <w:rPr>
           <w:lang w:val="en-US"/>
@@ -4535,7 +4890,7 @@
         </w:rPr>
         <w:t>: Earned Value</w:t>
       </w:r>
-      <w:bookmarkEnd w:id="29"/>
+      <w:bookmarkEnd w:id="54"/>
     </w:p>
     <w:p>
       <w:pPr>
@@ -4543,6 +4898,7 @@
           <w:lang w:val="en-US"/>
         </w:rPr>
       </w:pPr>
+      <w:commentRangeStart w:id="55"/>
       <w:r>
         <w:rPr>
           <w:lang w:val="en-US"/>
@@ -4611,6 +4967,13 @@
         </w:rPr>
         <w:t>h</w:t>
       </w:r>
+      <w:commentRangeEnd w:id="55"/>
+      <w:r>
+        <w:rPr>
+          <w:rStyle w:val="CommentReference"/>
+        </w:rPr>
+        <w:commentReference w:id="55"/>
+      </w:r>
     </w:p>
     <w:p>
       <w:pPr>
@@ -4648,7 +5011,7 @@
     </w:p>
     <w:p>
       <w:pPr>
-        <w:pStyle w:val="Cabealho1"/>
+        <w:pStyle w:val="Heading1"/>
         <w:numPr>
           <w:ilvl w:val="1"/>
           <w:numId w:val="1"/>
@@ -4657,26 +5020,26 @@
           <w:lang w:val="en-US"/>
         </w:rPr>
       </w:pPr>
-      <w:bookmarkStart w:id="30" w:name="_Toc354956878"/>
-      <w:bookmarkStart w:id="31" w:name="_Toc355014443"/>
-      <w:bookmarkStart w:id="32" w:name="_Toc354956879"/>
-      <w:bookmarkStart w:id="33" w:name="_Toc355014444"/>
-      <w:bookmarkStart w:id="34" w:name="_Toc354956880"/>
-      <w:bookmarkStart w:id="35" w:name="_Toc355014445"/>
-      <w:bookmarkStart w:id="36" w:name="_Toc358025721"/>
-      <w:bookmarkEnd w:id="30"/>
-      <w:bookmarkEnd w:id="31"/>
-      <w:bookmarkEnd w:id="32"/>
-      <w:bookmarkEnd w:id="33"/>
-      <w:bookmarkEnd w:id="34"/>
-      <w:bookmarkEnd w:id="35"/>
+      <w:bookmarkStart w:id="56" w:name="_Toc354956878"/>
+      <w:bookmarkStart w:id="57" w:name="_Toc355014443"/>
+      <w:bookmarkStart w:id="58" w:name="_Toc354956879"/>
+      <w:bookmarkStart w:id="59" w:name="_Toc355014444"/>
+      <w:bookmarkStart w:id="60" w:name="_Toc354956880"/>
+      <w:bookmarkStart w:id="61" w:name="_Toc355014445"/>
+      <w:bookmarkStart w:id="62" w:name="_Toc358025721"/>
+      <w:bookmarkEnd w:id="56"/>
+      <w:bookmarkEnd w:id="57"/>
+      <w:bookmarkEnd w:id="58"/>
+      <w:bookmarkEnd w:id="59"/>
+      <w:bookmarkEnd w:id="60"/>
+      <w:bookmarkEnd w:id="61"/>
       <w:r>
         <w:rPr>
           <w:lang w:val="en-US"/>
         </w:rPr>
         <w:t>Effort by task</w:t>
       </w:r>
-      <w:bookmarkEnd w:id="36"/>
+      <w:bookmarkEnd w:id="62"/>
     </w:p>
     <w:p>
       <w:pPr>
@@ -4715,7 +5078,7 @@
                     </pic:cNvPicPr>
                   </pic:nvPicPr>
                   <pic:blipFill>
-                    <a:blip r:embed="rId15">
+                    <a:blip r:embed="rId17">
                       <a:extLst>
                         <a:ext uri="{28A0092B-C50C-407E-A947-70E740481C1C}">
                           <a14:useLocalDpi xmlns:a14="http://schemas.microsoft.com/office/drawing/2010/main" val="0"/>
@@ -4749,13 +5112,13 @@
     </w:p>
     <w:p>
       <w:pPr>
-        <w:pStyle w:val="Legenda"/>
+        <w:pStyle w:val="Caption"/>
         <w:jc w:val="center"/>
         <w:rPr>
           <w:lang w:val="en-US"/>
         </w:rPr>
       </w:pPr>
-      <w:bookmarkStart w:id="37" w:name="_Toc358025725"/>
+      <w:bookmarkStart w:id="63" w:name="_Toc358025725"/>
       <w:r>
         <w:rPr>
           <w:lang w:val="en-US"/>
@@ -4790,11 +5153,11 @@
         </w:rPr>
         <w:t>: Week effort by task type</w:t>
       </w:r>
-      <w:bookmarkEnd w:id="37"/>
+      <w:bookmarkEnd w:id="63"/>
     </w:p>
     <w:p>
       <w:pPr>
-        <w:pStyle w:val="Cabealho1"/>
+        <w:pStyle w:val="Heading1"/>
         <w:numPr>
           <w:ilvl w:val="1"/>
           <w:numId w:val="1"/>
@@ -4803,14 +5166,14 @@
           <w:lang w:val="en-US"/>
         </w:rPr>
       </w:pPr>
-      <w:bookmarkStart w:id="38" w:name="_Toc358025722"/>
+      <w:bookmarkStart w:id="64" w:name="_Toc358025722"/>
       <w:r>
         <w:rPr>
           <w:lang w:val="en-US"/>
         </w:rPr>
         <w:t>Individual effort</w:t>
       </w:r>
-      <w:bookmarkEnd w:id="38"/>
+      <w:bookmarkEnd w:id="64"/>
     </w:p>
     <w:p>
       <w:pPr>
@@ -4839,7 +5202,7 @@
                     </pic:cNvPicPr>
                   </pic:nvPicPr>
                   <pic:blipFill>
-                    <a:blip r:embed="rId16">
+                    <a:blip r:embed="rId18">
                       <a:extLst>
                         <a:ext uri="{28A0092B-C50C-407E-A947-70E740481C1C}">
                           <a14:useLocalDpi xmlns:a14="http://schemas.microsoft.com/office/drawing/2010/main" val="0"/>
@@ -4873,13 +5236,13 @@
     </w:p>
     <w:p>
       <w:pPr>
-        <w:pStyle w:val="Legenda"/>
+        <w:pStyle w:val="Caption"/>
         <w:jc w:val="center"/>
         <w:rPr>
           <w:lang w:val="en-US"/>
         </w:rPr>
       </w:pPr>
-      <w:bookmarkStart w:id="39" w:name="_Toc358025726"/>
+      <w:bookmarkStart w:id="65" w:name="_Toc358025726"/>
       <w:r>
         <w:rPr>
           <w:lang w:val="en-US"/>
@@ -4914,7 +5277,7 @@
         </w:rPr>
         <w:t>: Week effort by team member</w:t>
       </w:r>
-      <w:bookmarkEnd w:id="39"/>
+      <w:bookmarkEnd w:id="65"/>
     </w:p>
     <w:p>
       <w:pPr>
@@ -4945,7 +5308,7 @@
     </w:p>
     <w:tbl>
       <w:tblPr>
-        <w:tblStyle w:val="Tabelacomgrelha"/>
+        <w:tblStyle w:val="TableGrid"/>
         <w:tblW w:w="0" w:type="auto"/>
         <w:jc w:val="center"/>
         <w:tblLook w:val="04A0" w:firstRow="1" w:lastRow="0" w:firstColumn="1" w:lastColumn="0" w:noHBand="0" w:noVBand="1"/>
@@ -5226,13 +5589,13 @@
     </w:tbl>
     <w:p>
       <w:pPr>
-        <w:pStyle w:val="Legenda"/>
+        <w:pStyle w:val="Caption"/>
         <w:jc w:val="center"/>
         <w:rPr>
           <w:lang w:val="en-US"/>
         </w:rPr>
       </w:pPr>
-      <w:bookmarkStart w:id="40" w:name="_Toc358025729"/>
+      <w:bookmarkStart w:id="66" w:name="_Toc358025729"/>
       <w:r>
         <w:rPr>
           <w:lang w:val="en-US"/>
@@ -5267,11 +5630,11 @@
         </w:rPr>
         <w:t>: Log of individual effort</w:t>
       </w:r>
-      <w:bookmarkEnd w:id="40"/>
+      <w:bookmarkEnd w:id="66"/>
     </w:p>
     <w:p>
       <w:pPr>
-        <w:pStyle w:val="Cabealho1"/>
+        <w:pStyle w:val="Heading1"/>
         <w:numPr>
           <w:ilvl w:val="0"/>
           <w:numId w:val="1"/>
@@ -5280,14 +5643,14 @@
           <w:lang w:val="en-US"/>
         </w:rPr>
       </w:pPr>
-      <w:bookmarkStart w:id="41" w:name="_Toc358025723"/>
+      <w:bookmarkStart w:id="67" w:name="_Toc358025723"/>
       <w:r>
         <w:rPr>
           <w:lang w:val="en-US"/>
         </w:rPr>
         <w:t>Individual log</w:t>
       </w:r>
-      <w:bookmarkEnd w:id="41"/>
+      <w:bookmarkEnd w:id="67"/>
     </w:p>
     <w:p>
       <w:pPr>
@@ -5650,7 +6013,27 @@
           <w:shd w:val="clear" w:color="auto" w:fill="FFFFFF"/>
           <w:lang w:val="en-US"/>
         </w:rPr>
-        <w:t>David João - Tasks done:</w:t>
+        <w:t xml:space="preserve">David </w:t>
+      </w:r>
+      <w:proofErr w:type="spellStart"/>
+      <w:r>
+        <w:rPr>
+          <w:rFonts w:ascii="Arial" w:hAnsi="Arial" w:cs="Arial"/>
+          <w:b/>
+          <w:shd w:val="clear" w:color="auto" w:fill="FFFFFF"/>
+          <w:lang w:val="en-US"/>
+        </w:rPr>
+        <w:t>João</w:t>
+      </w:r>
+      <w:proofErr w:type="spellEnd"/>
+      <w:r>
+        <w:rPr>
+          <w:rFonts w:ascii="Arial" w:hAnsi="Arial" w:cs="Arial"/>
+          <w:b/>
+          <w:shd w:val="clear" w:color="auto" w:fill="FFFFFF"/>
+          <w:lang w:val="en-US"/>
+        </w:rPr>
+        <w:t xml:space="preserve"> - Tasks done:</w:t>
       </w:r>
     </w:p>
     <w:p>
@@ -5674,7 +6057,25 @@
           <w:shd w:val="clear" w:color="auto" w:fill="FFFFFF"/>
           <w:lang w:val="en-US"/>
         </w:rPr>
-        <w:t>Finalizing of Shortcuts configuration UI and some code</w:t>
+        <w:t>Finalizing</w:t>
+      </w:r>
+      <w:del w:id="68" w:author="Carla Silva Machado" w:date="2013-06-03T13:58:00Z">
+        <w:r>
+          <w:rPr>
+            <w:rFonts w:ascii="Arial" w:hAnsi="Arial" w:cs="Arial"/>
+            <w:shd w:val="clear" w:color="auto" w:fill="FFFFFF"/>
+            <w:lang w:val="en-US"/>
+          </w:rPr>
+          <w:delText xml:space="preserve"> of</w:delText>
+        </w:r>
+      </w:del>
+      <w:r>
+        <w:rPr>
+          <w:rFonts w:ascii="Arial" w:hAnsi="Arial" w:cs="Arial"/>
+          <w:shd w:val="clear" w:color="auto" w:fill="FFFFFF"/>
+          <w:lang w:val="en-US"/>
+        </w:rPr>
+        <w:t xml:space="preserve"> Shortcuts configuration UI and some code</w:t>
       </w:r>
       <w:r>
         <w:rPr>
@@ -5756,7 +6157,43 @@
           <w:shd w:val="clear" w:color="auto" w:fill="FFFFFF"/>
           <w:lang w:val="en-US"/>
         </w:rPr>
-        <w:t>Some corrections and bugfix to shortcuts and other random things</w:t>
+        <w:t xml:space="preserve">Some corrections and </w:t>
+      </w:r>
+      <w:del w:id="69" w:author="Carla Silva Machado" w:date="2013-06-03T13:59:00Z">
+        <w:r>
+          <w:rPr>
+            <w:rFonts w:ascii="Arial" w:hAnsi="Arial" w:cs="Arial"/>
+            <w:shd w:val="clear" w:color="auto" w:fill="FFFFFF"/>
+            <w:lang w:val="en-US"/>
+          </w:rPr>
+          <w:delText>bugfix</w:delText>
+        </w:r>
+      </w:del>
+      <w:ins w:id="70" w:author="Carla Silva Machado" w:date="2013-06-03T13:59:00Z">
+        <w:r>
+          <w:rPr>
+            <w:rFonts w:ascii="Arial" w:hAnsi="Arial" w:cs="Arial"/>
+            <w:shd w:val="clear" w:color="auto" w:fill="FFFFFF"/>
+            <w:lang w:val="en-US"/>
+          </w:rPr>
+          <w:t>bug fi</w:t>
+        </w:r>
+        <w:r>
+          <w:rPr>
+            <w:rFonts w:ascii="Arial" w:hAnsi="Arial" w:cs="Arial"/>
+            <w:shd w:val="clear" w:color="auto" w:fill="FFFFFF"/>
+            <w:lang w:val="en-US"/>
+          </w:rPr>
+          <w:t>xing</w:t>
+        </w:r>
+      </w:ins>
+      <w:r>
+        <w:rPr>
+          <w:rFonts w:ascii="Arial" w:hAnsi="Arial" w:cs="Arial"/>
+          <w:shd w:val="clear" w:color="auto" w:fill="FFFFFF"/>
+          <w:lang w:val="en-US"/>
+        </w:rPr>
+        <w:t xml:space="preserve"> to shortcuts and other random things</w:t>
       </w:r>
       <w:r>
         <w:rPr>
@@ -5795,7 +6232,27 @@
           <w:shd w:val="clear" w:color="auto" w:fill="FFFFFF"/>
           <w:lang w:val="en-US"/>
         </w:rPr>
-        <w:t>Filipe Brandão - Tasks done:</w:t>
+        <w:t xml:space="preserve">Filipe </w:t>
+      </w:r>
+      <w:proofErr w:type="spellStart"/>
+      <w:r>
+        <w:rPr>
+          <w:rFonts w:ascii="Arial" w:hAnsi="Arial" w:cs="Arial"/>
+          <w:b/>
+          <w:shd w:val="clear" w:color="auto" w:fill="FFFFFF"/>
+          <w:lang w:val="en-US"/>
+        </w:rPr>
+        <w:t>Brandão</w:t>
+      </w:r>
+      <w:proofErr w:type="spellEnd"/>
+      <w:r>
+        <w:rPr>
+          <w:rFonts w:ascii="Arial" w:hAnsi="Arial" w:cs="Arial"/>
+          <w:b/>
+          <w:shd w:val="clear" w:color="auto" w:fill="FFFFFF"/>
+          <w:lang w:val="en-US"/>
+        </w:rPr>
+        <w:t xml:space="preserve"> - Tasks done:</w:t>
       </w:r>
     </w:p>
     <w:p>
@@ -5813,13 +6270,44 @@
           <w:lang w:val="en-US"/>
         </w:rPr>
       </w:pPr>
-      <w:r>
-        <w:rPr>
-          <w:rFonts w:ascii="Arial" w:hAnsi="Arial" w:cs="Arial"/>
-          <w:shd w:val="clear" w:color="auto" w:fill="FFFFFF"/>
-          <w:lang w:val="en-US"/>
-        </w:rPr>
-        <w:t>Prioritized</w:t>
+      <w:commentRangeStart w:id="71"/>
+      <w:ins w:id="72" w:author="Carla Silva Machado" w:date="2013-06-03T13:59:00Z">
+        <w:r>
+          <w:rPr>
+            <w:rFonts w:ascii="Arial" w:hAnsi="Arial" w:cs="Arial"/>
+            <w:shd w:val="clear" w:color="auto" w:fill="FFFFFF"/>
+            <w:lang w:val="en-US"/>
+          </w:rPr>
+          <w:t xml:space="preserve">Creation of a </w:t>
+        </w:r>
+      </w:ins>
+      <w:del w:id="73" w:author="Carla Silva Machado" w:date="2013-06-03T13:59:00Z">
+        <w:r>
+          <w:rPr>
+            <w:rFonts w:ascii="Arial" w:hAnsi="Arial" w:cs="Arial"/>
+            <w:shd w:val="clear" w:color="auto" w:fill="FFFFFF"/>
+            <w:lang w:val="en-US"/>
+          </w:rPr>
+          <w:delText>P</w:delText>
+        </w:r>
+      </w:del>
+      <w:ins w:id="74" w:author="Carla Silva Machado" w:date="2013-06-03T13:59:00Z">
+        <w:r>
+          <w:rPr>
+            <w:rFonts w:ascii="Arial" w:hAnsi="Arial" w:cs="Arial"/>
+            <w:shd w:val="clear" w:color="auto" w:fill="FFFFFF"/>
+            <w:lang w:val="en-US"/>
+          </w:rPr>
+          <w:t>p</w:t>
+        </w:r>
+      </w:ins>
+      <w:r>
+        <w:rPr>
+          <w:rFonts w:ascii="Arial" w:hAnsi="Arial" w:cs="Arial"/>
+          <w:shd w:val="clear" w:color="auto" w:fill="FFFFFF"/>
+          <w:lang w:val="en-US"/>
+        </w:rPr>
+        <w:t>rioritized</w:t>
       </w:r>
       <w:r>
         <w:rPr>
@@ -5845,6 +6333,14 @@
           <w:lang w:val="en-US"/>
         </w:rPr>
         <w:t>h</w:t>
+      </w:r>
+      <w:commentRangeEnd w:id="71"/>
+      <w:r>
+        <w:rPr>
+          <w:rStyle w:val="CommentReference"/>
+          <w:rFonts w:asciiTheme="minorHAnsi" w:eastAsiaTheme="minorEastAsia" w:hAnsiTheme="minorHAnsi" w:cstheme="minorBidi"/>
+        </w:rPr>
+        <w:commentReference w:id="71"/>
       </w:r>
     </w:p>
     <w:p>
@@ -6032,7 +6528,53 @@
           <w:shd w:val="clear" w:color="auto" w:fill="FFFFFF"/>
           <w:lang w:val="en-US"/>
         </w:rPr>
-        <w:t>Validated corrections to failed tests</w:t>
+        <w:t>Validat</w:t>
+      </w:r>
+      <w:ins w:id="75" w:author="Carla Silva Machado" w:date="2013-06-03T14:00:00Z">
+        <w:r>
+          <w:rPr>
+            <w:rFonts w:ascii="Arial" w:hAnsi="Arial" w:cs="Arial"/>
+            <w:shd w:val="clear" w:color="auto" w:fill="FFFFFF"/>
+            <w:lang w:val="en-US"/>
+          </w:rPr>
+          <w:t>ion</w:t>
+        </w:r>
+      </w:ins>
+      <w:del w:id="76" w:author="Carla Silva Machado" w:date="2013-06-03T14:00:00Z">
+        <w:r>
+          <w:rPr>
+            <w:rFonts w:ascii="Arial" w:hAnsi="Arial" w:cs="Arial"/>
+            <w:shd w:val="clear" w:color="auto" w:fill="FFFFFF"/>
+            <w:lang w:val="en-US"/>
+          </w:rPr>
+          <w:delText>ed</w:delText>
+        </w:r>
+      </w:del>
+      <w:r>
+        <w:rPr>
+          <w:rFonts w:ascii="Arial" w:hAnsi="Arial" w:cs="Arial"/>
+          <w:shd w:val="clear" w:color="auto" w:fill="FFFFFF"/>
+          <w:lang w:val="en-US"/>
+        </w:rPr>
+        <w:t xml:space="preserve"> </w:t>
+      </w:r>
+      <w:ins w:id="77" w:author="Carla Silva Machado" w:date="2013-06-03T14:00:00Z">
+        <w:r>
+          <w:rPr>
+            <w:rFonts w:ascii="Arial" w:hAnsi="Arial" w:cs="Arial"/>
+            <w:shd w:val="clear" w:color="auto" w:fill="FFFFFF"/>
+            <w:lang w:val="en-US"/>
+          </w:rPr>
+          <w:t xml:space="preserve">of the </w:t>
+        </w:r>
+      </w:ins>
+      <w:r>
+        <w:rPr>
+          <w:rFonts w:ascii="Arial" w:hAnsi="Arial" w:cs="Arial"/>
+          <w:shd w:val="clear" w:color="auto" w:fill="FFFFFF"/>
+          <w:lang w:val="en-US"/>
+        </w:rPr>
+        <w:t>corrections to failed tests</w:t>
       </w:r>
       <w:r>
         <w:rPr>
@@ -6115,6 +6657,7 @@
           <w:lang w:val="en-US"/>
         </w:rPr>
       </w:pPr>
+      <w:proofErr w:type="spellStart"/>
       <w:r>
         <w:rPr>
           <w:rFonts w:ascii="Arial" w:hAnsi="Arial" w:cs="Arial"/>
@@ -6123,7 +6666,37 @@
           <w:lang w:val="en-US"/>
         </w:rPr>
         <w:lastRenderedPageBreak/>
-        <w:t>João Girão - Tasks done:</w:t>
+        <w:t>João</w:t>
+      </w:r>
+      <w:proofErr w:type="spellEnd"/>
+      <w:r>
+        <w:rPr>
+          <w:rFonts w:ascii="Arial" w:hAnsi="Arial" w:cs="Arial"/>
+          <w:b/>
+          <w:shd w:val="clear" w:color="auto" w:fill="FFFFFF"/>
+          <w:lang w:val="en-US"/>
+        </w:rPr>
+        <w:t xml:space="preserve"> </w:t>
+      </w:r>
+      <w:proofErr w:type="spellStart"/>
+      <w:r>
+        <w:rPr>
+          <w:rFonts w:ascii="Arial" w:hAnsi="Arial" w:cs="Arial"/>
+          <w:b/>
+          <w:shd w:val="clear" w:color="auto" w:fill="FFFFFF"/>
+          <w:lang w:val="en-US"/>
+        </w:rPr>
+        <w:t>Girão</w:t>
+      </w:r>
+      <w:proofErr w:type="spellEnd"/>
+      <w:r>
+        <w:rPr>
+          <w:rFonts w:ascii="Arial" w:hAnsi="Arial" w:cs="Arial"/>
+          <w:b/>
+          <w:shd w:val="clear" w:color="auto" w:fill="FFFFFF"/>
+          <w:lang w:val="en-US"/>
+        </w:rPr>
+        <w:t xml:space="preserve"> - Tasks done:</w:t>
       </w:r>
     </w:p>
     <w:p>
@@ -6188,7 +6761,35 @@
           <w:shd w:val="clear" w:color="auto" w:fill="FFFFFF"/>
           <w:lang w:val="en-US"/>
         </w:rPr>
-        <w:t xml:space="preserve">Execute performance and interface tests </w:t>
+        <w:t>Execut</w:t>
+      </w:r>
+      <w:ins w:id="78" w:author="Carla Silva Machado" w:date="2013-06-03T14:00:00Z">
+        <w:r>
+          <w:rPr>
+            <w:rFonts w:ascii="Arial" w:hAnsi="Arial" w:cs="Arial"/>
+            <w:shd w:val="clear" w:color="auto" w:fill="FFFFFF"/>
+            <w:lang w:val="en-US"/>
+          </w:rPr>
+          <w:t>ion of</w:t>
+        </w:r>
+      </w:ins>
+      <w:del w:id="79" w:author="Carla Silva Machado" w:date="2013-06-03T14:00:00Z">
+        <w:r>
+          <w:rPr>
+            <w:rFonts w:ascii="Arial" w:hAnsi="Arial" w:cs="Arial"/>
+            <w:shd w:val="clear" w:color="auto" w:fill="FFFFFF"/>
+            <w:lang w:val="en-US"/>
+          </w:rPr>
+          <w:delText>e</w:delText>
+        </w:r>
+      </w:del>
+      <w:r>
+        <w:rPr>
+          <w:rFonts w:ascii="Arial" w:hAnsi="Arial" w:cs="Arial"/>
+          <w:shd w:val="clear" w:color="auto" w:fill="FFFFFF"/>
+          <w:lang w:val="en-US"/>
+        </w:rPr>
+        <w:t xml:space="preserve"> performance and interface tests </w:t>
       </w:r>
       <w:r>
         <w:rPr>
@@ -6229,7 +6830,45 @@
           <w:shd w:val="clear" w:color="auto" w:fill="FFFFFF"/>
           <w:lang w:val="en-US"/>
         </w:rPr>
-        <w:t xml:space="preserve">Create Tests </w:t>
+        <w:t>Creat</w:t>
+      </w:r>
+      <w:ins w:id="80" w:author="Carla Silva Machado" w:date="2013-06-03T14:00:00Z">
+        <w:r>
+          <w:rPr>
+            <w:rFonts w:ascii="Arial" w:hAnsi="Arial" w:cs="Arial"/>
+            <w:shd w:val="clear" w:color="auto" w:fill="FFFFFF"/>
+            <w:lang w:val="en-US"/>
+          </w:rPr>
+          <w:t>ion of</w:t>
+        </w:r>
+      </w:ins>
+      <w:del w:id="81" w:author="Carla Silva Machado" w:date="2013-06-03T14:00:00Z">
+        <w:r>
+          <w:rPr>
+            <w:rFonts w:ascii="Arial" w:hAnsi="Arial" w:cs="Arial"/>
+            <w:shd w:val="clear" w:color="auto" w:fill="FFFFFF"/>
+            <w:lang w:val="en-US"/>
+          </w:rPr>
+          <w:delText>e</w:delText>
+        </w:r>
+      </w:del>
+      <w:ins w:id="82" w:author="Carla Silva Machado" w:date="2013-06-03T14:01:00Z">
+        <w:r>
+          <w:rPr>
+            <w:rFonts w:ascii="Arial" w:hAnsi="Arial" w:cs="Arial"/>
+            <w:shd w:val="clear" w:color="auto" w:fill="FFFFFF"/>
+            <w:lang w:val="en-US"/>
+          </w:rPr>
+          <w:t xml:space="preserve"> the</w:t>
+        </w:r>
+      </w:ins>
+      <w:r>
+        <w:rPr>
+          <w:rFonts w:ascii="Arial" w:hAnsi="Arial" w:cs="Arial"/>
+          <w:shd w:val="clear" w:color="auto" w:fill="FFFFFF"/>
+          <w:lang w:val="en-US"/>
+        </w:rPr>
+        <w:t xml:space="preserve"> Tests </w:t>
       </w:r>
       <w:r>
         <w:rPr>
@@ -6239,6 +6878,16 @@
         </w:rPr>
         <w:t>Measures</w:t>
       </w:r>
+      <w:ins w:id="83" w:author="Carla Silva Machado" w:date="2013-06-03T14:01:00Z">
+        <w:r>
+          <w:rPr>
+            <w:rFonts w:ascii="Arial" w:hAnsi="Arial" w:cs="Arial"/>
+            <w:shd w:val="clear" w:color="auto" w:fill="FFFFFF"/>
+            <w:lang w:val="en-US"/>
+          </w:rPr>
+          <w:t xml:space="preserve"> document</w:t>
+        </w:r>
+      </w:ins>
       <w:r>
         <w:rPr>
           <w:rFonts w:ascii="Arial" w:hAnsi="Arial" w:cs="Arial"/>
@@ -6310,6 +6959,7 @@
           <w:lang w:val="en-US"/>
         </w:rPr>
       </w:pPr>
+      <w:proofErr w:type="spellStart"/>
       <w:r>
         <w:rPr>
           <w:rFonts w:ascii="Arial" w:hAnsi="Arial" w:cs="Arial"/>
@@ -6317,7 +6967,17 @@
           <w:shd w:val="clear" w:color="auto" w:fill="FFFFFF"/>
           <w:lang w:val="en-US"/>
         </w:rPr>
-        <w:t>João Martins – Tasks done:</w:t>
+        <w:t>João</w:t>
+      </w:r>
+      <w:proofErr w:type="spellEnd"/>
+      <w:r>
+        <w:rPr>
+          <w:rFonts w:ascii="Arial" w:hAnsi="Arial" w:cs="Arial"/>
+          <w:b/>
+          <w:shd w:val="clear" w:color="auto" w:fill="FFFFFF"/>
+          <w:lang w:val="en-US"/>
+        </w:rPr>
+        <w:t xml:space="preserve"> Martins – Tasks done:</w:t>
       </w:r>
     </w:p>
     <w:p>
@@ -6459,6 +7119,7 @@
           <w:lang w:val="en-US"/>
         </w:rPr>
       </w:pPr>
+      <w:proofErr w:type="spellStart"/>
       <w:r>
         <w:rPr>
           <w:rFonts w:ascii="Arial" w:hAnsi="Arial" w:cs="Arial"/>
@@ -6466,7 +7127,17 @@
           <w:shd w:val="clear" w:color="auto" w:fill="FFFFFF"/>
           <w:lang w:val="en-US"/>
         </w:rPr>
-        <w:t>Mário Oliveira - Tasks done:</w:t>
+        <w:t>Mário</w:t>
+      </w:r>
+      <w:proofErr w:type="spellEnd"/>
+      <w:r>
+        <w:rPr>
+          <w:rFonts w:ascii="Arial" w:hAnsi="Arial" w:cs="Arial"/>
+          <w:b/>
+          <w:shd w:val="clear" w:color="auto" w:fill="FFFFFF"/>
+          <w:lang w:val="en-US"/>
+        </w:rPr>
+        <w:t xml:space="preserve"> Oliveira - Tasks done:</w:t>
       </w:r>
     </w:p>
     <w:p>
@@ -6490,7 +7161,25 @@
           <w:shd w:val="clear" w:color="auto" w:fill="FFFFFF"/>
           <w:lang w:val="en-US"/>
         </w:rPr>
-        <w:t>Revision weekly report - Week 12</w:t>
+        <w:t>Revision</w:t>
+      </w:r>
+      <w:ins w:id="84" w:author="Carla Silva Machado" w:date="2013-06-03T14:02:00Z">
+        <w:r>
+          <w:rPr>
+            <w:rFonts w:ascii="Arial" w:hAnsi="Arial" w:cs="Arial"/>
+            <w:shd w:val="clear" w:color="auto" w:fill="FFFFFF"/>
+            <w:lang w:val="en-US"/>
+          </w:rPr>
+          <w:t xml:space="preserve"> of</w:t>
+        </w:r>
+      </w:ins>
+      <w:r>
+        <w:rPr>
+          <w:rFonts w:ascii="Arial" w:hAnsi="Arial" w:cs="Arial"/>
+          <w:shd w:val="clear" w:color="auto" w:fill="FFFFFF"/>
+          <w:lang w:val="en-US"/>
+        </w:rPr>
+        <w:t xml:space="preserve"> weekly report - Week 12</w:t>
       </w:r>
       <w:r>
         <w:rPr>
@@ -6738,6 +7427,7 @@
           <w:lang w:val="en-US"/>
         </w:rPr>
       </w:pPr>
+      <w:proofErr w:type="spellStart"/>
       <w:r>
         <w:rPr>
           <w:rFonts w:ascii="Arial" w:hAnsi="Arial" w:cs="Arial"/>
@@ -6745,7 +7435,37 @@
           <w:shd w:val="clear" w:color="auto" w:fill="FFFFFF"/>
           <w:lang w:val="en-US"/>
         </w:rPr>
-        <w:t>Rui Ganhoto - Tasks done:</w:t>
+        <w:t>Rui</w:t>
+      </w:r>
+      <w:proofErr w:type="spellEnd"/>
+      <w:r>
+        <w:rPr>
+          <w:rFonts w:ascii="Arial" w:hAnsi="Arial" w:cs="Arial"/>
+          <w:b/>
+          <w:shd w:val="clear" w:color="auto" w:fill="FFFFFF"/>
+          <w:lang w:val="en-US"/>
+        </w:rPr>
+        <w:t xml:space="preserve"> </w:t>
+      </w:r>
+      <w:proofErr w:type="spellStart"/>
+      <w:r>
+        <w:rPr>
+          <w:rFonts w:ascii="Arial" w:hAnsi="Arial" w:cs="Arial"/>
+          <w:b/>
+          <w:shd w:val="clear" w:color="auto" w:fill="FFFFFF"/>
+          <w:lang w:val="en-US"/>
+        </w:rPr>
+        <w:t>Ganhoto</w:t>
+      </w:r>
+      <w:proofErr w:type="spellEnd"/>
+      <w:r>
+        <w:rPr>
+          <w:rFonts w:ascii="Arial" w:hAnsi="Arial" w:cs="Arial"/>
+          <w:b/>
+          <w:shd w:val="clear" w:color="auto" w:fill="FFFFFF"/>
+          <w:lang w:val="en-US"/>
+        </w:rPr>
+        <w:t xml:space="preserve"> - Tasks done:</w:t>
       </w:r>
       <w:r>
         <w:rPr>
@@ -7032,7 +7752,35 @@
           <w:shd w:val="clear" w:color="auto" w:fill="FFFFFF"/>
           <w:lang w:val="en-US"/>
         </w:rPr>
-        <w:t xml:space="preserve"> in Task And Time Database Adapters</w:t>
+        <w:t xml:space="preserve"> in Task </w:t>
+      </w:r>
+      <w:del w:id="85" w:author="Carla Silva Machado" w:date="2013-06-03T14:02:00Z">
+        <w:r>
+          <w:rPr>
+            <w:rFonts w:ascii="Arial" w:hAnsi="Arial" w:cs="Arial"/>
+            <w:shd w:val="clear" w:color="auto" w:fill="FFFFFF"/>
+            <w:lang w:val="en-US"/>
+          </w:rPr>
+          <w:delText>A</w:delText>
+        </w:r>
+      </w:del>
+      <w:ins w:id="86" w:author="Carla Silva Machado" w:date="2013-06-03T14:02:00Z">
+        <w:r>
+          <w:rPr>
+            <w:rFonts w:ascii="Arial" w:hAnsi="Arial" w:cs="Arial"/>
+            <w:shd w:val="clear" w:color="auto" w:fill="FFFFFF"/>
+            <w:lang w:val="en-US"/>
+          </w:rPr>
+          <w:t>a</w:t>
+        </w:r>
+      </w:ins>
+      <w:r>
+        <w:rPr>
+          <w:rFonts w:ascii="Arial" w:hAnsi="Arial" w:cs="Arial"/>
+          <w:shd w:val="clear" w:color="auto" w:fill="FFFFFF"/>
+          <w:lang w:val="en-US"/>
+        </w:rPr>
+        <w:t>nd Time Database Adapters</w:t>
       </w:r>
       <w:r>
         <w:rPr>
@@ -7206,6 +7954,16 @@
         </w:rPr>
         <w:t>Improvement</w:t>
       </w:r>
+      <w:ins w:id="87" w:author="Carla Silva Machado" w:date="2013-06-03T14:03:00Z">
+        <w:r>
+          <w:rPr>
+            <w:rFonts w:ascii="Arial" w:hAnsi="Arial" w:cs="Arial"/>
+            <w:shd w:val="clear" w:color="auto" w:fill="FFFFFF"/>
+            <w:lang w:val="en-US"/>
+          </w:rPr>
+          <w:t>s</w:t>
+        </w:r>
+      </w:ins>
       <w:r>
         <w:rPr>
           <w:rFonts w:ascii="Arial" w:hAnsi="Arial" w:cs="Arial"/>
@@ -7307,7 +8065,7 @@
       </w:r>
     </w:p>
     <w:sectPr>
-      <w:footerReference w:type="first" r:id="rId17"/>
+      <w:footerReference w:type="first" r:id="rId19"/>
       <w:pgSz w:w="11906" w:h="16838"/>
       <w:pgMar w:top="1417" w:right="1701" w:bottom="1417" w:left="1701" w:header="708" w:footer="708" w:gutter="0"/>
       <w:pgNumType w:start="1"/>
@@ -7319,8 +8077,124 @@
 </w:document>
 </file>
 
+<file path=word/comments.xml><?xml version="1.0" encoding="utf-8"?>
+<w:comments xmlns:wpc="http://schemas.microsoft.com/office/word/2010/wordprocessingCanvas" xmlns:mc="http://schemas.openxmlformats.org/markup-compatibility/2006" xmlns:o="urn:schemas-microsoft-com:office:office" xmlns:r="http://schemas.openxmlformats.org/officeDocument/2006/relationships" xmlns:m="http://schemas.openxmlformats.org/officeDocument/2006/math" xmlns:v="urn:schemas-microsoft-com:vml" xmlns:wp14="http://schemas.microsoft.com/office/word/2010/wordprocessingDrawing" xmlns:wp="http://schemas.openxmlformats.org/drawingml/2006/wordprocessingDrawing" xmlns:w10="urn:schemas-microsoft-com:office:word" xmlns:w="http://schemas.openxmlformats.org/wordprocessingml/2006/main" xmlns:w14="http://schemas.microsoft.com/office/word/2010/wordml" xmlns:wpg="http://schemas.microsoft.com/office/word/2010/wordprocessingGroup" xmlns:wpi="http://schemas.microsoft.com/office/word/2010/wordprocessingInk" xmlns:wne="http://schemas.microsoft.com/office/word/2006/wordml" xmlns:wps="http://schemas.microsoft.com/office/word/2010/wordprocessingShape" mc:Ignorable="w14 wp14">
+  <w:comment w:id="31" w:author="Carla Silva Machado" w:date="2013-06-03T14:05:00Z" w:initials="CSM">
+    <w:p>
+      <w:pPr>
+        <w:pStyle w:val="CommentText"/>
+      </w:pPr>
+      <w:r>
+        <w:rPr>
+          <w:rStyle w:val="CommentReference"/>
+        </w:rPr>
+        <w:annotationRef/>
+      </w:r>
+      <w:r>
+        <w:t>Algum comentário sobre a falha da milestone? Talvez??</w:t>
+      </w:r>
+    </w:p>
+  </w:comment>
+  <w:comment w:id="36" w:author="Carla Silva Machado" w:date="2013-06-03T14:05:00Z" w:initials="CSM">
+    <w:p>
+      <w:pPr>
+        <w:pStyle w:val="CommentText"/>
+      </w:pPr>
+      <w:r>
+        <w:rPr>
+          <w:rStyle w:val="CommentReference"/>
+        </w:rPr>
+        <w:annotationRef/>
+      </w:r>
+      <w:r>
+        <w:t>Acho que fica melhor porque acho que não corrigimos todos os bugs</w:t>
+      </w:r>
+    </w:p>
+  </w:comment>
+  <w:comment w:id="43" w:author="Carla Silva Machado" w:date="2013-06-03T14:05:00Z" w:initials="CSM">
+    <w:p>
+      <w:pPr>
+        <w:pStyle w:val="CommentText"/>
+      </w:pPr>
+      <w:r>
+        <w:rPr>
+          <w:rStyle w:val="CommentReference"/>
+        </w:rPr>
+        <w:annotationRef/>
+      </w:r>
+      <w:r>
+        <w:t>Não sei se a tarefa em sim demoraria mais que 1 semana</w:t>
+      </w:r>
+      <w:r>
+        <w:t>, se considerarmos as h</w:t>
+      </w:r>
+      <w:r>
+        <w:t>. Porque não dizer que demoraria mais tempo do que o disponiv</w:t>
+      </w:r>
+      <w:r>
+        <w:t>el</w:t>
+      </w:r>
+      <w:r>
+        <w:t xml:space="preserve"> </w:t>
+      </w:r>
+    </w:p>
+  </w:comment>
+  <w:comment w:id="47" w:author="Carla Silva Machado" w:date="2013-06-03T14:05:00Z" w:initials="CSM">
+    <w:p>
+      <w:pPr>
+        <w:pStyle w:val="CommentText"/>
+      </w:pPr>
+      <w:r>
+        <w:rPr>
+          <w:rStyle w:val="CommentReference"/>
+        </w:rPr>
+        <w:annotationRef/>
+      </w:r>
+      <w:r>
+        <w:t xml:space="preserve">Se calhar seria uma </w:t>
+      </w:r>
+      <w:r>
+        <w:t>boa coisa para se fazer para termos uma coisa valida e mais correcta para a apresentação final.</w:t>
+      </w:r>
+    </w:p>
+  </w:comment>
+  <w:comment w:id="55" w:author="Carla Silva Machado" w:date="2013-06-03T14:05:00Z" w:initials="CSM">
+    <w:p>
+      <w:pPr>
+        <w:pStyle w:val="CommentText"/>
+      </w:pPr>
+      <w:r>
+        <w:rPr>
+          <w:rStyle w:val="CommentReference"/>
+        </w:rPr>
+        <w:annotationRef/>
+      </w:r>
+      <w:r>
+        <w:t>Aqui se calhar podíamos apresentar os valores do trabalho esperado e das horas realizadas considerando os logs. Uma vez que a confiança no EV não parece grande coisa. Pelo menos comparava-se os valores.</w:t>
+      </w:r>
+    </w:p>
+  </w:comment>
+  <w:comment w:id="71" w:author="Carla Silva Machado" w:date="2013-06-03T14:05:00Z" w:initials="CSM">
+    <w:p>
+      <w:pPr>
+        <w:pStyle w:val="CommentText"/>
+      </w:pPr>
+      <w:r>
+        <w:rPr>
+          <w:rStyle w:val="CommentReference"/>
+        </w:rPr>
+        <w:annotationRef/>
+      </w:r>
+      <w:r>
+        <w:t>Acho que fica mais compreensivel. Mas fica a tua descrição</w:t>
+      </w:r>
+    </w:p>
+  </w:comment>
+</w:comments>
+</file>
+
 <file path=word/endnotes.xml><?xml version="1.0" encoding="utf-8"?>
-<w:endnotes xmlns:wpc="http://schemas.microsoft.com/office/word/2010/wordprocessingCanvas" xmlns:mc="http://schemas.openxmlformats.org/markup-compatibility/2006" xmlns:o="urn:schemas-microsoft-com:office:office" xmlns:r="http://schemas.openxmlformats.org/officeDocument/2006/relationships" xmlns:m="http://schemas.openxmlformats.org/officeDocument/2006/math" xmlns:v="urn:schemas-microsoft-com:vml" xmlns:wp14="http://schemas.microsoft.com/office/word/2010/wordprocessingDrawing" xmlns:wp="http://schemas.openxmlformats.org/drawingml/2006/wordprocessingDrawing" xmlns:w10="urn:schemas-microsoft-com:office:word" xmlns:w="http://schemas.openxmlformats.org/wordprocessingml/2006/main" xmlns:w14="http://schemas.microsoft.com/office/word/2010/wordml" xmlns:w15="http://schemas.microsoft.com/office/word/2012/wordml" xmlns:wpg="http://schemas.microsoft.com/office/word/2010/wordprocessingGroup" xmlns:wpi="http://schemas.microsoft.com/office/word/2010/wordprocessingInk" xmlns:wne="http://schemas.microsoft.com/office/word/2006/wordml" xmlns:wps="http://schemas.microsoft.com/office/word/2010/wordprocessingShape" mc:Ignorable="w14 w15 wp14">
+<w:endnotes xmlns:wpc="http://schemas.microsoft.com/office/word/2010/wordprocessingCanvas" xmlns:mc="http://schemas.openxmlformats.org/markup-compatibility/2006" xmlns:o="urn:schemas-microsoft-com:office:office" xmlns:r="http://schemas.openxmlformats.org/officeDocument/2006/relationships" xmlns:m="http://schemas.openxmlformats.org/officeDocument/2006/math" xmlns:v="urn:schemas-microsoft-com:vml" xmlns:wp14="http://schemas.microsoft.com/office/word/2010/wordprocessingDrawing" xmlns:wp="http://schemas.openxmlformats.org/drawingml/2006/wordprocessingDrawing" xmlns:w10="urn:schemas-microsoft-com:office:word" xmlns:w="http://schemas.openxmlformats.org/wordprocessingml/2006/main" xmlns:w14="http://schemas.microsoft.com/office/word/2010/wordml" xmlns:wpg="http://schemas.microsoft.com/office/word/2010/wordprocessingGroup" xmlns:wpi="http://schemas.microsoft.com/office/word/2010/wordprocessingInk" xmlns:wne="http://schemas.microsoft.com/office/word/2006/wordml" xmlns:wps="http://schemas.microsoft.com/office/word/2010/wordprocessingShape" mc:Ignorable="w14 wp14">
   <w:endnote w:type="separator" w:id="-1">
     <w:p>
       <w:pPr>
@@ -7345,10 +8219,10 @@
 </file>
 
 <file path=word/footer1.xml><?xml version="1.0" encoding="utf-8"?>
-<w:ftr xmlns:wpc="http://schemas.microsoft.com/office/word/2010/wordprocessingCanvas" xmlns:mc="http://schemas.openxmlformats.org/markup-compatibility/2006" xmlns:o="urn:schemas-microsoft-com:office:office" xmlns:r="http://schemas.openxmlformats.org/officeDocument/2006/relationships" xmlns:m="http://schemas.openxmlformats.org/officeDocument/2006/math" xmlns:v="urn:schemas-microsoft-com:vml" xmlns:wp14="http://schemas.microsoft.com/office/word/2010/wordprocessingDrawing" xmlns:wp="http://schemas.openxmlformats.org/drawingml/2006/wordprocessingDrawing" xmlns:w10="urn:schemas-microsoft-com:office:word" xmlns:w="http://schemas.openxmlformats.org/wordprocessingml/2006/main" xmlns:w14="http://schemas.microsoft.com/office/word/2010/wordml" xmlns:w15="http://schemas.microsoft.com/office/word/2012/wordml" xmlns:wpg="http://schemas.microsoft.com/office/word/2010/wordprocessingGroup" xmlns:wpi="http://schemas.microsoft.com/office/word/2010/wordprocessingInk" xmlns:wne="http://schemas.microsoft.com/office/word/2006/wordml" xmlns:wps="http://schemas.microsoft.com/office/word/2010/wordprocessingShape" mc:Ignorable="w14 w15 wp14">
+<w:ftr xmlns:wpc="http://schemas.microsoft.com/office/word/2010/wordprocessingCanvas" xmlns:mc="http://schemas.openxmlformats.org/markup-compatibility/2006" xmlns:o="urn:schemas-microsoft-com:office:office" xmlns:r="http://schemas.openxmlformats.org/officeDocument/2006/relationships" xmlns:m="http://schemas.openxmlformats.org/officeDocument/2006/math" xmlns:v="urn:schemas-microsoft-com:vml" xmlns:wp14="http://schemas.microsoft.com/office/word/2010/wordprocessingDrawing" xmlns:wp="http://schemas.openxmlformats.org/drawingml/2006/wordprocessingDrawing" xmlns:w10="urn:schemas-microsoft-com:office:word" xmlns:w="http://schemas.openxmlformats.org/wordprocessingml/2006/main" xmlns:w14="http://schemas.microsoft.com/office/word/2010/wordml" xmlns:wpg="http://schemas.microsoft.com/office/word/2010/wordprocessingGroup" xmlns:wpi="http://schemas.microsoft.com/office/word/2010/wordprocessingInk" xmlns:wne="http://schemas.microsoft.com/office/word/2006/wordml" xmlns:wps="http://schemas.microsoft.com/office/word/2010/wordprocessingShape" mc:Ignorable="w14 wp14">
   <w:p>
     <w:pPr>
-      <w:pStyle w:val="Rodap"/>
+      <w:pStyle w:val="Footer"/>
     </w:pPr>
     <w:r>
       <w:t>Projeto Software 2013</w:t>
@@ -7356,7 +8230,7 @@
   </w:p>
   <w:p>
     <w:pPr>
-      <w:pStyle w:val="Rodap"/>
+      <w:pStyle w:val="Footer"/>
     </w:pPr>
     <w:sdt>
       <w:sdtPr>
@@ -7383,10 +8257,10 @@
 </file>
 
 <file path=word/footer2.xml><?xml version="1.0" encoding="utf-8"?>
-<w:ftr xmlns:wpc="http://schemas.microsoft.com/office/word/2010/wordprocessingCanvas" xmlns:mc="http://schemas.openxmlformats.org/markup-compatibility/2006" xmlns:o="urn:schemas-microsoft-com:office:office" xmlns:r="http://schemas.openxmlformats.org/officeDocument/2006/relationships" xmlns:m="http://schemas.openxmlformats.org/officeDocument/2006/math" xmlns:v="urn:schemas-microsoft-com:vml" xmlns:wp14="http://schemas.microsoft.com/office/word/2010/wordprocessingDrawing" xmlns:wp="http://schemas.openxmlformats.org/drawingml/2006/wordprocessingDrawing" xmlns:w10="urn:schemas-microsoft-com:office:word" xmlns:w="http://schemas.openxmlformats.org/wordprocessingml/2006/main" xmlns:w14="http://schemas.microsoft.com/office/word/2010/wordml" xmlns:w15="http://schemas.microsoft.com/office/word/2012/wordml" xmlns:wpg="http://schemas.microsoft.com/office/word/2010/wordprocessingGroup" xmlns:wpi="http://schemas.microsoft.com/office/word/2010/wordprocessingInk" xmlns:wne="http://schemas.microsoft.com/office/word/2006/wordml" xmlns:wps="http://schemas.microsoft.com/office/word/2010/wordprocessingShape" mc:Ignorable="w14 w15 wp14">
+<w:ftr xmlns:wpc="http://schemas.microsoft.com/office/word/2010/wordprocessingCanvas" xmlns:mc="http://schemas.openxmlformats.org/markup-compatibility/2006" xmlns:o="urn:schemas-microsoft-com:office:office" xmlns:r="http://schemas.openxmlformats.org/officeDocument/2006/relationships" xmlns:m="http://schemas.openxmlformats.org/officeDocument/2006/math" xmlns:v="urn:schemas-microsoft-com:vml" xmlns:wp14="http://schemas.microsoft.com/office/word/2010/wordprocessingDrawing" xmlns:wp="http://schemas.openxmlformats.org/drawingml/2006/wordprocessingDrawing" xmlns:w10="urn:schemas-microsoft-com:office:word" xmlns:w="http://schemas.openxmlformats.org/wordprocessingml/2006/main" xmlns:w14="http://schemas.microsoft.com/office/word/2010/wordml" xmlns:wpg="http://schemas.microsoft.com/office/word/2010/wordprocessingGroup" xmlns:wpi="http://schemas.microsoft.com/office/word/2010/wordprocessingInk" xmlns:wne="http://schemas.microsoft.com/office/word/2006/wordml" xmlns:wps="http://schemas.microsoft.com/office/word/2010/wordprocessingShape" mc:Ignorable="w14 wp14">
   <w:p>
     <w:pPr>
-      <w:pStyle w:val="Rodap"/>
+      <w:pStyle w:val="Footer"/>
     </w:pPr>
     <w:r>
       <w:t>Projeto Software 2013</w:t>
@@ -7400,7 +8274,7 @@
   </w:p>
   <w:p>
     <w:pPr>
-      <w:pStyle w:val="Rodap"/>
+      <w:pStyle w:val="Footer"/>
       <w:tabs>
         <w:tab w:val="clear" w:pos="4252"/>
       </w:tabs>
@@ -7427,18 +8301,21 @@
 </file>
 
 <file path=word/footer3.xml><?xml version="1.0" encoding="utf-8"?>
-<w:ftr xmlns:wpc="http://schemas.microsoft.com/office/word/2010/wordprocessingCanvas" xmlns:mc="http://schemas.openxmlformats.org/markup-compatibility/2006" xmlns:o="urn:schemas-microsoft-com:office:office" xmlns:r="http://schemas.openxmlformats.org/officeDocument/2006/relationships" xmlns:m="http://schemas.openxmlformats.org/officeDocument/2006/math" xmlns:v="urn:schemas-microsoft-com:vml" xmlns:wp14="http://schemas.microsoft.com/office/word/2010/wordprocessingDrawing" xmlns:wp="http://schemas.openxmlformats.org/drawingml/2006/wordprocessingDrawing" xmlns:w10="urn:schemas-microsoft-com:office:word" xmlns:w="http://schemas.openxmlformats.org/wordprocessingml/2006/main" xmlns:w14="http://schemas.microsoft.com/office/word/2010/wordml" xmlns:w15="http://schemas.microsoft.com/office/word/2012/wordml" xmlns:wpg="http://schemas.microsoft.com/office/word/2010/wordprocessingGroup" xmlns:wpi="http://schemas.microsoft.com/office/word/2010/wordprocessingInk" xmlns:wne="http://schemas.microsoft.com/office/word/2006/wordml" xmlns:wps="http://schemas.microsoft.com/office/word/2010/wordprocessingShape" mc:Ignorable="w14 w15 wp14">
+<w:ftr xmlns:wpc="http://schemas.microsoft.com/office/word/2010/wordprocessingCanvas" xmlns:mc="http://schemas.openxmlformats.org/markup-compatibility/2006" xmlns:o="urn:schemas-microsoft-com:office:office" xmlns:r="http://schemas.openxmlformats.org/officeDocument/2006/relationships" xmlns:m="http://schemas.openxmlformats.org/officeDocument/2006/math" xmlns:v="urn:schemas-microsoft-com:vml" xmlns:wp14="http://schemas.microsoft.com/office/word/2010/wordprocessingDrawing" xmlns:wp="http://schemas.openxmlformats.org/drawingml/2006/wordprocessingDrawing" xmlns:w10="urn:schemas-microsoft-com:office:word" xmlns:w="http://schemas.openxmlformats.org/wordprocessingml/2006/main" xmlns:w14="http://schemas.microsoft.com/office/word/2010/wordml" xmlns:wpg="http://schemas.microsoft.com/office/word/2010/wordprocessingGroup" xmlns:wpi="http://schemas.microsoft.com/office/word/2010/wordprocessingInk" xmlns:wne="http://schemas.microsoft.com/office/word/2006/wordml" xmlns:wps="http://schemas.microsoft.com/office/word/2010/wordprocessingShape" mc:Ignorable="w14 wp14">
   <w:p>
     <w:pPr>
-      <w:pStyle w:val="Rodap"/>
+      <w:pStyle w:val="Footer"/>
     </w:pPr>
     <w:r>
-      <w:t>Projeto Software 2013</w:t>
+      <w:t xml:space="preserve">Projeto </w:t>
+    </w:r>
+    <w:r>
+      <w:t>Software 2013</w:t>
     </w:r>
   </w:p>
   <w:p>
     <w:pPr>
-      <w:pStyle w:val="Rodap"/>
+      <w:pStyle w:val="Footer"/>
     </w:pPr>
     <w:sdt>
       <w:sdtPr>
@@ -7486,13 +8363,16 @@
 </file>
 
 <file path=word/footer4.xml><?xml version="1.0" encoding="utf-8"?>
-<w:ftr xmlns:wpc="http://schemas.microsoft.com/office/word/2010/wordprocessingCanvas" xmlns:mc="http://schemas.openxmlformats.org/markup-compatibility/2006" xmlns:o="urn:schemas-microsoft-com:office:office" xmlns:r="http://schemas.openxmlformats.org/officeDocument/2006/relationships" xmlns:m="http://schemas.openxmlformats.org/officeDocument/2006/math" xmlns:v="urn:schemas-microsoft-com:vml" xmlns:wp14="http://schemas.microsoft.com/office/word/2010/wordprocessingDrawing" xmlns:wp="http://schemas.openxmlformats.org/drawingml/2006/wordprocessingDrawing" xmlns:w10="urn:schemas-microsoft-com:office:word" xmlns:w="http://schemas.openxmlformats.org/wordprocessingml/2006/main" xmlns:w14="http://schemas.microsoft.com/office/word/2010/wordml" xmlns:w15="http://schemas.microsoft.com/office/word/2012/wordml" xmlns:wpg="http://schemas.microsoft.com/office/word/2010/wordprocessingGroup" xmlns:wpi="http://schemas.microsoft.com/office/word/2010/wordprocessingInk" xmlns:wne="http://schemas.microsoft.com/office/word/2006/wordml" xmlns:wps="http://schemas.microsoft.com/office/word/2010/wordprocessingShape" mc:Ignorable="w14 w15 wp14">
+<w:ftr xmlns:wpc="http://schemas.microsoft.com/office/word/2010/wordprocessingCanvas" xmlns:mc="http://schemas.openxmlformats.org/markup-compatibility/2006" xmlns:o="urn:schemas-microsoft-com:office:office" xmlns:r="http://schemas.openxmlformats.org/officeDocument/2006/relationships" xmlns:m="http://schemas.openxmlformats.org/officeDocument/2006/math" xmlns:v="urn:schemas-microsoft-com:vml" xmlns:wp14="http://schemas.microsoft.com/office/word/2010/wordprocessingDrawing" xmlns:wp="http://schemas.openxmlformats.org/drawingml/2006/wordprocessingDrawing" xmlns:w10="urn:schemas-microsoft-com:office:word" xmlns:w="http://schemas.openxmlformats.org/wordprocessingml/2006/main" xmlns:w14="http://schemas.microsoft.com/office/word/2010/wordml" xmlns:wpg="http://schemas.microsoft.com/office/word/2010/wordprocessingGroup" xmlns:wpi="http://schemas.microsoft.com/office/word/2010/wordprocessingInk" xmlns:wne="http://schemas.microsoft.com/office/word/2006/wordml" xmlns:wps="http://schemas.microsoft.com/office/word/2010/wordprocessingShape" mc:Ignorable="w14 wp14">
   <w:p>
     <w:pPr>
-      <w:pStyle w:val="Rodap"/>
+      <w:pStyle w:val="Footer"/>
     </w:pPr>
     <w:r>
-      <w:t>Projeto Software 2013</w:t>
+      <w:t xml:space="preserve">Projeto </w:t>
+    </w:r>
+    <w:r>
+      <w:t>Software 2013</w:t>
     </w:r>
     <w:r>
       <w:tab/>
@@ -7503,7 +8383,7 @@
   </w:p>
   <w:p>
     <w:pPr>
-      <w:pStyle w:val="Rodap"/>
+      <w:pStyle w:val="Footer"/>
       <w:tabs>
         <w:tab w:val="clear" w:pos="4252"/>
       </w:tabs>
@@ -7551,7 +8431,7 @@
 </file>
 
 <file path=word/footnotes.xml><?xml version="1.0" encoding="utf-8"?>
-<w:footnotes xmlns:wpc="http://schemas.microsoft.com/office/word/2010/wordprocessingCanvas" xmlns:mc="http://schemas.openxmlformats.org/markup-compatibility/2006" xmlns:o="urn:schemas-microsoft-com:office:office" xmlns:r="http://schemas.openxmlformats.org/officeDocument/2006/relationships" xmlns:m="http://schemas.openxmlformats.org/officeDocument/2006/math" xmlns:v="urn:schemas-microsoft-com:vml" xmlns:wp14="http://schemas.microsoft.com/office/word/2010/wordprocessingDrawing" xmlns:wp="http://schemas.openxmlformats.org/drawingml/2006/wordprocessingDrawing" xmlns:w10="urn:schemas-microsoft-com:office:word" xmlns:w="http://schemas.openxmlformats.org/wordprocessingml/2006/main" xmlns:w14="http://schemas.microsoft.com/office/word/2010/wordml" xmlns:w15="http://schemas.microsoft.com/office/word/2012/wordml" xmlns:wpg="http://schemas.microsoft.com/office/word/2010/wordprocessingGroup" xmlns:wpi="http://schemas.microsoft.com/office/word/2010/wordprocessingInk" xmlns:wne="http://schemas.microsoft.com/office/word/2006/wordml" xmlns:wps="http://schemas.microsoft.com/office/word/2010/wordprocessingShape" mc:Ignorable="w14 w15 wp14">
+<w:footnotes xmlns:wpc="http://schemas.microsoft.com/office/word/2010/wordprocessingCanvas" xmlns:mc="http://schemas.openxmlformats.org/markup-compatibility/2006" xmlns:o="urn:schemas-microsoft-com:office:office" xmlns:r="http://schemas.openxmlformats.org/officeDocument/2006/relationships" xmlns:m="http://schemas.openxmlformats.org/officeDocument/2006/math" xmlns:v="urn:schemas-microsoft-com:vml" xmlns:wp14="http://schemas.microsoft.com/office/word/2010/wordprocessingDrawing" xmlns:wp="http://schemas.openxmlformats.org/drawingml/2006/wordprocessingDrawing" xmlns:w10="urn:schemas-microsoft-com:office:word" xmlns:w="http://schemas.openxmlformats.org/wordprocessingml/2006/main" xmlns:w14="http://schemas.microsoft.com/office/word/2010/wordml" xmlns:wpg="http://schemas.microsoft.com/office/word/2010/wordprocessingGroup" xmlns:wpi="http://schemas.microsoft.com/office/word/2010/wordprocessingInk" xmlns:wne="http://schemas.microsoft.com/office/word/2006/wordml" xmlns:wps="http://schemas.microsoft.com/office/word/2010/wordprocessingShape" mc:Ignorable="w14 wp14">
   <w:footnote w:type="separator" w:id="-1">
     <w:p>
       <w:pPr>
@@ -7576,10 +8456,10 @@
 </file>
 
 <file path=word/header1.xml><?xml version="1.0" encoding="utf-8"?>
-<w:hdr xmlns:wpc="http://schemas.microsoft.com/office/word/2010/wordprocessingCanvas" xmlns:mc="http://schemas.openxmlformats.org/markup-compatibility/2006" xmlns:o="urn:schemas-microsoft-com:office:office" xmlns:r="http://schemas.openxmlformats.org/officeDocument/2006/relationships" xmlns:m="http://schemas.openxmlformats.org/officeDocument/2006/math" xmlns:v="urn:schemas-microsoft-com:vml" xmlns:wp14="http://schemas.microsoft.com/office/word/2010/wordprocessingDrawing" xmlns:wp="http://schemas.openxmlformats.org/drawingml/2006/wordprocessingDrawing" xmlns:w10="urn:schemas-microsoft-com:office:word" xmlns:w="http://schemas.openxmlformats.org/wordprocessingml/2006/main" xmlns:w14="http://schemas.microsoft.com/office/word/2010/wordml" xmlns:w15="http://schemas.microsoft.com/office/word/2012/wordml" xmlns:wpg="http://schemas.microsoft.com/office/word/2010/wordprocessingGroup" xmlns:wpi="http://schemas.microsoft.com/office/word/2010/wordprocessingInk" xmlns:wne="http://schemas.microsoft.com/office/word/2006/wordml" xmlns:wps="http://schemas.microsoft.com/office/word/2010/wordprocessingShape" mc:Ignorable="w14 w15 wp14">
+<w:hdr xmlns:wpc="http://schemas.microsoft.com/office/word/2010/wordprocessingCanvas" xmlns:mc="http://schemas.openxmlformats.org/markup-compatibility/2006" xmlns:o="urn:schemas-microsoft-com:office:office" xmlns:r="http://schemas.openxmlformats.org/officeDocument/2006/relationships" xmlns:m="http://schemas.openxmlformats.org/officeDocument/2006/math" xmlns:v="urn:schemas-microsoft-com:vml" xmlns:wp14="http://schemas.microsoft.com/office/word/2010/wordprocessingDrawing" xmlns:wp="http://schemas.openxmlformats.org/drawingml/2006/wordprocessingDrawing" xmlns:w10="urn:schemas-microsoft-com:office:word" xmlns:w="http://schemas.openxmlformats.org/wordprocessingml/2006/main" xmlns:w14="http://schemas.microsoft.com/office/word/2010/wordml" xmlns:wpg="http://schemas.microsoft.com/office/word/2010/wordprocessingGroup" xmlns:wpi="http://schemas.microsoft.com/office/word/2010/wordprocessingInk" xmlns:wne="http://schemas.microsoft.com/office/word/2006/wordml" xmlns:wps="http://schemas.microsoft.com/office/word/2010/wordprocessingShape" mc:Ignorable="w14 wp14">
   <w:p>
     <w:pPr>
-      <w:pStyle w:val="Cabealho"/>
+      <w:pStyle w:val="Header"/>
       <w:rPr>
         <w:lang w:val="en-US"/>
       </w:rPr>
@@ -7671,14 +8551,22 @@
           <w:rPr>
             <w:lang w:val="en-US"/>
           </w:rPr>
-          <w:t>Filipe Brandão</w:t>
+          <w:t xml:space="preserve">Filipe </w:t>
         </w:r>
+        <w:proofErr w:type="spellStart"/>
+        <w:r>
+          <w:rPr>
+            <w:lang w:val="en-US"/>
+          </w:rPr>
+          <w:t>Brandão</w:t>
+        </w:r>
+        <w:proofErr w:type="spellEnd"/>
       </w:sdtContent>
     </w:sdt>
   </w:p>
   <w:p>
     <w:pPr>
-      <w:pStyle w:val="Cabealho"/>
+      <w:pStyle w:val="Header"/>
       <w:rPr>
         <w:lang w:val="en-GB"/>
       </w:rPr>
@@ -7746,10 +8634,10 @@
 </file>
 
 <file path=word/header2.xml><?xml version="1.0" encoding="utf-8"?>
-<w:hdr xmlns:wpc="http://schemas.microsoft.com/office/word/2010/wordprocessingCanvas" xmlns:mc="http://schemas.openxmlformats.org/markup-compatibility/2006" xmlns:o="urn:schemas-microsoft-com:office:office" xmlns:r="http://schemas.openxmlformats.org/officeDocument/2006/relationships" xmlns:m="http://schemas.openxmlformats.org/officeDocument/2006/math" xmlns:v="urn:schemas-microsoft-com:vml" xmlns:wp14="http://schemas.microsoft.com/office/word/2010/wordprocessingDrawing" xmlns:wp="http://schemas.openxmlformats.org/drawingml/2006/wordprocessingDrawing" xmlns:w10="urn:schemas-microsoft-com:office:word" xmlns:w="http://schemas.openxmlformats.org/wordprocessingml/2006/main" xmlns:w14="http://schemas.microsoft.com/office/word/2010/wordml" xmlns:w15="http://schemas.microsoft.com/office/word/2012/wordml" xmlns:wpg="http://schemas.microsoft.com/office/word/2010/wordprocessingGroup" xmlns:wpi="http://schemas.microsoft.com/office/word/2010/wordprocessingInk" xmlns:wne="http://schemas.microsoft.com/office/word/2006/wordml" xmlns:wps="http://schemas.microsoft.com/office/word/2010/wordprocessingShape" mc:Ignorable="w14 w15 wp14">
+<w:hdr xmlns:wpc="http://schemas.microsoft.com/office/word/2010/wordprocessingCanvas" xmlns:mc="http://schemas.openxmlformats.org/markup-compatibility/2006" xmlns:o="urn:schemas-microsoft-com:office:office" xmlns:r="http://schemas.openxmlformats.org/officeDocument/2006/relationships" xmlns:m="http://schemas.openxmlformats.org/officeDocument/2006/math" xmlns:v="urn:schemas-microsoft-com:vml" xmlns:wp14="http://schemas.microsoft.com/office/word/2010/wordprocessingDrawing" xmlns:wp="http://schemas.openxmlformats.org/drawingml/2006/wordprocessingDrawing" xmlns:w10="urn:schemas-microsoft-com:office:word" xmlns:w="http://schemas.openxmlformats.org/wordprocessingml/2006/main" xmlns:w14="http://schemas.microsoft.com/office/word/2010/wordml" xmlns:wpg="http://schemas.microsoft.com/office/word/2010/wordprocessingGroup" xmlns:wpi="http://schemas.microsoft.com/office/word/2010/wordprocessingInk" xmlns:wne="http://schemas.microsoft.com/office/word/2006/wordml" xmlns:wps="http://schemas.microsoft.com/office/word/2010/wordprocessingShape" mc:Ignorable="w14 wp14">
   <w:p>
     <w:pPr>
-      <w:pStyle w:val="Cabealho"/>
+      <w:pStyle w:val="Header"/>
       <w:rPr>
         <w:lang w:val="en-GB"/>
       </w:rPr>
@@ -7841,14 +8729,22 @@
           <w:rPr>
             <w:lang w:val="en-GB"/>
           </w:rPr>
-          <w:t>Filipe Brandão</w:t>
+          <w:t xml:space="preserve">Filipe </w:t>
         </w:r>
+        <w:proofErr w:type="spellStart"/>
+        <w:r>
+          <w:rPr>
+            <w:lang w:val="en-GB"/>
+          </w:rPr>
+          <w:t>Brandão</w:t>
+        </w:r>
+        <w:proofErr w:type="spellEnd"/>
       </w:sdtContent>
     </w:sdt>
   </w:p>
   <w:p>
     <w:pPr>
-      <w:pStyle w:val="Cabealho"/>
+      <w:pStyle w:val="Header"/>
       <w:rPr>
         <w:lang w:val="en-GB"/>
       </w:rPr>
@@ -7878,6 +8774,9 @@
       <w:sdtEndPr/>
       <w:sdtContent>
         <w:r>
+          <w:rPr>
+            <w:lang w:val="en-US"/>
+          </w:rPr>
           <w:t>V0.2</w:t>
         </w:r>
       </w:sdtContent>
@@ -7901,6 +8800,9 @@
       <w:sdtEndPr/>
       <w:sdtContent>
         <w:r>
+          <w:rPr>
+            <w:lang w:val="en-US"/>
+          </w:rPr>
           <w:t>Ready for Approval</w:t>
         </w:r>
       </w:sdtContent>
@@ -7916,7 +8818,7 @@
 </file>
 
 <file path=word/numbering.xml><?xml version="1.0" encoding="utf-8"?>
-<w:numbering xmlns:wpc="http://schemas.microsoft.com/office/word/2010/wordprocessingCanvas" xmlns:mc="http://schemas.openxmlformats.org/markup-compatibility/2006" xmlns:o="urn:schemas-microsoft-com:office:office" xmlns:r="http://schemas.openxmlformats.org/officeDocument/2006/relationships" xmlns:m="http://schemas.openxmlformats.org/officeDocument/2006/math" xmlns:v="urn:schemas-microsoft-com:vml" xmlns:wp14="http://schemas.microsoft.com/office/word/2010/wordprocessingDrawing" xmlns:wp="http://schemas.openxmlformats.org/drawingml/2006/wordprocessingDrawing" xmlns:w10="urn:schemas-microsoft-com:office:word" xmlns:w="http://schemas.openxmlformats.org/wordprocessingml/2006/main" xmlns:w14="http://schemas.microsoft.com/office/word/2010/wordml" xmlns:w15="http://schemas.microsoft.com/office/word/2012/wordml" xmlns:wpg="http://schemas.microsoft.com/office/word/2010/wordprocessingGroup" xmlns:wpi="http://schemas.microsoft.com/office/word/2010/wordprocessingInk" xmlns:wne="http://schemas.microsoft.com/office/word/2006/wordml" xmlns:wps="http://schemas.microsoft.com/office/word/2010/wordprocessingShape" mc:Ignorable="w14 w15 wp14">
+<w:numbering xmlns:wpc="http://schemas.microsoft.com/office/word/2010/wordprocessingCanvas" xmlns:mc="http://schemas.openxmlformats.org/markup-compatibility/2006" xmlns:o="urn:schemas-microsoft-com:office:office" xmlns:r="http://schemas.openxmlformats.org/officeDocument/2006/relationships" xmlns:m="http://schemas.openxmlformats.org/officeDocument/2006/math" xmlns:v="urn:schemas-microsoft-com:vml" xmlns:wp14="http://schemas.microsoft.com/office/word/2010/wordprocessingDrawing" xmlns:wp="http://schemas.openxmlformats.org/drawingml/2006/wordprocessingDrawing" xmlns:w10="urn:schemas-microsoft-com:office:word" xmlns:w="http://schemas.openxmlformats.org/wordprocessingml/2006/main" xmlns:w14="http://schemas.microsoft.com/office/word/2010/wordml" xmlns:wpg="http://schemas.microsoft.com/office/word/2010/wordprocessingGroup" xmlns:wpi="http://schemas.microsoft.com/office/word/2010/wordprocessingInk" xmlns:wne="http://schemas.microsoft.com/office/word/2006/wordml" xmlns:wps="http://schemas.microsoft.com/office/word/2010/wordprocessingShape" mc:Ignorable="w14 wp14">
   <w:abstractNum w:abstractNumId="0">
     <w:nsid w:val="00F735C3"/>
     <w:multiLevelType w:val="hybridMultilevel"/>
@@ -11027,7 +11929,7 @@
 </file>
 
 <file path=word/styles.xml><?xml version="1.0" encoding="utf-8"?>
-<w:styles xmlns:mc="http://schemas.openxmlformats.org/markup-compatibility/2006" xmlns:r="http://schemas.openxmlformats.org/officeDocument/2006/relationships" xmlns:w="http://schemas.openxmlformats.org/wordprocessingml/2006/main" xmlns:w14="http://schemas.microsoft.com/office/word/2010/wordml" xmlns:w15="http://schemas.microsoft.com/office/word/2012/wordml" mc:Ignorable="w14 w15">
+<w:styles xmlns:mc="http://schemas.openxmlformats.org/markup-compatibility/2006" xmlns:r="http://schemas.openxmlformats.org/officeDocument/2006/relationships" xmlns:w="http://schemas.openxmlformats.org/wordprocessingml/2006/main" xmlns:w14="http://schemas.microsoft.com/office/word/2010/wordml" mc:Ignorable="w14">
   <w:docDefaults>
     <w:rPrDefault>
       <w:rPr>
@@ -11043,389 +11945,155 @@
       </w:pPr>
     </w:pPrDefault>
   </w:docDefaults>
-  <w:latentStyles w:defLockedState="0" w:defUIPriority="99" w:defSemiHidden="0" w:defUnhideWhenUsed="0" w:defQFormat="0" w:count="371">
-    <w:lsdException w:name="Normal" w:uiPriority="0" w:qFormat="1"/>
-    <w:lsdException w:name="heading 1" w:uiPriority="9" w:qFormat="1"/>
-    <w:lsdException w:name="heading 2" w:semiHidden="1" w:uiPriority="9" w:unhideWhenUsed="1" w:qFormat="1"/>
-    <w:lsdException w:name="heading 3" w:semiHidden="1" w:uiPriority="9" w:unhideWhenUsed="1" w:qFormat="1"/>
-    <w:lsdException w:name="heading 4" w:semiHidden="1" w:uiPriority="9" w:unhideWhenUsed="1" w:qFormat="1"/>
-    <w:lsdException w:name="heading 5" w:semiHidden="1" w:uiPriority="9" w:unhideWhenUsed="1" w:qFormat="1"/>
-    <w:lsdException w:name="heading 6" w:semiHidden="1" w:uiPriority="9" w:unhideWhenUsed="1" w:qFormat="1"/>
-    <w:lsdException w:name="heading 7" w:semiHidden="1" w:uiPriority="9" w:unhideWhenUsed="1" w:qFormat="1"/>
-    <w:lsdException w:name="heading 8" w:semiHidden="1" w:uiPriority="9" w:unhideWhenUsed="1" w:qFormat="1"/>
-    <w:lsdException w:name="heading 9" w:semiHidden="1" w:uiPriority="9" w:unhideWhenUsed="1" w:qFormat="1"/>
-    <w:lsdException w:name="index 1" w:semiHidden="1" w:unhideWhenUsed="1"/>
-    <w:lsdException w:name="index 2" w:semiHidden="1" w:unhideWhenUsed="1"/>
-    <w:lsdException w:name="index 3" w:semiHidden="1" w:unhideWhenUsed="1"/>
-    <w:lsdException w:name="index 4" w:semiHidden="1" w:unhideWhenUsed="1"/>
-    <w:lsdException w:name="index 5" w:semiHidden="1" w:unhideWhenUsed="1"/>
-    <w:lsdException w:name="index 6" w:semiHidden="1" w:unhideWhenUsed="1"/>
-    <w:lsdException w:name="index 7" w:semiHidden="1" w:unhideWhenUsed="1"/>
-    <w:lsdException w:name="index 8" w:semiHidden="1" w:unhideWhenUsed="1"/>
-    <w:lsdException w:name="index 9" w:semiHidden="1" w:unhideWhenUsed="1"/>
-    <w:lsdException w:name="toc 1" w:semiHidden="1" w:uiPriority="39" w:unhideWhenUsed="1"/>
-    <w:lsdException w:name="toc 2" w:semiHidden="1" w:uiPriority="39" w:unhideWhenUsed="1"/>
-    <w:lsdException w:name="toc 3" w:semiHidden="1" w:uiPriority="39" w:unhideWhenUsed="1"/>
-    <w:lsdException w:name="toc 4" w:semiHidden="1" w:uiPriority="39" w:unhideWhenUsed="1"/>
-    <w:lsdException w:name="toc 5" w:semiHidden="1" w:uiPriority="39" w:unhideWhenUsed="1"/>
-    <w:lsdException w:name="toc 6" w:semiHidden="1" w:uiPriority="39" w:unhideWhenUsed="1"/>
-    <w:lsdException w:name="toc 7" w:semiHidden="1" w:uiPriority="39" w:unhideWhenUsed="1"/>
-    <w:lsdException w:name="toc 8" w:semiHidden="1" w:uiPriority="39" w:unhideWhenUsed="1"/>
-    <w:lsdException w:name="toc 9" w:semiHidden="1" w:uiPriority="39" w:unhideWhenUsed="1"/>
-    <w:lsdException w:name="Normal Indent" w:semiHidden="1" w:unhideWhenUsed="1"/>
-    <w:lsdException w:name="footnote text" w:semiHidden="1" w:unhideWhenUsed="1"/>
-    <w:lsdException w:name="annotation text" w:semiHidden="1" w:unhideWhenUsed="1"/>
-    <w:lsdException w:name="header" w:semiHidden="1" w:unhideWhenUsed="1"/>
-    <w:lsdException w:name="footer" w:semiHidden="1" w:unhideWhenUsed="1"/>
-    <w:lsdException w:name="index heading" w:semiHidden="1" w:unhideWhenUsed="1"/>
-    <w:lsdException w:name="caption" w:semiHidden="1" w:uiPriority="35" w:unhideWhenUsed="1" w:qFormat="1"/>
-    <w:lsdException w:name="table of figures" w:semiHidden="1" w:unhideWhenUsed="1"/>
-    <w:lsdException w:name="envelope address" w:semiHidden="1" w:unhideWhenUsed="1"/>
-    <w:lsdException w:name="envelope return" w:semiHidden="1" w:unhideWhenUsed="1"/>
-    <w:lsdException w:name="footnote reference" w:semiHidden="1" w:unhideWhenUsed="1"/>
-    <w:lsdException w:name="annotation reference" w:semiHidden="1" w:unhideWhenUsed="1"/>
-    <w:lsdException w:name="line number" w:semiHidden="1" w:unhideWhenUsed="1"/>
-    <w:lsdException w:name="page number" w:semiHidden="1" w:unhideWhenUsed="1"/>
-    <w:lsdException w:name="endnote reference" w:semiHidden="1" w:unhideWhenUsed="1"/>
-    <w:lsdException w:name="endnote text" w:semiHidden="1" w:unhideWhenUsed="1"/>
-    <w:lsdException w:name="table of authorities" w:semiHidden="1" w:unhideWhenUsed="1"/>
-    <w:lsdException w:name="macro" w:semiHidden="1" w:unhideWhenUsed="1"/>
-    <w:lsdException w:name="toa heading" w:semiHidden="1" w:unhideWhenUsed="1"/>
-    <w:lsdException w:name="List" w:semiHidden="1" w:unhideWhenUsed="1"/>
-    <w:lsdException w:name="List Bullet" w:semiHidden="1" w:unhideWhenUsed="1"/>
-    <w:lsdException w:name="List Number" w:semiHidden="1" w:unhideWhenUsed="1"/>
-    <w:lsdException w:name="List 2" w:semiHidden="1" w:unhideWhenUsed="1"/>
-    <w:lsdException w:name="List 3" w:semiHidden="1" w:unhideWhenUsed="1"/>
-    <w:lsdException w:name="List 4" w:semiHidden="1" w:unhideWhenUsed="1"/>
-    <w:lsdException w:name="List 5" w:semiHidden="1" w:unhideWhenUsed="1"/>
-    <w:lsdException w:name="List Bullet 2" w:semiHidden="1" w:unhideWhenUsed="1"/>
-    <w:lsdException w:name="List Bullet 3" w:semiHidden="1" w:unhideWhenUsed="1"/>
-    <w:lsdException w:name="List Bullet 4" w:semiHidden="1" w:unhideWhenUsed="1"/>
-    <w:lsdException w:name="List Bullet 5" w:semiHidden="1" w:unhideWhenUsed="1"/>
-    <w:lsdException w:name="List Number 2" w:semiHidden="1" w:unhideWhenUsed="1"/>
-    <w:lsdException w:name="List Number 3" w:semiHidden="1" w:unhideWhenUsed="1"/>
-    <w:lsdException w:name="List Number 4" w:semiHidden="1" w:unhideWhenUsed="1"/>
-    <w:lsdException w:name="List Number 5" w:semiHidden="1" w:unhideWhenUsed="1"/>
-    <w:lsdException w:name="Title" w:uiPriority="10" w:qFormat="1"/>
-    <w:lsdException w:name="Closing" w:semiHidden="1" w:unhideWhenUsed="1"/>
-    <w:lsdException w:name="Signature" w:semiHidden="1" w:unhideWhenUsed="1"/>
-    <w:lsdException w:name="Default Paragraph Font" w:semiHidden="1" w:uiPriority="1" w:unhideWhenUsed="1"/>
-    <w:lsdException w:name="Body Text" w:semiHidden="1" w:unhideWhenUsed="1"/>
-    <w:lsdException w:name="Body Text Indent" w:semiHidden="1" w:unhideWhenUsed="1"/>
-    <w:lsdException w:name="List Continue" w:semiHidden="1" w:unhideWhenUsed="1"/>
-    <w:lsdException w:name="List Continue 2" w:semiHidden="1" w:unhideWhenUsed="1"/>
-    <w:lsdException w:name="List Continue 3" w:semiHidden="1" w:unhideWhenUsed="1"/>
-    <w:lsdException w:name="List Continue 4" w:semiHidden="1" w:unhideWhenUsed="1"/>
-    <w:lsdException w:name="List Continue 5" w:semiHidden="1" w:unhideWhenUsed="1"/>
-    <w:lsdException w:name="Message Header" w:semiHidden="1" w:unhideWhenUsed="1"/>
-    <w:lsdException w:name="Subtitle" w:uiPriority="11" w:qFormat="1"/>
-    <w:lsdException w:name="Salutation" w:semiHidden="1" w:unhideWhenUsed="1"/>
-    <w:lsdException w:name="Date" w:semiHidden="1" w:unhideWhenUsed="1"/>
-    <w:lsdException w:name="Body Text First Indent" w:semiHidden="1" w:unhideWhenUsed="1"/>
-    <w:lsdException w:name="Body Text First Indent 2" w:semiHidden="1" w:unhideWhenUsed="1"/>
-    <w:lsdException w:name="Note Heading" w:semiHidden="1" w:unhideWhenUsed="1"/>
-    <w:lsdException w:name="Body Text 2" w:semiHidden="1" w:unhideWhenUsed="1"/>
-    <w:lsdException w:name="Body Text 3" w:semiHidden="1" w:unhideWhenUsed="1"/>
-    <w:lsdException w:name="Body Text Indent 2" w:semiHidden="1" w:unhideWhenUsed="1"/>
-    <w:lsdException w:name="Body Text Indent 3" w:semiHidden="1" w:unhideWhenUsed="1"/>
-    <w:lsdException w:name="Block Text" w:semiHidden="1" w:unhideWhenUsed="1"/>
-    <w:lsdException w:name="Hyperlink" w:semiHidden="1" w:unhideWhenUsed="1"/>
-    <w:lsdException w:name="FollowedHyperlink" w:semiHidden="1" w:unhideWhenUsed="1"/>
-    <w:lsdException w:name="Strong" w:uiPriority="22" w:qFormat="1"/>
-    <w:lsdException w:name="Emphasis" w:uiPriority="20" w:qFormat="1"/>
-    <w:lsdException w:name="Document Map" w:semiHidden="1" w:unhideWhenUsed="1"/>
-    <w:lsdException w:name="Plain Text" w:semiHidden="1" w:unhideWhenUsed="1"/>
-    <w:lsdException w:name="E-mail Signature" w:semiHidden="1" w:unhideWhenUsed="1"/>
-    <w:lsdException w:name="HTML Top of Form" w:semiHidden="1" w:unhideWhenUsed="1"/>
-    <w:lsdException w:name="HTML Bottom of Form" w:semiHidden="1" w:unhideWhenUsed="1"/>
-    <w:lsdException w:name="Normal (Web)" w:semiHidden="1" w:unhideWhenUsed="1"/>
-    <w:lsdException w:name="HTML Acronym" w:semiHidden="1" w:unhideWhenUsed="1"/>
-    <w:lsdException w:name="HTML Address" w:semiHidden="1" w:unhideWhenUsed="1"/>
-    <w:lsdException w:name="HTML Cite" w:semiHidden="1" w:unhideWhenUsed="1"/>
-    <w:lsdException w:name="HTML Code" w:semiHidden="1" w:unhideWhenUsed="1"/>
-    <w:lsdException w:name="HTML Definition" w:semiHidden="1" w:unhideWhenUsed="1"/>
-    <w:lsdException w:name="HTML Keyboard" w:semiHidden="1" w:unhideWhenUsed="1"/>
-    <w:lsdException w:name="HTML Preformatted" w:semiHidden="1" w:unhideWhenUsed="1"/>
-    <w:lsdException w:name="HTML Sample" w:semiHidden="1" w:unhideWhenUsed="1"/>
-    <w:lsdException w:name="HTML Typewriter" w:semiHidden="1" w:unhideWhenUsed="1"/>
-    <w:lsdException w:name="HTML Variable" w:semiHidden="1" w:unhideWhenUsed="1"/>
-    <w:lsdException w:name="Normal Table" w:semiHidden="1" w:unhideWhenUsed="1"/>
-    <w:lsdException w:name="annotation subject" w:semiHidden="1" w:unhideWhenUsed="1"/>
-    <w:lsdException w:name="No List" w:semiHidden="1" w:unhideWhenUsed="1"/>
-    <w:lsdException w:name="Outline List 1" w:semiHidden="1" w:unhideWhenUsed="1"/>
-    <w:lsdException w:name="Outline List 2" w:semiHidden="1" w:unhideWhenUsed="1"/>
-    <w:lsdException w:name="Outline List 3" w:semiHidden="1" w:unhideWhenUsed="1"/>
-    <w:lsdException w:name="Table Simple 1" w:semiHidden="1" w:unhideWhenUsed="1"/>
-    <w:lsdException w:name="Table Simple 2" w:semiHidden="1" w:unhideWhenUsed="1"/>
-    <w:lsdException w:name="Table Simple 3" w:semiHidden="1" w:unhideWhenUsed="1"/>
-    <w:lsdException w:name="Table Classic 1" w:semiHidden="1" w:unhideWhenUsed="1"/>
-    <w:lsdException w:name="Table Classic 2" w:semiHidden="1" w:unhideWhenUsed="1"/>
-    <w:lsdException w:name="Table Classic 3" w:semiHidden="1" w:unhideWhenUsed="1"/>
-    <w:lsdException w:name="Table Classic 4" w:semiHidden="1" w:unhideWhenUsed="1"/>
-    <w:lsdException w:name="Table Colorful 1" w:semiHidden="1" w:unhideWhenUsed="1"/>
-    <w:lsdException w:name="Table Colorful 2" w:semiHidden="1" w:unhideWhenUsed="1"/>
-    <w:lsdException w:name="Table Colorful 3" w:semiHidden="1" w:unhideWhenUsed="1"/>
-    <w:lsdException w:name="Table Columns 1" w:semiHidden="1" w:unhideWhenUsed="1"/>
-    <w:lsdException w:name="Table Columns 2" w:semiHidden="1" w:unhideWhenUsed="1"/>
-    <w:lsdException w:name="Table Columns 3" w:semiHidden="1" w:unhideWhenUsed="1"/>
-    <w:lsdException w:name="Table Columns 4" w:semiHidden="1" w:unhideWhenUsed="1"/>
-    <w:lsdException w:name="Table Columns 5" w:semiHidden="1" w:unhideWhenUsed="1"/>
-    <w:lsdException w:name="Table Grid 1" w:semiHidden="1" w:unhideWhenUsed="1"/>
-    <w:lsdException w:name="Table Grid 2" w:semiHidden="1" w:unhideWhenUsed="1"/>
-    <w:lsdException w:name="Table Grid 3" w:semiHidden="1" w:unhideWhenUsed="1"/>
-    <w:lsdException w:name="Table Grid 4" w:semiHidden="1" w:unhideWhenUsed="1"/>
-    <w:lsdException w:name="Table Grid 5" w:semiHidden="1" w:unhideWhenUsed="1"/>
-    <w:lsdException w:name="Table Grid 6" w:semiHidden="1" w:unhideWhenUsed="1"/>
-    <w:lsdException w:name="Table Grid 7" w:semiHidden="1" w:unhideWhenUsed="1"/>
-    <w:lsdException w:name="Table Grid 8" w:semiHidden="1" w:unhideWhenUsed="1"/>
-    <w:lsdException w:name="Table List 1" w:semiHidden="1" w:unhideWhenUsed="1"/>
-    <w:lsdException w:name="Table List 2" w:semiHidden="1" w:unhideWhenUsed="1"/>
-    <w:lsdException w:name="Table List 3" w:semiHidden="1" w:unhideWhenUsed="1"/>
-    <w:lsdException w:name="Table List 4" w:semiHidden="1" w:unhideWhenUsed="1"/>
-    <w:lsdException w:name="Table List 5" w:semiHidden="1" w:unhideWhenUsed="1"/>
-    <w:lsdException w:name="Table List 6" w:semiHidden="1" w:unhideWhenUsed="1"/>
-    <w:lsdException w:name="Table List 7" w:semiHidden="1" w:unhideWhenUsed="1"/>
-    <w:lsdException w:name="Table List 8" w:semiHidden="1" w:unhideWhenUsed="1"/>
-    <w:lsdException w:name="Table 3D effects 1" w:semiHidden="1" w:unhideWhenUsed="1"/>
-    <w:lsdException w:name="Table 3D effects 2" w:semiHidden="1" w:unhideWhenUsed="1"/>
-    <w:lsdException w:name="Table 3D effects 3" w:semiHidden="1" w:unhideWhenUsed="1"/>
-    <w:lsdException w:name="Table Contemporary" w:semiHidden="1" w:unhideWhenUsed="1"/>
-    <w:lsdException w:name="Table Elegant" w:semiHidden="1" w:unhideWhenUsed="1"/>
-    <w:lsdException w:name="Table Professional" w:semiHidden="1" w:unhideWhenUsed="1"/>
-    <w:lsdException w:name="Table Subtle 1" w:semiHidden="1" w:unhideWhenUsed="1"/>
-    <w:lsdException w:name="Table Subtle 2" w:semiHidden="1" w:unhideWhenUsed="1"/>
-    <w:lsdException w:name="Table Web 1" w:semiHidden="1" w:unhideWhenUsed="1"/>
-    <w:lsdException w:name="Table Web 2" w:semiHidden="1" w:unhideWhenUsed="1"/>
-    <w:lsdException w:name="Table Web 3" w:semiHidden="1" w:unhideWhenUsed="1"/>
-    <w:lsdException w:name="Balloon Text" w:semiHidden="1" w:unhideWhenUsed="1"/>
-    <w:lsdException w:name="Table Grid" w:uiPriority="59"/>
-    <w:lsdException w:name="Table Theme" w:semiHidden="1" w:unhideWhenUsed="1"/>
-    <w:lsdException w:name="Placeholder Text" w:semiHidden="1"/>
-    <w:lsdException w:name="No Spacing" w:uiPriority="1" w:qFormat="1"/>
-    <w:lsdException w:name="Light Shading" w:uiPriority="60"/>
-    <w:lsdException w:name="Light List" w:uiPriority="61"/>
-    <w:lsdException w:name="Light Grid" w:uiPriority="62"/>
-    <w:lsdException w:name="Medium Shading 1" w:uiPriority="63"/>
-    <w:lsdException w:name="Medium Shading 2" w:uiPriority="64"/>
-    <w:lsdException w:name="Medium List 1" w:uiPriority="65"/>
-    <w:lsdException w:name="Medium List 2" w:uiPriority="66"/>
-    <w:lsdException w:name="Medium Grid 1" w:uiPriority="67"/>
-    <w:lsdException w:name="Medium Grid 2" w:uiPriority="68"/>
-    <w:lsdException w:name="Medium Grid 3" w:uiPriority="69"/>
-    <w:lsdException w:name="Dark List" w:uiPriority="70"/>
-    <w:lsdException w:name="Colorful Shading" w:uiPriority="71"/>
-    <w:lsdException w:name="Colorful List" w:uiPriority="72"/>
-    <w:lsdException w:name="Colorful Grid" w:uiPriority="73"/>
-    <w:lsdException w:name="Light Shading Accent 1" w:uiPriority="60"/>
-    <w:lsdException w:name="Light List Accent 1" w:uiPriority="61"/>
-    <w:lsdException w:name="Light Grid Accent 1" w:uiPriority="62"/>
-    <w:lsdException w:name="Medium Shading 1 Accent 1" w:uiPriority="63"/>
-    <w:lsdException w:name="Medium Shading 2 Accent 1" w:uiPriority="64"/>
-    <w:lsdException w:name="Medium List 1 Accent 1" w:uiPriority="65"/>
-    <w:lsdException w:name="Revision" w:semiHidden="1"/>
-    <w:lsdException w:name="List Paragraph" w:uiPriority="34" w:qFormat="1"/>
-    <w:lsdException w:name="Quote" w:uiPriority="29" w:qFormat="1"/>
-    <w:lsdException w:name="Intense Quote" w:uiPriority="30" w:qFormat="1"/>
-    <w:lsdException w:name="Medium List 2 Accent 1" w:uiPriority="66"/>
-    <w:lsdException w:name="Medium Grid 1 Accent 1" w:uiPriority="67"/>
-    <w:lsdException w:name="Medium Grid 2 Accent 1" w:uiPriority="68"/>
-    <w:lsdException w:name="Medium Grid 3 Accent 1" w:uiPriority="69"/>
-    <w:lsdException w:name="Dark List Accent 1" w:uiPriority="70"/>
-    <w:lsdException w:name="Colorful Shading Accent 1" w:uiPriority="71"/>
-    <w:lsdException w:name="Colorful List Accent 1" w:uiPriority="72"/>
-    <w:lsdException w:name="Colorful Grid Accent 1" w:uiPriority="73"/>
-    <w:lsdException w:name="Light Shading Accent 2" w:uiPriority="60"/>
-    <w:lsdException w:name="Light List Accent 2" w:uiPriority="61"/>
-    <w:lsdException w:name="Light Grid Accent 2" w:uiPriority="62"/>
-    <w:lsdException w:name="Medium Shading 1 Accent 2" w:uiPriority="63"/>
-    <w:lsdException w:name="Medium Shading 2 Accent 2" w:uiPriority="64"/>
-    <w:lsdException w:name="Medium List 1 Accent 2" w:uiPriority="65"/>
-    <w:lsdException w:name="Medium List 2 Accent 2" w:uiPriority="66"/>
-    <w:lsdException w:name="Medium Grid 1 Accent 2" w:uiPriority="67"/>
-    <w:lsdException w:name="Medium Grid 2 Accent 2" w:uiPriority="68"/>
-    <w:lsdException w:name="Medium Grid 3 Accent 2" w:uiPriority="69"/>
-    <w:lsdException w:name="Dark List Accent 2" w:uiPriority="70"/>
-    <w:lsdException w:name="Colorful Shading Accent 2" w:uiPriority="71"/>
-    <w:lsdException w:name="Colorful List Accent 2" w:uiPriority="72"/>
-    <w:lsdException w:name="Colorful Grid Accent 2" w:uiPriority="73"/>
-    <w:lsdException w:name="Light Shading Accent 3" w:uiPriority="60"/>
-    <w:lsdException w:name="Light List Accent 3" w:uiPriority="61"/>
-    <w:lsdException w:name="Light Grid Accent 3" w:uiPriority="62"/>
-    <w:lsdException w:name="Medium Shading 1 Accent 3" w:uiPriority="63"/>
-    <w:lsdException w:name="Medium Shading 2 Accent 3" w:uiPriority="64"/>
-    <w:lsdException w:name="Medium List 1 Accent 3" w:uiPriority="65"/>
-    <w:lsdException w:name="Medium List 2 Accent 3" w:uiPriority="66"/>
-    <w:lsdException w:name="Medium Grid 1 Accent 3" w:uiPriority="67"/>
-    <w:lsdException w:name="Medium Grid 2 Accent 3" w:uiPriority="68"/>
-    <w:lsdException w:name="Medium Grid 3 Accent 3" w:uiPriority="69"/>
-    <w:lsdException w:name="Dark List Accent 3" w:uiPriority="70"/>
-    <w:lsdException w:name="Colorful Shading Accent 3" w:uiPriority="71"/>
-    <w:lsdException w:name="Colorful List Accent 3" w:uiPriority="72"/>
-    <w:lsdException w:name="Colorful Grid Accent 3" w:uiPriority="73"/>
-    <w:lsdException w:name="Light Shading Accent 4" w:uiPriority="60"/>
-    <w:lsdException w:name="Light List Accent 4" w:uiPriority="61"/>
-    <w:lsdException w:name="Light Grid Accent 4" w:uiPriority="62"/>
-    <w:lsdException w:name="Medium Shading 1 Accent 4" w:uiPriority="63"/>
-    <w:lsdException w:name="Medium Shading 2 Accent 4" w:uiPriority="64"/>
-    <w:lsdException w:name="Medium List 1 Accent 4" w:uiPriority="65"/>
-    <w:lsdException w:name="Medium List 2 Accent 4" w:uiPriority="66"/>
-    <w:lsdException w:name="Medium Grid 1 Accent 4" w:uiPriority="67"/>
-    <w:lsdException w:name="Medium Grid 2 Accent 4" w:uiPriority="68"/>
-    <w:lsdException w:name="Medium Grid 3 Accent 4" w:uiPriority="69"/>
-    <w:lsdException w:name="Dark List Accent 4" w:uiPriority="70"/>
-    <w:lsdException w:name="Colorful Shading Accent 4" w:uiPriority="71"/>
-    <w:lsdException w:name="Colorful List Accent 4" w:uiPriority="72"/>
-    <w:lsdException w:name="Colorful Grid Accent 4" w:uiPriority="73"/>
-    <w:lsdException w:name="Light Shading Accent 5" w:uiPriority="60"/>
-    <w:lsdException w:name="Light List Accent 5" w:uiPriority="61"/>
-    <w:lsdException w:name="Light Grid Accent 5" w:uiPriority="62"/>
-    <w:lsdException w:name="Medium Shading 1 Accent 5" w:uiPriority="63"/>
-    <w:lsdException w:name="Medium Shading 2 Accent 5" w:uiPriority="64"/>
-    <w:lsdException w:name="Medium List 1 Accent 5" w:uiPriority="65"/>
-    <w:lsdException w:name="Medium List 2 Accent 5" w:uiPriority="66"/>
-    <w:lsdException w:name="Medium Grid 1 Accent 5" w:uiPriority="67"/>
-    <w:lsdException w:name="Medium Grid 2 Accent 5" w:uiPriority="68"/>
-    <w:lsdException w:name="Medium Grid 3 Accent 5" w:uiPriority="69"/>
-    <w:lsdException w:name="Dark List Accent 5" w:uiPriority="70"/>
-    <w:lsdException w:name="Colorful Shading Accent 5" w:uiPriority="71"/>
-    <w:lsdException w:name="Colorful List Accent 5" w:uiPriority="72"/>
-    <w:lsdException w:name="Colorful Grid Accent 5" w:uiPriority="73"/>
-    <w:lsdException w:name="Light Shading Accent 6" w:uiPriority="60"/>
-    <w:lsdException w:name="Light List Accent 6" w:uiPriority="61"/>
-    <w:lsdException w:name="Light Grid Accent 6" w:uiPriority="62"/>
-    <w:lsdException w:name="Medium Shading 1 Accent 6" w:uiPriority="63"/>
-    <w:lsdException w:name="Medium Shading 2 Accent 6" w:uiPriority="64"/>
-    <w:lsdException w:name="Medium List 1 Accent 6" w:uiPriority="65"/>
-    <w:lsdException w:name="Medium List 2 Accent 6" w:uiPriority="66"/>
-    <w:lsdException w:name="Medium Grid 1 Accent 6" w:uiPriority="67"/>
-    <w:lsdException w:name="Medium Grid 2 Accent 6" w:uiPriority="68"/>
-    <w:lsdException w:name="Medium Grid 3 Accent 6" w:uiPriority="69"/>
-    <w:lsdException w:name="Dark List Accent 6" w:uiPriority="70"/>
-    <w:lsdException w:name="Colorful Shading Accent 6" w:uiPriority="71"/>
-    <w:lsdException w:name="Colorful List Accent 6" w:uiPriority="72"/>
-    <w:lsdException w:name="Colorful Grid Accent 6" w:uiPriority="73"/>
-    <w:lsdException w:name="Subtle Emphasis" w:uiPriority="19" w:qFormat="1"/>
-    <w:lsdException w:name="Intense Emphasis" w:uiPriority="21" w:qFormat="1"/>
-    <w:lsdException w:name="Subtle Reference" w:uiPriority="31" w:qFormat="1"/>
-    <w:lsdException w:name="Intense Reference" w:uiPriority="32" w:qFormat="1"/>
-    <w:lsdException w:name="Book Title" w:uiPriority="33" w:qFormat="1"/>
-    <w:lsdException w:name="Bibliography" w:semiHidden="1" w:uiPriority="37" w:unhideWhenUsed="1"/>
-    <w:lsdException w:name="TOC Heading" w:semiHidden="1" w:uiPriority="39" w:unhideWhenUsed="1" w:qFormat="1"/>
-    <w:lsdException w:name="Plain Table 1" w:uiPriority="41"/>
-    <w:lsdException w:name="Plain Table 2" w:uiPriority="42"/>
-    <w:lsdException w:name="Plain Table 3" w:uiPriority="43"/>
-    <w:lsdException w:name="Plain Table 4" w:uiPriority="44"/>
-    <w:lsdException w:name="Plain Table 5" w:uiPriority="45"/>
-    <w:lsdException w:name="Grid Table Light" w:uiPriority="40"/>
-    <w:lsdException w:name="Grid Table 1 Light" w:uiPriority="46"/>
-    <w:lsdException w:name="Grid Table 2" w:uiPriority="47"/>
-    <w:lsdException w:name="Grid Table 3" w:uiPriority="48"/>
-    <w:lsdException w:name="Grid Table 4" w:uiPriority="49"/>
-    <w:lsdException w:name="Grid Table 5 Dark" w:uiPriority="50"/>
-    <w:lsdException w:name="Grid Table 6 Colorful" w:uiPriority="51"/>
-    <w:lsdException w:name="Grid Table 7 Colorful" w:uiPriority="52"/>
-    <w:lsdException w:name="Grid Table 1 Light Accent 1" w:uiPriority="46"/>
-    <w:lsdException w:name="Grid Table 2 Accent 1" w:uiPriority="47"/>
-    <w:lsdException w:name="Grid Table 3 Accent 1" w:uiPriority="48"/>
-    <w:lsdException w:name="Grid Table 4 Accent 1" w:uiPriority="49"/>
-    <w:lsdException w:name="Grid Table 5 Dark Accent 1" w:uiPriority="50"/>
-    <w:lsdException w:name="Grid Table 6 Colorful Accent 1" w:uiPriority="51"/>
-    <w:lsdException w:name="Grid Table 7 Colorful Accent 1" w:uiPriority="52"/>
-    <w:lsdException w:name="Grid Table 1 Light Accent 2" w:uiPriority="46"/>
-    <w:lsdException w:name="Grid Table 2 Accent 2" w:uiPriority="47"/>
-    <w:lsdException w:name="Grid Table 3 Accent 2" w:uiPriority="48"/>
-    <w:lsdException w:name="Grid Table 4 Accent 2" w:uiPriority="49"/>
-    <w:lsdException w:name="Grid Table 5 Dark Accent 2" w:uiPriority="50"/>
-    <w:lsdException w:name="Grid Table 6 Colorful Accent 2" w:uiPriority="51"/>
-    <w:lsdException w:name="Grid Table 7 Colorful Accent 2" w:uiPriority="52"/>
-    <w:lsdException w:name="Grid Table 1 Light Accent 3" w:uiPriority="46"/>
-    <w:lsdException w:name="Grid Table 2 Accent 3" w:uiPriority="47"/>
-    <w:lsdException w:name="Grid Table 3 Accent 3" w:uiPriority="48"/>
-    <w:lsdException w:name="Grid Table 4 Accent 3" w:uiPriority="49"/>
-    <w:lsdException w:name="Grid Table 5 Dark Accent 3" w:uiPriority="50"/>
-    <w:lsdException w:name="Grid Table 6 Colorful Accent 3" w:uiPriority="51"/>
-    <w:lsdException w:name="Grid Table 7 Colorful Accent 3" w:uiPriority="52"/>
-    <w:lsdException w:name="Grid Table 1 Light Accent 4" w:uiPriority="46"/>
-    <w:lsdException w:name="Grid Table 2 Accent 4" w:uiPriority="47"/>
-    <w:lsdException w:name="Grid Table 3 Accent 4" w:uiPriority="48"/>
-    <w:lsdException w:name="Grid Table 4 Accent 4" w:uiPriority="49"/>
-    <w:lsdException w:name="Grid Table 5 Dark Accent 4" w:uiPriority="50"/>
-    <w:lsdException w:name="Grid Table 6 Colorful Accent 4" w:uiPriority="51"/>
-    <w:lsdException w:name="Grid Table 7 Colorful Accent 4" w:uiPriority="52"/>
-    <w:lsdException w:name="Grid Table 1 Light Accent 5" w:uiPriority="46"/>
-    <w:lsdException w:name="Grid Table 2 Accent 5" w:uiPriority="47"/>
-    <w:lsdException w:name="Grid Table 3 Accent 5" w:uiPriority="48"/>
-    <w:lsdException w:name="Grid Table 4 Accent 5" w:uiPriority="49"/>
-    <w:lsdException w:name="Grid Table 5 Dark Accent 5" w:uiPriority="50"/>
-    <w:lsdException w:name="Grid Table 6 Colorful Accent 5" w:uiPriority="51"/>
-    <w:lsdException w:name="Grid Table 7 Colorful Accent 5" w:uiPriority="52"/>
-    <w:lsdException w:name="Grid Table 1 Light Accent 6" w:uiPriority="46"/>
-    <w:lsdException w:name="Grid Table 2 Accent 6" w:uiPriority="47"/>
-    <w:lsdException w:name="Grid Table 3 Accent 6" w:uiPriority="48"/>
-    <w:lsdException w:name="Grid Table 4 Accent 6" w:uiPriority="49"/>
-    <w:lsdException w:name="Grid Table 5 Dark Accent 6" w:uiPriority="50"/>
-    <w:lsdException w:name="Grid Table 6 Colorful Accent 6" w:uiPriority="51"/>
-    <w:lsdException w:name="Grid Table 7 Colorful Accent 6" w:uiPriority="52"/>
-    <w:lsdException w:name="List Table 1 Light" w:uiPriority="46"/>
-    <w:lsdException w:name="List Table 2" w:uiPriority="47"/>
-    <w:lsdException w:name="List Table 3" w:uiPriority="48"/>
-    <w:lsdException w:name="List Table 4" w:uiPriority="49"/>
-    <w:lsdException w:name="List Table 5 Dark" w:uiPriority="50"/>
-    <w:lsdException w:name="List Table 6 Colorful" w:uiPriority="51"/>
-    <w:lsdException w:name="List Table 7 Colorful" w:uiPriority="52"/>
-    <w:lsdException w:name="List Table 1 Light Accent 1" w:uiPriority="46"/>
-    <w:lsdException w:name="List Table 2 Accent 1" w:uiPriority="47"/>
-    <w:lsdException w:name="List Table 3 Accent 1" w:uiPriority="48"/>
-    <w:lsdException w:name="List Table 4 Accent 1" w:uiPriority="49"/>
-    <w:lsdException w:name="List Table 5 Dark Accent 1" w:uiPriority="50"/>
-    <w:lsdException w:name="List Table 6 Colorful Accent 1" w:uiPriority="51"/>
-    <w:lsdException w:name="List Table 7 Colorful Accent 1" w:uiPriority="52"/>
-    <w:lsdException w:name="List Table 1 Light Accent 2" w:uiPriority="46"/>
-    <w:lsdException w:name="List Table 2 Accent 2" w:uiPriority="47"/>
-    <w:lsdException w:name="List Table 3 Accent 2" w:uiPriority="48"/>
-    <w:lsdException w:name="List Table 4 Accent 2" w:uiPriority="49"/>
-    <w:lsdException w:name="List Table 5 Dark Accent 2" w:uiPriority="50"/>
-    <w:lsdException w:name="List Table 6 Colorful Accent 2" w:uiPriority="51"/>
-    <w:lsdException w:name="List Table 7 Colorful Accent 2" w:uiPriority="52"/>
-    <w:lsdException w:name="List Table 1 Light Accent 3" w:uiPriority="46"/>
-    <w:lsdException w:name="List Table 2 Accent 3" w:uiPriority="47"/>
-    <w:lsdException w:name="List Table 3 Accent 3" w:uiPriority="48"/>
-    <w:lsdException w:name="List Table 4 Accent 3" w:uiPriority="49"/>
-    <w:lsdException w:name="List Table 5 Dark Accent 3" w:uiPriority="50"/>
-    <w:lsdException w:name="List Table 6 Colorful Accent 3" w:uiPriority="51"/>
-    <w:lsdException w:name="List Table 7 Colorful Accent 3" w:uiPriority="52"/>
-    <w:lsdException w:name="List Table 1 Light Accent 4" w:uiPriority="46"/>
-    <w:lsdException w:name="List Table 2 Accent 4" w:uiPriority="47"/>
-    <w:lsdException w:name="List Table 3 Accent 4" w:uiPriority="48"/>
-    <w:lsdException w:name="List Table 4 Accent 4" w:uiPriority="49"/>
-    <w:lsdException w:name="List Table 5 Dark Accent 4" w:uiPriority="50"/>
-    <w:lsdException w:name="List Table 6 Colorful Accent 4" w:uiPriority="51"/>
-    <w:lsdException w:name="List Table 7 Colorful Accent 4" w:uiPriority="52"/>
-    <w:lsdException w:name="List Table 1 Light Accent 5" w:uiPriority="46"/>
-    <w:lsdException w:name="List Table 2 Accent 5" w:uiPriority="47"/>
-    <w:lsdException w:name="List Table 3 Accent 5" w:uiPriority="48"/>
-    <w:lsdException w:name="List Table 4 Accent 5" w:uiPriority="49"/>
-    <w:lsdException w:name="List Table 5 Dark Accent 5" w:uiPriority="50"/>
-    <w:lsdException w:name="List Table 6 Colorful Accent 5" w:uiPriority="51"/>
-    <w:lsdException w:name="List Table 7 Colorful Accent 5" w:uiPriority="52"/>
-    <w:lsdException w:name="List Table 1 Light Accent 6" w:uiPriority="46"/>
-    <w:lsdException w:name="List Table 2 Accent 6" w:uiPriority="47"/>
-    <w:lsdException w:name="List Table 3 Accent 6" w:uiPriority="48"/>
-    <w:lsdException w:name="List Table 4 Accent 6" w:uiPriority="49"/>
-    <w:lsdException w:name="List Table 5 Dark Accent 6" w:uiPriority="50"/>
-    <w:lsdException w:name="List Table 6 Colorful Accent 6" w:uiPriority="51"/>
-    <w:lsdException w:name="List Table 7 Colorful Accent 6" w:uiPriority="52"/>
+  <w:latentStyles w:defLockedState="0" w:defUIPriority="99" w:defSemiHidden="1" w:defUnhideWhenUsed="1" w:defQFormat="0" w:count="267">
+    <w:lsdException w:name="Normal" w:semiHidden="0" w:uiPriority="0" w:unhideWhenUsed="0" w:qFormat="1"/>
+    <w:lsdException w:name="heading 1" w:semiHidden="0" w:uiPriority="9" w:unhideWhenUsed="0" w:qFormat="1"/>
+    <w:lsdException w:name="heading 2" w:uiPriority="9" w:qFormat="1"/>
+    <w:lsdException w:name="heading 3" w:uiPriority="9" w:qFormat="1"/>
+    <w:lsdException w:name="heading 4" w:uiPriority="9" w:qFormat="1"/>
+    <w:lsdException w:name="heading 5" w:uiPriority="9" w:qFormat="1"/>
+    <w:lsdException w:name="heading 6" w:uiPriority="9" w:qFormat="1"/>
+    <w:lsdException w:name="heading 7" w:uiPriority="9" w:qFormat="1"/>
+    <w:lsdException w:name="heading 8" w:uiPriority="9" w:qFormat="1"/>
+    <w:lsdException w:name="heading 9" w:uiPriority="9" w:qFormat="1"/>
+    <w:lsdException w:name="toc 1" w:uiPriority="39"/>
+    <w:lsdException w:name="toc 2" w:uiPriority="39"/>
+    <w:lsdException w:name="toc 3" w:uiPriority="39"/>
+    <w:lsdException w:name="toc 4" w:uiPriority="39"/>
+    <w:lsdException w:name="toc 5" w:uiPriority="39"/>
+    <w:lsdException w:name="toc 6" w:uiPriority="39"/>
+    <w:lsdException w:name="toc 7" w:uiPriority="39"/>
+    <w:lsdException w:name="toc 8" w:uiPriority="39"/>
+    <w:lsdException w:name="toc 9" w:uiPriority="39"/>
+    <w:lsdException w:name="caption" w:uiPriority="35" w:qFormat="1"/>
+    <w:lsdException w:name="Title" w:semiHidden="0" w:uiPriority="10" w:unhideWhenUsed="0" w:qFormat="1"/>
+    <w:lsdException w:name="Default Paragraph Font" w:uiPriority="1"/>
+    <w:lsdException w:name="Subtitle" w:semiHidden="0" w:uiPriority="11" w:unhideWhenUsed="0" w:qFormat="1"/>
+    <w:lsdException w:name="Strong" w:semiHidden="0" w:uiPriority="22" w:unhideWhenUsed="0" w:qFormat="1"/>
+    <w:lsdException w:name="Emphasis" w:semiHidden="0" w:uiPriority="20" w:unhideWhenUsed="0" w:qFormat="1"/>
+    <w:lsdException w:name="Table Grid" w:semiHidden="0" w:uiPriority="59" w:unhideWhenUsed="0"/>
+    <w:lsdException w:name="Placeholder Text" w:unhideWhenUsed="0"/>
+    <w:lsdException w:name="No Spacing" w:semiHidden="0" w:uiPriority="1" w:unhideWhenUsed="0" w:qFormat="1"/>
+    <w:lsdException w:name="Light Shading" w:semiHidden="0" w:uiPriority="60" w:unhideWhenUsed="0"/>
+    <w:lsdException w:name="Light List" w:semiHidden="0" w:uiPriority="61" w:unhideWhenUsed="0"/>
+    <w:lsdException w:name="Light Grid" w:semiHidden="0" w:uiPriority="62" w:unhideWhenUsed="0"/>
+    <w:lsdException w:name="Medium Shading 1" w:semiHidden="0" w:uiPriority="63" w:unhideWhenUsed="0"/>
+    <w:lsdException w:name="Medium Shading 2" w:semiHidden="0" w:uiPriority="64" w:unhideWhenUsed="0"/>
+    <w:lsdException w:name="Medium List 1" w:semiHidden="0" w:uiPriority="65" w:unhideWhenUsed="0"/>
+    <w:lsdException w:name="Medium List 2" w:semiHidden="0" w:uiPriority="66" w:unhideWhenUsed="0"/>
+    <w:lsdException w:name="Medium Grid 1" w:semiHidden="0" w:uiPriority="67" w:unhideWhenUsed="0"/>
+    <w:lsdException w:name="Medium Grid 2" w:semiHidden="0" w:uiPriority="68" w:unhideWhenUsed="0"/>
+    <w:lsdException w:name="Medium Grid 3" w:semiHidden="0" w:uiPriority="69" w:unhideWhenUsed="0"/>
+    <w:lsdException w:name="Dark List" w:semiHidden="0" w:uiPriority="70" w:unhideWhenUsed="0"/>
+    <w:lsdException w:name="Colorful Shading" w:semiHidden="0" w:uiPriority="71" w:unhideWhenUsed="0"/>
+    <w:lsdException w:name="Colorful List" w:semiHidden="0" w:uiPriority="72" w:unhideWhenUsed="0"/>
+    <w:lsdException w:name="Colorful Grid" w:semiHidden="0" w:uiPriority="73" w:unhideWhenUsed="0"/>
+    <w:lsdException w:name="Light Shading Accent 1" w:semiHidden="0" w:uiPriority="60" w:unhideWhenUsed="0"/>
+    <w:lsdException w:name="Light List Accent 1" w:semiHidden="0" w:uiPriority="61" w:unhideWhenUsed="0"/>
+    <w:lsdException w:name="Light Grid Accent 1" w:semiHidden="0" w:uiPriority="62" w:unhideWhenUsed="0"/>
+    <w:lsdException w:name="Medium Shading 1 Accent 1" w:semiHidden="0" w:uiPriority="63" w:unhideWhenUsed="0"/>
+    <w:lsdException w:name="Medium Shading 2 Accent 1" w:semiHidden="0" w:uiPriority="64" w:unhideWhenUsed="0"/>
+    <w:lsdException w:name="Medium List 1 Accent 1" w:semiHidden="0" w:uiPriority="65" w:unhideWhenUsed="0"/>
+    <w:lsdException w:name="Revision" w:unhideWhenUsed="0"/>
+    <w:lsdException w:name="List Paragraph" w:semiHidden="0" w:uiPriority="34" w:unhideWhenUsed="0" w:qFormat="1"/>
+    <w:lsdException w:name="Quote" w:semiHidden="0" w:uiPriority="29" w:unhideWhenUsed="0" w:qFormat="1"/>
+    <w:lsdException w:name="Intense Quote" w:semiHidden="0" w:uiPriority="30" w:unhideWhenUsed="0" w:qFormat="1"/>
+    <w:lsdException w:name="Medium List 2 Accent 1" w:semiHidden="0" w:uiPriority="66" w:unhideWhenUsed="0"/>
+    <w:lsdException w:name="Medium Grid 1 Accent 1" w:semiHidden="0" w:uiPriority="67" w:unhideWhenUsed="0"/>
+    <w:lsdException w:name="Medium Grid 2 Accent 1" w:semiHidden="0" w:uiPriority="68" w:unhideWhenUsed="0"/>
+    <w:lsdException w:name="Medium Grid 3 Accent 1" w:semiHidden="0" w:uiPriority="69" w:unhideWhenUsed="0"/>
+    <w:lsdException w:name="Dark List Accent 1" w:semiHidden="0" w:uiPriority="70" w:unhideWhenUsed="0"/>
+    <w:lsdException w:name="Colorful Shading Accent 1" w:semiHidden="0" w:uiPriority="71" w:unhideWhenUsed="0"/>
+    <w:lsdException w:name="Colorful List Accent 1" w:semiHidden="0" w:uiPriority="72" w:unhideWhenUsed="0"/>
+    <w:lsdException w:name="Colorful Grid Accent 1" w:semiHidden="0" w:uiPriority="73" w:unhideWhenUsed="0"/>
+    <w:lsdException w:name="Light Shading Accent 2" w:semiHidden="0" w:uiPriority="60" w:unhideWhenUsed="0"/>
+    <w:lsdException w:name="Light List Accent 2" w:semiHidden="0" w:uiPriority="61" w:unhideWhenUsed="0"/>
+    <w:lsdException w:name="Light Grid Accent 2" w:semiHidden="0" w:uiPriority="62" w:unhideWhenUsed="0"/>
+    <w:lsdException w:name="Medium Shading 1 Accent 2" w:semiHidden="0" w:uiPriority="63" w:unhideWhenUsed="0"/>
+    <w:lsdException w:name="Medium Shading 2 Accent 2" w:semiHidden="0" w:uiPriority="64" w:unhideWhenUsed="0"/>
+    <w:lsdException w:name="Medium List 1 Accent 2" w:semiHidden="0" w:uiPriority="65" w:unhideWhenUsed="0"/>
+    <w:lsdException w:name="Medium List 2 Accent 2" w:semiHidden="0" w:uiPriority="66" w:unhideWhenUsed="0"/>
+    <w:lsdException w:name="Medium Grid 1 Accent 2" w:semiHidden="0" w:uiPriority="67" w:unhideWhenUsed="0"/>
+    <w:lsdException w:name="Medium Grid 2 Accent 2" w:semiHidden="0" w:uiPriority="68" w:unhideWhenUsed="0"/>
+    <w:lsdException w:name="Medium Grid 3 Accent 2" w:semiHidden="0" w:uiPriority="69" w:unhideWhenUsed="0"/>
+    <w:lsdException w:name="Dark List Accent 2" w:semiHidden="0" w:uiPriority="70" w:unhideWhenUsed="0"/>
+    <w:lsdException w:name="Colorful Shading Accent 2" w:semiHidden="0" w:uiPriority="71" w:unhideWhenUsed="0"/>
+    <w:lsdException w:name="Colorful List Accent 2" w:semiHidden="0" w:uiPriority="72" w:unhideWhenUsed="0"/>
+    <w:lsdException w:name="Colorful Grid Accent 2" w:semiHidden="0" w:uiPriority="73" w:unhideWhenUsed="0"/>
+    <w:lsdException w:name="Light Shading Accent 3" w:semiHidden="0" w:uiPriority="60" w:unhideWhenUsed="0"/>
+    <w:lsdException w:name="Light List Accent 3" w:semiHidden="0" w:uiPriority="61" w:unhideWhenUsed="0"/>
+    <w:lsdException w:name="Light Grid Accent 3" w:semiHidden="0" w:uiPriority="62" w:unhideWhenUsed="0"/>
+    <w:lsdException w:name="Medium Shading 1 Accent 3" w:semiHidden="0" w:uiPriority="63" w:unhideWhenUsed="0"/>
+    <w:lsdException w:name="Medium Shading 2 Accent 3" w:semiHidden="0" w:uiPriority="64" w:unhideWhenUsed="0"/>
+    <w:lsdException w:name="Medium List 1 Accent 3" w:semiHidden="0" w:uiPriority="65" w:unhideWhenUsed="0"/>
+    <w:lsdException w:name="Medium List 2 Accent 3" w:semiHidden="0" w:uiPriority="66" w:unhideWhenUsed="0"/>
+    <w:lsdException w:name="Medium Grid 1 Accent 3" w:semiHidden="0" w:uiPriority="67" w:unhideWhenUsed="0"/>
+    <w:lsdException w:name="Medium Grid 2 Accent 3" w:semiHidden="0" w:uiPriority="68" w:unhideWhenUsed="0"/>
+    <w:lsdException w:name="Medium Grid 3 Accent 3" w:semiHidden="0" w:uiPriority="69" w:unhideWhenUsed="0"/>
+    <w:lsdException w:name="Dark List Accent 3" w:semiHidden="0" w:uiPriority="70" w:unhideWhenUsed="0"/>
+    <w:lsdException w:name="Colorful Shading Accent 3" w:semiHidden="0" w:uiPriority="71" w:unhideWhenUsed="0"/>
+    <w:lsdException w:name="Colorful List Accent 3" w:semiHidden="0" w:uiPriority="72" w:unhideWhenUsed="0"/>
+    <w:lsdException w:name="Colorful Grid Accent 3" w:semiHidden="0" w:uiPriority="73" w:unhideWhenUsed="0"/>
+    <w:lsdException w:name="Light Shading Accent 4" w:semiHidden="0" w:uiPriority="60" w:unhideWhenUsed="0"/>
+    <w:lsdException w:name="Light List Accent 4" w:semiHidden="0" w:uiPriority="61" w:unhideWhenUsed="0"/>
+    <w:lsdException w:name="Light Grid Accent 4" w:semiHidden="0" w:uiPriority="62" w:unhideWhenUsed="0"/>
+    <w:lsdException w:name="Medium Shading 1 Accent 4" w:semiHidden="0" w:uiPriority="63" w:unhideWhenUsed="0"/>
+    <w:lsdException w:name="Medium Shading 2 Accent 4" w:semiHidden="0" w:uiPriority="64" w:unhideWhenUsed="0"/>
+    <w:lsdException w:name="Medium List 1 Accent 4" w:semiHidden="0" w:uiPriority="65" w:unhideWhenUsed="0"/>
+    <w:lsdException w:name="Medium List 2 Accent 4" w:semiHidden="0" w:uiPriority="66" w:unhideWhenUsed="0"/>
+    <w:lsdException w:name="Medium Grid 1 Accent 4" w:semiHidden="0" w:uiPriority="67" w:unhideWhenUsed="0"/>
+    <w:lsdException w:name="Medium Grid 2 Accent 4" w:semiHidden="0" w:uiPriority="68" w:unhideWhenUsed="0"/>
+    <w:lsdException w:name="Medium Grid 3 Accent 4" w:semiHidden="0" w:uiPriority="69" w:unhideWhenUsed="0"/>
+    <w:lsdException w:name="Dark List Accent 4" w:semiHidden="0" w:uiPriority="70" w:unhideWhenUsed="0"/>
+    <w:lsdException w:name="Colorful Shading Accent 4" w:semiHidden="0" w:uiPriority="71" w:unhideWhenUsed="0"/>
+    <w:lsdException w:name="Colorful List Accent 4" w:semiHidden="0" w:uiPriority="72" w:unhideWhenUsed="0"/>
+    <w:lsdException w:name="Colorful Grid Accent 4" w:semiHidden="0" w:uiPriority="73" w:unhideWhenUsed="0"/>
+    <w:lsdException w:name="Light Shading Accent 5" w:semiHidden="0" w:uiPriority="60" w:unhideWhenUsed="0"/>
+    <w:lsdException w:name="Light List Accent 5" w:semiHidden="0" w:uiPriority="61" w:unhideWhenUsed="0"/>
+    <w:lsdException w:name="Light Grid Accent 5" w:semiHidden="0" w:uiPriority="62" w:unhideWhenUsed="0"/>
+    <w:lsdException w:name="Medium Shading 1 Accent 5" w:semiHidden="0" w:uiPriority="63" w:unhideWhenUsed="0"/>
+    <w:lsdException w:name="Medium Shading 2 Accent 5" w:semiHidden="0" w:uiPriority="64" w:unhideWhenUsed="0"/>
+    <w:lsdException w:name="Medium List 1 Accent 5" w:semiHidden="0" w:uiPriority="65" w:unhideWhenUsed="0"/>
+    <w:lsdException w:name="Medium List 2 Accent 5" w:semiHidden="0" w:uiPriority="66" w:unhideWhenUsed="0"/>
+    <w:lsdException w:name="Medium Grid 1 Accent 5" w:semiHidden="0" w:uiPriority="67" w:unhideWhenUsed="0"/>
+    <w:lsdException w:name="Medium Grid 2 Accent 5" w:semiHidden="0" w:uiPriority="68" w:unhideWhenUsed="0"/>
+    <w:lsdException w:name="Medium Grid 3 Accent 5" w:semiHidden="0" w:uiPriority="69" w:unhideWhenUsed="0"/>
+    <w:lsdException w:name="Dark List Accent 5" w:semiHidden="0" w:uiPriority="70" w:unhideWhenUsed="0"/>
+    <w:lsdException w:name="Colorful Shading Accent 5" w:semiHidden="0" w:uiPriority="71" w:unhideWhenUsed="0"/>
+    <w:lsdException w:name="Colorful List Accent 5" w:semiHidden="0" w:uiPriority="72" w:unhideWhenUsed="0"/>
+    <w:lsdException w:name="Colorful Grid Accent 5" w:semiHidden="0" w:uiPriority="73" w:unhideWhenUsed="0"/>
+    <w:lsdException w:name="Light Shading Accent 6" w:semiHidden="0" w:uiPriority="60" w:unhideWhenUsed="0"/>
+    <w:lsdException w:name="Light List Accent 6" w:semiHidden="0" w:uiPriority="61" w:unhideWhenUsed="0"/>
+    <w:lsdException w:name="Light Grid Accent 6" w:semiHidden="0" w:uiPriority="62" w:unhideWhenUsed="0"/>
+    <w:lsdException w:name="Medium Shading 1 Accent 6" w:semiHidden="0" w:uiPriority="63" w:unhideWhenUsed="0"/>
+    <w:lsdException w:name="Medium Shading 2 Accent 6" w:semiHidden="0" w:uiPriority="64" w:unhideWhenUsed="0"/>
+    <w:lsdException w:name="Medium List 1 Accent 6" w:semiHidden="0" w:uiPriority="65" w:unhideWhenUsed="0"/>
+    <w:lsdException w:name="Medium List 2 Accent 6" w:semiHidden="0" w:uiPriority="66" w:unhideWhenUsed="0"/>
+    <w:lsdException w:name="Medium Grid 1 Accent 6" w:semiHidden="0" w:uiPriority="67" w:unhideWhenUsed="0"/>
+    <w:lsdException w:name="Medium Grid 2 Accent 6" w:semiHidden="0" w:uiPriority="68" w:unhideWhenUsed="0"/>
+    <w:lsdException w:name="Medium Grid 3 Accent 6" w:semiHidden="0" w:uiPriority="69" w:unhideWhenUsed="0"/>
+    <w:lsdException w:name="Dark List Accent 6" w:semiHidden="0" w:uiPriority="70" w:unhideWhenUsed="0"/>
+    <w:lsdException w:name="Colorful Shading Accent 6" w:semiHidden="0" w:uiPriority="71" w:unhideWhenUsed="0"/>
+    <w:lsdException w:name="Colorful List Accent 6" w:semiHidden="0" w:uiPriority="72" w:unhideWhenUsed="0"/>
+    <w:lsdException w:name="Colorful Grid Accent 6" w:semiHidden="0" w:uiPriority="73" w:unhideWhenUsed="0"/>
+    <w:lsdException w:name="Subtle Emphasis" w:semiHidden="0" w:uiPriority="19" w:unhideWhenUsed="0" w:qFormat="1"/>
+    <w:lsdException w:name="Intense Emphasis" w:semiHidden="0" w:uiPriority="21" w:unhideWhenUsed="0" w:qFormat="1"/>
+    <w:lsdException w:name="Subtle Reference" w:semiHidden="0" w:uiPriority="31" w:unhideWhenUsed="0" w:qFormat="1"/>
+    <w:lsdException w:name="Intense Reference" w:semiHidden="0" w:uiPriority="32" w:unhideWhenUsed="0" w:qFormat="1"/>
+    <w:lsdException w:name="Book Title" w:semiHidden="0" w:uiPriority="33" w:unhideWhenUsed="0" w:qFormat="1"/>
+    <w:lsdException w:name="Bibliography" w:uiPriority="37"/>
+    <w:lsdException w:name="TOC Heading" w:uiPriority="39" w:qFormat="1"/>
   </w:latentStyles>
   <w:style w:type="paragraph" w:default="1" w:styleId="Normal">
     <w:name w:val="Normal"/>
     <w:qFormat/>
     <w:rsid w:val="00004778"/>
   </w:style>
-  <w:style w:type="paragraph" w:styleId="Cabealho1">
+  <w:style w:type="paragraph" w:styleId="Heading1">
     <w:name w:val="heading 1"/>
     <w:basedOn w:val="Normal"/>
     <w:next w:val="Normal"/>
-    <w:link w:val="Cabealho1Carter"/>
+    <w:link w:val="Heading1Char"/>
     <w:uiPriority w:val="9"/>
     <w:qFormat/>
     <w:rsid w:val="00906D0A"/>
@@ -11444,13 +12112,13 @@
       <w:szCs w:val="28"/>
     </w:rPr>
   </w:style>
-  <w:style w:type="character" w:default="1" w:styleId="Tipodeletrapredefinidodopargrafo">
+  <w:style w:type="character" w:default="1" w:styleId="DefaultParagraphFont">
     <w:name w:val="Default Paragraph Font"/>
     <w:uiPriority w:val="1"/>
     <w:semiHidden/>
     <w:unhideWhenUsed/>
   </w:style>
-  <w:style w:type="table" w:default="1" w:styleId="Tabelanormal">
+  <w:style w:type="table" w:default="1" w:styleId="TableNormal">
     <w:name w:val="Normal Table"/>
     <w:uiPriority w:val="99"/>
     <w:semiHidden/>
@@ -11465,16 +12133,16 @@
       </w:tblCellMar>
     </w:tblPr>
   </w:style>
-  <w:style w:type="numbering" w:default="1" w:styleId="Semlista">
+  <w:style w:type="numbering" w:default="1" w:styleId="NoList">
     <w:name w:val="No List"/>
     <w:uiPriority w:val="99"/>
     <w:semiHidden/>
     <w:unhideWhenUsed/>
   </w:style>
-  <w:style w:type="paragraph" w:styleId="Cabealho">
+  <w:style w:type="paragraph" w:styleId="Header">
     <w:name w:val="header"/>
     <w:basedOn w:val="Normal"/>
-    <w:link w:val="CabealhoCarter"/>
+    <w:link w:val="HeaderChar"/>
     <w:uiPriority w:val="99"/>
     <w:unhideWhenUsed/>
     <w:rsid w:val="00042081"/>
@@ -11486,17 +12154,17 @@
       <w:spacing w:after="0" w:line="240" w:lineRule="auto"/>
     </w:pPr>
   </w:style>
-  <w:style w:type="character" w:customStyle="1" w:styleId="CabealhoCarter">
-    <w:name w:val="Cabeçalho Caráter"/>
-    <w:basedOn w:val="Tipodeletrapredefinidodopargrafo"/>
-    <w:link w:val="Cabealho"/>
+  <w:style w:type="character" w:customStyle="1" w:styleId="HeaderChar">
+    <w:name w:val="Header Char"/>
+    <w:basedOn w:val="DefaultParagraphFont"/>
+    <w:link w:val="Header"/>
     <w:uiPriority w:val="99"/>
     <w:rsid w:val="00042081"/>
   </w:style>
-  <w:style w:type="paragraph" w:styleId="Rodap">
+  <w:style w:type="paragraph" w:styleId="Footer">
     <w:name w:val="footer"/>
     <w:basedOn w:val="Normal"/>
-    <w:link w:val="RodapCarter"/>
+    <w:link w:val="FooterChar"/>
     <w:uiPriority w:val="99"/>
     <w:unhideWhenUsed/>
     <w:rsid w:val="00042081"/>
@@ -11508,16 +12176,16 @@
       <w:spacing w:after="0" w:line="240" w:lineRule="auto"/>
     </w:pPr>
   </w:style>
-  <w:style w:type="character" w:customStyle="1" w:styleId="RodapCarter">
-    <w:name w:val="Rodapé Caráter"/>
-    <w:basedOn w:val="Tipodeletrapredefinidodopargrafo"/>
-    <w:link w:val="Rodap"/>
+  <w:style w:type="character" w:customStyle="1" w:styleId="FooterChar">
+    <w:name w:val="Footer Char"/>
+    <w:basedOn w:val="DefaultParagraphFont"/>
+    <w:link w:val="Footer"/>
     <w:uiPriority w:val="99"/>
     <w:rsid w:val="00042081"/>
   </w:style>
-  <w:style w:type="character" w:styleId="TextodoMarcadordePosio">
+  <w:style w:type="character" w:styleId="PlaceholderText">
     <w:name w:val="Placeholder Text"/>
-    <w:basedOn w:val="Tipodeletrapredefinidodopargrafo"/>
+    <w:basedOn w:val="DefaultParagraphFont"/>
     <w:uiPriority w:val="99"/>
     <w:semiHidden/>
     <w:rsid w:val="009553EC"/>
@@ -11525,10 +12193,10 @@
       <w:color w:val="808080"/>
     </w:rPr>
   </w:style>
-  <w:style w:type="paragraph" w:styleId="Textodebalo">
+  <w:style w:type="paragraph" w:styleId="BalloonText">
     <w:name w:val="Balloon Text"/>
     <w:basedOn w:val="Normal"/>
-    <w:link w:val="TextodebaloCarter"/>
+    <w:link w:val="BalloonTextChar"/>
     <w:uiPriority w:val="99"/>
     <w:semiHidden/>
     <w:unhideWhenUsed/>
@@ -11542,10 +12210,10 @@
       <w:szCs w:val="16"/>
     </w:rPr>
   </w:style>
-  <w:style w:type="character" w:customStyle="1" w:styleId="TextodebaloCarter">
-    <w:name w:val="Texto de balão Caráter"/>
-    <w:basedOn w:val="Tipodeletrapredefinidodopargrafo"/>
-    <w:link w:val="Textodebalo"/>
+  <w:style w:type="character" w:customStyle="1" w:styleId="BalloonTextChar">
+    <w:name w:val="Balloon Text Char"/>
+    <w:basedOn w:val="DefaultParagraphFont"/>
+    <w:link w:val="BalloonText"/>
     <w:uiPriority w:val="99"/>
     <w:semiHidden/>
     <w:rsid w:val="009553EC"/>
@@ -11555,9 +12223,9 @@
       <w:szCs w:val="16"/>
     </w:rPr>
   </w:style>
-  <w:style w:type="paragraph" w:styleId="SemEspaamento">
+  <w:style w:type="paragraph" w:styleId="NoSpacing">
     <w:name w:val="No Spacing"/>
-    <w:link w:val="SemEspaamentoCarter"/>
+    <w:link w:val="NoSpacingChar"/>
     <w:uiPriority w:val="1"/>
     <w:qFormat/>
     <w:rsid w:val="00906D0A"/>
@@ -11565,19 +12233,19 @@
       <w:spacing w:after="0" w:line="240" w:lineRule="auto"/>
     </w:pPr>
   </w:style>
-  <w:style w:type="character" w:customStyle="1" w:styleId="SemEspaamentoCarter">
-    <w:name w:val="Sem Espaçamento Caráter"/>
-    <w:basedOn w:val="Tipodeletrapredefinidodopargrafo"/>
-    <w:link w:val="SemEspaamento"/>
+  <w:style w:type="character" w:customStyle="1" w:styleId="NoSpacingChar">
+    <w:name w:val="No Spacing Char"/>
+    <w:basedOn w:val="DefaultParagraphFont"/>
+    <w:link w:val="NoSpacing"/>
     <w:uiPriority w:val="1"/>
     <w:rsid w:val="00906D0A"/>
     <w:rPr>
       <w:rFonts w:eastAsiaTheme="minorEastAsia"/>
     </w:rPr>
   </w:style>
-  <w:style w:type="table" w:styleId="Tabelacomgrelha">
+  <w:style w:type="table" w:styleId="TableGrid">
     <w:name w:val="Table Grid"/>
-    <w:basedOn w:val="Tabelanormal"/>
+    <w:basedOn w:val="TableNormal"/>
     <w:uiPriority w:val="59"/>
     <w:rsid w:val="00906D0A"/>
     <w:pPr>
@@ -11601,10 +12269,10 @@
       </w:tblCellMar>
     </w:tblPr>
   </w:style>
-  <w:style w:type="character" w:customStyle="1" w:styleId="Cabealho1Carter">
-    <w:name w:val="Cabeçalho 1 Caráter"/>
-    <w:basedOn w:val="Tipodeletrapredefinidodopargrafo"/>
-    <w:link w:val="Cabealho1"/>
+  <w:style w:type="character" w:customStyle="1" w:styleId="Heading1Char">
+    <w:name w:val="Heading 1 Char"/>
+    <w:basedOn w:val="DefaultParagraphFont"/>
+    <w:link w:val="Heading1"/>
     <w:uiPriority w:val="9"/>
     <w:rsid w:val="00906D0A"/>
     <w:rPr>
@@ -11616,9 +12284,9 @@
       <w:szCs w:val="28"/>
     </w:rPr>
   </w:style>
-  <w:style w:type="paragraph" w:styleId="Cabealhodondice">
+  <w:style w:type="paragraph" w:styleId="TOCHeading">
     <w:name w:val="TOC Heading"/>
-    <w:basedOn w:val="Cabealho1"/>
+    <w:basedOn w:val="Heading1"/>
     <w:next w:val="Normal"/>
     <w:uiPriority w:val="39"/>
     <w:semiHidden/>
@@ -11629,7 +12297,7 @@
       <w:outlineLvl w:val="9"/>
     </w:pPr>
   </w:style>
-  <w:style w:type="paragraph" w:styleId="Legenda">
+  <w:style w:type="paragraph" w:styleId="Caption">
     <w:name w:val="caption"/>
     <w:basedOn w:val="Normal"/>
     <w:next w:val="Normal"/>
@@ -11648,7 +12316,7 @@
       <w:szCs w:val="18"/>
     </w:rPr>
   </w:style>
-  <w:style w:type="paragraph" w:styleId="ndicedeilustraes">
+  <w:style w:type="paragraph" w:styleId="TableofFigures">
     <w:name w:val="table of figures"/>
     <w:basedOn w:val="Normal"/>
     <w:next w:val="Normal"/>
@@ -11659,9 +12327,9 @@
       <w:spacing w:after="0"/>
     </w:pPr>
   </w:style>
-  <w:style w:type="character" w:styleId="Hiperligao">
+  <w:style w:type="character" w:styleId="Hyperlink">
     <w:name w:val="Hyperlink"/>
-    <w:basedOn w:val="Tipodeletrapredefinidodopargrafo"/>
+    <w:basedOn w:val="DefaultParagraphFont"/>
     <w:uiPriority w:val="99"/>
     <w:unhideWhenUsed/>
     <w:rsid w:val="0071045A"/>
@@ -11687,7 +12355,7 @@
   </w:style>
   <w:style w:type="character" w:customStyle="1" w:styleId="xdtextbox1">
     <w:name w:val="xdtextbox1"/>
-    <w:basedOn w:val="Tipodeletrapredefinidodopargrafo"/>
+    <w:basedOn w:val="DefaultParagraphFont"/>
     <w:rsid w:val="003C28E8"/>
     <w:rPr>
       <w:color w:val="auto"/>
@@ -11695,7 +12363,7 @@
       <w:shd w:val="clear" w:color="auto" w:fill="FFFFFF"/>
     </w:rPr>
   </w:style>
-  <w:style w:type="paragraph" w:styleId="ndice1">
+  <w:style w:type="paragraph" w:styleId="TOC1">
     <w:name w:val="toc 1"/>
     <w:basedOn w:val="Normal"/>
     <w:next w:val="Normal"/>
@@ -11707,7 +12375,7 @@
       <w:spacing w:after="100"/>
     </w:pPr>
   </w:style>
-  <w:style w:type="paragraph" w:styleId="PargrafodaLista">
+  <w:style w:type="paragraph" w:styleId="ListParagraph">
     <w:name w:val="List Paragraph"/>
     <w:basedOn w:val="Normal"/>
     <w:uiPriority w:val="34"/>
@@ -11718,9 +12386,9 @@
       <w:contextualSpacing/>
     </w:pPr>
   </w:style>
-  <w:style w:type="character" w:styleId="Refdecomentrio">
+  <w:style w:type="character" w:styleId="CommentReference">
     <w:name w:val="annotation reference"/>
-    <w:basedOn w:val="Tipodeletrapredefinidodopargrafo"/>
+    <w:basedOn w:val="DefaultParagraphFont"/>
     <w:uiPriority w:val="99"/>
     <w:semiHidden/>
     <w:unhideWhenUsed/>
@@ -11730,10 +12398,10 @@
       <w:szCs w:val="16"/>
     </w:rPr>
   </w:style>
-  <w:style w:type="paragraph" w:styleId="Textodecomentrio">
+  <w:style w:type="paragraph" w:styleId="CommentText">
     <w:name w:val="annotation text"/>
     <w:basedOn w:val="Normal"/>
-    <w:link w:val="TextodecomentrioCarter"/>
+    <w:link w:val="CommentTextChar"/>
     <w:uiPriority w:val="99"/>
     <w:semiHidden/>
     <w:unhideWhenUsed/>
@@ -11746,10 +12414,10 @@
       <w:szCs w:val="20"/>
     </w:rPr>
   </w:style>
-  <w:style w:type="character" w:customStyle="1" w:styleId="TextodecomentrioCarter">
-    <w:name w:val="Texto de comentário Caráter"/>
-    <w:basedOn w:val="Tipodeletrapredefinidodopargrafo"/>
-    <w:link w:val="Textodecomentrio"/>
+  <w:style w:type="character" w:customStyle="1" w:styleId="CommentTextChar">
+    <w:name w:val="Comment Text Char"/>
+    <w:basedOn w:val="DefaultParagraphFont"/>
+    <w:link w:val="CommentText"/>
     <w:uiPriority w:val="99"/>
     <w:semiHidden/>
     <w:rsid w:val="001E2B6A"/>
@@ -11758,11 +12426,11 @@
       <w:szCs w:val="20"/>
     </w:rPr>
   </w:style>
-  <w:style w:type="paragraph" w:styleId="Assuntodecomentrio">
+  <w:style w:type="paragraph" w:styleId="CommentSubject">
     <w:name w:val="annotation subject"/>
-    <w:basedOn w:val="Textodecomentrio"/>
-    <w:next w:val="Textodecomentrio"/>
-    <w:link w:val="AssuntodecomentrioCarter"/>
+    <w:basedOn w:val="CommentText"/>
+    <w:next w:val="CommentText"/>
+    <w:link w:val="CommentSubjectChar"/>
     <w:uiPriority w:val="99"/>
     <w:semiHidden/>
     <w:unhideWhenUsed/>
@@ -11772,10 +12440,10 @@
       <w:bCs/>
     </w:rPr>
   </w:style>
-  <w:style w:type="character" w:customStyle="1" w:styleId="AssuntodecomentrioCarter">
-    <w:name w:val="Assunto de comentário Caráter"/>
-    <w:basedOn w:val="TextodecomentrioCarter"/>
-    <w:link w:val="Assuntodecomentrio"/>
+  <w:style w:type="character" w:customStyle="1" w:styleId="CommentSubjectChar">
+    <w:name w:val="Comment Subject Char"/>
+    <w:basedOn w:val="CommentTextChar"/>
+    <w:link w:val="CommentSubject"/>
     <w:uiPriority w:val="99"/>
     <w:semiHidden/>
     <w:rsid w:val="001E2B6A"/>
@@ -11785,6 +12453,196 @@
       <w:sz w:val="20"/>
       <w:szCs w:val="20"/>
     </w:rPr>
+  </w:style>
+</w:styles>
+</file>
+
+<file path=word/stylesWithEffects.xml><?xml version="1.0" encoding="utf-8"?>
+<w:styles xmlns:wpc="http://schemas.microsoft.com/office/word/2010/wordprocessingCanvas" xmlns:mc="http://schemas.openxmlformats.org/markup-compatibility/2006" xmlns:o="urn:schemas-microsoft-com:office:office" xmlns:r="http://schemas.openxmlformats.org/officeDocument/2006/relationships" xmlns:m="http://schemas.openxmlformats.org/officeDocument/2006/math" xmlns:v="urn:schemas-microsoft-com:vml" xmlns:wp14="http://schemas.microsoft.com/office/word/2010/wordprocessingDrawing" xmlns:wp="http://schemas.openxmlformats.org/drawingml/2006/wordprocessingDrawing" xmlns:w10="urn:schemas-microsoft-com:office:word" xmlns:w="http://schemas.openxmlformats.org/wordprocessingml/2006/main" xmlns:w14="http://schemas.microsoft.com/office/word/2010/wordml" xmlns:wpg="http://schemas.microsoft.com/office/word/2010/wordprocessingGroup" xmlns:wpi="http://schemas.microsoft.com/office/word/2010/wordprocessingInk" xmlns:wne="http://schemas.microsoft.com/office/word/2006/wordml" xmlns:wps="http://schemas.microsoft.com/office/word/2010/wordprocessingShape" mc:Ignorable="w14 wp14">
+  <w:docDefaults>
+    <w:rPrDefault>
+      <w:rPr>
+        <w:rFonts w:asciiTheme="minorHAnsi" w:eastAsiaTheme="minorEastAsia" w:hAnsiTheme="minorHAnsi" w:cstheme="minorBidi"/>
+        <w:sz w:val="22"/>
+        <w:szCs w:val="22"/>
+        <w:lang w:val="pt-PT" w:eastAsia="pt-PT" w:bidi="ar-SA"/>
+      </w:rPr>
+    </w:rPrDefault>
+    <w:pPrDefault>
+      <w:pPr>
+        <w:spacing w:after="200" w:line="276" w:lineRule="auto"/>
+      </w:pPr>
+    </w:pPrDefault>
+  </w:docDefaults>
+  <w:latentStyles w:defLockedState="0" w:defUIPriority="99" w:defSemiHidden="1" w:defUnhideWhenUsed="1" w:defQFormat="0" w:count="267">
+    <w:lsdException w:name="Normal" w:semiHidden="0" w:uiPriority="0" w:unhideWhenUsed="0" w:qFormat="1"/>
+    <w:lsdException w:name="heading 1" w:semiHidden="0" w:uiPriority="9" w:unhideWhenUsed="0" w:qFormat="1"/>
+    <w:lsdException w:name="heading 2" w:uiPriority="9" w:qFormat="1"/>
+    <w:lsdException w:name="heading 3" w:uiPriority="9" w:qFormat="1"/>
+    <w:lsdException w:name="heading 4" w:uiPriority="9" w:qFormat="1"/>
+    <w:lsdException w:name="heading 5" w:uiPriority="9" w:qFormat="1"/>
+    <w:lsdException w:name="heading 6" w:uiPriority="9" w:qFormat="1"/>
+    <w:lsdException w:name="heading 7" w:uiPriority="9" w:qFormat="1"/>
+    <w:lsdException w:name="heading 8" w:uiPriority="9" w:qFormat="1"/>
+    <w:lsdException w:name="heading 9" w:uiPriority="9" w:qFormat="1"/>
+    <w:lsdException w:name="toc 1" w:uiPriority="39"/>
+    <w:lsdException w:name="toc 2" w:uiPriority="39"/>
+    <w:lsdException w:name="toc 3" w:uiPriority="39"/>
+    <w:lsdException w:name="toc 4" w:uiPriority="39"/>
+    <w:lsdException w:name="toc 5" w:uiPriority="39"/>
+    <w:lsdException w:name="toc 6" w:uiPriority="39"/>
+    <w:lsdException w:name="toc 7" w:uiPriority="39"/>
+    <w:lsdException w:name="toc 8" w:uiPriority="39"/>
+    <w:lsdException w:name="toc 9" w:uiPriority="39"/>
+    <w:lsdException w:name="caption" w:uiPriority="35" w:qFormat="1"/>
+    <w:lsdException w:name="Title" w:semiHidden="0" w:uiPriority="10" w:unhideWhenUsed="0" w:qFormat="1"/>
+    <w:lsdException w:name="Default Paragraph Font" w:uiPriority="1"/>
+    <w:lsdException w:name="Subtitle" w:semiHidden="0" w:uiPriority="11" w:unhideWhenUsed="0" w:qFormat="1"/>
+    <w:lsdException w:name="Strong" w:semiHidden="0" w:uiPriority="22" w:unhideWhenUsed="0" w:qFormat="1"/>
+    <w:lsdException w:name="Emphasis" w:semiHidden="0" w:uiPriority="20" w:unhideWhenUsed="0" w:qFormat="1"/>
+    <w:lsdException w:name="Table Grid" w:semiHidden="0" w:uiPriority="59" w:unhideWhenUsed="0"/>
+    <w:lsdException w:name="Placeholder Text" w:unhideWhenUsed="0"/>
+    <w:lsdException w:name="No Spacing" w:semiHidden="0" w:uiPriority="1" w:unhideWhenUsed="0" w:qFormat="1"/>
+    <w:lsdException w:name="Light Shading" w:semiHidden="0" w:uiPriority="60" w:unhideWhenUsed="0"/>
+    <w:lsdException w:name="Light List" w:semiHidden="0" w:uiPriority="61" w:unhideWhenUsed="0"/>
+    <w:lsdException w:name="Light Grid" w:semiHidden="0" w:uiPriority="62" w:unhideWhenUsed="0"/>
+    <w:lsdException w:name="Medium Shading 1" w:semiHidden="0" w:uiPriority="63" w:unhideWhenUsed="0"/>
+    <w:lsdException w:name="Medium Shading 2" w:semiHidden="0" w:uiPriority="64" w:unhideWhenUsed="0"/>
+    <w:lsdException w:name="Medium List 1" w:semiHidden="0" w:uiPriority="65" w:unhideWhenUsed="0"/>
+    <w:lsdException w:name="Medium List 2" w:semiHidden="0" w:uiPriority="66" w:unhideWhenUsed="0"/>
+    <w:lsdException w:name="Medium Grid 1" w:semiHidden="0" w:uiPriority="67" w:unhideWhenUsed="0"/>
+    <w:lsdException w:name="Medium Grid 2" w:semiHidden="0" w:uiPriority="68" w:unhideWhenUsed="0"/>
+    <w:lsdException w:name="Medium Grid 3" w:semiHidden="0" w:uiPriority="69" w:unhideWhenUsed="0"/>
+    <w:lsdException w:name="Dark List" w:semiHidden="0" w:uiPriority="70" w:unhideWhenUsed="0"/>
+    <w:lsdException w:name="Colorful Shading" w:semiHidden="0" w:uiPriority="71" w:unhideWhenUsed="0"/>
+    <w:lsdException w:name="Colorful List" w:semiHidden="0" w:uiPriority="72" w:unhideWhenUsed="0"/>
+    <w:lsdException w:name="Colorful Grid" w:semiHidden="0" w:uiPriority="73" w:unhideWhenUsed="0"/>
+    <w:lsdException w:name="Light Shading Accent 1" w:semiHidden="0" w:uiPriority="60" w:unhideWhenUsed="0"/>
+    <w:lsdException w:name="Light List Accent 1" w:semiHidden="0" w:uiPriority="61" w:unhideWhenUsed="0"/>
+    <w:lsdException w:name="Light Grid Accent 1" w:semiHidden="0" w:uiPriority="62" w:unhideWhenUsed="0"/>
+    <w:lsdException w:name="Medium Shading 1 Accent 1" w:semiHidden="0" w:uiPriority="63" w:unhideWhenUsed="0"/>
+    <w:lsdException w:name="Medium Shading 2 Accent 1" w:semiHidden="0" w:uiPriority="64" w:unhideWhenUsed="0"/>
+    <w:lsdException w:name="Medium List 1 Accent 1" w:semiHidden="0" w:uiPriority="65" w:unhideWhenUsed="0"/>
+    <w:lsdException w:name="Revision" w:unhideWhenUsed="0"/>
+    <w:lsdException w:name="List Paragraph" w:semiHidden="0" w:uiPriority="34" w:unhideWhenUsed="0" w:qFormat="1"/>
+    <w:lsdException w:name="Quote" w:semiHidden="0" w:uiPriority="29" w:unhideWhenUsed="0" w:qFormat="1"/>
+    <w:lsdException w:name="Intense Quote" w:semiHidden="0" w:uiPriority="30" w:unhideWhenUsed="0" w:qFormat="1"/>
+    <w:lsdException w:name="Medium List 2 Accent 1" w:semiHidden="0" w:uiPriority="66" w:unhideWhenUsed="0"/>
+    <w:lsdException w:name="Medium Grid 1 Accent 1" w:semiHidden="0" w:uiPriority="67" w:unhideWhenUsed="0"/>
+    <w:lsdException w:name="Medium Grid 2 Accent 1" w:semiHidden="0" w:uiPriority="68" w:unhideWhenUsed="0"/>
+    <w:lsdException w:name="Medium Grid 3 Accent 1" w:semiHidden="0" w:uiPriority="69" w:unhideWhenUsed="0"/>
+    <w:lsdException w:name="Dark List Accent 1" w:semiHidden="0" w:uiPriority="70" w:unhideWhenUsed="0"/>
+    <w:lsdException w:name="Colorful Shading Accent 1" w:semiHidden="0" w:uiPriority="71" w:unhideWhenUsed="0"/>
+    <w:lsdException w:name="Colorful List Accent 1" w:semiHidden="0" w:uiPriority="72" w:unhideWhenUsed="0"/>
+    <w:lsdException w:name="Colorful Grid Accent 1" w:semiHidden="0" w:uiPriority="73" w:unhideWhenUsed="0"/>
+    <w:lsdException w:name="Light Shading Accent 2" w:semiHidden="0" w:uiPriority="60" w:unhideWhenUsed="0"/>
+    <w:lsdException w:name="Light List Accent 2" w:semiHidden="0" w:uiPriority="61" w:unhideWhenUsed="0"/>
+    <w:lsdException w:name="Light Grid Accent 2" w:semiHidden="0" w:uiPriority="62" w:unhideWhenUsed="0"/>
+    <w:lsdException w:name="Medium Shading 1 Accent 2" w:semiHidden="0" w:uiPriority="63" w:unhideWhenUsed="0"/>
+    <w:lsdException w:name="Medium Shading 2 Accent 2" w:semiHidden="0" w:uiPriority="64" w:unhideWhenUsed="0"/>
+    <w:lsdException w:name="Medium List 1 Accent 2" w:semiHidden="0" w:uiPriority="65" w:unhideWhenUsed="0"/>
+    <w:lsdException w:name="Medium List 2 Accent 2" w:semiHidden="0" w:uiPriority="66" w:unhideWhenUsed="0"/>
+    <w:lsdException w:name="Medium Grid 1 Accent 2" w:semiHidden="0" w:uiPriority="67" w:unhideWhenUsed="0"/>
+    <w:lsdException w:name="Medium Grid 2 Accent 2" w:semiHidden="0" w:uiPriority="68" w:unhideWhenUsed="0"/>
+    <w:lsdException w:name="Medium Grid 3 Accent 2" w:semiHidden="0" w:uiPriority="69" w:unhideWhenUsed="0"/>
+    <w:lsdException w:name="Dark List Accent 2" w:semiHidden="0" w:uiPriority="70" w:unhideWhenUsed="0"/>
+    <w:lsdException w:name="Colorful Shading Accent 2" w:semiHidden="0" w:uiPriority="71" w:unhideWhenUsed="0"/>
+    <w:lsdException w:name="Colorful List Accent 2" w:semiHidden="0" w:uiPriority="72" w:unhideWhenUsed="0"/>
+    <w:lsdException w:name="Colorful Grid Accent 2" w:semiHidden="0" w:uiPriority="73" w:unhideWhenUsed="0"/>
+    <w:lsdException w:name="Light Shading Accent 3" w:semiHidden="0" w:uiPriority="60" w:unhideWhenUsed="0"/>
+    <w:lsdException w:name="Light List Accent 3" w:semiHidden="0" w:uiPriority="61" w:unhideWhenUsed="0"/>
+    <w:lsdException w:name="Light Grid Accent 3" w:semiHidden="0" w:uiPriority="62" w:unhideWhenUsed="0"/>
+    <w:lsdException w:name="Medium Shading 1 Accent 3" w:semiHidden="0" w:uiPriority="63" w:unhideWhenUsed="0"/>
+    <w:lsdException w:name="Medium Shading 2 Accent 3" w:semiHidden="0" w:uiPriority="64" w:unhideWhenUsed="0"/>
+    <w:lsdException w:name="Medium List 1 Accent 3" w:semiHidden="0" w:uiPriority="65" w:unhideWhenUsed="0"/>
+    <w:lsdException w:name="Medium List 2 Accent 3" w:semiHidden="0" w:uiPriority="66" w:unhideWhenUsed="0"/>
+    <w:lsdException w:name="Medium Grid 1 Accent 3" w:semiHidden="0" w:uiPriority="67" w:unhideWhenUsed="0"/>
+    <w:lsdException w:name="Medium Grid 2 Accent 3" w:semiHidden="0" w:uiPriority="68" w:unhideWhenUsed="0"/>
+    <w:lsdException w:name="Medium Grid 3 Accent 3" w:semiHidden="0" w:uiPriority="69" w:unhideWhenUsed="0"/>
+    <w:lsdException w:name="Dark List Accent 3" w:semiHidden="0" w:uiPriority="70" w:unhideWhenUsed="0"/>
+    <w:lsdException w:name="Colorful Shading Accent 3" w:semiHidden="0" w:uiPriority="71" w:unhideWhenUsed="0"/>
+    <w:lsdException w:name="Colorful List Accent 3" w:semiHidden="0" w:uiPriority="72" w:unhideWhenUsed="0"/>
+    <w:lsdException w:name="Colorful Grid Accent 3" w:semiHidden="0" w:uiPriority="73" w:unhideWhenUsed="0"/>
+    <w:lsdException w:name="Light Shading Accent 4" w:semiHidden="0" w:uiPriority="60" w:unhideWhenUsed="0"/>
+    <w:lsdException w:name="Light List Accent 4" w:semiHidden="0" w:uiPriority="61" w:unhideWhenUsed="0"/>
+    <w:lsdException w:name="Light Grid Accent 4" w:semiHidden="0" w:uiPriority="62" w:unhideWhenUsed="0"/>
+    <w:lsdException w:name="Medium Shading 1 Accent 4" w:semiHidden="0" w:uiPriority="63" w:unhideWhenUsed="0"/>
+    <w:lsdException w:name="Medium Shading 2 Accent 4" w:semiHidden="0" w:uiPriority="64" w:unhideWhenUsed="0"/>
+    <w:lsdException w:name="Medium List 1 Accent 4" w:semiHidden="0" w:uiPriority="65" w:unhideWhenUsed="0"/>
+    <w:lsdException w:name="Medium List 2 Accent 4" w:semiHidden="0" w:uiPriority="66" w:unhideWhenUsed="0"/>
+    <w:lsdException w:name="Medium Grid 1 Accent 4" w:semiHidden="0" w:uiPriority="67" w:unhideWhenUsed="0"/>
+    <w:lsdException w:name="Medium Grid 2 Accent 4" w:semiHidden="0" w:uiPriority="68" w:unhideWhenUsed="0"/>
+    <w:lsdException w:name="Medium Grid 3 Accent 4" w:semiHidden="0" w:uiPriority="69" w:unhideWhenUsed="0"/>
+    <w:lsdException w:name="Dark List Accent 4" w:semiHidden="0" w:uiPriority="70" w:unhideWhenUsed="0"/>
+    <w:lsdException w:name="Colorful Shading Accent 4" w:semiHidden="0" w:uiPriority="71" w:unhideWhenUsed="0"/>
+    <w:lsdException w:name="Colorful List Accent 4" w:semiHidden="0" w:uiPriority="72" w:unhideWhenUsed="0"/>
+    <w:lsdException w:name="Colorful Grid Accent 4" w:semiHidden="0" w:uiPriority="73" w:unhideWhenUsed="0"/>
+    <w:lsdException w:name="Light Shading Accent 5" w:semiHidden="0" w:uiPriority="60" w:unhideWhenUsed="0"/>
+    <w:lsdException w:name="Light List Accent 5" w:semiHidden="0" w:uiPriority="61" w:unhideWhenUsed="0"/>
+    <w:lsdException w:name="Light Grid Accent 5" w:semiHidden="0" w:uiPriority="62" w:unhideWhenUsed="0"/>
+    <w:lsdException w:name="Medium Shading 1 Accent 5" w:semiHidden="0" w:uiPriority="63" w:unhideWhenUsed="0"/>
+    <w:lsdException w:name="Medium Shading 2 Accent 5" w:semiHidden="0" w:uiPriority="64" w:unhideWhenUsed="0"/>
+    <w:lsdException w:name="Medium List 1 Accent 5" w:semiHidden="0" w:uiPriority="65" w:unhideWhenUsed="0"/>
+    <w:lsdException w:name="Medium List 2 Accent 5" w:semiHidden="0" w:uiPriority="66" w:unhideWhenUsed="0"/>
+    <w:lsdException w:name="Medium Grid 1 Accent 5" w:semiHidden="0" w:uiPriority="67" w:unhideWhenUsed="0"/>
+    <w:lsdException w:name="Medium Grid 2 Accent 5" w:semiHidden="0" w:uiPriority="68" w:unhideWhenUsed="0"/>
+    <w:lsdException w:name="Medium Grid 3 Accent 5" w:semiHidden="0" w:uiPriority="69" w:unhideWhenUsed="0"/>
+    <w:lsdException w:name="Dark List Accent 5" w:semiHidden="0" w:uiPriority="70" w:unhideWhenUsed="0"/>
+    <w:lsdException w:name="Colorful Shading Accent 5" w:semiHidden="0" w:uiPriority="71" w:unhideWhenUsed="0"/>
+    <w:lsdException w:name="Colorful List Accent 5" w:semiHidden="0" w:uiPriority="72" w:unhideWhenUsed="0"/>
+    <w:lsdException w:name="Colorful Grid Accent 5" w:semiHidden="0" w:uiPriority="73" w:unhideWhenUsed="0"/>
+    <w:lsdException w:name="Light Shading Accent 6" w:semiHidden="0" w:uiPriority="60" w:unhideWhenUsed="0"/>
+    <w:lsdException w:name="Light List Accent 6" w:semiHidden="0" w:uiPriority="61" w:unhideWhenUsed="0"/>
+    <w:lsdException w:name="Light Grid Accent 6" w:semiHidden="0" w:uiPriority="62" w:unhideWhenUsed="0"/>
+    <w:lsdException w:name="Medium Shading 1 Accent 6" w:semiHidden="0" w:uiPriority="63" w:unhideWhenUsed="0"/>
+    <w:lsdException w:name="Medium Shading 2 Accent 6" w:semiHidden="0" w:uiPriority="64" w:unhideWhenUsed="0"/>
+    <w:lsdException w:name="Medium List 1 Accent 6" w:semiHidden="0" w:uiPriority="65" w:unhideWhenUsed="0"/>
+    <w:lsdException w:name="Medium List 2 Accent 6" w:semiHidden="0" w:uiPriority="66" w:unhideWhenUsed="0"/>
+    <w:lsdException w:name="Medium Grid 1 Accent 6" w:semiHidden="0" w:uiPriority="67" w:unhideWhenUsed="0"/>
+    <w:lsdException w:name="Medium Grid 2 Accent 6" w:semiHidden="0" w:uiPriority="68" w:unhideWhenUsed="0"/>
+    <w:lsdException w:name="Medium Grid 3 Accent 6" w:semiHidden="0" w:uiPriority="69" w:unhideWhenUsed="0"/>
+    <w:lsdException w:name="Dark List Accent 6" w:semiHidden="0" w:uiPriority="70" w:unhideWhenUsed="0"/>
+    <w:lsdException w:name="Colorful Shading Accent 6" w:semiHidden="0" w:uiPriority="71" w:unhideWhenUsed="0"/>
+    <w:lsdException w:name="Colorful List Accent 6" w:semiHidden="0" w:uiPriority="72" w:unhideWhenUsed="0"/>
+    <w:lsdException w:name="Colorful Grid Accent 6" w:semiHidden="0" w:uiPriority="73" w:unhideWhenUsed="0"/>
+    <w:lsdException w:name="Subtle Emphasis" w:semiHidden="0" w:uiPriority="19" w:unhideWhenUsed="0" w:qFormat="1"/>
+    <w:lsdException w:name="Intense Emphasis" w:semiHidden="0" w:uiPriority="21" w:unhideWhenUsed="0" w:qFormat="1"/>
+    <w:lsdException w:name="Subtle Reference" w:semiHidden="0" w:uiPriority="31" w:unhideWhenUsed="0" w:qFormat="1"/>
+    <w:lsdException w:name="Intense Reference" w:semiHidden="0" w:uiPriority="32" w:unhideWhenUsed="0" w:qFormat="1"/>
+    <w:lsdException w:name="Book Title" w:semiHidden="0" w:uiPriority="33" w:unhideWhenUsed="0" w:qFormat="1"/>
+    <w:lsdException w:name="Bibliography" w:uiPriority="37"/>
+    <w:lsdException w:name="TOC Heading" w:uiPriority="39" w:qFormat="1"/>
+  </w:latentStyles>
+  <w:style w:type="paragraph" w:default="1" w:styleId="Normal">
+    <w:name w:val="Normal"/>
+    <w:qFormat/>
+  </w:style>
+  <w:style w:type="character" w:default="1" w:styleId="DefaultParagraphFont">
+    <w:name w:val="Default Paragraph Font"/>
+    <w:uiPriority w:val="1"/>
+    <w:semiHidden/>
+    <w:unhideWhenUsed/>
+  </w:style>
+  <w:style w:type="table" w:default="1" w:styleId="TableNormal">
+    <w:name w:val="Normal Table"/>
+    <w:uiPriority w:val="99"/>
+    <w:semiHidden/>
+    <w:unhideWhenUsed/>
+    <w:tblPr>
+      <w:tblInd w:w="0" w:type="dxa"/>
+      <w:tblCellMar>
+        <w:top w:w="0" w:type="dxa"/>
+        <w:left w:w="108" w:type="dxa"/>
+        <w:bottom w:w="0" w:type="dxa"/>
+        <w:right w:w="108" w:type="dxa"/>
+      </w:tblCellMar>
+    </w:tblPr>
+  </w:style>
+  <w:style w:type="numbering" w:default="1" w:styleId="NoList">
+    <w:name w:val="No List"/>
+    <w:uiPriority w:val="99"/>
+    <w:semiHidden/>
+    <w:unhideWhenUsed/>
   </w:style>
 </w:styles>
 </file>
@@ -12096,7 +12954,7 @@
 </file>
 
 <file path=customXml/itemProps2.xml><?xml version="1.0" encoding="utf-8"?>
-<ds:datastoreItem xmlns:ds="http://schemas.openxmlformats.org/officeDocument/2006/customXml" ds:itemID="{BC930F55-0A83-475B-B567-EF203DF381AB}">
+<ds:datastoreItem xmlns:ds="http://schemas.openxmlformats.org/officeDocument/2006/customXml" ds:itemID="{0002C1E5-9301-43EE-B0F5-6A5E5C0D73EB}">
   <ds:schemaRefs>
     <ds:schemaRef ds:uri="http://schemas.openxmlformats.org/officeDocument/2006/bibliography"/>
   </ds:schemaRefs>

--- a/Docs/Weekly Report/Weekly Report - Week13.docx
+++ b/Docs/Weekly Report/Weekly Report - Week13.docx
@@ -1,6 +1,6 @@
 
 <file path=word/document.xml><?xml version="1.0" encoding="utf-8"?>
-<w:document xmlns:wpc="http://schemas.microsoft.com/office/word/2010/wordprocessingCanvas" xmlns:mc="http://schemas.openxmlformats.org/markup-compatibility/2006" xmlns:o="urn:schemas-microsoft-com:office:office" xmlns:r="http://schemas.openxmlformats.org/officeDocument/2006/relationships" xmlns:m="http://schemas.openxmlformats.org/officeDocument/2006/math" xmlns:v="urn:schemas-microsoft-com:vml" xmlns:wp14="http://schemas.microsoft.com/office/word/2010/wordprocessingDrawing" xmlns:wp="http://schemas.openxmlformats.org/drawingml/2006/wordprocessingDrawing" xmlns:w10="urn:schemas-microsoft-com:office:word" xmlns:w="http://schemas.openxmlformats.org/wordprocessingml/2006/main" xmlns:w14="http://schemas.microsoft.com/office/word/2010/wordml" xmlns:wpg="http://schemas.microsoft.com/office/word/2010/wordprocessingGroup" xmlns:wpi="http://schemas.microsoft.com/office/word/2010/wordprocessingInk" xmlns:wne="http://schemas.microsoft.com/office/word/2006/wordml" xmlns:wps="http://schemas.microsoft.com/office/word/2010/wordprocessingShape" mc:Ignorable="w14 wp14">
+<w:document xmlns:wpc="http://schemas.microsoft.com/office/word/2010/wordprocessingCanvas" xmlns:mc="http://schemas.openxmlformats.org/markup-compatibility/2006" xmlns:o="urn:schemas-microsoft-com:office:office" xmlns:r="http://schemas.openxmlformats.org/officeDocument/2006/relationships" xmlns:m="http://schemas.openxmlformats.org/officeDocument/2006/math" xmlns:v="urn:schemas-microsoft-com:vml" xmlns:wp14="http://schemas.microsoft.com/office/word/2010/wordprocessingDrawing" xmlns:wp="http://schemas.openxmlformats.org/drawingml/2006/wordprocessingDrawing" xmlns:w10="urn:schemas-microsoft-com:office:word" xmlns:w="http://schemas.openxmlformats.org/wordprocessingml/2006/main" xmlns:w14="http://schemas.microsoft.com/office/word/2010/wordml" xmlns:w15="http://schemas.microsoft.com/office/word/2012/wordml" xmlns:wpg="http://schemas.microsoft.com/office/word/2010/wordprocessingGroup" xmlns:wpi="http://schemas.microsoft.com/office/word/2010/wordprocessingInk" xmlns:wne="http://schemas.microsoft.com/office/word/2006/wordml" xmlns:wps="http://schemas.microsoft.com/office/word/2010/wordprocessingShape" mc:Ignorable="w14 w15 wp14">
   <w:body>
     <w:sdt>
       <w:sdtPr>
@@ -568,10 +568,10 @@
               <w:lang w:val="en-US"/>
             </w:rPr>
             <w:sectPr>
-              <w:headerReference w:type="default" r:id="rId10"/>
-              <w:footerReference w:type="default" r:id="rId11"/>
-              <w:headerReference w:type="first" r:id="rId12"/>
-              <w:footerReference w:type="first" r:id="rId13"/>
+              <w:headerReference w:type="default" r:id="rId9"/>
+              <w:footerReference w:type="default" r:id="rId10"/>
+              <w:headerReference w:type="first" r:id="rId11"/>
+              <w:footerReference w:type="first" r:id="rId12"/>
               <w:pgSz w:w="11906" w:h="16838"/>
               <w:pgMar w:top="1417" w:right="1701" w:bottom="1417" w:left="1701" w:header="708" w:footer="708" w:gutter="0"/>
               <w:pgNumType w:fmt="lowerRoman" w:start="1"/>
@@ -2273,16 +2273,8 @@
               <w:rPr>
                 <w:lang w:val="en-US"/>
               </w:rPr>
-              <w:t xml:space="preserve">Filipe </w:t>
-            </w:r>
-            <w:proofErr w:type="spellStart"/>
-            <w:r>
-              <w:rPr>
-                <w:lang w:val="en-US"/>
-              </w:rPr>
-              <w:t>Brandão</w:t>
-            </w:r>
-            <w:proofErr w:type="spellEnd"/>
+              <w:t>Filipe Brandão</w:t>
+            </w:r>
           </w:p>
         </w:tc>
         <w:tc>
@@ -2372,19 +2364,11 @@
                 <w:lang w:val="en-US"/>
               </w:rPr>
             </w:pPr>
-            <w:proofErr w:type="spellStart"/>
-            <w:r>
-              <w:rPr>
-                <w:lang w:val="en-US"/>
-              </w:rPr>
-              <w:t>Mário</w:t>
-            </w:r>
-            <w:proofErr w:type="spellEnd"/>
-            <w:r>
-              <w:rPr>
-                <w:lang w:val="en-US"/>
-              </w:rPr>
-              <w:t xml:space="preserve"> Oliveira</w:t>
+            <w:r>
+              <w:rPr>
+                <w:lang w:val="en-US"/>
+              </w:rPr>
+              <w:t>Mário Oliveira</w:t>
             </w:r>
           </w:p>
         </w:tc>
@@ -2519,6 +2503,116 @@
         </w:tc>
       </w:tr>
       <w:tr>
+        <w:trPr>
+          <w:ins w:id="0" w:author="Rui Ganhoto" w:date="2013-06-17T19:07:00Z"/>
+        </w:trPr>
+        <w:tc>
+          <w:tcPr>
+            <w:tcW w:w="1668" w:type="dxa"/>
+            <w:vAlign w:val="center"/>
+          </w:tcPr>
+          <w:p>
+            <w:pPr>
+              <w:pStyle w:val="NoSpacing"/>
+              <w:jc w:val="center"/>
+              <w:rPr>
+                <w:ins w:id="1" w:author="Rui Ganhoto" w:date="2013-06-17T19:07:00Z"/>
+                <w:lang w:val="en-GB"/>
+              </w:rPr>
+            </w:pPr>
+            <w:ins w:id="2" w:author="Rui Ganhoto" w:date="2013-06-17T19:07:00Z">
+              <w:r>
+                <w:rPr>
+                  <w:lang w:val="en-GB"/>
+                </w:rPr>
+                <w:t>17</w:t>
+              </w:r>
+              <w:r>
+                <w:rPr>
+                  <w:lang w:val="en-GB"/>
+                </w:rPr>
+                <w:t>-06-2013</w:t>
+              </w:r>
+            </w:ins>
+          </w:p>
+        </w:tc>
+        <w:tc>
+          <w:tcPr>
+            <w:tcW w:w="2268" w:type="dxa"/>
+            <w:vAlign w:val="center"/>
+          </w:tcPr>
+          <w:p>
+            <w:pPr>
+              <w:jc w:val="center"/>
+              <w:rPr>
+                <w:ins w:id="3" w:author="Rui Ganhoto" w:date="2013-06-17T19:07:00Z"/>
+                <w:lang w:val="en-US"/>
+              </w:rPr>
+            </w:pPr>
+            <w:ins w:id="4" w:author="Rui Ganhoto" w:date="2013-06-17T19:07:00Z">
+              <w:r>
+                <w:rPr>
+                  <w:lang w:val="en-US"/>
+                </w:rPr>
+                <w:t>Rui Ganhoto</w:t>
+              </w:r>
+            </w:ins>
+          </w:p>
+        </w:tc>
+        <w:tc>
+          <w:tcPr>
+            <w:tcW w:w="3260" w:type="dxa"/>
+            <w:vAlign w:val="center"/>
+          </w:tcPr>
+          <w:p>
+            <w:pPr>
+              <w:jc w:val="center"/>
+              <w:rPr>
+                <w:ins w:id="5" w:author="Rui Ganhoto" w:date="2013-06-17T19:07:00Z"/>
+                <w:lang w:val="en-US"/>
+              </w:rPr>
+            </w:pPr>
+            <w:ins w:id="6" w:author="Rui Ganhoto" w:date="2013-06-17T19:07:00Z">
+              <w:r>
+                <w:rPr>
+                  <w:lang w:val="en-US"/>
+                </w:rPr>
+                <w:t>a21170262</w:t>
+              </w:r>
+              <w:r>
+                <w:rPr>
+                  <w:lang w:val="en-US"/>
+                </w:rPr>
+                <w:t>@alunos.isec.pt</w:t>
+              </w:r>
+            </w:ins>
+          </w:p>
+        </w:tc>
+        <w:tc>
+          <w:tcPr>
+            <w:tcW w:w="2410" w:type="dxa"/>
+            <w:vAlign w:val="center"/>
+          </w:tcPr>
+          <w:p>
+            <w:pPr>
+              <w:jc w:val="center"/>
+              <w:rPr>
+                <w:ins w:id="7" w:author="Rui Ganhoto" w:date="2013-06-17T19:07:00Z"/>
+                <w:lang w:val="en-US"/>
+              </w:rPr>
+            </w:pPr>
+            <w:ins w:id="8" w:author="Rui Ganhoto" w:date="2013-06-17T19:07:00Z">
+              <w:r>
+                <w:rPr>
+                  <w:lang w:val="en-US"/>
+                </w:rPr>
+                <w:t>Contributor</w:t>
+              </w:r>
+            </w:ins>
+          </w:p>
+        </w:tc>
+      </w:tr>
+      <w:tr>
         <w:tc>
           <w:tcPr>
             <w:tcW w:w="1668" w:type="dxa"/>
@@ -2585,7 +2679,7 @@
           <w:lang w:val="en-US"/>
         </w:rPr>
       </w:pPr>
-      <w:bookmarkStart w:id="0" w:name="_Toc358025727"/>
+      <w:bookmarkStart w:id="9" w:name="_Toc358025727"/>
       <w:r>
         <w:rPr>
           <w:lang w:val="en-US"/>
@@ -2636,7 +2730,7 @@
         </w:rPr>
         <w:t>Contributors</w:t>
       </w:r>
-      <w:bookmarkEnd w:id="0"/>
+      <w:bookmarkEnd w:id="9"/>
     </w:p>
     <w:p>
       <w:pPr>
@@ -2920,16 +3014,8 @@
               <w:rPr>
                 <w:lang w:val="en-US"/>
               </w:rPr>
-              <w:t xml:space="preserve">Filipe </w:t>
-            </w:r>
-            <w:proofErr w:type="spellStart"/>
-            <w:r>
-              <w:rPr>
-                <w:lang w:val="en-US"/>
-              </w:rPr>
-              <w:t>Brandão</w:t>
-            </w:r>
-            <w:proofErr w:type="spellEnd"/>
+              <w:t>Filipe Brandão</w:t>
+            </w:r>
           </w:p>
         </w:tc>
         <w:tc>
@@ -3048,16 +3134,8 @@
               <w:rPr>
                 <w:lang w:val="en-US"/>
               </w:rPr>
-              <w:t xml:space="preserve">Filipe </w:t>
-            </w:r>
-            <w:proofErr w:type="spellStart"/>
-            <w:r>
-              <w:rPr>
-                <w:lang w:val="en-US"/>
-              </w:rPr>
-              <w:t>Brandão</w:t>
-            </w:r>
-            <w:proofErr w:type="spellEnd"/>
+              <w:t>Filipe Brandão</w:t>
+            </w:r>
           </w:p>
         </w:tc>
         <w:tc>
@@ -3177,19 +3255,11 @@
                 <w:lang w:val="en-US"/>
               </w:rPr>
             </w:pPr>
-            <w:proofErr w:type="spellStart"/>
-            <w:r>
-              <w:rPr>
-                <w:lang w:val="en-US"/>
-              </w:rPr>
-              <w:t>Mário</w:t>
-            </w:r>
-            <w:proofErr w:type="spellEnd"/>
-            <w:r>
-              <w:rPr>
-                <w:lang w:val="en-US"/>
-              </w:rPr>
-              <w:t xml:space="preserve"> Oliveira</w:t>
+            <w:r>
+              <w:rPr>
+                <w:lang w:val="en-US"/>
+              </w:rPr>
+              <w:t>Mário Oliveira</w:t>
             </w:r>
           </w:p>
         </w:tc>
@@ -3312,16 +3382,8 @@
               <w:rPr>
                 <w:lang w:val="en-US"/>
               </w:rPr>
-              <w:t xml:space="preserve">Filipe </w:t>
-            </w:r>
-            <w:proofErr w:type="spellStart"/>
-            <w:r>
-              <w:rPr>
-                <w:lang w:val="en-US"/>
-              </w:rPr>
-              <w:t>Brandão</w:t>
-            </w:r>
-            <w:proofErr w:type="spellEnd"/>
+              <w:t>Filipe Brandão</w:t>
+            </w:r>
           </w:p>
         </w:tc>
         <w:tc>
@@ -3440,16 +3502,8 @@
               <w:rPr>
                 <w:lang w:val="en-US"/>
               </w:rPr>
-              <w:t xml:space="preserve">Filipe </w:t>
-            </w:r>
-            <w:proofErr w:type="spellStart"/>
-            <w:r>
-              <w:rPr>
-                <w:lang w:val="en-US"/>
-              </w:rPr>
-              <w:t>Brandão</w:t>
-            </w:r>
-            <w:proofErr w:type="spellEnd"/>
+              <w:t>Filipe Brandão</w:t>
+            </w:r>
           </w:p>
         </w:tc>
         <w:tc>
@@ -3541,11 +3595,11 @@
             <w:pPr>
               <w:jc w:val="center"/>
               <w:rPr>
-                <w:ins w:id="1" w:author="Carla Silva Machado" w:date="2013-06-03T14:06:00Z"/>
+                <w:ins w:id="10" w:author="Carla Silva Machado" w:date="2013-06-03T14:06:00Z"/>
                 <w:lang w:val="en-US"/>
               </w:rPr>
             </w:pPr>
-            <w:ins w:id="2" w:author="Carla Silva Machado" w:date="2013-06-03T14:05:00Z">
+            <w:ins w:id="11" w:author="Carla Silva Machado" w:date="2013-06-03T14:05:00Z">
               <w:r>
                 <w:rPr>
                   <w:lang w:val="en-US"/>
@@ -3553,7 +3607,7 @@
                 <w:t xml:space="preserve">Some comments and </w:t>
               </w:r>
             </w:ins>
-            <w:ins w:id="3" w:author="Carla Silva Machado" w:date="2013-06-03T14:06:00Z">
+            <w:ins w:id="12" w:author="Carla Silva Machado" w:date="2013-06-03T14:06:00Z">
               <w:r>
                 <w:rPr>
                   <w:lang w:val="en-US"/>
@@ -3561,7 +3615,7 @@
                 <w:t>suggestions</w:t>
               </w:r>
             </w:ins>
-            <w:ins w:id="4" w:author="Carla Silva Machado" w:date="2013-06-03T14:05:00Z">
+            <w:ins w:id="13" w:author="Carla Silva Machado" w:date="2013-06-03T14:05:00Z">
               <w:r>
                 <w:rPr>
                   <w:lang w:val="en-US"/>
@@ -3569,7 +3623,7 @@
                 <w:t xml:space="preserve"> on alterations</w:t>
               </w:r>
             </w:ins>
-            <w:ins w:id="5" w:author="Carla Silva Machado" w:date="2013-06-03T14:06:00Z">
+            <w:ins w:id="14" w:author="Carla Silva Machado" w:date="2013-06-03T14:06:00Z">
               <w:r>
                 <w:rPr>
                   <w:lang w:val="en-US"/>
@@ -3585,7 +3639,7 @@
                 <w:lang w:val="en-US"/>
               </w:rPr>
             </w:pPr>
-            <w:ins w:id="6" w:author="Carla Silva Machado" w:date="2013-06-03T14:06:00Z">
+            <w:ins w:id="15" w:author="Carla Silva Machado" w:date="2013-06-03T14:06:00Z">
               <w:r>
                 <w:rPr>
                   <w:lang w:val="en-US"/>
@@ -3593,8 +3647,6 @@
                 <w:t>Approved</w:t>
               </w:r>
             </w:ins>
-            <w:bookmarkStart w:id="7" w:name="_GoBack"/>
-            <w:bookmarkEnd w:id="7"/>
           </w:p>
         </w:tc>
         <w:tc>
@@ -3688,6 +3740,136 @@
                 <w:lang w:val="en-US"/>
               </w:rPr>
             </w:pPr>
+            <w:ins w:id="16" w:author="Rui Ganhoto" w:date="2013-06-17T19:07:00Z">
+              <w:r>
+                <w:rPr>
+                  <w:rFonts w:eastAsiaTheme="minorHAnsi"/>
+                  <w:lang w:val="en-US"/>
+                </w:rPr>
+                <w:t>17-06-2013</w:t>
+              </w:r>
+            </w:ins>
+          </w:p>
+        </w:tc>
+        <w:tc>
+          <w:tcPr>
+            <w:tcW w:w="2268" w:type="dxa"/>
+            <w:vAlign w:val="center"/>
+          </w:tcPr>
+          <w:p>
+            <w:pPr>
+              <w:jc w:val="center"/>
+              <w:rPr>
+                <w:lang w:val="en-US"/>
+              </w:rPr>
+            </w:pPr>
+            <w:ins w:id="17" w:author="Rui Ganhoto" w:date="2013-06-17T19:08:00Z">
+              <w:r>
+                <w:rPr>
+                  <w:lang w:val="en-US"/>
+                </w:rPr>
+                <w:t>Approved</w:t>
+              </w:r>
+            </w:ins>
+          </w:p>
+        </w:tc>
+        <w:tc>
+          <w:tcPr>
+            <w:tcW w:w="1701" w:type="dxa"/>
+            <w:vAlign w:val="center"/>
+          </w:tcPr>
+          <w:p>
+            <w:pPr>
+              <w:jc w:val="center"/>
+              <w:rPr>
+                <w:lang w:val="en-US"/>
+              </w:rPr>
+            </w:pPr>
+          </w:p>
+        </w:tc>
+        <w:tc>
+          <w:tcPr>
+            <w:tcW w:w="992" w:type="dxa"/>
+            <w:vAlign w:val="center"/>
+          </w:tcPr>
+          <w:p>
+            <w:pPr>
+              <w:jc w:val="center"/>
+              <w:rPr>
+                <w:lang w:val="en-US"/>
+              </w:rPr>
+            </w:pPr>
+            <w:ins w:id="18" w:author="Rui Ganhoto" w:date="2013-06-17T19:08:00Z">
+              <w:r>
+                <w:rPr>
+                  <w:lang w:val="en-US"/>
+                </w:rPr>
+                <w:t>0.2</w:t>
+              </w:r>
+            </w:ins>
+          </w:p>
+        </w:tc>
+        <w:tc>
+          <w:tcPr>
+            <w:tcW w:w="1418" w:type="dxa"/>
+            <w:vAlign w:val="center"/>
+          </w:tcPr>
+          <w:p>
+            <w:pPr>
+              <w:jc w:val="center"/>
+              <w:rPr>
+                <w:lang w:val="en-US"/>
+              </w:rPr>
+            </w:pPr>
+            <w:ins w:id="19" w:author="Rui Ganhoto" w:date="2013-06-17T19:08:00Z">
+              <w:r>
+                <w:rPr>
+                  <w:lang w:val="en-US"/>
+                </w:rPr>
+                <w:t>Rui Ganhoto</w:t>
+              </w:r>
+            </w:ins>
+          </w:p>
+        </w:tc>
+        <w:tc>
+          <w:tcPr>
+            <w:tcW w:w="1844" w:type="dxa"/>
+            <w:vAlign w:val="center"/>
+          </w:tcPr>
+          <w:p>
+            <w:pPr>
+              <w:keepNext/>
+              <w:jc w:val="center"/>
+              <w:rPr>
+                <w:lang w:val="en-US"/>
+              </w:rPr>
+            </w:pPr>
+            <w:ins w:id="20" w:author="Rui Ganhoto" w:date="2013-06-17T19:08:00Z">
+              <w:r>
+                <w:rPr>
+                  <w:lang w:val="en-US"/>
+                </w:rPr>
+                <w:t>Ready for Approval</w:t>
+              </w:r>
+            </w:ins>
+          </w:p>
+        </w:tc>
+      </w:tr>
+      <w:tr>
+        <w:tc>
+          <w:tcPr>
+            <w:tcW w:w="1384" w:type="dxa"/>
+            <w:vAlign w:val="center"/>
+          </w:tcPr>
+          <w:p>
+            <w:pPr>
+              <w:pStyle w:val="NoSpacing"/>
+              <w:jc w:val="center"/>
+              <w:rPr>
+                <w:rFonts w:eastAsiaTheme="minorHAnsi"/>
+                <w:lang w:val="en-US"/>
+              </w:rPr>
+            </w:pPr>
           </w:p>
         </w:tc>
         <w:tc>
@@ -3739,7 +3921,6 @@
           </w:tcPr>
           <w:p>
             <w:pPr>
-              <w:jc w:val="center"/>
               <w:rPr>
                 <w:lang w:val="en-US"/>
               </w:rPr>
@@ -3774,6 +3955,7 @@
               <w:jc w:val="center"/>
               <w:rPr>
                 <w:rFonts w:eastAsiaTheme="minorHAnsi"/>
+                <w:u w:val="single"/>
                 <w:lang w:val="en-US"/>
               </w:rPr>
             </w:pPr>
@@ -3788,6 +3970,7 @@
             <w:pPr>
               <w:jc w:val="center"/>
               <w:rPr>
+                <w:u w:val="single"/>
                 <w:lang w:val="en-US"/>
               </w:rPr>
             </w:pPr>
@@ -3802,6 +3985,7 @@
             <w:pPr>
               <w:jc w:val="center"/>
               <w:rPr>
+                <w:u w:val="single"/>
                 <w:lang w:val="en-US"/>
               </w:rPr>
             </w:pPr>
@@ -3816,6 +4000,7 @@
             <w:pPr>
               <w:jc w:val="center"/>
               <w:rPr>
+                <w:u w:val="single"/>
                 <w:lang w:val="en-US"/>
               </w:rPr>
             </w:pPr>
@@ -3828,7 +4013,9 @@
           </w:tcPr>
           <w:p>
             <w:pPr>
-              <w:rPr>
+              <w:jc w:val="center"/>
+              <w:rPr>
+                <w:u w:val="single"/>
                 <w:lang w:val="en-US"/>
               </w:rPr>
             </w:pPr>
@@ -3844,6 +4031,7 @@
               <w:keepNext/>
               <w:jc w:val="center"/>
               <w:rPr>
+                <w:u w:val="single"/>
                 <w:lang w:val="en-US"/>
               </w:rPr>
             </w:pPr>
@@ -3945,101 +4133,6 @@
           </w:p>
         </w:tc>
       </w:tr>
-      <w:tr>
-        <w:tc>
-          <w:tcPr>
-            <w:tcW w:w="1384" w:type="dxa"/>
-            <w:vAlign w:val="center"/>
-          </w:tcPr>
-          <w:p>
-            <w:pPr>
-              <w:pStyle w:val="NoSpacing"/>
-              <w:jc w:val="center"/>
-              <w:rPr>
-                <w:rFonts w:eastAsiaTheme="minorHAnsi"/>
-                <w:u w:val="single"/>
-                <w:lang w:val="en-US"/>
-              </w:rPr>
-            </w:pPr>
-          </w:p>
-        </w:tc>
-        <w:tc>
-          <w:tcPr>
-            <w:tcW w:w="2268" w:type="dxa"/>
-            <w:vAlign w:val="center"/>
-          </w:tcPr>
-          <w:p>
-            <w:pPr>
-              <w:jc w:val="center"/>
-              <w:rPr>
-                <w:u w:val="single"/>
-                <w:lang w:val="en-US"/>
-              </w:rPr>
-            </w:pPr>
-          </w:p>
-        </w:tc>
-        <w:tc>
-          <w:tcPr>
-            <w:tcW w:w="1701" w:type="dxa"/>
-            <w:vAlign w:val="center"/>
-          </w:tcPr>
-          <w:p>
-            <w:pPr>
-              <w:jc w:val="center"/>
-              <w:rPr>
-                <w:u w:val="single"/>
-                <w:lang w:val="en-US"/>
-              </w:rPr>
-            </w:pPr>
-          </w:p>
-        </w:tc>
-        <w:tc>
-          <w:tcPr>
-            <w:tcW w:w="992" w:type="dxa"/>
-            <w:vAlign w:val="center"/>
-          </w:tcPr>
-          <w:p>
-            <w:pPr>
-              <w:jc w:val="center"/>
-              <w:rPr>
-                <w:u w:val="single"/>
-                <w:lang w:val="en-US"/>
-              </w:rPr>
-            </w:pPr>
-          </w:p>
-        </w:tc>
-        <w:tc>
-          <w:tcPr>
-            <w:tcW w:w="1418" w:type="dxa"/>
-            <w:vAlign w:val="center"/>
-          </w:tcPr>
-          <w:p>
-            <w:pPr>
-              <w:jc w:val="center"/>
-              <w:rPr>
-                <w:u w:val="single"/>
-                <w:lang w:val="en-US"/>
-              </w:rPr>
-            </w:pPr>
-          </w:p>
-        </w:tc>
-        <w:tc>
-          <w:tcPr>
-            <w:tcW w:w="1844" w:type="dxa"/>
-            <w:vAlign w:val="center"/>
-          </w:tcPr>
-          <w:p>
-            <w:pPr>
-              <w:keepNext/>
-              <w:jc w:val="center"/>
-              <w:rPr>
-                <w:u w:val="single"/>
-                <w:lang w:val="en-US"/>
-              </w:rPr>
-            </w:pPr>
-          </w:p>
-        </w:tc>
-      </w:tr>
     </w:tbl>
     <w:p>
       <w:pPr>
@@ -4048,7 +4141,7 @@
           <w:lang w:val="en-US"/>
         </w:rPr>
       </w:pPr>
-      <w:bookmarkStart w:id="8" w:name="_Toc358025728"/>
+      <w:bookmarkStart w:id="21" w:name="_Toc358025728"/>
       <w:r>
         <w:rPr>
           <w:lang w:val="en-US"/>
@@ -4086,7 +4179,7 @@
         </w:rPr>
         <w:t>: Version history</w:t>
       </w:r>
-      <w:bookmarkEnd w:id="8"/>
+      <w:bookmarkEnd w:id="21"/>
     </w:p>
     <w:p>
       <w:pPr>
@@ -4102,7 +4195,7 @@
           <w:lang w:val="en-US"/>
         </w:rPr>
         <w:sectPr>
-          <w:footerReference w:type="default" r:id="rId14"/>
+          <w:footerReference w:type="default" r:id="rId13"/>
           <w:pgSz w:w="11906" w:h="16838"/>
           <w:pgMar w:top="1417" w:right="1701" w:bottom="1417" w:left="1701" w:header="708" w:footer="708" w:gutter="0"/>
           <w:pgNumType w:fmt="lowerRoman" w:start="1"/>
@@ -4122,7 +4215,7 @@
           <w:lang w:val="en-US"/>
         </w:rPr>
       </w:pPr>
-      <w:bookmarkStart w:id="9" w:name="_Toc358025713"/>
+      <w:bookmarkStart w:id="22" w:name="_Toc358025713"/>
       <w:r>
         <w:rPr>
           <w:lang w:val="en-US"/>
@@ -4130,7 +4223,7 @@
         <w:lastRenderedPageBreak/>
         <w:t>Week Activities</w:t>
       </w:r>
-      <w:bookmarkEnd w:id="9"/>
+      <w:bookmarkEnd w:id="22"/>
     </w:p>
     <w:p>
       <w:pPr>
@@ -4144,14 +4237,14 @@
           <w:lang w:val="en-US"/>
         </w:rPr>
       </w:pPr>
-      <w:bookmarkStart w:id="10" w:name="_Toc358025714"/>
+      <w:bookmarkStart w:id="23" w:name="_Toc358025714"/>
       <w:r>
         <w:rPr>
           <w:lang w:val="en-US"/>
         </w:rPr>
         <w:t>Work Executed</w:t>
       </w:r>
-      <w:bookmarkEnd w:id="10"/>
+      <w:bookmarkEnd w:id="23"/>
     </w:p>
     <w:p>
       <w:pPr>
@@ -4228,7 +4321,7 @@
         </w:rPr>
         <w:t>Execution of the test plan and defect</w:t>
       </w:r>
-      <w:ins w:id="11" w:author="Carla Silva Machado" w:date="2013-06-03T13:46:00Z">
+      <w:ins w:id="24" w:author="Carla Silva Machado" w:date="2013-06-03T13:46:00Z">
         <w:r>
           <w:rPr>
             <w:lang w:val="en-US"/>
@@ -4255,46 +4348,46 @@
           <w:lang w:val="en-US"/>
         </w:rPr>
       </w:pPr>
-      <w:bookmarkStart w:id="12" w:name="_Toc354956861"/>
-      <w:bookmarkStart w:id="13" w:name="_Toc355014426"/>
-      <w:bookmarkStart w:id="14" w:name="_Toc354956862"/>
-      <w:bookmarkStart w:id="15" w:name="_Toc355014427"/>
-      <w:bookmarkStart w:id="16" w:name="_Toc354956863"/>
-      <w:bookmarkStart w:id="17" w:name="_Toc355014428"/>
-      <w:bookmarkStart w:id="18" w:name="_Toc354956864"/>
-      <w:bookmarkStart w:id="19" w:name="_Toc355014429"/>
-      <w:bookmarkStart w:id="20" w:name="_Toc354956865"/>
-      <w:bookmarkStart w:id="21" w:name="_Toc355014430"/>
-      <w:bookmarkStart w:id="22" w:name="_Toc354956866"/>
-      <w:bookmarkStart w:id="23" w:name="_Toc355014431"/>
-      <w:bookmarkStart w:id="24" w:name="_Toc354956867"/>
-      <w:bookmarkStart w:id="25" w:name="_Toc355014432"/>
-      <w:bookmarkStart w:id="26" w:name="_Toc354956868"/>
-      <w:bookmarkStart w:id="27" w:name="_Toc355014433"/>
-      <w:bookmarkStart w:id="28" w:name="_Toc358025715"/>
-      <w:bookmarkEnd w:id="12"/>
-      <w:bookmarkEnd w:id="13"/>
-      <w:bookmarkEnd w:id="14"/>
-      <w:bookmarkEnd w:id="15"/>
-      <w:bookmarkEnd w:id="16"/>
-      <w:bookmarkEnd w:id="17"/>
-      <w:bookmarkEnd w:id="18"/>
-      <w:bookmarkEnd w:id="19"/>
-      <w:bookmarkEnd w:id="20"/>
-      <w:bookmarkEnd w:id="21"/>
-      <w:bookmarkEnd w:id="22"/>
-      <w:bookmarkEnd w:id="23"/>
-      <w:bookmarkEnd w:id="24"/>
+      <w:bookmarkStart w:id="25" w:name="_Toc354956861"/>
+      <w:bookmarkStart w:id="26" w:name="_Toc355014426"/>
+      <w:bookmarkStart w:id="27" w:name="_Toc354956862"/>
+      <w:bookmarkStart w:id="28" w:name="_Toc355014427"/>
+      <w:bookmarkStart w:id="29" w:name="_Toc354956863"/>
+      <w:bookmarkStart w:id="30" w:name="_Toc355014428"/>
+      <w:bookmarkStart w:id="31" w:name="_Toc354956864"/>
+      <w:bookmarkStart w:id="32" w:name="_Toc355014429"/>
+      <w:bookmarkStart w:id="33" w:name="_Toc354956865"/>
+      <w:bookmarkStart w:id="34" w:name="_Toc355014430"/>
+      <w:bookmarkStart w:id="35" w:name="_Toc354956866"/>
+      <w:bookmarkStart w:id="36" w:name="_Toc355014431"/>
+      <w:bookmarkStart w:id="37" w:name="_Toc354956867"/>
+      <w:bookmarkStart w:id="38" w:name="_Toc355014432"/>
+      <w:bookmarkStart w:id="39" w:name="_Toc354956868"/>
+      <w:bookmarkStart w:id="40" w:name="_Toc355014433"/>
+      <w:bookmarkStart w:id="41" w:name="_Toc358025715"/>
       <w:bookmarkEnd w:id="25"/>
       <w:bookmarkEnd w:id="26"/>
       <w:bookmarkEnd w:id="27"/>
+      <w:bookmarkEnd w:id="28"/>
+      <w:bookmarkEnd w:id="29"/>
+      <w:bookmarkEnd w:id="30"/>
+      <w:bookmarkEnd w:id="31"/>
+      <w:bookmarkEnd w:id="32"/>
+      <w:bookmarkEnd w:id="33"/>
+      <w:bookmarkEnd w:id="34"/>
+      <w:bookmarkEnd w:id="35"/>
+      <w:bookmarkEnd w:id="36"/>
+      <w:bookmarkEnd w:id="37"/>
+      <w:bookmarkEnd w:id="38"/>
+      <w:bookmarkEnd w:id="39"/>
+      <w:bookmarkEnd w:id="40"/>
       <w:r>
         <w:rPr>
           <w:lang w:val="en-US"/>
         </w:rPr>
         <w:t>Work Analyses</w:t>
       </w:r>
-      <w:bookmarkEnd w:id="28"/>
+      <w:bookmarkEnd w:id="41"/>
     </w:p>
     <w:p>
       <w:pPr>
@@ -4314,7 +4407,7 @@
         </w:rPr>
         <w:t>helped us</w:t>
       </w:r>
-      <w:del w:id="29" w:author="Carla Silva Machado" w:date="2013-06-03T13:46:00Z">
+      <w:del w:id="42" w:author="Carla Silva Machado" w:date="2013-06-03T13:46:00Z">
         <w:r>
           <w:rPr>
             <w:lang w:val="en-US"/>
@@ -4322,7 +4415,7 @@
           <w:delText xml:space="preserve"> finishing</w:delText>
         </w:r>
       </w:del>
-      <w:ins w:id="30" w:author="Carla Silva Machado" w:date="2013-06-03T13:47:00Z">
+      <w:ins w:id="43" w:author="Carla Silva Machado" w:date="2013-06-03T13:47:00Z">
         <w:r>
           <w:rPr>
             <w:lang w:val="en-US"/>
@@ -4330,8 +4423,8 @@
           <w:t xml:space="preserve"> </w:t>
         </w:r>
       </w:ins>
-      <w:commentRangeStart w:id="31"/>
-      <w:ins w:id="32" w:author="Carla Silva Machado" w:date="2013-06-03T13:46:00Z">
+      <w:commentRangeStart w:id="44"/>
+      <w:ins w:id="45" w:author="Carla Silva Machado" w:date="2013-06-03T13:46:00Z">
         <w:r>
           <w:rPr>
             <w:lang w:val="en-US"/>
@@ -4351,12 +4444,12 @@
         </w:rPr>
         <w:t>the project on time</w:t>
       </w:r>
-      <w:commentRangeEnd w:id="31"/>
+      <w:commentRangeEnd w:id="44"/>
       <w:r>
         <w:rPr>
           <w:rStyle w:val="CommentReference"/>
         </w:rPr>
-        <w:commentReference w:id="31"/>
+        <w:commentReference w:id="44"/>
       </w:r>
       <w:r>
         <w:rPr>
@@ -4370,7 +4463,7 @@
         </w:rPr>
         <w:t xml:space="preserve"> It also helped </w:t>
       </w:r>
-      <w:del w:id="33" w:author="Carla Silva Machado" w:date="2013-06-03T13:49:00Z">
+      <w:del w:id="46" w:author="Carla Silva Machado" w:date="2013-06-03T13:49:00Z">
         <w:r>
           <w:rPr>
             <w:lang w:val="en-US"/>
@@ -4378,7 +4471,7 @@
           <w:delText>to reduce</w:delText>
         </w:r>
       </w:del>
-      <w:ins w:id="34" w:author="Carla Silva Machado" w:date="2013-06-03T13:49:00Z">
+      <w:ins w:id="47" w:author="Carla Silva Machado" w:date="2013-06-03T13:49:00Z">
         <w:r>
           <w:rPr>
             <w:lang w:val="en-US"/>
@@ -4442,14 +4535,14 @@
           <w:lang w:val="en-US"/>
         </w:rPr>
       </w:pPr>
-      <w:bookmarkStart w:id="35" w:name="_Toc358025716"/>
+      <w:bookmarkStart w:id="48" w:name="_Toc358025716"/>
       <w:r>
         <w:rPr>
           <w:lang w:val="en-US"/>
         </w:rPr>
         <w:t>Achievements</w:t>
       </w:r>
-      <w:bookmarkEnd w:id="35"/>
+      <w:bookmarkEnd w:id="48"/>
     </w:p>
     <w:p>
       <w:pPr>
@@ -4486,8 +4579,8 @@
         </w:rPr>
         <w:t xml:space="preserve">Test plan executed and </w:t>
       </w:r>
-      <w:commentRangeStart w:id="36"/>
-      <w:ins w:id="37" w:author="Carla Silva Machado" w:date="2013-06-03T13:47:00Z">
+      <w:commentRangeStart w:id="49"/>
+      <w:ins w:id="50" w:author="Carla Silva Machado" w:date="2013-06-03T13:47:00Z">
         <w:r>
           <w:rPr>
             <w:lang w:val="en-US"/>
@@ -4495,7 +4588,7 @@
           <w:t>some of the de</w:t>
         </w:r>
       </w:ins>
-      <w:ins w:id="38" w:author="Carla Silva Machado" w:date="2013-06-03T13:48:00Z">
+      <w:ins w:id="51" w:author="Carla Silva Machado" w:date="2013-06-03T13:48:00Z">
         <w:r>
           <w:rPr>
             <w:lang w:val="en-US"/>
@@ -4503,7 +4596,7 @@
           <w:t>f</w:t>
         </w:r>
       </w:ins>
-      <w:ins w:id="39" w:author="Carla Silva Machado" w:date="2013-06-03T13:47:00Z">
+      <w:ins w:id="52" w:author="Carla Silva Machado" w:date="2013-06-03T13:47:00Z">
         <w:r>
           <w:rPr>
             <w:lang w:val="en-US"/>
@@ -4511,16 +4604,16 @@
           <w:t xml:space="preserve">ects found were </w:t>
         </w:r>
       </w:ins>
-      <w:commentRangeEnd w:id="36"/>
-      <w:ins w:id="40" w:author="Carla Silva Machado" w:date="2013-06-03T13:48:00Z">
+      <w:commentRangeEnd w:id="49"/>
+      <w:ins w:id="53" w:author="Carla Silva Machado" w:date="2013-06-03T13:48:00Z">
         <w:r>
           <w:rPr>
             <w:rStyle w:val="CommentReference"/>
           </w:rPr>
-          <w:commentReference w:id="36"/>
+          <w:commentReference w:id="49"/>
         </w:r>
       </w:ins>
-      <w:del w:id="41" w:author="Carla Silva Machado" w:date="2013-06-03T13:50:00Z">
+      <w:del w:id="54" w:author="Carla Silva Machado" w:date="2013-06-03T13:50:00Z">
         <w:r>
           <w:rPr>
             <w:lang w:val="en-US"/>
@@ -4547,14 +4640,14 @@
           <w:lang w:val="en-US"/>
         </w:rPr>
       </w:pPr>
-      <w:bookmarkStart w:id="42" w:name="_Toc358025717"/>
+      <w:bookmarkStart w:id="55" w:name="_Toc358025717"/>
       <w:r>
         <w:rPr>
           <w:lang w:val="en-US"/>
         </w:rPr>
         <w:t>Impediments</w:t>
       </w:r>
-      <w:bookmarkEnd w:id="42"/>
+      <w:bookmarkEnd w:id="55"/>
     </w:p>
     <w:p>
       <w:pPr>
@@ -4568,19 +4661,19 @@
         </w:rPr>
         <w:t xml:space="preserve">Although there were members that did not complete the 6 hours of work, the test plan was not reviewed, corrected and approved as the process defines. This happened because the duration of these tasks would certainly take longer </w:t>
       </w:r>
-      <w:commentRangeStart w:id="43"/>
+      <w:commentRangeStart w:id="56"/>
       <w:r>
         <w:rPr>
           <w:lang w:val="en-US"/>
         </w:rPr>
         <w:t xml:space="preserve">than a week </w:t>
       </w:r>
-      <w:commentRangeEnd w:id="43"/>
+      <w:commentRangeEnd w:id="56"/>
       <w:r>
         <w:rPr>
           <w:rStyle w:val="CommentReference"/>
         </w:rPr>
-        <w:commentReference w:id="43"/>
+        <w:commentReference w:id="56"/>
       </w:r>
       <w:r>
         <w:rPr>
@@ -4588,7 +4681,7 @@
         </w:rPr>
         <w:t>and</w:t>
       </w:r>
-      <w:ins w:id="44" w:author="Carla Silva Machado" w:date="2013-06-03T13:56:00Z">
+      <w:ins w:id="57" w:author="Carla Silva Machado" w:date="2013-06-03T13:56:00Z">
         <w:r>
           <w:rPr>
             <w:lang w:val="en-US"/>
@@ -4615,26 +4708,12 @@
           <w:lang w:val="en-US"/>
         </w:rPr>
       </w:pPr>
-      <w:bookmarkStart w:id="45" w:name="_Toc358025718"/>
-      <w:r>
-        <w:rPr>
-          <w:lang w:val="en-US"/>
-        </w:rPr>
-        <w:t xml:space="preserve">Plans </w:t>
-      </w:r>
-      <w:proofErr w:type="gramStart"/>
-      <w:r>
-        <w:rPr>
-          <w:lang w:val="en-US"/>
-        </w:rPr>
-        <w:t>For</w:t>
-      </w:r>
-      <w:proofErr w:type="gramEnd"/>
-      <w:r>
-        <w:rPr>
-          <w:lang w:val="en-US"/>
-        </w:rPr>
-        <w:t xml:space="preserve"> Next Week</w:t>
+      <w:bookmarkStart w:id="58" w:name="_Toc358025718"/>
+      <w:r>
+        <w:rPr>
+          <w:lang w:val="en-US"/>
+        </w:rPr>
+        <w:t>Plans For Next Week</w:t>
       </w:r>
       <w:r>
         <w:rPr>
@@ -4642,7 +4721,7 @@
         </w:rPr>
         <w:t>s</w:t>
       </w:r>
-      <w:bookmarkEnd w:id="45"/>
+      <w:bookmarkEnd w:id="58"/>
     </w:p>
     <w:p>
       <w:pPr>
@@ -4652,7 +4731,7 @@
           <w:numId w:val="23"/>
         </w:numPr>
         <w:rPr>
-          <w:ins w:id="46" w:author="Carla Silva Machado" w:date="2013-06-03T13:54:00Z"/>
+          <w:ins w:id="59" w:author="Carla Silva Machado" w:date="2013-06-03T13:54:00Z"/>
           <w:lang w:val="en-US"/>
         </w:rPr>
       </w:pPr>
@@ -4674,23 +4753,31 @@
           <w:lang w:val="en-US"/>
         </w:rPr>
       </w:pPr>
-      <w:commentRangeStart w:id="47"/>
-      <w:ins w:id="48" w:author="Carla Silva Machado" w:date="2013-06-03T13:54:00Z">
+      <w:commentRangeStart w:id="60"/>
+      <w:ins w:id="61" w:author="Carla Silva Machado" w:date="2013-06-03T13:54:00Z">
         <w:r>
           <w:rPr>
             <w:lang w:val="en-US"/>
           </w:rPr>
-          <w:t>Correct bugs in the Earned value or create a new one</w:t>
+          <w:t>Correct bugs in the</w:t>
         </w:r>
-        <w:commentRangeEnd w:id="47"/>
+        <w:bookmarkStart w:id="62" w:name="_GoBack"/>
+        <w:bookmarkEnd w:id="62"/>
+        <w:r>
+          <w:rPr>
+            <w:lang w:val="en-US"/>
+          </w:rPr>
+          <w:t xml:space="preserve"> Earned value or create a new one</w:t>
+        </w:r>
+        <w:commentRangeEnd w:id="60"/>
         <w:r>
           <w:rPr>
             <w:rStyle w:val="CommentReference"/>
           </w:rPr>
-          <w:commentReference w:id="47"/>
+          <w:commentReference w:id="60"/>
         </w:r>
       </w:ins>
-      <w:ins w:id="49" w:author="Carla Silva Machado" w:date="2013-06-03T13:55:00Z">
+      <w:ins w:id="63" w:author="Carla Silva Machado" w:date="2013-06-03T13:55:00Z">
         <w:r>
           <w:rPr>
             <w:lang w:val="en-US"/>
@@ -4731,18 +4818,18 @@
           <w:lang w:val="en-US"/>
         </w:rPr>
       </w:pPr>
-      <w:bookmarkStart w:id="50" w:name="_Toc354956875"/>
-      <w:bookmarkStart w:id="51" w:name="_Toc355014440"/>
-      <w:bookmarkStart w:id="52" w:name="_Toc358025719"/>
-      <w:bookmarkEnd w:id="50"/>
-      <w:bookmarkEnd w:id="51"/>
+      <w:bookmarkStart w:id="64" w:name="_Toc354956875"/>
+      <w:bookmarkStart w:id="65" w:name="_Toc355014440"/>
+      <w:bookmarkStart w:id="66" w:name="_Toc358025719"/>
+      <w:bookmarkEnd w:id="64"/>
+      <w:bookmarkEnd w:id="65"/>
       <w:r>
         <w:rPr>
           <w:lang w:val="en-US"/>
         </w:rPr>
         <w:t>Progress</w:t>
       </w:r>
-      <w:bookmarkEnd w:id="52"/>
+      <w:bookmarkEnd w:id="66"/>
     </w:p>
     <w:p>
       <w:pPr>
@@ -4762,14 +4849,14 @@
           <w:lang w:val="en-US"/>
         </w:rPr>
       </w:pPr>
-      <w:bookmarkStart w:id="53" w:name="_Toc358025720"/>
+      <w:bookmarkStart w:id="67" w:name="_Toc358025720"/>
       <w:r>
         <w:rPr>
           <w:lang w:val="en-US"/>
         </w:rPr>
         <w:t>Earned value and/or Gantt Image</w:t>
       </w:r>
-      <w:bookmarkEnd w:id="53"/>
+      <w:bookmarkEnd w:id="67"/>
     </w:p>
     <w:p>
       <w:pPr>
@@ -4855,7 +4942,7 @@
         </w:rPr>
         <w:tab/>
       </w:r>
-      <w:bookmarkStart w:id="54" w:name="_Toc358025724"/>
+      <w:bookmarkStart w:id="68" w:name="_Toc358025724"/>
       <w:r>
         <w:rPr>
           <w:lang w:val="en-US"/>
@@ -4890,7 +4977,7 @@
         </w:rPr>
         <w:t>: Earned Value</w:t>
       </w:r>
-      <w:bookmarkEnd w:id="54"/>
+      <w:bookmarkEnd w:id="68"/>
     </w:p>
     <w:p>
       <w:pPr>
@@ -4898,7 +4985,7 @@
           <w:lang w:val="en-US"/>
         </w:rPr>
       </w:pPr>
-      <w:commentRangeStart w:id="55"/>
+      <w:commentRangeStart w:id="69"/>
       <w:r>
         <w:rPr>
           <w:lang w:val="en-US"/>
@@ -4967,12 +5054,12 @@
         </w:rPr>
         <w:t>h</w:t>
       </w:r>
-      <w:commentRangeEnd w:id="55"/>
+      <w:commentRangeEnd w:id="69"/>
       <w:r>
         <w:rPr>
           <w:rStyle w:val="CommentReference"/>
         </w:rPr>
-        <w:commentReference w:id="55"/>
+        <w:commentReference w:id="69"/>
       </w:r>
     </w:p>
     <w:p>
@@ -5020,26 +5107,26 @@
           <w:lang w:val="en-US"/>
         </w:rPr>
       </w:pPr>
-      <w:bookmarkStart w:id="56" w:name="_Toc354956878"/>
-      <w:bookmarkStart w:id="57" w:name="_Toc355014443"/>
-      <w:bookmarkStart w:id="58" w:name="_Toc354956879"/>
-      <w:bookmarkStart w:id="59" w:name="_Toc355014444"/>
-      <w:bookmarkStart w:id="60" w:name="_Toc354956880"/>
-      <w:bookmarkStart w:id="61" w:name="_Toc355014445"/>
-      <w:bookmarkStart w:id="62" w:name="_Toc358025721"/>
-      <w:bookmarkEnd w:id="56"/>
-      <w:bookmarkEnd w:id="57"/>
-      <w:bookmarkEnd w:id="58"/>
-      <w:bookmarkEnd w:id="59"/>
-      <w:bookmarkEnd w:id="60"/>
-      <w:bookmarkEnd w:id="61"/>
+      <w:bookmarkStart w:id="70" w:name="_Toc354956878"/>
+      <w:bookmarkStart w:id="71" w:name="_Toc355014443"/>
+      <w:bookmarkStart w:id="72" w:name="_Toc354956879"/>
+      <w:bookmarkStart w:id="73" w:name="_Toc355014444"/>
+      <w:bookmarkStart w:id="74" w:name="_Toc354956880"/>
+      <w:bookmarkStart w:id="75" w:name="_Toc355014445"/>
+      <w:bookmarkStart w:id="76" w:name="_Toc358025721"/>
+      <w:bookmarkEnd w:id="70"/>
+      <w:bookmarkEnd w:id="71"/>
+      <w:bookmarkEnd w:id="72"/>
+      <w:bookmarkEnd w:id="73"/>
+      <w:bookmarkEnd w:id="74"/>
+      <w:bookmarkEnd w:id="75"/>
       <w:r>
         <w:rPr>
           <w:lang w:val="en-US"/>
         </w:rPr>
         <w:t>Effort by task</w:t>
       </w:r>
-      <w:bookmarkEnd w:id="62"/>
+      <w:bookmarkEnd w:id="76"/>
     </w:p>
     <w:p>
       <w:pPr>
@@ -5118,7 +5205,7 @@
           <w:lang w:val="en-US"/>
         </w:rPr>
       </w:pPr>
-      <w:bookmarkStart w:id="63" w:name="_Toc358025725"/>
+      <w:bookmarkStart w:id="77" w:name="_Toc358025725"/>
       <w:r>
         <w:rPr>
           <w:lang w:val="en-US"/>
@@ -5153,7 +5240,7 @@
         </w:rPr>
         <w:t>: Week effort by task type</w:t>
       </w:r>
-      <w:bookmarkEnd w:id="63"/>
+      <w:bookmarkEnd w:id="77"/>
     </w:p>
     <w:p>
       <w:pPr>
@@ -5166,14 +5253,14 @@
           <w:lang w:val="en-US"/>
         </w:rPr>
       </w:pPr>
-      <w:bookmarkStart w:id="64" w:name="_Toc358025722"/>
+      <w:bookmarkStart w:id="78" w:name="_Toc358025722"/>
       <w:r>
         <w:rPr>
           <w:lang w:val="en-US"/>
         </w:rPr>
         <w:t>Individual effort</w:t>
       </w:r>
-      <w:bookmarkEnd w:id="64"/>
+      <w:bookmarkEnd w:id="78"/>
     </w:p>
     <w:p>
       <w:pPr>
@@ -5242,7 +5329,7 @@
           <w:lang w:val="en-US"/>
         </w:rPr>
       </w:pPr>
-      <w:bookmarkStart w:id="65" w:name="_Toc358025726"/>
+      <w:bookmarkStart w:id="79" w:name="_Toc358025726"/>
       <w:r>
         <w:rPr>
           <w:lang w:val="en-US"/>
@@ -5277,7 +5364,7 @@
         </w:rPr>
         <w:t>: Week effort by team member</w:t>
       </w:r>
-      <w:bookmarkEnd w:id="65"/>
+      <w:bookmarkEnd w:id="79"/>
     </w:p>
     <w:p>
       <w:pPr>
@@ -5595,7 +5682,7 @@
           <w:lang w:val="en-US"/>
         </w:rPr>
       </w:pPr>
-      <w:bookmarkStart w:id="66" w:name="_Toc358025729"/>
+      <w:bookmarkStart w:id="80" w:name="_Toc358025729"/>
       <w:r>
         <w:rPr>
           <w:lang w:val="en-US"/>
@@ -5630,7 +5717,7 @@
         </w:rPr>
         <w:t>: Log of individual effort</w:t>
       </w:r>
-      <w:bookmarkEnd w:id="66"/>
+      <w:bookmarkEnd w:id="80"/>
     </w:p>
     <w:p>
       <w:pPr>
@@ -5643,14 +5730,14 @@
           <w:lang w:val="en-US"/>
         </w:rPr>
       </w:pPr>
-      <w:bookmarkStart w:id="67" w:name="_Toc358025723"/>
+      <w:bookmarkStart w:id="81" w:name="_Toc358025723"/>
       <w:r>
         <w:rPr>
           <w:lang w:val="en-US"/>
         </w:rPr>
         <w:t>Individual log</w:t>
       </w:r>
-      <w:bookmarkEnd w:id="67"/>
+      <w:bookmarkEnd w:id="81"/>
     </w:p>
     <w:p>
       <w:pPr>
@@ -6013,27 +6100,7 @@
           <w:shd w:val="clear" w:color="auto" w:fill="FFFFFF"/>
           <w:lang w:val="en-US"/>
         </w:rPr>
-        <w:t xml:space="preserve">David </w:t>
-      </w:r>
-      <w:proofErr w:type="spellStart"/>
-      <w:r>
-        <w:rPr>
-          <w:rFonts w:ascii="Arial" w:hAnsi="Arial" w:cs="Arial"/>
-          <w:b/>
-          <w:shd w:val="clear" w:color="auto" w:fill="FFFFFF"/>
-          <w:lang w:val="en-US"/>
-        </w:rPr>
-        <w:t>João</w:t>
-      </w:r>
-      <w:proofErr w:type="spellEnd"/>
-      <w:r>
-        <w:rPr>
-          <w:rFonts w:ascii="Arial" w:hAnsi="Arial" w:cs="Arial"/>
-          <w:b/>
-          <w:shd w:val="clear" w:color="auto" w:fill="FFFFFF"/>
-          <w:lang w:val="en-US"/>
-        </w:rPr>
-        <w:t xml:space="preserve"> - Tasks done:</w:t>
+        <w:t>David João - Tasks done:</w:t>
       </w:r>
     </w:p>
     <w:p>
@@ -6059,7 +6126,7 @@
         </w:rPr>
         <w:t>Finalizing</w:t>
       </w:r>
-      <w:del w:id="68" w:author="Carla Silva Machado" w:date="2013-06-03T13:58:00Z">
+      <w:del w:id="82" w:author="Carla Silva Machado" w:date="2013-06-03T13:58:00Z">
         <w:r>
           <w:rPr>
             <w:rFonts w:ascii="Arial" w:hAnsi="Arial" w:cs="Arial"/>
@@ -6159,7 +6226,7 @@
         </w:rPr>
         <w:t xml:space="preserve">Some corrections and </w:t>
       </w:r>
-      <w:del w:id="69" w:author="Carla Silva Machado" w:date="2013-06-03T13:59:00Z">
+      <w:del w:id="83" w:author="Carla Silva Machado" w:date="2013-06-03T13:59:00Z">
         <w:r>
           <w:rPr>
             <w:rFonts w:ascii="Arial" w:hAnsi="Arial" w:cs="Arial"/>
@@ -6169,7 +6236,7 @@
           <w:delText>bugfix</w:delText>
         </w:r>
       </w:del>
-      <w:ins w:id="70" w:author="Carla Silva Machado" w:date="2013-06-03T13:59:00Z">
+      <w:ins w:id="84" w:author="Carla Silva Machado" w:date="2013-06-03T13:59:00Z">
         <w:r>
           <w:rPr>
             <w:rFonts w:ascii="Arial" w:hAnsi="Arial" w:cs="Arial"/>
@@ -6232,27 +6299,7 @@
           <w:shd w:val="clear" w:color="auto" w:fill="FFFFFF"/>
           <w:lang w:val="en-US"/>
         </w:rPr>
-        <w:t xml:space="preserve">Filipe </w:t>
-      </w:r>
-      <w:proofErr w:type="spellStart"/>
-      <w:r>
-        <w:rPr>
-          <w:rFonts w:ascii="Arial" w:hAnsi="Arial" w:cs="Arial"/>
-          <w:b/>
-          <w:shd w:val="clear" w:color="auto" w:fill="FFFFFF"/>
-          <w:lang w:val="en-US"/>
-        </w:rPr>
-        <w:t>Brandão</w:t>
-      </w:r>
-      <w:proofErr w:type="spellEnd"/>
-      <w:r>
-        <w:rPr>
-          <w:rFonts w:ascii="Arial" w:hAnsi="Arial" w:cs="Arial"/>
-          <w:b/>
-          <w:shd w:val="clear" w:color="auto" w:fill="FFFFFF"/>
-          <w:lang w:val="en-US"/>
-        </w:rPr>
-        <w:t xml:space="preserve"> - Tasks done:</w:t>
+        <w:t>Filipe Brandão - Tasks done:</w:t>
       </w:r>
     </w:p>
     <w:p>
@@ -6270,8 +6317,8 @@
           <w:lang w:val="en-US"/>
         </w:rPr>
       </w:pPr>
-      <w:commentRangeStart w:id="71"/>
-      <w:ins w:id="72" w:author="Carla Silva Machado" w:date="2013-06-03T13:59:00Z">
+      <w:commentRangeStart w:id="85"/>
+      <w:ins w:id="86" w:author="Carla Silva Machado" w:date="2013-06-03T13:59:00Z">
         <w:r>
           <w:rPr>
             <w:rFonts w:ascii="Arial" w:hAnsi="Arial" w:cs="Arial"/>
@@ -6281,7 +6328,7 @@
           <w:t xml:space="preserve">Creation of a </w:t>
         </w:r>
       </w:ins>
-      <w:del w:id="73" w:author="Carla Silva Machado" w:date="2013-06-03T13:59:00Z">
+      <w:del w:id="87" w:author="Carla Silva Machado" w:date="2013-06-03T13:59:00Z">
         <w:r>
           <w:rPr>
             <w:rFonts w:ascii="Arial" w:hAnsi="Arial" w:cs="Arial"/>
@@ -6291,7 +6338,7 @@
           <w:delText>P</w:delText>
         </w:r>
       </w:del>
-      <w:ins w:id="74" w:author="Carla Silva Machado" w:date="2013-06-03T13:59:00Z">
+      <w:ins w:id="88" w:author="Carla Silva Machado" w:date="2013-06-03T13:59:00Z">
         <w:r>
           <w:rPr>
             <w:rFonts w:ascii="Arial" w:hAnsi="Arial" w:cs="Arial"/>
@@ -6334,13 +6381,13 @@
         </w:rPr>
         <w:t>h</w:t>
       </w:r>
-      <w:commentRangeEnd w:id="71"/>
+      <w:commentRangeEnd w:id="85"/>
       <w:r>
         <w:rPr>
           <w:rStyle w:val="CommentReference"/>
           <w:rFonts w:asciiTheme="minorHAnsi" w:eastAsiaTheme="minorEastAsia" w:hAnsiTheme="minorHAnsi" w:cstheme="minorBidi"/>
         </w:rPr>
-        <w:commentReference w:id="71"/>
+        <w:commentReference w:id="85"/>
       </w:r>
     </w:p>
     <w:p>
@@ -6530,7 +6577,7 @@
         </w:rPr>
         <w:t>Validat</w:t>
       </w:r>
-      <w:ins w:id="75" w:author="Carla Silva Machado" w:date="2013-06-03T14:00:00Z">
+      <w:ins w:id="89" w:author="Carla Silva Machado" w:date="2013-06-03T14:00:00Z">
         <w:r>
           <w:rPr>
             <w:rFonts w:ascii="Arial" w:hAnsi="Arial" w:cs="Arial"/>
@@ -6540,7 +6587,7 @@
           <w:t>ion</w:t>
         </w:r>
       </w:ins>
-      <w:del w:id="76" w:author="Carla Silva Machado" w:date="2013-06-03T14:00:00Z">
+      <w:del w:id="90" w:author="Carla Silva Machado" w:date="2013-06-03T14:00:00Z">
         <w:r>
           <w:rPr>
             <w:rFonts w:ascii="Arial" w:hAnsi="Arial" w:cs="Arial"/>
@@ -6558,7 +6605,7 @@
         </w:rPr>
         <w:t xml:space="preserve"> </w:t>
       </w:r>
-      <w:ins w:id="77" w:author="Carla Silva Machado" w:date="2013-06-03T14:00:00Z">
+      <w:ins w:id="91" w:author="Carla Silva Machado" w:date="2013-06-03T14:00:00Z">
         <w:r>
           <w:rPr>
             <w:rFonts w:ascii="Arial" w:hAnsi="Arial" w:cs="Arial"/>
@@ -6657,7 +6704,6 @@
           <w:lang w:val="en-US"/>
         </w:rPr>
       </w:pPr>
-      <w:proofErr w:type="spellStart"/>
       <w:r>
         <w:rPr>
           <w:rFonts w:ascii="Arial" w:hAnsi="Arial" w:cs="Arial"/>
@@ -6666,37 +6712,7 @@
           <w:lang w:val="en-US"/>
         </w:rPr>
         <w:lastRenderedPageBreak/>
-        <w:t>João</w:t>
-      </w:r>
-      <w:proofErr w:type="spellEnd"/>
-      <w:r>
-        <w:rPr>
-          <w:rFonts w:ascii="Arial" w:hAnsi="Arial" w:cs="Arial"/>
-          <w:b/>
-          <w:shd w:val="clear" w:color="auto" w:fill="FFFFFF"/>
-          <w:lang w:val="en-US"/>
-        </w:rPr>
-        <w:t xml:space="preserve"> </w:t>
-      </w:r>
-      <w:proofErr w:type="spellStart"/>
-      <w:r>
-        <w:rPr>
-          <w:rFonts w:ascii="Arial" w:hAnsi="Arial" w:cs="Arial"/>
-          <w:b/>
-          <w:shd w:val="clear" w:color="auto" w:fill="FFFFFF"/>
-          <w:lang w:val="en-US"/>
-        </w:rPr>
-        <w:t>Girão</w:t>
-      </w:r>
-      <w:proofErr w:type="spellEnd"/>
-      <w:r>
-        <w:rPr>
-          <w:rFonts w:ascii="Arial" w:hAnsi="Arial" w:cs="Arial"/>
-          <w:b/>
-          <w:shd w:val="clear" w:color="auto" w:fill="FFFFFF"/>
-          <w:lang w:val="en-US"/>
-        </w:rPr>
-        <w:t xml:space="preserve"> - Tasks done:</w:t>
+        <w:t>João Girão - Tasks done:</w:t>
       </w:r>
     </w:p>
     <w:p>
@@ -6763,7 +6779,7 @@
         </w:rPr>
         <w:t>Execut</w:t>
       </w:r>
-      <w:ins w:id="78" w:author="Carla Silva Machado" w:date="2013-06-03T14:00:00Z">
+      <w:ins w:id="92" w:author="Carla Silva Machado" w:date="2013-06-03T14:00:00Z">
         <w:r>
           <w:rPr>
             <w:rFonts w:ascii="Arial" w:hAnsi="Arial" w:cs="Arial"/>
@@ -6773,7 +6789,7 @@
           <w:t>ion of</w:t>
         </w:r>
       </w:ins>
-      <w:del w:id="79" w:author="Carla Silva Machado" w:date="2013-06-03T14:00:00Z">
+      <w:del w:id="93" w:author="Carla Silva Machado" w:date="2013-06-03T14:00:00Z">
         <w:r>
           <w:rPr>
             <w:rFonts w:ascii="Arial" w:hAnsi="Arial" w:cs="Arial"/>
@@ -6832,7 +6848,7 @@
         </w:rPr>
         <w:t>Creat</w:t>
       </w:r>
-      <w:ins w:id="80" w:author="Carla Silva Machado" w:date="2013-06-03T14:00:00Z">
+      <w:ins w:id="94" w:author="Carla Silva Machado" w:date="2013-06-03T14:00:00Z">
         <w:r>
           <w:rPr>
             <w:rFonts w:ascii="Arial" w:hAnsi="Arial" w:cs="Arial"/>
@@ -6842,7 +6858,7 @@
           <w:t>ion of</w:t>
         </w:r>
       </w:ins>
-      <w:del w:id="81" w:author="Carla Silva Machado" w:date="2013-06-03T14:00:00Z">
+      <w:del w:id="95" w:author="Carla Silva Machado" w:date="2013-06-03T14:00:00Z">
         <w:r>
           <w:rPr>
             <w:rFonts w:ascii="Arial" w:hAnsi="Arial" w:cs="Arial"/>
@@ -6852,7 +6868,7 @@
           <w:delText>e</w:delText>
         </w:r>
       </w:del>
-      <w:ins w:id="82" w:author="Carla Silva Machado" w:date="2013-06-03T14:01:00Z">
+      <w:ins w:id="96" w:author="Carla Silva Machado" w:date="2013-06-03T14:01:00Z">
         <w:r>
           <w:rPr>
             <w:rFonts w:ascii="Arial" w:hAnsi="Arial" w:cs="Arial"/>
@@ -6878,7 +6894,7 @@
         </w:rPr>
         <w:t>Measures</w:t>
       </w:r>
-      <w:ins w:id="83" w:author="Carla Silva Machado" w:date="2013-06-03T14:01:00Z">
+      <w:ins w:id="97" w:author="Carla Silva Machado" w:date="2013-06-03T14:01:00Z">
         <w:r>
           <w:rPr>
             <w:rFonts w:ascii="Arial" w:hAnsi="Arial" w:cs="Arial"/>
@@ -6959,7 +6975,6 @@
           <w:lang w:val="en-US"/>
         </w:rPr>
       </w:pPr>
-      <w:proofErr w:type="spellStart"/>
       <w:r>
         <w:rPr>
           <w:rFonts w:ascii="Arial" w:hAnsi="Arial" w:cs="Arial"/>
@@ -6967,17 +6982,7 @@
           <w:shd w:val="clear" w:color="auto" w:fill="FFFFFF"/>
           <w:lang w:val="en-US"/>
         </w:rPr>
-        <w:t>João</w:t>
-      </w:r>
-      <w:proofErr w:type="spellEnd"/>
-      <w:r>
-        <w:rPr>
-          <w:rFonts w:ascii="Arial" w:hAnsi="Arial" w:cs="Arial"/>
-          <w:b/>
-          <w:shd w:val="clear" w:color="auto" w:fill="FFFFFF"/>
-          <w:lang w:val="en-US"/>
-        </w:rPr>
-        <w:t xml:space="preserve"> Martins – Tasks done:</w:t>
+        <w:t>João Martins – Tasks done:</w:t>
       </w:r>
     </w:p>
     <w:p>
@@ -7119,7 +7124,6 @@
           <w:lang w:val="en-US"/>
         </w:rPr>
       </w:pPr>
-      <w:proofErr w:type="spellStart"/>
       <w:r>
         <w:rPr>
           <w:rFonts w:ascii="Arial" w:hAnsi="Arial" w:cs="Arial"/>
@@ -7127,17 +7131,7 @@
           <w:shd w:val="clear" w:color="auto" w:fill="FFFFFF"/>
           <w:lang w:val="en-US"/>
         </w:rPr>
-        <w:t>Mário</w:t>
-      </w:r>
-      <w:proofErr w:type="spellEnd"/>
-      <w:r>
-        <w:rPr>
-          <w:rFonts w:ascii="Arial" w:hAnsi="Arial" w:cs="Arial"/>
-          <w:b/>
-          <w:shd w:val="clear" w:color="auto" w:fill="FFFFFF"/>
-          <w:lang w:val="en-US"/>
-        </w:rPr>
-        <w:t xml:space="preserve"> Oliveira - Tasks done:</w:t>
+        <w:t>Mário Oliveira - Tasks done:</w:t>
       </w:r>
     </w:p>
     <w:p>
@@ -7163,7 +7157,7 @@
         </w:rPr>
         <w:t>Revision</w:t>
       </w:r>
-      <w:ins w:id="84" w:author="Carla Silva Machado" w:date="2013-06-03T14:02:00Z">
+      <w:ins w:id="98" w:author="Carla Silva Machado" w:date="2013-06-03T14:02:00Z">
         <w:r>
           <w:rPr>
             <w:rFonts w:ascii="Arial" w:hAnsi="Arial" w:cs="Arial"/>
@@ -7427,7 +7421,6 @@
           <w:lang w:val="en-US"/>
         </w:rPr>
       </w:pPr>
-      <w:proofErr w:type="spellStart"/>
       <w:r>
         <w:rPr>
           <w:rFonts w:ascii="Arial" w:hAnsi="Arial" w:cs="Arial"/>
@@ -7435,37 +7428,7 @@
           <w:shd w:val="clear" w:color="auto" w:fill="FFFFFF"/>
           <w:lang w:val="en-US"/>
         </w:rPr>
-        <w:t>Rui</w:t>
-      </w:r>
-      <w:proofErr w:type="spellEnd"/>
-      <w:r>
-        <w:rPr>
-          <w:rFonts w:ascii="Arial" w:hAnsi="Arial" w:cs="Arial"/>
-          <w:b/>
-          <w:shd w:val="clear" w:color="auto" w:fill="FFFFFF"/>
-          <w:lang w:val="en-US"/>
-        </w:rPr>
-        <w:t xml:space="preserve"> </w:t>
-      </w:r>
-      <w:proofErr w:type="spellStart"/>
-      <w:r>
-        <w:rPr>
-          <w:rFonts w:ascii="Arial" w:hAnsi="Arial" w:cs="Arial"/>
-          <w:b/>
-          <w:shd w:val="clear" w:color="auto" w:fill="FFFFFF"/>
-          <w:lang w:val="en-US"/>
-        </w:rPr>
-        <w:t>Ganhoto</w:t>
-      </w:r>
-      <w:proofErr w:type="spellEnd"/>
-      <w:r>
-        <w:rPr>
-          <w:rFonts w:ascii="Arial" w:hAnsi="Arial" w:cs="Arial"/>
-          <w:b/>
-          <w:shd w:val="clear" w:color="auto" w:fill="FFFFFF"/>
-          <w:lang w:val="en-US"/>
-        </w:rPr>
-        <w:t xml:space="preserve"> - Tasks done:</w:t>
+        <w:t>Rui Ganhoto - Tasks done:</w:t>
       </w:r>
       <w:r>
         <w:rPr>
@@ -7754,7 +7717,7 @@
         </w:rPr>
         <w:t xml:space="preserve"> in Task </w:t>
       </w:r>
-      <w:del w:id="85" w:author="Carla Silva Machado" w:date="2013-06-03T14:02:00Z">
+      <w:del w:id="99" w:author="Carla Silva Machado" w:date="2013-06-03T14:02:00Z">
         <w:r>
           <w:rPr>
             <w:rFonts w:ascii="Arial" w:hAnsi="Arial" w:cs="Arial"/>
@@ -7764,7 +7727,7 @@
           <w:delText>A</w:delText>
         </w:r>
       </w:del>
-      <w:ins w:id="86" w:author="Carla Silva Machado" w:date="2013-06-03T14:02:00Z">
+      <w:ins w:id="100" w:author="Carla Silva Machado" w:date="2013-06-03T14:02:00Z">
         <w:r>
           <w:rPr>
             <w:rFonts w:ascii="Arial" w:hAnsi="Arial" w:cs="Arial"/>
@@ -7954,7 +7917,7 @@
         </w:rPr>
         <w:t>Improvement</w:t>
       </w:r>
-      <w:ins w:id="87" w:author="Carla Silva Machado" w:date="2013-06-03T14:03:00Z">
+      <w:ins w:id="101" w:author="Carla Silva Machado" w:date="2013-06-03T14:03:00Z">
         <w:r>
           <w:rPr>
             <w:rFonts w:ascii="Arial" w:hAnsi="Arial" w:cs="Arial"/>
@@ -8078,8 +8041,8 @@
 </file>
 
 <file path=word/comments.xml><?xml version="1.0" encoding="utf-8"?>
-<w:comments xmlns:wpc="http://schemas.microsoft.com/office/word/2010/wordprocessingCanvas" xmlns:mc="http://schemas.openxmlformats.org/markup-compatibility/2006" xmlns:o="urn:schemas-microsoft-com:office:office" xmlns:r="http://schemas.openxmlformats.org/officeDocument/2006/relationships" xmlns:m="http://schemas.openxmlformats.org/officeDocument/2006/math" xmlns:v="urn:schemas-microsoft-com:vml" xmlns:wp14="http://schemas.microsoft.com/office/word/2010/wordprocessingDrawing" xmlns:wp="http://schemas.openxmlformats.org/drawingml/2006/wordprocessingDrawing" xmlns:w10="urn:schemas-microsoft-com:office:word" xmlns:w="http://schemas.openxmlformats.org/wordprocessingml/2006/main" xmlns:w14="http://schemas.microsoft.com/office/word/2010/wordml" xmlns:wpg="http://schemas.microsoft.com/office/word/2010/wordprocessingGroup" xmlns:wpi="http://schemas.microsoft.com/office/word/2010/wordprocessingInk" xmlns:wne="http://schemas.microsoft.com/office/word/2006/wordml" xmlns:wps="http://schemas.microsoft.com/office/word/2010/wordprocessingShape" mc:Ignorable="w14 wp14">
-  <w:comment w:id="31" w:author="Carla Silva Machado" w:date="2013-06-03T14:05:00Z" w:initials="CSM">
+<w:comments xmlns:wpc="http://schemas.microsoft.com/office/word/2010/wordprocessingCanvas" xmlns:mc="http://schemas.openxmlformats.org/markup-compatibility/2006" xmlns:o="urn:schemas-microsoft-com:office:office" xmlns:r="http://schemas.openxmlformats.org/officeDocument/2006/relationships" xmlns:m="http://schemas.openxmlformats.org/officeDocument/2006/math" xmlns:v="urn:schemas-microsoft-com:vml" xmlns:wp14="http://schemas.microsoft.com/office/word/2010/wordprocessingDrawing" xmlns:wp="http://schemas.openxmlformats.org/drawingml/2006/wordprocessingDrawing" xmlns:w10="urn:schemas-microsoft-com:office:word" xmlns:w="http://schemas.openxmlformats.org/wordprocessingml/2006/main" xmlns:w14="http://schemas.microsoft.com/office/word/2010/wordml" xmlns:w15="http://schemas.microsoft.com/office/word/2012/wordml" xmlns:wpg="http://schemas.microsoft.com/office/word/2010/wordprocessingGroup" xmlns:wpi="http://schemas.microsoft.com/office/word/2010/wordprocessingInk" xmlns:wne="http://schemas.microsoft.com/office/word/2006/wordml" xmlns:wps="http://schemas.microsoft.com/office/word/2010/wordprocessingShape" mc:Ignorable="w14 w15 wp14">
+  <w:comment w:id="44" w:author="Carla Silva Machado" w:date="2013-06-03T14:05:00Z" w:initials="CSM">
     <w:p>
       <w:pPr>
         <w:pStyle w:val="CommentText"/>
@@ -8095,7 +8058,7 @@
       </w:r>
     </w:p>
   </w:comment>
-  <w:comment w:id="36" w:author="Carla Silva Machado" w:date="2013-06-03T14:05:00Z" w:initials="CSM">
+  <w:comment w:id="49" w:author="Carla Silva Machado" w:date="2013-06-03T14:05:00Z" w:initials="CSM">
     <w:p>
       <w:pPr>
         <w:pStyle w:val="CommentText"/>
@@ -8111,7 +8074,7 @@
       </w:r>
     </w:p>
   </w:comment>
-  <w:comment w:id="43" w:author="Carla Silva Machado" w:date="2013-06-03T14:05:00Z" w:initials="CSM">
+  <w:comment w:id="56" w:author="Carla Silva Machado" w:date="2013-06-03T14:05:00Z" w:initials="CSM">
     <w:p>
       <w:pPr>
         <w:pStyle w:val="CommentText"/>
@@ -8139,7 +8102,7 @@
       </w:r>
     </w:p>
   </w:comment>
-  <w:comment w:id="47" w:author="Carla Silva Machado" w:date="2013-06-03T14:05:00Z" w:initials="CSM">
+  <w:comment w:id="60" w:author="Carla Silva Machado" w:date="2013-06-03T14:05:00Z" w:initials="CSM">
     <w:p>
       <w:pPr>
         <w:pStyle w:val="CommentText"/>
@@ -8158,7 +8121,7 @@
       </w:r>
     </w:p>
   </w:comment>
-  <w:comment w:id="55" w:author="Carla Silva Machado" w:date="2013-06-03T14:05:00Z" w:initials="CSM">
+  <w:comment w:id="69" w:author="Carla Silva Machado" w:date="2013-06-03T14:05:00Z" w:initials="CSM">
     <w:p>
       <w:pPr>
         <w:pStyle w:val="CommentText"/>
@@ -8174,7 +8137,7 @@
       </w:r>
     </w:p>
   </w:comment>
-  <w:comment w:id="71" w:author="Carla Silva Machado" w:date="2013-06-03T14:05:00Z" w:initials="CSM">
+  <w:comment w:id="85" w:author="Carla Silva Machado" w:date="2013-06-03T14:05:00Z" w:initials="CSM">
     <w:p>
       <w:pPr>
         <w:pStyle w:val="CommentText"/>
@@ -8193,8 +8156,19 @@
 </w:comments>
 </file>
 
+<file path=word/commentsExtended.xml><?xml version="1.0" encoding="utf-8"?>
+<w15:commentsEx xmlns:wpc="http://schemas.microsoft.com/office/word/2010/wordprocessingCanvas" xmlns:mc="http://schemas.openxmlformats.org/markup-compatibility/2006" xmlns:o="urn:schemas-microsoft-com:office:office" xmlns:r="http://schemas.openxmlformats.org/officeDocument/2006/relationships" xmlns:m="http://schemas.openxmlformats.org/officeDocument/2006/math" xmlns:v="urn:schemas-microsoft-com:vml" xmlns:wp14="http://schemas.microsoft.com/office/word/2010/wordprocessingDrawing" xmlns:wp="http://schemas.openxmlformats.org/drawingml/2006/wordprocessingDrawing" xmlns:w10="urn:schemas-microsoft-com:office:word" xmlns:w="http://schemas.openxmlformats.org/wordprocessingml/2006/main" xmlns:w14="http://schemas.microsoft.com/office/word/2010/wordml" xmlns:w15="http://schemas.microsoft.com/office/word/2012/wordml" xmlns:wpg="http://schemas.microsoft.com/office/word/2010/wordprocessingGroup" xmlns:wpi="http://schemas.microsoft.com/office/word/2010/wordprocessingInk" xmlns:wne="http://schemas.microsoft.com/office/word/2006/wordml" xmlns:wps="http://schemas.microsoft.com/office/word/2010/wordprocessingShape" mc:Ignorable="w14 w15 wp14">
+  <w15:commentEx w15:paraId="5BC706C9" w15:done="0"/>
+  <w15:commentEx w15:paraId="20B3FC8F" w15:done="0"/>
+  <w15:commentEx w15:paraId="7A581743" w15:done="0"/>
+  <w15:commentEx w15:paraId="18408867" w15:done="0"/>
+  <w15:commentEx w15:paraId="33CC07DC" w15:done="0"/>
+  <w15:commentEx w15:paraId="3BC3169B" w15:done="0"/>
+</w15:commentsEx>
+</file>
+
 <file path=word/endnotes.xml><?xml version="1.0" encoding="utf-8"?>
-<w:endnotes xmlns:wpc="http://schemas.microsoft.com/office/word/2010/wordprocessingCanvas" xmlns:mc="http://schemas.openxmlformats.org/markup-compatibility/2006" xmlns:o="urn:schemas-microsoft-com:office:office" xmlns:r="http://schemas.openxmlformats.org/officeDocument/2006/relationships" xmlns:m="http://schemas.openxmlformats.org/officeDocument/2006/math" xmlns:v="urn:schemas-microsoft-com:vml" xmlns:wp14="http://schemas.microsoft.com/office/word/2010/wordprocessingDrawing" xmlns:wp="http://schemas.openxmlformats.org/drawingml/2006/wordprocessingDrawing" xmlns:w10="urn:schemas-microsoft-com:office:word" xmlns:w="http://schemas.openxmlformats.org/wordprocessingml/2006/main" xmlns:w14="http://schemas.microsoft.com/office/word/2010/wordml" xmlns:wpg="http://schemas.microsoft.com/office/word/2010/wordprocessingGroup" xmlns:wpi="http://schemas.microsoft.com/office/word/2010/wordprocessingInk" xmlns:wne="http://schemas.microsoft.com/office/word/2006/wordml" xmlns:wps="http://schemas.microsoft.com/office/word/2010/wordprocessingShape" mc:Ignorable="w14 wp14">
+<w:endnotes xmlns:wpc="http://schemas.microsoft.com/office/word/2010/wordprocessingCanvas" xmlns:mc="http://schemas.openxmlformats.org/markup-compatibility/2006" xmlns:o="urn:schemas-microsoft-com:office:office" xmlns:r="http://schemas.openxmlformats.org/officeDocument/2006/relationships" xmlns:m="http://schemas.openxmlformats.org/officeDocument/2006/math" xmlns:v="urn:schemas-microsoft-com:vml" xmlns:wp14="http://schemas.microsoft.com/office/word/2010/wordprocessingDrawing" xmlns:wp="http://schemas.openxmlformats.org/drawingml/2006/wordprocessingDrawing" xmlns:w10="urn:schemas-microsoft-com:office:word" xmlns:w="http://schemas.openxmlformats.org/wordprocessingml/2006/main" xmlns:w14="http://schemas.microsoft.com/office/word/2010/wordml" xmlns:w15="http://schemas.microsoft.com/office/word/2012/wordml" xmlns:wpg="http://schemas.microsoft.com/office/word/2010/wordprocessingGroup" xmlns:wpi="http://schemas.microsoft.com/office/word/2010/wordprocessingInk" xmlns:wne="http://schemas.microsoft.com/office/word/2006/wordml" xmlns:wps="http://schemas.microsoft.com/office/word/2010/wordprocessingShape" mc:Ignorable="w14 w15 wp14">
   <w:endnote w:type="separator" w:id="-1">
     <w:p>
       <w:pPr>
@@ -8219,7 +8193,7 @@
 </file>
 
 <file path=word/footer1.xml><?xml version="1.0" encoding="utf-8"?>
-<w:ftr xmlns:wpc="http://schemas.microsoft.com/office/word/2010/wordprocessingCanvas" xmlns:mc="http://schemas.openxmlformats.org/markup-compatibility/2006" xmlns:o="urn:schemas-microsoft-com:office:office" xmlns:r="http://schemas.openxmlformats.org/officeDocument/2006/relationships" xmlns:m="http://schemas.openxmlformats.org/officeDocument/2006/math" xmlns:v="urn:schemas-microsoft-com:vml" xmlns:wp14="http://schemas.microsoft.com/office/word/2010/wordprocessingDrawing" xmlns:wp="http://schemas.openxmlformats.org/drawingml/2006/wordprocessingDrawing" xmlns:w10="urn:schemas-microsoft-com:office:word" xmlns:w="http://schemas.openxmlformats.org/wordprocessingml/2006/main" xmlns:w14="http://schemas.microsoft.com/office/word/2010/wordml" xmlns:wpg="http://schemas.microsoft.com/office/word/2010/wordprocessingGroup" xmlns:wpi="http://schemas.microsoft.com/office/word/2010/wordprocessingInk" xmlns:wne="http://schemas.microsoft.com/office/word/2006/wordml" xmlns:wps="http://schemas.microsoft.com/office/word/2010/wordprocessingShape" mc:Ignorable="w14 wp14">
+<w:ftr xmlns:wpc="http://schemas.microsoft.com/office/word/2010/wordprocessingCanvas" xmlns:mc="http://schemas.openxmlformats.org/markup-compatibility/2006" xmlns:o="urn:schemas-microsoft-com:office:office" xmlns:r="http://schemas.openxmlformats.org/officeDocument/2006/relationships" xmlns:m="http://schemas.openxmlformats.org/officeDocument/2006/math" xmlns:v="urn:schemas-microsoft-com:vml" xmlns:wp14="http://schemas.microsoft.com/office/word/2010/wordprocessingDrawing" xmlns:wp="http://schemas.openxmlformats.org/drawingml/2006/wordprocessingDrawing" xmlns:w10="urn:schemas-microsoft-com:office:word" xmlns:w="http://schemas.openxmlformats.org/wordprocessingml/2006/main" xmlns:w14="http://schemas.microsoft.com/office/word/2010/wordml" xmlns:w15="http://schemas.microsoft.com/office/word/2012/wordml" xmlns:wpg="http://schemas.microsoft.com/office/word/2010/wordprocessingGroup" xmlns:wpi="http://schemas.microsoft.com/office/word/2010/wordprocessingInk" xmlns:wne="http://schemas.microsoft.com/office/word/2006/wordml" xmlns:wps="http://schemas.microsoft.com/office/word/2010/wordprocessingShape" mc:Ignorable="w14 w15 wp14">
   <w:p>
     <w:pPr>
       <w:pStyle w:val="Footer"/>
@@ -8257,7 +8231,7 @@
 </file>
 
 <file path=word/footer2.xml><?xml version="1.0" encoding="utf-8"?>
-<w:ftr xmlns:wpc="http://schemas.microsoft.com/office/word/2010/wordprocessingCanvas" xmlns:mc="http://schemas.openxmlformats.org/markup-compatibility/2006" xmlns:o="urn:schemas-microsoft-com:office:office" xmlns:r="http://schemas.openxmlformats.org/officeDocument/2006/relationships" xmlns:m="http://schemas.openxmlformats.org/officeDocument/2006/math" xmlns:v="urn:schemas-microsoft-com:vml" xmlns:wp14="http://schemas.microsoft.com/office/word/2010/wordprocessingDrawing" xmlns:wp="http://schemas.openxmlformats.org/drawingml/2006/wordprocessingDrawing" xmlns:w10="urn:schemas-microsoft-com:office:word" xmlns:w="http://schemas.openxmlformats.org/wordprocessingml/2006/main" xmlns:w14="http://schemas.microsoft.com/office/word/2010/wordml" xmlns:wpg="http://schemas.microsoft.com/office/word/2010/wordprocessingGroup" xmlns:wpi="http://schemas.microsoft.com/office/word/2010/wordprocessingInk" xmlns:wne="http://schemas.microsoft.com/office/word/2006/wordml" xmlns:wps="http://schemas.microsoft.com/office/word/2010/wordprocessingShape" mc:Ignorable="w14 wp14">
+<w:ftr xmlns:wpc="http://schemas.microsoft.com/office/word/2010/wordprocessingCanvas" xmlns:mc="http://schemas.openxmlformats.org/markup-compatibility/2006" xmlns:o="urn:schemas-microsoft-com:office:office" xmlns:r="http://schemas.openxmlformats.org/officeDocument/2006/relationships" xmlns:m="http://schemas.openxmlformats.org/officeDocument/2006/math" xmlns:v="urn:schemas-microsoft-com:vml" xmlns:wp14="http://schemas.microsoft.com/office/word/2010/wordprocessingDrawing" xmlns:wp="http://schemas.openxmlformats.org/drawingml/2006/wordprocessingDrawing" xmlns:w10="urn:schemas-microsoft-com:office:word" xmlns:w="http://schemas.openxmlformats.org/wordprocessingml/2006/main" xmlns:w14="http://schemas.microsoft.com/office/word/2010/wordml" xmlns:w15="http://schemas.microsoft.com/office/word/2012/wordml" xmlns:wpg="http://schemas.microsoft.com/office/word/2010/wordprocessingGroup" xmlns:wpi="http://schemas.microsoft.com/office/word/2010/wordprocessingInk" xmlns:wne="http://schemas.microsoft.com/office/word/2006/wordml" xmlns:wps="http://schemas.microsoft.com/office/word/2010/wordprocessingShape" mc:Ignorable="w14 w15 wp14">
   <w:p>
     <w:pPr>
       <w:pStyle w:val="Footer"/>
@@ -8301,16 +8275,13 @@
 </file>
 
 <file path=word/footer3.xml><?xml version="1.0" encoding="utf-8"?>
-<w:ftr xmlns:wpc="http://schemas.microsoft.com/office/word/2010/wordprocessingCanvas" xmlns:mc="http://schemas.openxmlformats.org/markup-compatibility/2006" xmlns:o="urn:schemas-microsoft-com:office:office" xmlns:r="http://schemas.openxmlformats.org/officeDocument/2006/relationships" xmlns:m="http://schemas.openxmlformats.org/officeDocument/2006/math" xmlns:v="urn:schemas-microsoft-com:vml" xmlns:wp14="http://schemas.microsoft.com/office/word/2010/wordprocessingDrawing" xmlns:wp="http://schemas.openxmlformats.org/drawingml/2006/wordprocessingDrawing" xmlns:w10="urn:schemas-microsoft-com:office:word" xmlns:w="http://schemas.openxmlformats.org/wordprocessingml/2006/main" xmlns:w14="http://schemas.microsoft.com/office/word/2010/wordml" xmlns:wpg="http://schemas.microsoft.com/office/word/2010/wordprocessingGroup" xmlns:wpi="http://schemas.microsoft.com/office/word/2010/wordprocessingInk" xmlns:wne="http://schemas.microsoft.com/office/word/2006/wordml" xmlns:wps="http://schemas.microsoft.com/office/word/2010/wordprocessingShape" mc:Ignorable="w14 wp14">
+<w:ftr xmlns:wpc="http://schemas.microsoft.com/office/word/2010/wordprocessingCanvas" xmlns:mc="http://schemas.openxmlformats.org/markup-compatibility/2006" xmlns:o="urn:schemas-microsoft-com:office:office" xmlns:r="http://schemas.openxmlformats.org/officeDocument/2006/relationships" xmlns:m="http://schemas.openxmlformats.org/officeDocument/2006/math" xmlns:v="urn:schemas-microsoft-com:vml" xmlns:wp14="http://schemas.microsoft.com/office/word/2010/wordprocessingDrawing" xmlns:wp="http://schemas.openxmlformats.org/drawingml/2006/wordprocessingDrawing" xmlns:w10="urn:schemas-microsoft-com:office:word" xmlns:w="http://schemas.openxmlformats.org/wordprocessingml/2006/main" xmlns:w14="http://schemas.microsoft.com/office/word/2010/wordml" xmlns:w15="http://schemas.microsoft.com/office/word/2012/wordml" xmlns:wpg="http://schemas.microsoft.com/office/word/2010/wordprocessingGroup" xmlns:wpi="http://schemas.microsoft.com/office/word/2010/wordprocessingInk" xmlns:wne="http://schemas.microsoft.com/office/word/2006/wordml" xmlns:wps="http://schemas.microsoft.com/office/word/2010/wordprocessingShape" mc:Ignorable="w14 w15 wp14">
   <w:p>
     <w:pPr>
       <w:pStyle w:val="Footer"/>
     </w:pPr>
     <w:r>
-      <w:t xml:space="preserve">Projeto </w:t>
-    </w:r>
-    <w:r>
-      <w:t>Software 2013</w:t>
+      <w:t>Projeto Software 2013</w:t>
     </w:r>
   </w:p>
   <w:p>
@@ -8350,7 +8321,7 @@
       <w:rPr>
         <w:noProof/>
       </w:rPr>
-      <w:t>ii</w:t>
+      <w:t>5</w:t>
     </w:r>
     <w:r>
       <w:rPr>
@@ -8363,16 +8334,13 @@
 </file>
 
 <file path=word/footer4.xml><?xml version="1.0" encoding="utf-8"?>
-<w:ftr xmlns:wpc="http://schemas.microsoft.com/office/word/2010/wordprocessingCanvas" xmlns:mc="http://schemas.openxmlformats.org/markup-compatibility/2006" xmlns:o="urn:schemas-microsoft-com:office:office" xmlns:r="http://schemas.openxmlformats.org/officeDocument/2006/relationships" xmlns:m="http://schemas.openxmlformats.org/officeDocument/2006/math" xmlns:v="urn:schemas-microsoft-com:vml" xmlns:wp14="http://schemas.microsoft.com/office/word/2010/wordprocessingDrawing" xmlns:wp="http://schemas.openxmlformats.org/drawingml/2006/wordprocessingDrawing" xmlns:w10="urn:schemas-microsoft-com:office:word" xmlns:w="http://schemas.openxmlformats.org/wordprocessingml/2006/main" xmlns:w14="http://schemas.microsoft.com/office/word/2010/wordml" xmlns:wpg="http://schemas.microsoft.com/office/word/2010/wordprocessingGroup" xmlns:wpi="http://schemas.microsoft.com/office/word/2010/wordprocessingInk" xmlns:wne="http://schemas.microsoft.com/office/word/2006/wordml" xmlns:wps="http://schemas.microsoft.com/office/word/2010/wordprocessingShape" mc:Ignorable="w14 wp14">
+<w:ftr xmlns:wpc="http://schemas.microsoft.com/office/word/2010/wordprocessingCanvas" xmlns:mc="http://schemas.openxmlformats.org/markup-compatibility/2006" xmlns:o="urn:schemas-microsoft-com:office:office" xmlns:r="http://schemas.openxmlformats.org/officeDocument/2006/relationships" xmlns:m="http://schemas.openxmlformats.org/officeDocument/2006/math" xmlns:v="urn:schemas-microsoft-com:vml" xmlns:wp14="http://schemas.microsoft.com/office/word/2010/wordprocessingDrawing" xmlns:wp="http://schemas.openxmlformats.org/drawingml/2006/wordprocessingDrawing" xmlns:w10="urn:schemas-microsoft-com:office:word" xmlns:w="http://schemas.openxmlformats.org/wordprocessingml/2006/main" xmlns:w14="http://schemas.microsoft.com/office/word/2010/wordml" xmlns:w15="http://schemas.microsoft.com/office/word/2012/wordml" xmlns:wpg="http://schemas.microsoft.com/office/word/2010/wordprocessingGroup" xmlns:wpi="http://schemas.microsoft.com/office/word/2010/wordprocessingInk" xmlns:wne="http://schemas.microsoft.com/office/word/2006/wordml" xmlns:wps="http://schemas.microsoft.com/office/word/2010/wordprocessingShape" mc:Ignorable="w14 w15 wp14">
   <w:p>
     <w:pPr>
       <w:pStyle w:val="Footer"/>
     </w:pPr>
     <w:r>
-      <w:t xml:space="preserve">Projeto </w:t>
-    </w:r>
-    <w:r>
-      <w:t>Software 2013</w:t>
+      <w:t>Projeto Software 2013</w:t>
     </w:r>
     <w:r>
       <w:tab/>
@@ -8431,7 +8399,7 @@
 </file>
 
 <file path=word/footnotes.xml><?xml version="1.0" encoding="utf-8"?>
-<w:footnotes xmlns:wpc="http://schemas.microsoft.com/office/word/2010/wordprocessingCanvas" xmlns:mc="http://schemas.openxmlformats.org/markup-compatibility/2006" xmlns:o="urn:schemas-microsoft-com:office:office" xmlns:r="http://schemas.openxmlformats.org/officeDocument/2006/relationships" xmlns:m="http://schemas.openxmlformats.org/officeDocument/2006/math" xmlns:v="urn:schemas-microsoft-com:vml" xmlns:wp14="http://schemas.microsoft.com/office/word/2010/wordprocessingDrawing" xmlns:wp="http://schemas.openxmlformats.org/drawingml/2006/wordprocessingDrawing" xmlns:w10="urn:schemas-microsoft-com:office:word" xmlns:w="http://schemas.openxmlformats.org/wordprocessingml/2006/main" xmlns:w14="http://schemas.microsoft.com/office/word/2010/wordml" xmlns:wpg="http://schemas.microsoft.com/office/word/2010/wordprocessingGroup" xmlns:wpi="http://schemas.microsoft.com/office/word/2010/wordprocessingInk" xmlns:wne="http://schemas.microsoft.com/office/word/2006/wordml" xmlns:wps="http://schemas.microsoft.com/office/word/2010/wordprocessingShape" mc:Ignorable="w14 wp14">
+<w:footnotes xmlns:wpc="http://schemas.microsoft.com/office/word/2010/wordprocessingCanvas" xmlns:mc="http://schemas.openxmlformats.org/markup-compatibility/2006" xmlns:o="urn:schemas-microsoft-com:office:office" xmlns:r="http://schemas.openxmlformats.org/officeDocument/2006/relationships" xmlns:m="http://schemas.openxmlformats.org/officeDocument/2006/math" xmlns:v="urn:schemas-microsoft-com:vml" xmlns:wp14="http://schemas.microsoft.com/office/word/2010/wordprocessingDrawing" xmlns:wp="http://schemas.openxmlformats.org/drawingml/2006/wordprocessingDrawing" xmlns:w10="urn:schemas-microsoft-com:office:word" xmlns:w="http://schemas.openxmlformats.org/wordprocessingml/2006/main" xmlns:w14="http://schemas.microsoft.com/office/word/2010/wordml" xmlns:w15="http://schemas.microsoft.com/office/word/2012/wordml" xmlns:wpg="http://schemas.microsoft.com/office/word/2010/wordprocessingGroup" xmlns:wpi="http://schemas.microsoft.com/office/word/2010/wordprocessingInk" xmlns:wne="http://schemas.microsoft.com/office/word/2006/wordml" xmlns:wps="http://schemas.microsoft.com/office/word/2010/wordprocessingShape" mc:Ignorable="w14 w15 wp14">
   <w:footnote w:type="separator" w:id="-1">
     <w:p>
       <w:pPr>
@@ -8456,7 +8424,7 @@
 </file>
 
 <file path=word/header1.xml><?xml version="1.0" encoding="utf-8"?>
-<w:hdr xmlns:wpc="http://schemas.microsoft.com/office/word/2010/wordprocessingCanvas" xmlns:mc="http://schemas.openxmlformats.org/markup-compatibility/2006" xmlns:o="urn:schemas-microsoft-com:office:office" xmlns:r="http://schemas.openxmlformats.org/officeDocument/2006/relationships" xmlns:m="http://schemas.openxmlformats.org/officeDocument/2006/math" xmlns:v="urn:schemas-microsoft-com:vml" xmlns:wp14="http://schemas.microsoft.com/office/word/2010/wordprocessingDrawing" xmlns:wp="http://schemas.openxmlformats.org/drawingml/2006/wordprocessingDrawing" xmlns:w10="urn:schemas-microsoft-com:office:word" xmlns:w="http://schemas.openxmlformats.org/wordprocessingml/2006/main" xmlns:w14="http://schemas.microsoft.com/office/word/2010/wordml" xmlns:wpg="http://schemas.microsoft.com/office/word/2010/wordprocessingGroup" xmlns:wpi="http://schemas.microsoft.com/office/word/2010/wordprocessingInk" xmlns:wne="http://schemas.microsoft.com/office/word/2006/wordml" xmlns:wps="http://schemas.microsoft.com/office/word/2010/wordprocessingShape" mc:Ignorable="w14 wp14">
+<w:hdr xmlns:wpc="http://schemas.microsoft.com/office/word/2010/wordprocessingCanvas" xmlns:mc="http://schemas.openxmlformats.org/markup-compatibility/2006" xmlns:o="urn:schemas-microsoft-com:office:office" xmlns:r="http://schemas.openxmlformats.org/officeDocument/2006/relationships" xmlns:m="http://schemas.openxmlformats.org/officeDocument/2006/math" xmlns:v="urn:schemas-microsoft-com:vml" xmlns:wp14="http://schemas.microsoft.com/office/word/2010/wordprocessingDrawing" xmlns:wp="http://schemas.openxmlformats.org/drawingml/2006/wordprocessingDrawing" xmlns:w10="urn:schemas-microsoft-com:office:word" xmlns:w="http://schemas.openxmlformats.org/wordprocessingml/2006/main" xmlns:w14="http://schemas.microsoft.com/office/word/2010/wordml" xmlns:w15="http://schemas.microsoft.com/office/word/2012/wordml" xmlns:wpg="http://schemas.microsoft.com/office/word/2010/wordprocessingGroup" xmlns:wpi="http://schemas.microsoft.com/office/word/2010/wordprocessingInk" xmlns:wne="http://schemas.microsoft.com/office/word/2006/wordml" xmlns:wps="http://schemas.microsoft.com/office/word/2010/wordprocessingShape" mc:Ignorable="w14 w15 wp14">
   <w:p>
     <w:pPr>
       <w:pStyle w:val="Header"/>
@@ -8551,16 +8519,8 @@
           <w:rPr>
             <w:lang w:val="en-US"/>
           </w:rPr>
-          <w:t xml:space="preserve">Filipe </w:t>
+          <w:t>Filipe Brandão</w:t>
         </w:r>
-        <w:proofErr w:type="spellStart"/>
-        <w:r>
-          <w:rPr>
-            <w:lang w:val="en-US"/>
-          </w:rPr>
-          <w:t>Brandão</w:t>
-        </w:r>
-        <w:proofErr w:type="spellEnd"/>
       </w:sdtContent>
     </w:sdt>
   </w:p>
@@ -8634,7 +8594,7 @@
 </file>
 
 <file path=word/header2.xml><?xml version="1.0" encoding="utf-8"?>
-<w:hdr xmlns:wpc="http://schemas.microsoft.com/office/word/2010/wordprocessingCanvas" xmlns:mc="http://schemas.openxmlformats.org/markup-compatibility/2006" xmlns:o="urn:schemas-microsoft-com:office:office" xmlns:r="http://schemas.openxmlformats.org/officeDocument/2006/relationships" xmlns:m="http://schemas.openxmlformats.org/officeDocument/2006/math" xmlns:v="urn:schemas-microsoft-com:vml" xmlns:wp14="http://schemas.microsoft.com/office/word/2010/wordprocessingDrawing" xmlns:wp="http://schemas.openxmlformats.org/drawingml/2006/wordprocessingDrawing" xmlns:w10="urn:schemas-microsoft-com:office:word" xmlns:w="http://schemas.openxmlformats.org/wordprocessingml/2006/main" xmlns:w14="http://schemas.microsoft.com/office/word/2010/wordml" xmlns:wpg="http://schemas.microsoft.com/office/word/2010/wordprocessingGroup" xmlns:wpi="http://schemas.microsoft.com/office/word/2010/wordprocessingInk" xmlns:wne="http://schemas.microsoft.com/office/word/2006/wordml" xmlns:wps="http://schemas.microsoft.com/office/word/2010/wordprocessingShape" mc:Ignorable="w14 wp14">
+<w:hdr xmlns:wpc="http://schemas.microsoft.com/office/word/2010/wordprocessingCanvas" xmlns:mc="http://schemas.openxmlformats.org/markup-compatibility/2006" xmlns:o="urn:schemas-microsoft-com:office:office" xmlns:r="http://schemas.openxmlformats.org/officeDocument/2006/relationships" xmlns:m="http://schemas.openxmlformats.org/officeDocument/2006/math" xmlns:v="urn:schemas-microsoft-com:vml" xmlns:wp14="http://schemas.microsoft.com/office/word/2010/wordprocessingDrawing" xmlns:wp="http://schemas.openxmlformats.org/drawingml/2006/wordprocessingDrawing" xmlns:w10="urn:schemas-microsoft-com:office:word" xmlns:w="http://schemas.openxmlformats.org/wordprocessingml/2006/main" xmlns:w14="http://schemas.microsoft.com/office/word/2010/wordml" xmlns:w15="http://schemas.microsoft.com/office/word/2012/wordml" xmlns:wpg="http://schemas.microsoft.com/office/word/2010/wordprocessingGroup" xmlns:wpi="http://schemas.microsoft.com/office/word/2010/wordprocessingInk" xmlns:wne="http://schemas.microsoft.com/office/word/2006/wordml" xmlns:wps="http://schemas.microsoft.com/office/word/2010/wordprocessingShape" mc:Ignorable="w14 w15 wp14">
   <w:p>
     <w:pPr>
       <w:pStyle w:val="Header"/>
@@ -8729,16 +8689,8 @@
           <w:rPr>
             <w:lang w:val="en-GB"/>
           </w:rPr>
-          <w:t xml:space="preserve">Filipe </w:t>
+          <w:t>Filipe Brandão</w:t>
         </w:r>
-        <w:proofErr w:type="spellStart"/>
-        <w:r>
-          <w:rPr>
-            <w:lang w:val="en-GB"/>
-          </w:rPr>
-          <w:t>Brandão</w:t>
-        </w:r>
-        <w:proofErr w:type="spellEnd"/>
       </w:sdtContent>
     </w:sdt>
   </w:p>
@@ -8818,7 +8770,7 @@
 </file>
 
 <file path=word/numbering.xml><?xml version="1.0" encoding="utf-8"?>
-<w:numbering xmlns:wpc="http://schemas.microsoft.com/office/word/2010/wordprocessingCanvas" xmlns:mc="http://schemas.openxmlformats.org/markup-compatibility/2006" xmlns:o="urn:schemas-microsoft-com:office:office" xmlns:r="http://schemas.openxmlformats.org/officeDocument/2006/relationships" xmlns:m="http://schemas.openxmlformats.org/officeDocument/2006/math" xmlns:v="urn:schemas-microsoft-com:vml" xmlns:wp14="http://schemas.microsoft.com/office/word/2010/wordprocessingDrawing" xmlns:wp="http://schemas.openxmlformats.org/drawingml/2006/wordprocessingDrawing" xmlns:w10="urn:schemas-microsoft-com:office:word" xmlns:w="http://schemas.openxmlformats.org/wordprocessingml/2006/main" xmlns:w14="http://schemas.microsoft.com/office/word/2010/wordml" xmlns:wpg="http://schemas.microsoft.com/office/word/2010/wordprocessingGroup" xmlns:wpi="http://schemas.microsoft.com/office/word/2010/wordprocessingInk" xmlns:wne="http://schemas.microsoft.com/office/word/2006/wordml" xmlns:wps="http://schemas.microsoft.com/office/word/2010/wordprocessingShape" mc:Ignorable="w14 wp14">
+<w:numbering xmlns:wpc="http://schemas.microsoft.com/office/word/2010/wordprocessingCanvas" xmlns:mc="http://schemas.openxmlformats.org/markup-compatibility/2006" xmlns:o="urn:schemas-microsoft-com:office:office" xmlns:r="http://schemas.openxmlformats.org/officeDocument/2006/relationships" xmlns:m="http://schemas.openxmlformats.org/officeDocument/2006/math" xmlns:v="urn:schemas-microsoft-com:vml" xmlns:wp14="http://schemas.microsoft.com/office/word/2010/wordprocessingDrawing" xmlns:wp="http://schemas.openxmlformats.org/drawingml/2006/wordprocessingDrawing" xmlns:w10="urn:schemas-microsoft-com:office:word" xmlns:w="http://schemas.openxmlformats.org/wordprocessingml/2006/main" xmlns:w14="http://schemas.microsoft.com/office/word/2010/wordml" xmlns:w15="http://schemas.microsoft.com/office/word/2012/wordml" xmlns:wpg="http://schemas.microsoft.com/office/word/2010/wordprocessingGroup" xmlns:wpi="http://schemas.microsoft.com/office/word/2010/wordprocessingInk" xmlns:wne="http://schemas.microsoft.com/office/word/2006/wordml" xmlns:wps="http://schemas.microsoft.com/office/word/2010/wordprocessingShape" mc:Ignorable="w14 w15 wp14">
   <w:abstractNum w:abstractNumId="0">
     <w:nsid w:val="00F735C3"/>
     <w:multiLevelType w:val="hybridMultilevel"/>
@@ -11928,8 +11880,16 @@
 </w:numbering>
 </file>
 
+<file path=word/people.xml><?xml version="1.0" encoding="utf-8"?>
+<w15:people xmlns:wpc="http://schemas.microsoft.com/office/word/2010/wordprocessingCanvas" xmlns:mc="http://schemas.openxmlformats.org/markup-compatibility/2006" xmlns:o="urn:schemas-microsoft-com:office:office" xmlns:r="http://schemas.openxmlformats.org/officeDocument/2006/relationships" xmlns:m="http://schemas.openxmlformats.org/officeDocument/2006/math" xmlns:v="urn:schemas-microsoft-com:vml" xmlns:wp14="http://schemas.microsoft.com/office/word/2010/wordprocessingDrawing" xmlns:wp="http://schemas.openxmlformats.org/drawingml/2006/wordprocessingDrawing" xmlns:w10="urn:schemas-microsoft-com:office:word" xmlns:w="http://schemas.openxmlformats.org/wordprocessingml/2006/main" xmlns:w14="http://schemas.microsoft.com/office/word/2010/wordml" xmlns:w15="http://schemas.microsoft.com/office/word/2012/wordml" xmlns:wpg="http://schemas.microsoft.com/office/word/2010/wordprocessingGroup" xmlns:wpi="http://schemas.microsoft.com/office/word/2010/wordprocessingInk" xmlns:wne="http://schemas.microsoft.com/office/word/2006/wordml" xmlns:wps="http://schemas.microsoft.com/office/word/2010/wordprocessingShape" mc:Ignorable="w14 w15 wp14">
+  <w15:person w15:author="Rui Ganhoto">
+    <w15:presenceInfo w15:providerId="Windows Live" w15:userId="968e87421556deb4"/>
+  </w15:person>
+</w15:people>
+</file>
+
 <file path=word/styles.xml><?xml version="1.0" encoding="utf-8"?>
-<w:styles xmlns:mc="http://schemas.openxmlformats.org/markup-compatibility/2006" xmlns:r="http://schemas.openxmlformats.org/officeDocument/2006/relationships" xmlns:w="http://schemas.openxmlformats.org/wordprocessingml/2006/main" xmlns:w14="http://schemas.microsoft.com/office/word/2010/wordml" mc:Ignorable="w14">
+<w:styles xmlns:mc="http://schemas.openxmlformats.org/markup-compatibility/2006" xmlns:r="http://schemas.openxmlformats.org/officeDocument/2006/relationships" xmlns:w="http://schemas.openxmlformats.org/wordprocessingml/2006/main" xmlns:w14="http://schemas.microsoft.com/office/word/2010/wordml" xmlns:w15="http://schemas.microsoft.com/office/word/2012/wordml" mc:Ignorable="w14 w15">
   <w:docDefaults>
     <w:rPrDefault>
       <w:rPr>
@@ -11945,144 +11905,378 @@
       </w:pPr>
     </w:pPrDefault>
   </w:docDefaults>
-  <w:latentStyles w:defLockedState="0" w:defUIPriority="99" w:defSemiHidden="1" w:defUnhideWhenUsed="1" w:defQFormat="0" w:count="267">
-    <w:lsdException w:name="Normal" w:semiHidden="0" w:uiPriority="0" w:unhideWhenUsed="0" w:qFormat="1"/>
-    <w:lsdException w:name="heading 1" w:semiHidden="0" w:uiPriority="9" w:unhideWhenUsed="0" w:qFormat="1"/>
-    <w:lsdException w:name="heading 2" w:uiPriority="9" w:qFormat="1"/>
-    <w:lsdException w:name="heading 3" w:uiPriority="9" w:qFormat="1"/>
-    <w:lsdException w:name="heading 4" w:uiPriority="9" w:qFormat="1"/>
-    <w:lsdException w:name="heading 5" w:uiPriority="9" w:qFormat="1"/>
-    <w:lsdException w:name="heading 6" w:uiPriority="9" w:qFormat="1"/>
-    <w:lsdException w:name="heading 7" w:uiPriority="9" w:qFormat="1"/>
-    <w:lsdException w:name="heading 8" w:uiPriority="9" w:qFormat="1"/>
-    <w:lsdException w:name="heading 9" w:uiPriority="9" w:qFormat="1"/>
-    <w:lsdException w:name="toc 1" w:uiPriority="39"/>
-    <w:lsdException w:name="toc 2" w:uiPriority="39"/>
-    <w:lsdException w:name="toc 3" w:uiPriority="39"/>
-    <w:lsdException w:name="toc 4" w:uiPriority="39"/>
-    <w:lsdException w:name="toc 5" w:uiPriority="39"/>
-    <w:lsdException w:name="toc 6" w:uiPriority="39"/>
-    <w:lsdException w:name="toc 7" w:uiPriority="39"/>
-    <w:lsdException w:name="toc 8" w:uiPriority="39"/>
-    <w:lsdException w:name="toc 9" w:uiPriority="39"/>
-    <w:lsdException w:name="caption" w:uiPriority="35" w:qFormat="1"/>
-    <w:lsdException w:name="Title" w:semiHidden="0" w:uiPriority="10" w:unhideWhenUsed="0" w:qFormat="1"/>
-    <w:lsdException w:name="Default Paragraph Font" w:uiPriority="1"/>
-    <w:lsdException w:name="Subtitle" w:semiHidden="0" w:uiPriority="11" w:unhideWhenUsed="0" w:qFormat="1"/>
-    <w:lsdException w:name="Strong" w:semiHidden="0" w:uiPriority="22" w:unhideWhenUsed="0" w:qFormat="1"/>
-    <w:lsdException w:name="Emphasis" w:semiHidden="0" w:uiPriority="20" w:unhideWhenUsed="0" w:qFormat="1"/>
-    <w:lsdException w:name="Table Grid" w:semiHidden="0" w:uiPriority="59" w:unhideWhenUsed="0"/>
-    <w:lsdException w:name="Placeholder Text" w:unhideWhenUsed="0"/>
-    <w:lsdException w:name="No Spacing" w:semiHidden="0" w:uiPriority="1" w:unhideWhenUsed="0" w:qFormat="1"/>
-    <w:lsdException w:name="Light Shading" w:semiHidden="0" w:uiPriority="60" w:unhideWhenUsed="0"/>
-    <w:lsdException w:name="Light List" w:semiHidden="0" w:uiPriority="61" w:unhideWhenUsed="0"/>
-    <w:lsdException w:name="Light Grid" w:semiHidden="0" w:uiPriority="62" w:unhideWhenUsed="0"/>
-    <w:lsdException w:name="Medium Shading 1" w:semiHidden="0" w:uiPriority="63" w:unhideWhenUsed="0"/>
-    <w:lsdException w:name="Medium Shading 2" w:semiHidden="0" w:uiPriority="64" w:unhideWhenUsed="0"/>
-    <w:lsdException w:name="Medium List 1" w:semiHidden="0" w:uiPriority="65" w:unhideWhenUsed="0"/>
-    <w:lsdException w:name="Medium List 2" w:semiHidden="0" w:uiPriority="66" w:unhideWhenUsed="0"/>
-    <w:lsdException w:name="Medium Grid 1" w:semiHidden="0" w:uiPriority="67" w:unhideWhenUsed="0"/>
-    <w:lsdException w:name="Medium Grid 2" w:semiHidden="0" w:uiPriority="68" w:unhideWhenUsed="0"/>
-    <w:lsdException w:name="Medium Grid 3" w:semiHidden="0" w:uiPriority="69" w:unhideWhenUsed="0"/>
-    <w:lsdException w:name="Dark List" w:semiHidden="0" w:uiPriority="70" w:unhideWhenUsed="0"/>
-    <w:lsdException w:name="Colorful Shading" w:semiHidden="0" w:uiPriority="71" w:unhideWhenUsed="0"/>
-    <w:lsdException w:name="Colorful List" w:semiHidden="0" w:uiPriority="72" w:unhideWhenUsed="0"/>
-    <w:lsdException w:name="Colorful Grid" w:semiHidden="0" w:uiPriority="73" w:unhideWhenUsed="0"/>
-    <w:lsdException w:name="Light Shading Accent 1" w:semiHidden="0" w:uiPriority="60" w:unhideWhenUsed="0"/>
-    <w:lsdException w:name="Light List Accent 1" w:semiHidden="0" w:uiPriority="61" w:unhideWhenUsed="0"/>
-    <w:lsdException w:name="Light Grid Accent 1" w:semiHidden="0" w:uiPriority="62" w:unhideWhenUsed="0"/>
-    <w:lsdException w:name="Medium Shading 1 Accent 1" w:semiHidden="0" w:uiPriority="63" w:unhideWhenUsed="0"/>
-    <w:lsdException w:name="Medium Shading 2 Accent 1" w:semiHidden="0" w:uiPriority="64" w:unhideWhenUsed="0"/>
-    <w:lsdException w:name="Medium List 1 Accent 1" w:semiHidden="0" w:uiPriority="65" w:unhideWhenUsed="0"/>
-    <w:lsdException w:name="Revision" w:unhideWhenUsed="0"/>
-    <w:lsdException w:name="List Paragraph" w:semiHidden="0" w:uiPriority="34" w:unhideWhenUsed="0" w:qFormat="1"/>
-    <w:lsdException w:name="Quote" w:semiHidden="0" w:uiPriority="29" w:unhideWhenUsed="0" w:qFormat="1"/>
-    <w:lsdException w:name="Intense Quote" w:semiHidden="0" w:uiPriority="30" w:unhideWhenUsed="0" w:qFormat="1"/>
-    <w:lsdException w:name="Medium List 2 Accent 1" w:semiHidden="0" w:uiPriority="66" w:unhideWhenUsed="0"/>
-    <w:lsdException w:name="Medium Grid 1 Accent 1" w:semiHidden="0" w:uiPriority="67" w:unhideWhenUsed="0"/>
-    <w:lsdException w:name="Medium Grid 2 Accent 1" w:semiHidden="0" w:uiPriority="68" w:unhideWhenUsed="0"/>
-    <w:lsdException w:name="Medium Grid 3 Accent 1" w:semiHidden="0" w:uiPriority="69" w:unhideWhenUsed="0"/>
-    <w:lsdException w:name="Dark List Accent 1" w:semiHidden="0" w:uiPriority="70" w:unhideWhenUsed="0"/>
-    <w:lsdException w:name="Colorful Shading Accent 1" w:semiHidden="0" w:uiPriority="71" w:unhideWhenUsed="0"/>
-    <w:lsdException w:name="Colorful List Accent 1" w:semiHidden="0" w:uiPriority="72" w:unhideWhenUsed="0"/>
-    <w:lsdException w:name="Colorful Grid Accent 1" w:semiHidden="0" w:uiPriority="73" w:unhideWhenUsed="0"/>
-    <w:lsdException w:name="Light Shading Accent 2" w:semiHidden="0" w:uiPriority="60" w:unhideWhenUsed="0"/>
-    <w:lsdException w:name="Light List Accent 2" w:semiHidden="0" w:uiPriority="61" w:unhideWhenUsed="0"/>
-    <w:lsdException w:name="Light Grid Accent 2" w:semiHidden="0" w:uiPriority="62" w:unhideWhenUsed="0"/>
-    <w:lsdException w:name="Medium Shading 1 Accent 2" w:semiHidden="0" w:uiPriority="63" w:unhideWhenUsed="0"/>
-    <w:lsdException w:name="Medium Shading 2 Accent 2" w:semiHidden="0" w:uiPriority="64" w:unhideWhenUsed="0"/>
-    <w:lsdException w:name="Medium List 1 Accent 2" w:semiHidden="0" w:uiPriority="65" w:unhideWhenUsed="0"/>
-    <w:lsdException w:name="Medium List 2 Accent 2" w:semiHidden="0" w:uiPriority="66" w:unhideWhenUsed="0"/>
-    <w:lsdException w:name="Medium Grid 1 Accent 2" w:semiHidden="0" w:uiPriority="67" w:unhideWhenUsed="0"/>
-    <w:lsdException w:name="Medium Grid 2 Accent 2" w:semiHidden="0" w:uiPriority="68" w:unhideWhenUsed="0"/>
-    <w:lsdException w:name="Medium Grid 3 Accent 2" w:semiHidden="0" w:uiPriority="69" w:unhideWhenUsed="0"/>
-    <w:lsdException w:name="Dark List Accent 2" w:semiHidden="0" w:uiPriority="70" w:unhideWhenUsed="0"/>
-    <w:lsdException w:name="Colorful Shading Accent 2" w:semiHidden="0" w:uiPriority="71" w:unhideWhenUsed="0"/>
-    <w:lsdException w:name="Colorful List Accent 2" w:semiHidden="0" w:uiPriority="72" w:unhideWhenUsed="0"/>
-    <w:lsdException w:name="Colorful Grid Accent 2" w:semiHidden="0" w:uiPriority="73" w:unhideWhenUsed="0"/>
-    <w:lsdException w:name="Light Shading Accent 3" w:semiHidden="0" w:uiPriority="60" w:unhideWhenUsed="0"/>
-    <w:lsdException w:name="Light List Accent 3" w:semiHidden="0" w:uiPriority="61" w:unhideWhenUsed="0"/>
-    <w:lsdException w:name="Light Grid Accent 3" w:semiHidden="0" w:uiPriority="62" w:unhideWhenUsed="0"/>
-    <w:lsdException w:name="Medium Shading 1 Accent 3" w:semiHidden="0" w:uiPriority="63" w:unhideWhenUsed="0"/>
-    <w:lsdException w:name="Medium Shading 2 Accent 3" w:semiHidden="0" w:uiPriority="64" w:unhideWhenUsed="0"/>
-    <w:lsdException w:name="Medium List 1 Accent 3" w:semiHidden="0" w:uiPriority="65" w:unhideWhenUsed="0"/>
-    <w:lsdException w:name="Medium List 2 Accent 3" w:semiHidden="0" w:uiPriority="66" w:unhideWhenUsed="0"/>
-    <w:lsdException w:name="Medium Grid 1 Accent 3" w:semiHidden="0" w:uiPriority="67" w:unhideWhenUsed="0"/>
-    <w:lsdException w:name="Medium Grid 2 Accent 3" w:semiHidden="0" w:uiPriority="68" w:unhideWhenUsed="0"/>
-    <w:lsdException w:name="Medium Grid 3 Accent 3" w:semiHidden="0" w:uiPriority="69" w:unhideWhenUsed="0"/>
-    <w:lsdException w:name="Dark List Accent 3" w:semiHidden="0" w:uiPriority="70" w:unhideWhenUsed="0"/>
-    <w:lsdException w:name="Colorful Shading Accent 3" w:semiHidden="0" w:uiPriority="71" w:unhideWhenUsed="0"/>
-    <w:lsdException w:name="Colorful List Accent 3" w:semiHidden="0" w:uiPriority="72" w:unhideWhenUsed="0"/>
-    <w:lsdException w:name="Colorful Grid Accent 3" w:semiHidden="0" w:uiPriority="73" w:unhideWhenUsed="0"/>
-    <w:lsdException w:name="Light Shading Accent 4" w:semiHidden="0" w:uiPriority="60" w:unhideWhenUsed="0"/>
-    <w:lsdException w:name="Light List Accent 4" w:semiHidden="0" w:uiPriority="61" w:unhideWhenUsed="0"/>
-    <w:lsdException w:name="Light Grid Accent 4" w:semiHidden="0" w:uiPriority="62" w:unhideWhenUsed="0"/>
-    <w:lsdException w:name="Medium Shading 1 Accent 4" w:semiHidden="0" w:uiPriority="63" w:unhideWhenUsed="0"/>
-    <w:lsdException w:name="Medium Shading 2 Accent 4" w:semiHidden="0" w:uiPriority="64" w:unhideWhenUsed="0"/>
-    <w:lsdException w:name="Medium List 1 Accent 4" w:semiHidden="0" w:uiPriority="65" w:unhideWhenUsed="0"/>
-    <w:lsdException w:name="Medium List 2 Accent 4" w:semiHidden="0" w:uiPriority="66" w:unhideWhenUsed="0"/>
-    <w:lsdException w:name="Medium Grid 1 Accent 4" w:semiHidden="0" w:uiPriority="67" w:unhideWhenUsed="0"/>
-    <w:lsdException w:name="Medium Grid 2 Accent 4" w:semiHidden="0" w:uiPriority="68" w:unhideWhenUsed="0"/>
-    <w:lsdException w:name="Medium Grid 3 Accent 4" w:semiHidden="0" w:uiPriority="69" w:unhideWhenUsed="0"/>
-    <w:lsdException w:name="Dark List Accent 4" w:semiHidden="0" w:uiPriority="70" w:unhideWhenUsed="0"/>
-    <w:lsdException w:name="Colorful Shading Accent 4" w:semiHidden="0" w:uiPriority="71" w:unhideWhenUsed="0"/>
-    <w:lsdException w:name="Colorful List Accent 4" w:semiHidden="0" w:uiPriority="72" w:unhideWhenUsed="0"/>
-    <w:lsdException w:name="Colorful Grid Accent 4" w:semiHidden="0" w:uiPriority="73" w:unhideWhenUsed="0"/>
-    <w:lsdException w:name="Light Shading Accent 5" w:semiHidden="0" w:uiPriority="60" w:unhideWhenUsed="0"/>
-    <w:lsdException w:name="Light List Accent 5" w:semiHidden="0" w:uiPriority="61" w:unhideWhenUsed="0"/>
-    <w:lsdException w:name="Light Grid Accent 5" w:semiHidden="0" w:uiPriority="62" w:unhideWhenUsed="0"/>
-    <w:lsdException w:name="Medium Shading 1 Accent 5" w:semiHidden="0" w:uiPriority="63" w:unhideWhenUsed="0"/>
-    <w:lsdException w:name="Medium Shading 2 Accent 5" w:semiHidden="0" w:uiPriority="64" w:unhideWhenUsed="0"/>
-    <w:lsdException w:name="Medium List 1 Accent 5" w:semiHidden="0" w:uiPriority="65" w:unhideWhenUsed="0"/>
-    <w:lsdException w:name="Medium List 2 Accent 5" w:semiHidden="0" w:uiPriority="66" w:unhideWhenUsed="0"/>
-    <w:lsdException w:name="Medium Grid 1 Accent 5" w:semiHidden="0" w:uiPriority="67" w:unhideWhenUsed="0"/>
-    <w:lsdException w:name="Medium Grid 2 Accent 5" w:semiHidden="0" w:uiPriority="68" w:unhideWhenUsed="0"/>
-    <w:lsdException w:name="Medium Grid 3 Accent 5" w:semiHidden="0" w:uiPriority="69" w:unhideWhenUsed="0"/>
-    <w:lsdException w:name="Dark List Accent 5" w:semiHidden="0" w:uiPriority="70" w:unhideWhenUsed="0"/>
-    <w:lsdException w:name="Colorful Shading Accent 5" w:semiHidden="0" w:uiPriority="71" w:unhideWhenUsed="0"/>
-    <w:lsdException w:name="Colorful List Accent 5" w:semiHidden="0" w:uiPriority="72" w:unhideWhenUsed="0"/>
-    <w:lsdException w:name="Colorful Grid Accent 5" w:semiHidden="0" w:uiPriority="73" w:unhideWhenUsed="0"/>
-    <w:lsdException w:name="Light Shading Accent 6" w:semiHidden="0" w:uiPriority="60" w:unhideWhenUsed="0"/>
-    <w:lsdException w:name="Light List Accent 6" w:semiHidden="0" w:uiPriority="61" w:unhideWhenUsed="0"/>
-    <w:lsdException w:name="Light Grid Accent 6" w:semiHidden="0" w:uiPriority="62" w:unhideWhenUsed="0"/>
-    <w:lsdException w:name="Medium Shading 1 Accent 6" w:semiHidden="0" w:uiPriority="63" w:unhideWhenUsed="0"/>
-    <w:lsdException w:name="Medium Shading 2 Accent 6" w:semiHidden="0" w:uiPriority="64" w:unhideWhenUsed="0"/>
-    <w:lsdException w:name="Medium List 1 Accent 6" w:semiHidden="0" w:uiPriority="65" w:unhideWhenUsed="0"/>
-    <w:lsdException w:name="Medium List 2 Accent 6" w:semiHidden="0" w:uiPriority="66" w:unhideWhenUsed="0"/>
-    <w:lsdException w:name="Medium Grid 1 Accent 6" w:semiHidden="0" w:uiPriority="67" w:unhideWhenUsed="0"/>
-    <w:lsdException w:name="Medium Grid 2 Accent 6" w:semiHidden="0" w:uiPriority="68" w:unhideWhenUsed="0"/>
-    <w:lsdException w:name="Medium Grid 3 Accent 6" w:semiHidden="0" w:uiPriority="69" w:unhideWhenUsed="0"/>
-    <w:lsdException w:name="Dark List Accent 6" w:semiHidden="0" w:uiPriority="70" w:unhideWhenUsed="0"/>
-    <w:lsdException w:name="Colorful Shading Accent 6" w:semiHidden="0" w:uiPriority="71" w:unhideWhenUsed="0"/>
-    <w:lsdException w:name="Colorful List Accent 6" w:semiHidden="0" w:uiPriority="72" w:unhideWhenUsed="0"/>
-    <w:lsdException w:name="Colorful Grid Accent 6" w:semiHidden="0" w:uiPriority="73" w:unhideWhenUsed="0"/>
-    <w:lsdException w:name="Subtle Emphasis" w:semiHidden="0" w:uiPriority="19" w:unhideWhenUsed="0" w:qFormat="1"/>
-    <w:lsdException w:name="Intense Emphasis" w:semiHidden="0" w:uiPriority="21" w:unhideWhenUsed="0" w:qFormat="1"/>
-    <w:lsdException w:name="Subtle Reference" w:semiHidden="0" w:uiPriority="31" w:unhideWhenUsed="0" w:qFormat="1"/>
-    <w:lsdException w:name="Intense Reference" w:semiHidden="0" w:uiPriority="32" w:unhideWhenUsed="0" w:qFormat="1"/>
-    <w:lsdException w:name="Book Title" w:semiHidden="0" w:uiPriority="33" w:unhideWhenUsed="0" w:qFormat="1"/>
-    <w:lsdException w:name="Bibliography" w:uiPriority="37"/>
-    <w:lsdException w:name="TOC Heading" w:uiPriority="39" w:qFormat="1"/>
+  <w:latentStyles w:defLockedState="0" w:defUIPriority="99" w:defSemiHidden="0" w:defUnhideWhenUsed="0" w:defQFormat="0" w:count="371">
+    <w:lsdException w:name="Normal" w:uiPriority="0" w:qFormat="1"/>
+    <w:lsdException w:name="heading 1" w:uiPriority="9" w:qFormat="1"/>
+    <w:lsdException w:name="heading 2" w:semiHidden="1" w:uiPriority="9" w:unhideWhenUsed="1" w:qFormat="1"/>
+    <w:lsdException w:name="heading 3" w:semiHidden="1" w:uiPriority="9" w:unhideWhenUsed="1" w:qFormat="1"/>
+    <w:lsdException w:name="heading 4" w:semiHidden="1" w:uiPriority="9" w:unhideWhenUsed="1" w:qFormat="1"/>
+    <w:lsdException w:name="heading 5" w:semiHidden="1" w:uiPriority="9" w:unhideWhenUsed="1" w:qFormat="1"/>
+    <w:lsdException w:name="heading 6" w:semiHidden="1" w:uiPriority="9" w:unhideWhenUsed="1" w:qFormat="1"/>
+    <w:lsdException w:name="heading 7" w:semiHidden="1" w:uiPriority="9" w:unhideWhenUsed="1" w:qFormat="1"/>
+    <w:lsdException w:name="heading 8" w:semiHidden="1" w:uiPriority="9" w:unhideWhenUsed="1" w:qFormat="1"/>
+    <w:lsdException w:name="heading 9" w:semiHidden="1" w:uiPriority="9" w:unhideWhenUsed="1" w:qFormat="1"/>
+    <w:lsdException w:name="index 1" w:semiHidden="1" w:unhideWhenUsed="1"/>
+    <w:lsdException w:name="index 2" w:semiHidden="1" w:unhideWhenUsed="1"/>
+    <w:lsdException w:name="index 3" w:semiHidden="1" w:unhideWhenUsed="1"/>
+    <w:lsdException w:name="index 4" w:semiHidden="1" w:unhideWhenUsed="1"/>
+    <w:lsdException w:name="index 5" w:semiHidden="1" w:unhideWhenUsed="1"/>
+    <w:lsdException w:name="index 6" w:semiHidden="1" w:unhideWhenUsed="1"/>
+    <w:lsdException w:name="index 7" w:semiHidden="1" w:unhideWhenUsed="1"/>
+    <w:lsdException w:name="index 8" w:semiHidden="1" w:unhideWhenUsed="1"/>
+    <w:lsdException w:name="index 9" w:semiHidden="1" w:unhideWhenUsed="1"/>
+    <w:lsdException w:name="toc 1" w:semiHidden="1" w:uiPriority="39" w:unhideWhenUsed="1"/>
+    <w:lsdException w:name="toc 2" w:semiHidden="1" w:uiPriority="39" w:unhideWhenUsed="1"/>
+    <w:lsdException w:name="toc 3" w:semiHidden="1" w:uiPriority="39" w:unhideWhenUsed="1"/>
+    <w:lsdException w:name="toc 4" w:semiHidden="1" w:uiPriority="39" w:unhideWhenUsed="1"/>
+    <w:lsdException w:name="toc 5" w:semiHidden="1" w:uiPriority="39" w:unhideWhenUsed="1"/>
+    <w:lsdException w:name="toc 6" w:semiHidden="1" w:uiPriority="39" w:unhideWhenUsed="1"/>
+    <w:lsdException w:name="toc 7" w:semiHidden="1" w:uiPriority="39" w:unhideWhenUsed="1"/>
+    <w:lsdException w:name="toc 8" w:semiHidden="1" w:uiPriority="39" w:unhideWhenUsed="1"/>
+    <w:lsdException w:name="toc 9" w:semiHidden="1" w:uiPriority="39" w:unhideWhenUsed="1"/>
+    <w:lsdException w:name="Normal Indent" w:semiHidden="1" w:unhideWhenUsed="1"/>
+    <w:lsdException w:name="footnote text" w:semiHidden="1" w:unhideWhenUsed="1"/>
+    <w:lsdException w:name="annotation text" w:semiHidden="1" w:unhideWhenUsed="1"/>
+    <w:lsdException w:name="header" w:semiHidden="1" w:unhideWhenUsed="1"/>
+    <w:lsdException w:name="footer" w:semiHidden="1" w:unhideWhenUsed="1"/>
+    <w:lsdException w:name="index heading" w:semiHidden="1" w:unhideWhenUsed="1"/>
+    <w:lsdException w:name="caption" w:semiHidden="1" w:uiPriority="35" w:unhideWhenUsed="1" w:qFormat="1"/>
+    <w:lsdException w:name="table of figures" w:semiHidden="1" w:unhideWhenUsed="1"/>
+    <w:lsdException w:name="envelope address" w:semiHidden="1" w:unhideWhenUsed="1"/>
+    <w:lsdException w:name="envelope return" w:semiHidden="1" w:unhideWhenUsed="1"/>
+    <w:lsdException w:name="footnote reference" w:semiHidden="1" w:unhideWhenUsed="1"/>
+    <w:lsdException w:name="annotation reference" w:semiHidden="1" w:unhideWhenUsed="1"/>
+    <w:lsdException w:name="line number" w:semiHidden="1" w:unhideWhenUsed="1"/>
+    <w:lsdException w:name="page number" w:semiHidden="1" w:unhideWhenUsed="1"/>
+    <w:lsdException w:name="endnote reference" w:semiHidden="1" w:unhideWhenUsed="1"/>
+    <w:lsdException w:name="endnote text" w:semiHidden="1" w:unhideWhenUsed="1"/>
+    <w:lsdException w:name="table of authorities" w:semiHidden="1" w:unhideWhenUsed="1"/>
+    <w:lsdException w:name="macro" w:semiHidden="1" w:unhideWhenUsed="1"/>
+    <w:lsdException w:name="toa heading" w:semiHidden="1" w:unhideWhenUsed="1"/>
+    <w:lsdException w:name="List" w:semiHidden="1" w:unhideWhenUsed="1"/>
+    <w:lsdException w:name="List Bullet" w:semiHidden="1" w:unhideWhenUsed="1"/>
+    <w:lsdException w:name="List Number" w:semiHidden="1" w:unhideWhenUsed="1"/>
+    <w:lsdException w:name="List 2" w:semiHidden="1" w:unhideWhenUsed="1"/>
+    <w:lsdException w:name="List 3" w:semiHidden="1" w:unhideWhenUsed="1"/>
+    <w:lsdException w:name="List 4" w:semiHidden="1" w:unhideWhenUsed="1"/>
+    <w:lsdException w:name="List 5" w:semiHidden="1" w:unhideWhenUsed="1"/>
+    <w:lsdException w:name="List Bullet 2" w:semiHidden="1" w:unhideWhenUsed="1"/>
+    <w:lsdException w:name="List Bullet 3" w:semiHidden="1" w:unhideWhenUsed="1"/>
+    <w:lsdException w:name="List Bullet 4" w:semiHidden="1" w:unhideWhenUsed="1"/>
+    <w:lsdException w:name="List Bullet 5" w:semiHidden="1" w:unhideWhenUsed="1"/>
+    <w:lsdException w:name="List Number 2" w:semiHidden="1" w:unhideWhenUsed="1"/>
+    <w:lsdException w:name="List Number 3" w:semiHidden="1" w:unhideWhenUsed="1"/>
+    <w:lsdException w:name="List Number 4" w:semiHidden="1" w:unhideWhenUsed="1"/>
+    <w:lsdException w:name="List Number 5" w:semiHidden="1" w:unhideWhenUsed="1"/>
+    <w:lsdException w:name="Title" w:uiPriority="10" w:qFormat="1"/>
+    <w:lsdException w:name="Closing" w:semiHidden="1" w:unhideWhenUsed="1"/>
+    <w:lsdException w:name="Signature" w:semiHidden="1" w:unhideWhenUsed="1"/>
+    <w:lsdException w:name="Default Paragraph Font" w:semiHidden="1" w:uiPriority="1" w:unhideWhenUsed="1"/>
+    <w:lsdException w:name="Body Text" w:semiHidden="1" w:unhideWhenUsed="1"/>
+    <w:lsdException w:name="Body Text Indent" w:semiHidden="1" w:unhideWhenUsed="1"/>
+    <w:lsdException w:name="List Continue" w:semiHidden="1" w:unhideWhenUsed="1"/>
+    <w:lsdException w:name="List Continue 2" w:semiHidden="1" w:unhideWhenUsed="1"/>
+    <w:lsdException w:name="List Continue 3" w:semiHidden="1" w:unhideWhenUsed="1"/>
+    <w:lsdException w:name="List Continue 4" w:semiHidden="1" w:unhideWhenUsed="1"/>
+    <w:lsdException w:name="List Continue 5" w:semiHidden="1" w:unhideWhenUsed="1"/>
+    <w:lsdException w:name="Message Header" w:semiHidden="1" w:unhideWhenUsed="1"/>
+    <w:lsdException w:name="Subtitle" w:uiPriority="11" w:qFormat="1"/>
+    <w:lsdException w:name="Salutation" w:semiHidden="1" w:unhideWhenUsed="1"/>
+    <w:lsdException w:name="Date" w:semiHidden="1" w:unhideWhenUsed="1"/>
+    <w:lsdException w:name="Body Text First Indent" w:semiHidden="1" w:unhideWhenUsed="1"/>
+    <w:lsdException w:name="Body Text First Indent 2" w:semiHidden="1" w:unhideWhenUsed="1"/>
+    <w:lsdException w:name="Note Heading" w:semiHidden="1" w:unhideWhenUsed="1"/>
+    <w:lsdException w:name="Body Text 2" w:semiHidden="1" w:unhideWhenUsed="1"/>
+    <w:lsdException w:name="Body Text 3" w:semiHidden="1" w:unhideWhenUsed="1"/>
+    <w:lsdException w:name="Body Text Indent 2" w:semiHidden="1" w:unhideWhenUsed="1"/>
+    <w:lsdException w:name="Body Text Indent 3" w:semiHidden="1" w:unhideWhenUsed="1"/>
+    <w:lsdException w:name="Block Text" w:semiHidden="1" w:unhideWhenUsed="1"/>
+    <w:lsdException w:name="Hyperlink" w:semiHidden="1" w:unhideWhenUsed="1"/>
+    <w:lsdException w:name="FollowedHyperlink" w:semiHidden="1" w:unhideWhenUsed="1"/>
+    <w:lsdException w:name="Strong" w:uiPriority="22" w:qFormat="1"/>
+    <w:lsdException w:name="Emphasis" w:uiPriority="20" w:qFormat="1"/>
+    <w:lsdException w:name="Document Map" w:semiHidden="1" w:unhideWhenUsed="1"/>
+    <w:lsdException w:name="Plain Text" w:semiHidden="1" w:unhideWhenUsed="1"/>
+    <w:lsdException w:name="E-mail Signature" w:semiHidden="1" w:unhideWhenUsed="1"/>
+    <w:lsdException w:name="HTML Top of Form" w:semiHidden="1" w:unhideWhenUsed="1"/>
+    <w:lsdException w:name="HTML Bottom of Form" w:semiHidden="1" w:unhideWhenUsed="1"/>
+    <w:lsdException w:name="Normal (Web)" w:semiHidden="1" w:unhideWhenUsed="1"/>
+    <w:lsdException w:name="HTML Acronym" w:semiHidden="1" w:unhideWhenUsed="1"/>
+    <w:lsdException w:name="HTML Address" w:semiHidden="1" w:unhideWhenUsed="1"/>
+    <w:lsdException w:name="HTML Cite" w:semiHidden="1" w:unhideWhenUsed="1"/>
+    <w:lsdException w:name="HTML Code" w:semiHidden="1" w:unhideWhenUsed="1"/>
+    <w:lsdException w:name="HTML Definition" w:semiHidden="1" w:unhideWhenUsed="1"/>
+    <w:lsdException w:name="HTML Keyboard" w:semiHidden="1" w:unhideWhenUsed="1"/>
+    <w:lsdException w:name="HTML Preformatted" w:semiHidden="1" w:unhideWhenUsed="1"/>
+    <w:lsdException w:name="HTML Sample" w:semiHidden="1" w:unhideWhenUsed="1"/>
+    <w:lsdException w:name="HTML Typewriter" w:semiHidden="1" w:unhideWhenUsed="1"/>
+    <w:lsdException w:name="HTML Variable" w:semiHidden="1" w:unhideWhenUsed="1"/>
+    <w:lsdException w:name="Normal Table" w:semiHidden="1" w:unhideWhenUsed="1"/>
+    <w:lsdException w:name="annotation subject" w:semiHidden="1" w:unhideWhenUsed="1"/>
+    <w:lsdException w:name="No List" w:semiHidden="1" w:unhideWhenUsed="1"/>
+    <w:lsdException w:name="Outline List 1" w:semiHidden="1" w:unhideWhenUsed="1"/>
+    <w:lsdException w:name="Outline List 2" w:semiHidden="1" w:unhideWhenUsed="1"/>
+    <w:lsdException w:name="Outline List 3" w:semiHidden="1" w:unhideWhenUsed="1"/>
+    <w:lsdException w:name="Table Simple 1" w:semiHidden="1" w:unhideWhenUsed="1"/>
+    <w:lsdException w:name="Table Simple 2" w:semiHidden="1" w:unhideWhenUsed="1"/>
+    <w:lsdException w:name="Table Simple 3" w:semiHidden="1" w:unhideWhenUsed="1"/>
+    <w:lsdException w:name="Table Classic 1" w:semiHidden="1" w:unhideWhenUsed="1"/>
+    <w:lsdException w:name="Table Classic 2" w:semiHidden="1" w:unhideWhenUsed="1"/>
+    <w:lsdException w:name="Table Classic 3" w:semiHidden="1" w:unhideWhenUsed="1"/>
+    <w:lsdException w:name="Table Classic 4" w:semiHidden="1" w:unhideWhenUsed="1"/>
+    <w:lsdException w:name="Table Colorful 1" w:semiHidden="1" w:unhideWhenUsed="1"/>
+    <w:lsdException w:name="Table Colorful 2" w:semiHidden="1" w:unhideWhenUsed="1"/>
+    <w:lsdException w:name="Table Colorful 3" w:semiHidden="1" w:unhideWhenUsed="1"/>
+    <w:lsdException w:name="Table Columns 1" w:semiHidden="1" w:unhideWhenUsed="1"/>
+    <w:lsdException w:name="Table Columns 2" w:semiHidden="1" w:unhideWhenUsed="1"/>
+    <w:lsdException w:name="Table Columns 3" w:semiHidden="1" w:unhideWhenUsed="1"/>
+    <w:lsdException w:name="Table Columns 4" w:semiHidden="1" w:unhideWhenUsed="1"/>
+    <w:lsdException w:name="Table Columns 5" w:semiHidden="1" w:unhideWhenUsed="1"/>
+    <w:lsdException w:name="Table Grid 1" w:semiHidden="1" w:unhideWhenUsed="1"/>
+    <w:lsdException w:name="Table Grid 2" w:semiHidden="1" w:unhideWhenUsed="1"/>
+    <w:lsdException w:name="Table Grid 3" w:semiHidden="1" w:unhideWhenUsed="1"/>
+    <w:lsdException w:name="Table Grid 4" w:semiHidden="1" w:unhideWhenUsed="1"/>
+    <w:lsdException w:name="Table Grid 5" w:semiHidden="1" w:unhideWhenUsed="1"/>
+    <w:lsdException w:name="Table Grid 6" w:semiHidden="1" w:unhideWhenUsed="1"/>
+    <w:lsdException w:name="Table Grid 7" w:semiHidden="1" w:unhideWhenUsed="1"/>
+    <w:lsdException w:name="Table Grid 8" w:semiHidden="1" w:unhideWhenUsed="1"/>
+    <w:lsdException w:name="Table List 1" w:semiHidden="1" w:unhideWhenUsed="1"/>
+    <w:lsdException w:name="Table List 2" w:semiHidden="1" w:unhideWhenUsed="1"/>
+    <w:lsdException w:name="Table List 3" w:semiHidden="1" w:unhideWhenUsed="1"/>
+    <w:lsdException w:name="Table List 4" w:semiHidden="1" w:unhideWhenUsed="1"/>
+    <w:lsdException w:name="Table List 5" w:semiHidden="1" w:unhideWhenUsed="1"/>
+    <w:lsdException w:name="Table List 6" w:semiHidden="1" w:unhideWhenUsed="1"/>
+    <w:lsdException w:name="Table List 7" w:semiHidden="1" w:unhideWhenUsed="1"/>
+    <w:lsdException w:name="Table List 8" w:semiHidden="1" w:unhideWhenUsed="1"/>
+    <w:lsdException w:name="Table 3D effects 1" w:semiHidden="1" w:unhideWhenUsed="1"/>
+    <w:lsdException w:name="Table 3D effects 2" w:semiHidden="1" w:unhideWhenUsed="1"/>
+    <w:lsdException w:name="Table 3D effects 3" w:semiHidden="1" w:unhideWhenUsed="1"/>
+    <w:lsdException w:name="Table Contemporary" w:semiHidden="1" w:unhideWhenUsed="1"/>
+    <w:lsdException w:name="Table Elegant" w:semiHidden="1" w:unhideWhenUsed="1"/>
+    <w:lsdException w:name="Table Professional" w:semiHidden="1" w:unhideWhenUsed="1"/>
+    <w:lsdException w:name="Table Subtle 1" w:semiHidden="1" w:unhideWhenUsed="1"/>
+    <w:lsdException w:name="Table Subtle 2" w:semiHidden="1" w:unhideWhenUsed="1"/>
+    <w:lsdException w:name="Table Web 1" w:semiHidden="1" w:unhideWhenUsed="1"/>
+    <w:lsdException w:name="Table Web 2" w:semiHidden="1" w:unhideWhenUsed="1"/>
+    <w:lsdException w:name="Table Web 3" w:semiHidden="1" w:unhideWhenUsed="1"/>
+    <w:lsdException w:name="Balloon Text" w:semiHidden="1" w:unhideWhenUsed="1"/>
+    <w:lsdException w:name="Table Grid" w:uiPriority="59"/>
+    <w:lsdException w:name="Table Theme" w:semiHidden="1" w:unhideWhenUsed="1"/>
+    <w:lsdException w:name="Placeholder Text" w:semiHidden="1"/>
+    <w:lsdException w:name="No Spacing" w:uiPriority="1" w:qFormat="1"/>
+    <w:lsdException w:name="Light Shading" w:uiPriority="60"/>
+    <w:lsdException w:name="Light List" w:uiPriority="61"/>
+    <w:lsdException w:name="Light Grid" w:uiPriority="62"/>
+    <w:lsdException w:name="Medium Shading 1" w:uiPriority="63"/>
+    <w:lsdException w:name="Medium Shading 2" w:uiPriority="64"/>
+    <w:lsdException w:name="Medium List 1" w:uiPriority="65"/>
+    <w:lsdException w:name="Medium List 2" w:uiPriority="66"/>
+    <w:lsdException w:name="Medium Grid 1" w:uiPriority="67"/>
+    <w:lsdException w:name="Medium Grid 2" w:uiPriority="68"/>
+    <w:lsdException w:name="Medium Grid 3" w:uiPriority="69"/>
+    <w:lsdException w:name="Dark List" w:uiPriority="70"/>
+    <w:lsdException w:name="Colorful Shading" w:uiPriority="71"/>
+    <w:lsdException w:name="Colorful List" w:uiPriority="72"/>
+    <w:lsdException w:name="Colorful Grid" w:uiPriority="73"/>
+    <w:lsdException w:name="Light Shading Accent 1" w:uiPriority="60"/>
+    <w:lsdException w:name="Light List Accent 1" w:uiPriority="61"/>
+    <w:lsdException w:name="Light Grid Accent 1" w:uiPriority="62"/>
+    <w:lsdException w:name="Medium Shading 1 Accent 1" w:uiPriority="63"/>
+    <w:lsdException w:name="Medium Shading 2 Accent 1" w:uiPriority="64"/>
+    <w:lsdException w:name="Medium List 1 Accent 1" w:uiPriority="65"/>
+    <w:lsdException w:name="Revision" w:semiHidden="1"/>
+    <w:lsdException w:name="List Paragraph" w:uiPriority="34" w:qFormat="1"/>
+    <w:lsdException w:name="Quote" w:uiPriority="29" w:qFormat="1"/>
+    <w:lsdException w:name="Intense Quote" w:uiPriority="30" w:qFormat="1"/>
+    <w:lsdException w:name="Medium List 2 Accent 1" w:uiPriority="66"/>
+    <w:lsdException w:name="Medium Grid 1 Accent 1" w:uiPriority="67"/>
+    <w:lsdException w:name="Medium Grid 2 Accent 1" w:uiPriority="68"/>
+    <w:lsdException w:name="Medium Grid 3 Accent 1" w:uiPriority="69"/>
+    <w:lsdException w:name="Dark List Accent 1" w:uiPriority="70"/>
+    <w:lsdException w:name="Colorful Shading Accent 1" w:uiPriority="71"/>
+    <w:lsdException w:name="Colorful List Accent 1" w:uiPriority="72"/>
+    <w:lsdException w:name="Colorful Grid Accent 1" w:uiPriority="73"/>
+    <w:lsdException w:name="Light Shading Accent 2" w:uiPriority="60"/>
+    <w:lsdException w:name="Light List Accent 2" w:uiPriority="61"/>
+    <w:lsdException w:name="Light Grid Accent 2" w:uiPriority="62"/>
+    <w:lsdException w:name="Medium Shading 1 Accent 2" w:uiPriority="63"/>
+    <w:lsdException w:name="Medium Shading 2 Accent 2" w:uiPriority="64"/>
+    <w:lsdException w:name="Medium List 1 Accent 2" w:uiPriority="65"/>
+    <w:lsdException w:name="Medium List 2 Accent 2" w:uiPriority="66"/>
+    <w:lsdException w:name="Medium Grid 1 Accent 2" w:uiPriority="67"/>
+    <w:lsdException w:name="Medium Grid 2 Accent 2" w:uiPriority="68"/>
+    <w:lsdException w:name="Medium Grid 3 Accent 2" w:uiPriority="69"/>
+    <w:lsdException w:name="Dark List Accent 2" w:uiPriority="70"/>
+    <w:lsdException w:name="Colorful Shading Accent 2" w:uiPriority="71"/>
+    <w:lsdException w:name="Colorful List Accent 2" w:uiPriority="72"/>
+    <w:lsdException w:name="Colorful Grid Accent 2" w:uiPriority="73"/>
+    <w:lsdException w:name="Light Shading Accent 3" w:uiPriority="60"/>
+    <w:lsdException w:name="Light List Accent 3" w:uiPriority="61"/>
+    <w:lsdException w:name="Light Grid Accent 3" w:uiPriority="62"/>
+    <w:lsdException w:name="Medium Shading 1 Accent 3" w:uiPriority="63"/>
+    <w:lsdException w:name="Medium Shading 2 Accent 3" w:uiPriority="64"/>
+    <w:lsdException w:name="Medium List 1 Accent 3" w:uiPriority="65"/>
+    <w:lsdException w:name="Medium List 2 Accent 3" w:uiPriority="66"/>
+    <w:lsdException w:name="Medium Grid 1 Accent 3" w:uiPriority="67"/>
+    <w:lsdException w:name="Medium Grid 2 Accent 3" w:uiPriority="68"/>
+    <w:lsdException w:name="Medium Grid 3 Accent 3" w:uiPriority="69"/>
+    <w:lsdException w:name="Dark List Accent 3" w:uiPriority="70"/>
+    <w:lsdException w:name="Colorful Shading Accent 3" w:uiPriority="71"/>
+    <w:lsdException w:name="Colorful List Accent 3" w:uiPriority="72"/>
+    <w:lsdException w:name="Colorful Grid Accent 3" w:uiPriority="73"/>
+    <w:lsdException w:name="Light Shading Accent 4" w:uiPriority="60"/>
+    <w:lsdException w:name="Light List Accent 4" w:uiPriority="61"/>
+    <w:lsdException w:name="Light Grid Accent 4" w:uiPriority="62"/>
+    <w:lsdException w:name="Medium Shading 1 Accent 4" w:uiPriority="63"/>
+    <w:lsdException w:name="Medium Shading 2 Accent 4" w:uiPriority="64"/>
+    <w:lsdException w:name="Medium List 1 Accent 4" w:uiPriority="65"/>
+    <w:lsdException w:name="Medium List 2 Accent 4" w:uiPriority="66"/>
+    <w:lsdException w:name="Medium Grid 1 Accent 4" w:uiPriority="67"/>
+    <w:lsdException w:name="Medium Grid 2 Accent 4" w:uiPriority="68"/>
+    <w:lsdException w:name="Medium Grid 3 Accent 4" w:uiPriority="69"/>
+    <w:lsdException w:name="Dark List Accent 4" w:uiPriority="70"/>
+    <w:lsdException w:name="Colorful Shading Accent 4" w:uiPriority="71"/>
+    <w:lsdException w:name="Colorful List Accent 4" w:uiPriority="72"/>
+    <w:lsdException w:name="Colorful Grid Accent 4" w:uiPriority="73"/>
+    <w:lsdException w:name="Light Shading Accent 5" w:uiPriority="60"/>
+    <w:lsdException w:name="Light List Accent 5" w:uiPriority="61"/>
+    <w:lsdException w:name="Light Grid Accent 5" w:uiPriority="62"/>
+    <w:lsdException w:name="Medium Shading 1 Accent 5" w:uiPriority="63"/>
+    <w:lsdException w:name="Medium Shading 2 Accent 5" w:uiPriority="64"/>
+    <w:lsdException w:name="Medium List 1 Accent 5" w:uiPriority="65"/>
+    <w:lsdException w:name="Medium List 2 Accent 5" w:uiPriority="66"/>
+    <w:lsdException w:name="Medium Grid 1 Accent 5" w:uiPriority="67"/>
+    <w:lsdException w:name="Medium Grid 2 Accent 5" w:uiPriority="68"/>
+    <w:lsdException w:name="Medium Grid 3 Accent 5" w:uiPriority="69"/>
+    <w:lsdException w:name="Dark List Accent 5" w:uiPriority="70"/>
+    <w:lsdException w:name="Colorful Shading Accent 5" w:uiPriority="71"/>
+    <w:lsdException w:name="Colorful List Accent 5" w:uiPriority="72"/>
+    <w:lsdException w:name="Colorful Grid Accent 5" w:uiPriority="73"/>
+    <w:lsdException w:name="Light Shading Accent 6" w:uiPriority="60"/>
+    <w:lsdException w:name="Light List Accent 6" w:uiPriority="61"/>
+    <w:lsdException w:name="Light Grid Accent 6" w:uiPriority="62"/>
+    <w:lsdException w:name="Medium Shading 1 Accent 6" w:uiPriority="63"/>
+    <w:lsdException w:name="Medium Shading 2 Accent 6" w:uiPriority="64"/>
+    <w:lsdException w:name="Medium List 1 Accent 6" w:uiPriority="65"/>
+    <w:lsdException w:name="Medium List 2 Accent 6" w:uiPriority="66"/>
+    <w:lsdException w:name="Medium Grid 1 Accent 6" w:uiPriority="67"/>
+    <w:lsdException w:name="Medium Grid 2 Accent 6" w:uiPriority="68"/>
+    <w:lsdException w:name="Medium Grid 3 Accent 6" w:uiPriority="69"/>
+    <w:lsdException w:name="Dark List Accent 6" w:uiPriority="70"/>
+    <w:lsdException w:name="Colorful Shading Accent 6" w:uiPriority="71"/>
+    <w:lsdException w:name="Colorful List Accent 6" w:uiPriority="72"/>
+    <w:lsdException w:name="Colorful Grid Accent 6" w:uiPriority="73"/>
+    <w:lsdException w:name="Subtle Emphasis" w:uiPriority="19" w:qFormat="1"/>
+    <w:lsdException w:name="Intense Emphasis" w:uiPriority="21" w:qFormat="1"/>
+    <w:lsdException w:name="Subtle Reference" w:uiPriority="31" w:qFormat="1"/>
+    <w:lsdException w:name="Intense Reference" w:uiPriority="32" w:qFormat="1"/>
+    <w:lsdException w:name="Book Title" w:uiPriority="33" w:qFormat="1"/>
+    <w:lsdException w:name="Bibliography" w:semiHidden="1" w:uiPriority="37" w:unhideWhenUsed="1"/>
+    <w:lsdException w:name="TOC Heading" w:semiHidden="1" w:uiPriority="39" w:unhideWhenUsed="1" w:qFormat="1"/>
+    <w:lsdException w:name="Plain Table 1" w:uiPriority="41"/>
+    <w:lsdException w:name="Plain Table 2" w:uiPriority="42"/>
+    <w:lsdException w:name="Plain Table 3" w:uiPriority="43"/>
+    <w:lsdException w:name="Plain Table 4" w:uiPriority="44"/>
+    <w:lsdException w:name="Plain Table 5" w:uiPriority="45"/>
+    <w:lsdException w:name="Grid Table Light" w:uiPriority="40"/>
+    <w:lsdException w:name="Grid Table 1 Light" w:uiPriority="46"/>
+    <w:lsdException w:name="Grid Table 2" w:uiPriority="47"/>
+    <w:lsdException w:name="Grid Table 3" w:uiPriority="48"/>
+    <w:lsdException w:name="Grid Table 4" w:uiPriority="49"/>
+    <w:lsdException w:name="Grid Table 5 Dark" w:uiPriority="50"/>
+    <w:lsdException w:name="Grid Table 6 Colorful" w:uiPriority="51"/>
+    <w:lsdException w:name="Grid Table 7 Colorful" w:uiPriority="52"/>
+    <w:lsdException w:name="Grid Table 1 Light Accent 1" w:uiPriority="46"/>
+    <w:lsdException w:name="Grid Table 2 Accent 1" w:uiPriority="47"/>
+    <w:lsdException w:name="Grid Table 3 Accent 1" w:uiPriority="48"/>
+    <w:lsdException w:name="Grid Table 4 Accent 1" w:uiPriority="49"/>
+    <w:lsdException w:name="Grid Table 5 Dark Accent 1" w:uiPriority="50"/>
+    <w:lsdException w:name="Grid Table 6 Colorful Accent 1" w:uiPriority="51"/>
+    <w:lsdException w:name="Grid Table 7 Colorful Accent 1" w:uiPriority="52"/>
+    <w:lsdException w:name="Grid Table 1 Light Accent 2" w:uiPriority="46"/>
+    <w:lsdException w:name="Grid Table 2 Accent 2" w:uiPriority="47"/>
+    <w:lsdException w:name="Grid Table 3 Accent 2" w:uiPriority="48"/>
+    <w:lsdException w:name="Grid Table 4 Accent 2" w:uiPriority="49"/>
+    <w:lsdException w:name="Grid Table 5 Dark Accent 2" w:uiPriority="50"/>
+    <w:lsdException w:name="Grid Table 6 Colorful Accent 2" w:uiPriority="51"/>
+    <w:lsdException w:name="Grid Table 7 Colorful Accent 2" w:uiPriority="52"/>
+    <w:lsdException w:name="Grid Table 1 Light Accent 3" w:uiPriority="46"/>
+    <w:lsdException w:name="Grid Table 2 Accent 3" w:uiPriority="47"/>
+    <w:lsdException w:name="Grid Table 3 Accent 3" w:uiPriority="48"/>
+    <w:lsdException w:name="Grid Table 4 Accent 3" w:uiPriority="49"/>
+    <w:lsdException w:name="Grid Table 5 Dark Accent 3" w:uiPriority="50"/>
+    <w:lsdException w:name="Grid Table 6 Colorful Accent 3" w:uiPriority="51"/>
+    <w:lsdException w:name="Grid Table 7 Colorful Accent 3" w:uiPriority="52"/>
+    <w:lsdException w:name="Grid Table 1 Light Accent 4" w:uiPriority="46"/>
+    <w:lsdException w:name="Grid Table 2 Accent 4" w:uiPriority="47"/>
+    <w:lsdException w:name="Grid Table 3 Accent 4" w:uiPriority="48"/>
+    <w:lsdException w:name="Grid Table 4 Accent 4" w:uiPriority="49"/>
+    <w:lsdException w:name="Grid Table 5 Dark Accent 4" w:uiPriority="50"/>
+    <w:lsdException w:name="Grid Table 6 Colorful Accent 4" w:uiPriority="51"/>
+    <w:lsdException w:name="Grid Table 7 Colorful Accent 4" w:uiPriority="52"/>
+    <w:lsdException w:name="Grid Table 1 Light Accent 5" w:uiPriority="46"/>
+    <w:lsdException w:name="Grid Table 2 Accent 5" w:uiPriority="47"/>
+    <w:lsdException w:name="Grid Table 3 Accent 5" w:uiPriority="48"/>
+    <w:lsdException w:name="Grid Table 4 Accent 5" w:uiPriority="49"/>
+    <w:lsdException w:name="Grid Table 5 Dark Accent 5" w:uiPriority="50"/>
+    <w:lsdException w:name="Grid Table 6 Colorful Accent 5" w:uiPriority="51"/>
+    <w:lsdException w:name="Grid Table 7 Colorful Accent 5" w:uiPriority="52"/>
+    <w:lsdException w:name="Grid Table 1 Light Accent 6" w:uiPriority="46"/>
+    <w:lsdException w:name="Grid Table 2 Accent 6" w:uiPriority="47"/>
+    <w:lsdException w:name="Grid Table 3 Accent 6" w:uiPriority="48"/>
+    <w:lsdException w:name="Grid Table 4 Accent 6" w:uiPriority="49"/>
+    <w:lsdException w:name="Grid Table 5 Dark Accent 6" w:uiPriority="50"/>
+    <w:lsdException w:name="Grid Table 6 Colorful Accent 6" w:uiPriority="51"/>
+    <w:lsdException w:name="Grid Table 7 Colorful Accent 6" w:uiPriority="52"/>
+    <w:lsdException w:name="List Table 1 Light" w:uiPriority="46"/>
+    <w:lsdException w:name="List Table 2" w:uiPriority="47"/>
+    <w:lsdException w:name="List Table 3" w:uiPriority="48"/>
+    <w:lsdException w:name="List Table 4" w:uiPriority="49"/>
+    <w:lsdException w:name="List Table 5 Dark" w:uiPriority="50"/>
+    <w:lsdException w:name="List Table 6 Colorful" w:uiPriority="51"/>
+    <w:lsdException w:name="List Table 7 Colorful" w:uiPriority="52"/>
+    <w:lsdException w:name="List Table 1 Light Accent 1" w:uiPriority="46"/>
+    <w:lsdException w:name="List Table 2 Accent 1" w:uiPriority="47"/>
+    <w:lsdException w:name="List Table 3 Accent 1" w:uiPriority="48"/>
+    <w:lsdException w:name="List Table 4 Accent 1" w:uiPriority="49"/>
+    <w:lsdException w:name="List Table 5 Dark Accent 1" w:uiPriority="50"/>
+    <w:lsdException w:name="List Table 6 Colorful Accent 1" w:uiPriority="51"/>
+    <w:lsdException w:name="List Table 7 Colorful Accent 1" w:uiPriority="52"/>
+    <w:lsdException w:name="List Table 1 Light Accent 2" w:uiPriority="46"/>
+    <w:lsdException w:name="List Table 2 Accent 2" w:uiPriority="47"/>
+    <w:lsdException w:name="List Table 3 Accent 2" w:uiPriority="48"/>
+    <w:lsdException w:name="List Table 4 Accent 2" w:uiPriority="49"/>
+    <w:lsdException w:name="List Table 5 Dark Accent 2" w:uiPriority="50"/>
+    <w:lsdException w:name="List Table 6 Colorful Accent 2" w:uiPriority="51"/>
+    <w:lsdException w:name="List Table 7 Colorful Accent 2" w:uiPriority="52"/>
+    <w:lsdException w:name="List Table 1 Light Accent 3" w:uiPriority="46"/>
+    <w:lsdException w:name="List Table 2 Accent 3" w:uiPriority="47"/>
+    <w:lsdException w:name="List Table 3 Accent 3" w:uiPriority="48"/>
+    <w:lsdException w:name="List Table 4 Accent 3" w:uiPriority="49"/>
+    <w:lsdException w:name="List Table 5 Dark Accent 3" w:uiPriority="50"/>
+    <w:lsdException w:name="List Table 6 Colorful Accent 3" w:uiPriority="51"/>
+    <w:lsdException w:name="List Table 7 Colorful Accent 3" w:uiPriority="52"/>
+    <w:lsdException w:name="List Table 1 Light Accent 4" w:uiPriority="46"/>
+    <w:lsdException w:name="List Table 2 Accent 4" w:uiPriority="47"/>
+    <w:lsdException w:name="List Table 3 Accent 4" w:uiPriority="48"/>
+    <w:lsdException w:name="List Table 4 Accent 4" w:uiPriority="49"/>
+    <w:lsdException w:name="List Table 5 Dark Accent 4" w:uiPriority="50"/>
+    <w:lsdException w:name="List Table 6 Colorful Accent 4" w:uiPriority="51"/>
+    <w:lsdException w:name="List Table 7 Colorful Accent 4" w:uiPriority="52"/>
+    <w:lsdException w:name="List Table 1 Light Accent 5" w:uiPriority="46"/>
+    <w:lsdException w:name="List Table 2 Accent 5" w:uiPriority="47"/>
+    <w:lsdException w:name="List Table 3 Accent 5" w:uiPriority="48"/>
+    <w:lsdException w:name="List Table 4 Accent 5" w:uiPriority="49"/>
+    <w:lsdException w:name="List Table 5 Dark Accent 5" w:uiPriority="50"/>
+    <w:lsdException w:name="List Table 6 Colorful Accent 5" w:uiPriority="51"/>
+    <w:lsdException w:name="List Table 7 Colorful Accent 5" w:uiPriority="52"/>
+    <w:lsdException w:name="List Table 1 Light Accent 6" w:uiPriority="46"/>
+    <w:lsdException w:name="List Table 2 Accent 6" w:uiPriority="47"/>
+    <w:lsdException w:name="List Table 3 Accent 6" w:uiPriority="48"/>
+    <w:lsdException w:name="List Table 4 Accent 6" w:uiPriority="49"/>
+    <w:lsdException w:name="List Table 5 Dark Accent 6" w:uiPriority="50"/>
+    <w:lsdException w:name="List Table 6 Colorful Accent 6" w:uiPriority="51"/>
+    <w:lsdException w:name="List Table 7 Colorful Accent 6" w:uiPriority="52"/>
   </w:latentStyles>
   <w:style w:type="paragraph" w:default="1" w:styleId="Normal">
     <w:name w:val="Normal"/>
@@ -12457,196 +12651,6 @@
 </w:styles>
 </file>
 
-<file path=word/stylesWithEffects.xml><?xml version="1.0" encoding="utf-8"?>
-<w:styles xmlns:wpc="http://schemas.microsoft.com/office/word/2010/wordprocessingCanvas" xmlns:mc="http://schemas.openxmlformats.org/markup-compatibility/2006" xmlns:o="urn:schemas-microsoft-com:office:office" xmlns:r="http://schemas.openxmlformats.org/officeDocument/2006/relationships" xmlns:m="http://schemas.openxmlformats.org/officeDocument/2006/math" xmlns:v="urn:schemas-microsoft-com:vml" xmlns:wp14="http://schemas.microsoft.com/office/word/2010/wordprocessingDrawing" xmlns:wp="http://schemas.openxmlformats.org/drawingml/2006/wordprocessingDrawing" xmlns:w10="urn:schemas-microsoft-com:office:word" xmlns:w="http://schemas.openxmlformats.org/wordprocessingml/2006/main" xmlns:w14="http://schemas.microsoft.com/office/word/2010/wordml" xmlns:wpg="http://schemas.microsoft.com/office/word/2010/wordprocessingGroup" xmlns:wpi="http://schemas.microsoft.com/office/word/2010/wordprocessingInk" xmlns:wne="http://schemas.microsoft.com/office/word/2006/wordml" xmlns:wps="http://schemas.microsoft.com/office/word/2010/wordprocessingShape" mc:Ignorable="w14 wp14">
-  <w:docDefaults>
-    <w:rPrDefault>
-      <w:rPr>
-        <w:rFonts w:asciiTheme="minorHAnsi" w:eastAsiaTheme="minorEastAsia" w:hAnsiTheme="minorHAnsi" w:cstheme="minorBidi"/>
-        <w:sz w:val="22"/>
-        <w:szCs w:val="22"/>
-        <w:lang w:val="pt-PT" w:eastAsia="pt-PT" w:bidi="ar-SA"/>
-      </w:rPr>
-    </w:rPrDefault>
-    <w:pPrDefault>
-      <w:pPr>
-        <w:spacing w:after="200" w:line="276" w:lineRule="auto"/>
-      </w:pPr>
-    </w:pPrDefault>
-  </w:docDefaults>
-  <w:latentStyles w:defLockedState="0" w:defUIPriority="99" w:defSemiHidden="1" w:defUnhideWhenUsed="1" w:defQFormat="0" w:count="267">
-    <w:lsdException w:name="Normal" w:semiHidden="0" w:uiPriority="0" w:unhideWhenUsed="0" w:qFormat="1"/>
-    <w:lsdException w:name="heading 1" w:semiHidden="0" w:uiPriority="9" w:unhideWhenUsed="0" w:qFormat="1"/>
-    <w:lsdException w:name="heading 2" w:uiPriority="9" w:qFormat="1"/>
-    <w:lsdException w:name="heading 3" w:uiPriority="9" w:qFormat="1"/>
-    <w:lsdException w:name="heading 4" w:uiPriority="9" w:qFormat="1"/>
-    <w:lsdException w:name="heading 5" w:uiPriority="9" w:qFormat="1"/>
-    <w:lsdException w:name="heading 6" w:uiPriority="9" w:qFormat="1"/>
-    <w:lsdException w:name="heading 7" w:uiPriority="9" w:qFormat="1"/>
-    <w:lsdException w:name="heading 8" w:uiPriority="9" w:qFormat="1"/>
-    <w:lsdException w:name="heading 9" w:uiPriority="9" w:qFormat="1"/>
-    <w:lsdException w:name="toc 1" w:uiPriority="39"/>
-    <w:lsdException w:name="toc 2" w:uiPriority="39"/>
-    <w:lsdException w:name="toc 3" w:uiPriority="39"/>
-    <w:lsdException w:name="toc 4" w:uiPriority="39"/>
-    <w:lsdException w:name="toc 5" w:uiPriority="39"/>
-    <w:lsdException w:name="toc 6" w:uiPriority="39"/>
-    <w:lsdException w:name="toc 7" w:uiPriority="39"/>
-    <w:lsdException w:name="toc 8" w:uiPriority="39"/>
-    <w:lsdException w:name="toc 9" w:uiPriority="39"/>
-    <w:lsdException w:name="caption" w:uiPriority="35" w:qFormat="1"/>
-    <w:lsdException w:name="Title" w:semiHidden="0" w:uiPriority="10" w:unhideWhenUsed="0" w:qFormat="1"/>
-    <w:lsdException w:name="Default Paragraph Font" w:uiPriority="1"/>
-    <w:lsdException w:name="Subtitle" w:semiHidden="0" w:uiPriority="11" w:unhideWhenUsed="0" w:qFormat="1"/>
-    <w:lsdException w:name="Strong" w:semiHidden="0" w:uiPriority="22" w:unhideWhenUsed="0" w:qFormat="1"/>
-    <w:lsdException w:name="Emphasis" w:semiHidden="0" w:uiPriority="20" w:unhideWhenUsed="0" w:qFormat="1"/>
-    <w:lsdException w:name="Table Grid" w:semiHidden="0" w:uiPriority="59" w:unhideWhenUsed="0"/>
-    <w:lsdException w:name="Placeholder Text" w:unhideWhenUsed="0"/>
-    <w:lsdException w:name="No Spacing" w:semiHidden="0" w:uiPriority="1" w:unhideWhenUsed="0" w:qFormat="1"/>
-    <w:lsdException w:name="Light Shading" w:semiHidden="0" w:uiPriority="60" w:unhideWhenUsed="0"/>
-    <w:lsdException w:name="Light List" w:semiHidden="0" w:uiPriority="61" w:unhideWhenUsed="0"/>
-    <w:lsdException w:name="Light Grid" w:semiHidden="0" w:uiPriority="62" w:unhideWhenUsed="0"/>
-    <w:lsdException w:name="Medium Shading 1" w:semiHidden="0" w:uiPriority="63" w:unhideWhenUsed="0"/>
-    <w:lsdException w:name="Medium Shading 2" w:semiHidden="0" w:uiPriority="64" w:unhideWhenUsed="0"/>
-    <w:lsdException w:name="Medium List 1" w:semiHidden="0" w:uiPriority="65" w:unhideWhenUsed="0"/>
-    <w:lsdException w:name="Medium List 2" w:semiHidden="0" w:uiPriority="66" w:unhideWhenUsed="0"/>
-    <w:lsdException w:name="Medium Grid 1" w:semiHidden="0" w:uiPriority="67" w:unhideWhenUsed="0"/>
-    <w:lsdException w:name="Medium Grid 2" w:semiHidden="0" w:uiPriority="68" w:unhideWhenUsed="0"/>
-    <w:lsdException w:name="Medium Grid 3" w:semiHidden="0" w:uiPriority="69" w:unhideWhenUsed="0"/>
-    <w:lsdException w:name="Dark List" w:semiHidden="0" w:uiPriority="70" w:unhideWhenUsed="0"/>
-    <w:lsdException w:name="Colorful Shading" w:semiHidden="0" w:uiPriority="71" w:unhideWhenUsed="0"/>
-    <w:lsdException w:name="Colorful List" w:semiHidden="0" w:uiPriority="72" w:unhideWhenUsed="0"/>
-    <w:lsdException w:name="Colorful Grid" w:semiHidden="0" w:uiPriority="73" w:unhideWhenUsed="0"/>
-    <w:lsdException w:name="Light Shading Accent 1" w:semiHidden="0" w:uiPriority="60" w:unhideWhenUsed="0"/>
-    <w:lsdException w:name="Light List Accent 1" w:semiHidden="0" w:uiPriority="61" w:unhideWhenUsed="0"/>
-    <w:lsdException w:name="Light Grid Accent 1" w:semiHidden="0" w:uiPriority="62" w:unhideWhenUsed="0"/>
-    <w:lsdException w:name="Medium Shading 1 Accent 1" w:semiHidden="0" w:uiPriority="63" w:unhideWhenUsed="0"/>
-    <w:lsdException w:name="Medium Shading 2 Accent 1" w:semiHidden="0" w:uiPriority="64" w:unhideWhenUsed="0"/>
-    <w:lsdException w:name="Medium List 1 Accent 1" w:semiHidden="0" w:uiPriority="65" w:unhideWhenUsed="0"/>
-    <w:lsdException w:name="Revision" w:unhideWhenUsed="0"/>
-    <w:lsdException w:name="List Paragraph" w:semiHidden="0" w:uiPriority="34" w:unhideWhenUsed="0" w:qFormat="1"/>
-    <w:lsdException w:name="Quote" w:semiHidden="0" w:uiPriority="29" w:unhideWhenUsed="0" w:qFormat="1"/>
-    <w:lsdException w:name="Intense Quote" w:semiHidden="0" w:uiPriority="30" w:unhideWhenUsed="0" w:qFormat="1"/>
-    <w:lsdException w:name="Medium List 2 Accent 1" w:semiHidden="0" w:uiPriority="66" w:unhideWhenUsed="0"/>
-    <w:lsdException w:name="Medium Grid 1 Accent 1" w:semiHidden="0" w:uiPriority="67" w:unhideWhenUsed="0"/>
-    <w:lsdException w:name="Medium Grid 2 Accent 1" w:semiHidden="0" w:uiPriority="68" w:unhideWhenUsed="0"/>
-    <w:lsdException w:name="Medium Grid 3 Accent 1" w:semiHidden="0" w:uiPriority="69" w:unhideWhenUsed="0"/>
-    <w:lsdException w:name="Dark List Accent 1" w:semiHidden="0" w:uiPriority="70" w:unhideWhenUsed="0"/>
-    <w:lsdException w:name="Colorful Shading Accent 1" w:semiHidden="0" w:uiPriority="71" w:unhideWhenUsed="0"/>
-    <w:lsdException w:name="Colorful List Accent 1" w:semiHidden="0" w:uiPriority="72" w:unhideWhenUsed="0"/>
-    <w:lsdException w:name="Colorful Grid Accent 1" w:semiHidden="0" w:uiPriority="73" w:unhideWhenUsed="0"/>
-    <w:lsdException w:name="Light Shading Accent 2" w:semiHidden="0" w:uiPriority="60" w:unhideWhenUsed="0"/>
-    <w:lsdException w:name="Light List Accent 2" w:semiHidden="0" w:uiPriority="61" w:unhideWhenUsed="0"/>
-    <w:lsdException w:name="Light Grid Accent 2" w:semiHidden="0" w:uiPriority="62" w:unhideWhenUsed="0"/>
-    <w:lsdException w:name="Medium Shading 1 Accent 2" w:semiHidden="0" w:uiPriority="63" w:unhideWhenUsed="0"/>
-    <w:lsdException w:name="Medium Shading 2 Accent 2" w:semiHidden="0" w:uiPriority="64" w:unhideWhenUsed="0"/>
-    <w:lsdException w:name="Medium List 1 Accent 2" w:semiHidden="0" w:uiPriority="65" w:unhideWhenUsed="0"/>
-    <w:lsdException w:name="Medium List 2 Accent 2" w:semiHidden="0" w:uiPriority="66" w:unhideWhenUsed="0"/>
-    <w:lsdException w:name="Medium Grid 1 Accent 2" w:semiHidden="0" w:uiPriority="67" w:unhideWhenUsed="0"/>
-    <w:lsdException w:name="Medium Grid 2 Accent 2" w:semiHidden="0" w:uiPriority="68" w:unhideWhenUsed="0"/>
-    <w:lsdException w:name="Medium Grid 3 Accent 2" w:semiHidden="0" w:uiPriority="69" w:unhideWhenUsed="0"/>
-    <w:lsdException w:name="Dark List Accent 2" w:semiHidden="0" w:uiPriority="70" w:unhideWhenUsed="0"/>
-    <w:lsdException w:name="Colorful Shading Accent 2" w:semiHidden="0" w:uiPriority="71" w:unhideWhenUsed="0"/>
-    <w:lsdException w:name="Colorful List Accent 2" w:semiHidden="0" w:uiPriority="72" w:unhideWhenUsed="0"/>
-    <w:lsdException w:name="Colorful Grid Accent 2" w:semiHidden="0" w:uiPriority="73" w:unhideWhenUsed="0"/>
-    <w:lsdException w:name="Light Shading Accent 3" w:semiHidden="0" w:uiPriority="60" w:unhideWhenUsed="0"/>
-    <w:lsdException w:name="Light List Accent 3" w:semiHidden="0" w:uiPriority="61" w:unhideWhenUsed="0"/>
-    <w:lsdException w:name="Light Grid Accent 3" w:semiHidden="0" w:uiPriority="62" w:unhideWhenUsed="0"/>
-    <w:lsdException w:name="Medium Shading 1 Accent 3" w:semiHidden="0" w:uiPriority="63" w:unhideWhenUsed="0"/>
-    <w:lsdException w:name="Medium Shading 2 Accent 3" w:semiHidden="0" w:uiPriority="64" w:unhideWhenUsed="0"/>
-    <w:lsdException w:name="Medium List 1 Accent 3" w:semiHidden="0" w:uiPriority="65" w:unhideWhenUsed="0"/>
-    <w:lsdException w:name="Medium List 2 Accent 3" w:semiHidden="0" w:uiPriority="66" w:unhideWhenUsed="0"/>
-    <w:lsdException w:name="Medium Grid 1 Accent 3" w:semiHidden="0" w:uiPriority="67" w:unhideWhenUsed="0"/>
-    <w:lsdException w:name="Medium Grid 2 Accent 3" w:semiHidden="0" w:uiPriority="68" w:unhideWhenUsed="0"/>
-    <w:lsdException w:name="Medium Grid 3 Accent 3" w:semiHidden="0" w:uiPriority="69" w:unhideWhenUsed="0"/>
-    <w:lsdException w:name="Dark List Accent 3" w:semiHidden="0" w:uiPriority="70" w:unhideWhenUsed="0"/>
-    <w:lsdException w:name="Colorful Shading Accent 3" w:semiHidden="0" w:uiPriority="71" w:unhideWhenUsed="0"/>
-    <w:lsdException w:name="Colorful List Accent 3" w:semiHidden="0" w:uiPriority="72" w:unhideWhenUsed="0"/>
-    <w:lsdException w:name="Colorful Grid Accent 3" w:semiHidden="0" w:uiPriority="73" w:unhideWhenUsed="0"/>
-    <w:lsdException w:name="Light Shading Accent 4" w:semiHidden="0" w:uiPriority="60" w:unhideWhenUsed="0"/>
-    <w:lsdException w:name="Light List Accent 4" w:semiHidden="0" w:uiPriority="61" w:unhideWhenUsed="0"/>
-    <w:lsdException w:name="Light Grid Accent 4" w:semiHidden="0" w:uiPriority="62" w:unhideWhenUsed="0"/>
-    <w:lsdException w:name="Medium Shading 1 Accent 4" w:semiHidden="0" w:uiPriority="63" w:unhideWhenUsed="0"/>
-    <w:lsdException w:name="Medium Shading 2 Accent 4" w:semiHidden="0" w:uiPriority="64" w:unhideWhenUsed="0"/>
-    <w:lsdException w:name="Medium List 1 Accent 4" w:semiHidden="0" w:uiPriority="65" w:unhideWhenUsed="0"/>
-    <w:lsdException w:name="Medium List 2 Accent 4" w:semiHidden="0" w:uiPriority="66" w:unhideWhenUsed="0"/>
-    <w:lsdException w:name="Medium Grid 1 Accent 4" w:semiHidden="0" w:uiPriority="67" w:unhideWhenUsed="0"/>
-    <w:lsdException w:name="Medium Grid 2 Accent 4" w:semiHidden="0" w:uiPriority="68" w:unhideWhenUsed="0"/>
-    <w:lsdException w:name="Medium Grid 3 Accent 4" w:semiHidden="0" w:uiPriority="69" w:unhideWhenUsed="0"/>
-    <w:lsdException w:name="Dark List Accent 4" w:semiHidden="0" w:uiPriority="70" w:unhideWhenUsed="0"/>
-    <w:lsdException w:name="Colorful Shading Accent 4" w:semiHidden="0" w:uiPriority="71" w:unhideWhenUsed="0"/>
-    <w:lsdException w:name="Colorful List Accent 4" w:semiHidden="0" w:uiPriority="72" w:unhideWhenUsed="0"/>
-    <w:lsdException w:name="Colorful Grid Accent 4" w:semiHidden="0" w:uiPriority="73" w:unhideWhenUsed="0"/>
-    <w:lsdException w:name="Light Shading Accent 5" w:semiHidden="0" w:uiPriority="60" w:unhideWhenUsed="0"/>
-    <w:lsdException w:name="Light List Accent 5" w:semiHidden="0" w:uiPriority="61" w:unhideWhenUsed="0"/>
-    <w:lsdException w:name="Light Grid Accent 5" w:semiHidden="0" w:uiPriority="62" w:unhideWhenUsed="0"/>
-    <w:lsdException w:name="Medium Shading 1 Accent 5" w:semiHidden="0" w:uiPriority="63" w:unhideWhenUsed="0"/>
-    <w:lsdException w:name="Medium Shading 2 Accent 5" w:semiHidden="0" w:uiPriority="64" w:unhideWhenUsed="0"/>
-    <w:lsdException w:name="Medium List 1 Accent 5" w:semiHidden="0" w:uiPriority="65" w:unhideWhenUsed="0"/>
-    <w:lsdException w:name="Medium List 2 Accent 5" w:semiHidden="0" w:uiPriority="66" w:unhideWhenUsed="0"/>
-    <w:lsdException w:name="Medium Grid 1 Accent 5" w:semiHidden="0" w:uiPriority="67" w:unhideWhenUsed="0"/>
-    <w:lsdException w:name="Medium Grid 2 Accent 5" w:semiHidden="0" w:uiPriority="68" w:unhideWhenUsed="0"/>
-    <w:lsdException w:name="Medium Grid 3 Accent 5" w:semiHidden="0" w:uiPriority="69" w:unhideWhenUsed="0"/>
-    <w:lsdException w:name="Dark List Accent 5" w:semiHidden="0" w:uiPriority="70" w:unhideWhenUsed="0"/>
-    <w:lsdException w:name="Colorful Shading Accent 5" w:semiHidden="0" w:uiPriority="71" w:unhideWhenUsed="0"/>
-    <w:lsdException w:name="Colorful List Accent 5" w:semiHidden="0" w:uiPriority="72" w:unhideWhenUsed="0"/>
-    <w:lsdException w:name="Colorful Grid Accent 5" w:semiHidden="0" w:uiPriority="73" w:unhideWhenUsed="0"/>
-    <w:lsdException w:name="Light Shading Accent 6" w:semiHidden="0" w:uiPriority="60" w:unhideWhenUsed="0"/>
-    <w:lsdException w:name="Light List Accent 6" w:semiHidden="0" w:uiPriority="61" w:unhideWhenUsed="0"/>
-    <w:lsdException w:name="Light Grid Accent 6" w:semiHidden="0" w:uiPriority="62" w:unhideWhenUsed="0"/>
-    <w:lsdException w:name="Medium Shading 1 Accent 6" w:semiHidden="0" w:uiPriority="63" w:unhideWhenUsed="0"/>
-    <w:lsdException w:name="Medium Shading 2 Accent 6" w:semiHidden="0" w:uiPriority="64" w:unhideWhenUsed="0"/>
-    <w:lsdException w:name="Medium List 1 Accent 6" w:semiHidden="0" w:uiPriority="65" w:unhideWhenUsed="0"/>
-    <w:lsdException w:name="Medium List 2 Accent 6" w:semiHidden="0" w:uiPriority="66" w:unhideWhenUsed="0"/>
-    <w:lsdException w:name="Medium Grid 1 Accent 6" w:semiHidden="0" w:uiPriority="67" w:unhideWhenUsed="0"/>
-    <w:lsdException w:name="Medium Grid 2 Accent 6" w:semiHidden="0" w:uiPriority="68" w:unhideWhenUsed="0"/>
-    <w:lsdException w:name="Medium Grid 3 Accent 6" w:semiHidden="0" w:uiPriority="69" w:unhideWhenUsed="0"/>
-    <w:lsdException w:name="Dark List Accent 6" w:semiHidden="0" w:uiPriority="70" w:unhideWhenUsed="0"/>
-    <w:lsdException w:name="Colorful Shading Accent 6" w:semiHidden="0" w:uiPriority="71" w:unhideWhenUsed="0"/>
-    <w:lsdException w:name="Colorful List Accent 6" w:semiHidden="0" w:uiPriority="72" w:unhideWhenUsed="0"/>
-    <w:lsdException w:name="Colorful Grid Accent 6" w:semiHidden="0" w:uiPriority="73" w:unhideWhenUsed="0"/>
-    <w:lsdException w:name="Subtle Emphasis" w:semiHidden="0" w:uiPriority="19" w:unhideWhenUsed="0" w:qFormat="1"/>
-    <w:lsdException w:name="Intense Emphasis" w:semiHidden="0" w:uiPriority="21" w:unhideWhenUsed="0" w:qFormat="1"/>
-    <w:lsdException w:name="Subtle Reference" w:semiHidden="0" w:uiPriority="31" w:unhideWhenUsed="0" w:qFormat="1"/>
-    <w:lsdException w:name="Intense Reference" w:semiHidden="0" w:uiPriority="32" w:unhideWhenUsed="0" w:qFormat="1"/>
-    <w:lsdException w:name="Book Title" w:semiHidden="0" w:uiPriority="33" w:unhideWhenUsed="0" w:qFormat="1"/>
-    <w:lsdException w:name="Bibliography" w:uiPriority="37"/>
-    <w:lsdException w:name="TOC Heading" w:uiPriority="39" w:qFormat="1"/>
-  </w:latentStyles>
-  <w:style w:type="paragraph" w:default="1" w:styleId="Normal">
-    <w:name w:val="Normal"/>
-    <w:qFormat/>
-  </w:style>
-  <w:style w:type="character" w:default="1" w:styleId="DefaultParagraphFont">
-    <w:name w:val="Default Paragraph Font"/>
-    <w:uiPriority w:val="1"/>
-    <w:semiHidden/>
-    <w:unhideWhenUsed/>
-  </w:style>
-  <w:style w:type="table" w:default="1" w:styleId="TableNormal">
-    <w:name w:val="Normal Table"/>
-    <w:uiPriority w:val="99"/>
-    <w:semiHidden/>
-    <w:unhideWhenUsed/>
-    <w:tblPr>
-      <w:tblInd w:w="0" w:type="dxa"/>
-      <w:tblCellMar>
-        <w:top w:w="0" w:type="dxa"/>
-        <w:left w:w="108" w:type="dxa"/>
-        <w:bottom w:w="0" w:type="dxa"/>
-        <w:right w:w="108" w:type="dxa"/>
-      </w:tblCellMar>
-    </w:tblPr>
-  </w:style>
-  <w:style w:type="numbering" w:default="1" w:styleId="NoList">
-    <w:name w:val="No List"/>
-    <w:uiPriority w:val="99"/>
-    <w:semiHidden/>
-    <w:unhideWhenUsed/>
-  </w:style>
-</w:styles>
-</file>
-
 <file path=word/theme/theme1.xml><?xml version="1.0" encoding="utf-8"?>
 <a:theme xmlns:a="http://schemas.openxmlformats.org/drawingml/2006/main" name="Tema do Office">
   <a:themeElements>
@@ -12954,7 +12958,7 @@
 </file>
 
 <file path=customXml/itemProps2.xml><?xml version="1.0" encoding="utf-8"?>
-<ds:datastoreItem xmlns:ds="http://schemas.openxmlformats.org/officeDocument/2006/customXml" ds:itemID="{0002C1E5-9301-43EE-B0F5-6A5E5C0D73EB}">
+<ds:datastoreItem xmlns:ds="http://schemas.openxmlformats.org/officeDocument/2006/customXml" ds:itemID="{B9471CAE-3785-4807-805F-A2A2272CEF62}">
   <ds:schemaRefs>
     <ds:schemaRef ds:uri="http://schemas.openxmlformats.org/officeDocument/2006/bibliography"/>
   </ds:schemaRefs>

--- a/Docs/Weekly Report/Weekly Report - Week13.docx
+++ b/Docs/Weekly Report/Weekly Report - Week13.docx
@@ -57,7 +57,7 @@
                   </w:tcPr>
                   <w:p>
                     <w:pPr>
-                      <w:pStyle w:val="NoSpacing"/>
+                      <w:pStyle w:val="SemEspaamento"/>
                       <w:rPr>
                         <w:rFonts w:asciiTheme="majorHAnsi" w:eastAsiaTheme="majorEastAsia" w:hAnsiTheme="majorHAnsi" w:cstheme="majorBidi"/>
                       </w:rPr>
@@ -95,7 +95,7 @@
                 <w:sdtContent>
                   <w:p>
                     <w:pPr>
-                      <w:pStyle w:val="NoSpacing"/>
+                      <w:pStyle w:val="SemEspaamento"/>
                       <w:rPr>
                         <w:rFonts w:asciiTheme="majorHAnsi" w:eastAsiaTheme="majorEastAsia" w:hAnsiTheme="majorHAnsi" w:cstheme="majorBidi"/>
                         <w:color w:val="4F81BD" w:themeColor="accent1"/>
@@ -142,7 +142,7 @@
                   </w:tcPr>
                   <w:p>
                     <w:pPr>
-                      <w:pStyle w:val="NoSpacing"/>
+                      <w:pStyle w:val="SemEspaamento"/>
                       <w:rPr>
                         <w:rFonts w:asciiTheme="majorHAnsi" w:eastAsiaTheme="majorEastAsia" w:hAnsiTheme="majorHAnsi" w:cstheme="majorBidi"/>
                       </w:rPr>
@@ -195,7 +195,7 @@
                 <w:sdtContent>
                   <w:p>
                     <w:pPr>
-                      <w:pStyle w:val="NoSpacing"/>
+                      <w:pStyle w:val="SemEspaamento"/>
                       <w:rPr>
                         <w:color w:val="4F81BD" w:themeColor="accent1"/>
                       </w:rPr>
@@ -228,7 +228,7 @@
                 <w:sdtContent>
                   <w:p>
                     <w:pPr>
-                      <w:pStyle w:val="NoSpacing"/>
+                      <w:pStyle w:val="SemEspaamento"/>
                       <w:rPr>
                         <w:color w:val="4F81BD" w:themeColor="accent1"/>
                       </w:rPr>
@@ -244,7 +244,7 @@
               </w:sdt>
               <w:p>
                 <w:pPr>
-                  <w:pStyle w:val="NoSpacing"/>
+                  <w:pStyle w:val="SemEspaamento"/>
                   <w:rPr>
                     <w:color w:val="4F81BD" w:themeColor="accent1"/>
                   </w:rPr>
@@ -622,7 +622,7 @@
       <w:sdtContent>
         <w:p>
           <w:pPr>
-            <w:pStyle w:val="TOCHeading"/>
+            <w:pStyle w:val="Cabealhodondice"/>
           </w:pPr>
           <w:r>
             <w:t>Content</w:t>
@@ -630,7 +630,7 @@
         </w:p>
         <w:p>
           <w:pPr>
-            <w:pStyle w:val="TOC1"/>
+            <w:pStyle w:val="ndice1"/>
             <w:tabs>
               <w:tab w:val="left" w:pos="440"/>
               <w:tab w:val="right" w:leader="dot" w:pos="8494"/>
@@ -657,7 +657,7 @@
           <w:hyperlink w:anchor="_Toc358025713" w:history="1">
             <w:r>
               <w:rPr>
-                <w:rStyle w:val="Hyperlink"/>
+                <w:rStyle w:val="Hiperligao"/>
                 <w:noProof/>
                 <w:lang w:val="en-US"/>
               </w:rPr>
@@ -671,7 +671,7 @@
             </w:r>
             <w:r>
               <w:rPr>
-                <w:rStyle w:val="Hyperlink"/>
+                <w:rStyle w:val="Hiperligao"/>
                 <w:noProof/>
                 <w:lang w:val="en-US"/>
               </w:rPr>
@@ -729,7 +729,7 @@
         </w:p>
         <w:p>
           <w:pPr>
-            <w:pStyle w:val="TOC1"/>
+            <w:pStyle w:val="ndice1"/>
             <w:tabs>
               <w:tab w:val="left" w:pos="660"/>
               <w:tab w:val="right" w:leader="dot" w:pos="8494"/>
@@ -741,7 +741,7 @@
           <w:hyperlink w:anchor="_Toc358025714" w:history="1">
             <w:r>
               <w:rPr>
-                <w:rStyle w:val="Hyperlink"/>
+                <w:rStyle w:val="Hiperligao"/>
                 <w:noProof/>
                 <w:lang w:val="en-US"/>
               </w:rPr>
@@ -755,7 +755,7 @@
             </w:r>
             <w:r>
               <w:rPr>
-                <w:rStyle w:val="Hyperlink"/>
+                <w:rStyle w:val="Hiperligao"/>
                 <w:noProof/>
                 <w:lang w:val="en-US"/>
               </w:rPr>
@@ -813,7 +813,7 @@
         </w:p>
         <w:p>
           <w:pPr>
-            <w:pStyle w:val="TOC1"/>
+            <w:pStyle w:val="ndice1"/>
             <w:tabs>
               <w:tab w:val="left" w:pos="660"/>
               <w:tab w:val="right" w:leader="dot" w:pos="8494"/>
@@ -825,7 +825,7 @@
           <w:hyperlink w:anchor="_Toc358025715" w:history="1">
             <w:r>
               <w:rPr>
-                <w:rStyle w:val="Hyperlink"/>
+                <w:rStyle w:val="Hiperligao"/>
                 <w:noProof/>
                 <w:lang w:val="en-US"/>
               </w:rPr>
@@ -839,7 +839,7 @@
             </w:r>
             <w:r>
               <w:rPr>
-                <w:rStyle w:val="Hyperlink"/>
+                <w:rStyle w:val="Hiperligao"/>
                 <w:noProof/>
                 <w:lang w:val="en-US"/>
               </w:rPr>
@@ -897,7 +897,7 @@
         </w:p>
         <w:p>
           <w:pPr>
-            <w:pStyle w:val="TOC1"/>
+            <w:pStyle w:val="ndice1"/>
             <w:tabs>
               <w:tab w:val="left" w:pos="660"/>
               <w:tab w:val="right" w:leader="dot" w:pos="8494"/>
@@ -909,7 +909,7 @@
           <w:hyperlink w:anchor="_Toc358025716" w:history="1">
             <w:r>
               <w:rPr>
-                <w:rStyle w:val="Hyperlink"/>
+                <w:rStyle w:val="Hiperligao"/>
                 <w:noProof/>
                 <w:lang w:val="en-US"/>
               </w:rPr>
@@ -923,7 +923,7 @@
             </w:r>
             <w:r>
               <w:rPr>
-                <w:rStyle w:val="Hyperlink"/>
+                <w:rStyle w:val="Hiperligao"/>
                 <w:noProof/>
                 <w:lang w:val="en-US"/>
               </w:rPr>
@@ -981,7 +981,7 @@
         </w:p>
         <w:p>
           <w:pPr>
-            <w:pStyle w:val="TOC1"/>
+            <w:pStyle w:val="ndice1"/>
             <w:tabs>
               <w:tab w:val="left" w:pos="440"/>
               <w:tab w:val="right" w:leader="dot" w:pos="8494"/>
@@ -993,7 +993,7 @@
           <w:hyperlink w:anchor="_Toc358025717" w:history="1">
             <w:r>
               <w:rPr>
-                <w:rStyle w:val="Hyperlink"/>
+                <w:rStyle w:val="Hiperligao"/>
                 <w:noProof/>
                 <w:lang w:val="en-US"/>
               </w:rPr>
@@ -1007,7 +1007,7 @@
             </w:r>
             <w:r>
               <w:rPr>
-                <w:rStyle w:val="Hyperlink"/>
+                <w:rStyle w:val="Hiperligao"/>
                 <w:noProof/>
                 <w:lang w:val="en-US"/>
               </w:rPr>
@@ -1065,7 +1065,7 @@
         </w:p>
         <w:p>
           <w:pPr>
-            <w:pStyle w:val="TOC1"/>
+            <w:pStyle w:val="ndice1"/>
             <w:tabs>
               <w:tab w:val="left" w:pos="440"/>
               <w:tab w:val="right" w:leader="dot" w:pos="8494"/>
@@ -1077,7 +1077,7 @@
           <w:hyperlink w:anchor="_Toc358025718" w:history="1">
             <w:r>
               <w:rPr>
-                <w:rStyle w:val="Hyperlink"/>
+                <w:rStyle w:val="Hiperligao"/>
                 <w:noProof/>
                 <w:lang w:val="en-US"/>
               </w:rPr>
@@ -1091,7 +1091,7 @@
             </w:r>
             <w:r>
               <w:rPr>
-                <w:rStyle w:val="Hyperlink"/>
+                <w:rStyle w:val="Hiperligao"/>
                 <w:noProof/>
                 <w:lang w:val="en-US"/>
               </w:rPr>
@@ -1149,7 +1149,7 @@
         </w:p>
         <w:p>
           <w:pPr>
-            <w:pStyle w:val="TOC1"/>
+            <w:pStyle w:val="ndice1"/>
             <w:tabs>
               <w:tab w:val="left" w:pos="440"/>
               <w:tab w:val="right" w:leader="dot" w:pos="8494"/>
@@ -1161,7 +1161,7 @@
           <w:hyperlink w:anchor="_Toc358025719" w:history="1">
             <w:r>
               <w:rPr>
-                <w:rStyle w:val="Hyperlink"/>
+                <w:rStyle w:val="Hiperligao"/>
                 <w:noProof/>
                 <w:lang w:val="en-US"/>
               </w:rPr>
@@ -1175,7 +1175,7 @@
             </w:r>
             <w:r>
               <w:rPr>
-                <w:rStyle w:val="Hyperlink"/>
+                <w:rStyle w:val="Hiperligao"/>
                 <w:noProof/>
                 <w:lang w:val="en-US"/>
               </w:rPr>
@@ -1233,7 +1233,7 @@
         </w:p>
         <w:p>
           <w:pPr>
-            <w:pStyle w:val="TOC1"/>
+            <w:pStyle w:val="ndice1"/>
             <w:tabs>
               <w:tab w:val="left" w:pos="660"/>
               <w:tab w:val="right" w:leader="dot" w:pos="8494"/>
@@ -1245,7 +1245,7 @@
           <w:hyperlink w:anchor="_Toc358025720" w:history="1">
             <w:r>
               <w:rPr>
-                <w:rStyle w:val="Hyperlink"/>
+                <w:rStyle w:val="Hiperligao"/>
                 <w:noProof/>
                 <w:lang w:val="en-US"/>
               </w:rPr>
@@ -1259,7 +1259,7 @@
             </w:r>
             <w:r>
               <w:rPr>
-                <w:rStyle w:val="Hyperlink"/>
+                <w:rStyle w:val="Hiperligao"/>
                 <w:noProof/>
                 <w:lang w:val="en-US"/>
               </w:rPr>
@@ -1317,7 +1317,7 @@
         </w:p>
         <w:p>
           <w:pPr>
-            <w:pStyle w:val="TOC1"/>
+            <w:pStyle w:val="ndice1"/>
             <w:tabs>
               <w:tab w:val="left" w:pos="660"/>
               <w:tab w:val="right" w:leader="dot" w:pos="8494"/>
@@ -1329,7 +1329,7 @@
           <w:hyperlink w:anchor="_Toc358025721" w:history="1">
             <w:r>
               <w:rPr>
-                <w:rStyle w:val="Hyperlink"/>
+                <w:rStyle w:val="Hiperligao"/>
                 <w:noProof/>
                 <w:lang w:val="en-US"/>
               </w:rPr>
@@ -1343,7 +1343,7 @@
             </w:r>
             <w:r>
               <w:rPr>
-                <w:rStyle w:val="Hyperlink"/>
+                <w:rStyle w:val="Hiperligao"/>
                 <w:noProof/>
                 <w:lang w:val="en-US"/>
               </w:rPr>
@@ -1401,7 +1401,7 @@
         </w:p>
         <w:p>
           <w:pPr>
-            <w:pStyle w:val="TOC1"/>
+            <w:pStyle w:val="ndice1"/>
             <w:tabs>
               <w:tab w:val="left" w:pos="660"/>
               <w:tab w:val="right" w:leader="dot" w:pos="8494"/>
@@ -1413,7 +1413,7 @@
           <w:hyperlink w:anchor="_Toc358025722" w:history="1">
             <w:r>
               <w:rPr>
-                <w:rStyle w:val="Hyperlink"/>
+                <w:rStyle w:val="Hiperligao"/>
                 <w:noProof/>
                 <w:lang w:val="en-US"/>
               </w:rPr>
@@ -1427,7 +1427,7 @@
             </w:r>
             <w:r>
               <w:rPr>
-                <w:rStyle w:val="Hyperlink"/>
+                <w:rStyle w:val="Hiperligao"/>
                 <w:noProof/>
                 <w:lang w:val="en-US"/>
               </w:rPr>
@@ -1485,7 +1485,7 @@
         </w:p>
         <w:p>
           <w:pPr>
-            <w:pStyle w:val="TOC1"/>
+            <w:pStyle w:val="ndice1"/>
             <w:tabs>
               <w:tab w:val="left" w:pos="440"/>
               <w:tab w:val="right" w:leader="dot" w:pos="8494"/>
@@ -1497,7 +1497,7 @@
           <w:hyperlink w:anchor="_Toc358025723" w:history="1">
             <w:r>
               <w:rPr>
-                <w:rStyle w:val="Hyperlink"/>
+                <w:rStyle w:val="Hiperligao"/>
                 <w:noProof/>
                 <w:lang w:val="en-US"/>
               </w:rPr>
@@ -1511,7 +1511,7 @@
             </w:r>
             <w:r>
               <w:rPr>
-                <w:rStyle w:val="Hyperlink"/>
+                <w:rStyle w:val="Hiperligao"/>
                 <w:noProof/>
                 <w:lang w:val="en-US"/>
               </w:rPr>
@@ -1592,7 +1592,7 @@
     </w:p>
     <w:p>
       <w:pPr>
-        <w:pStyle w:val="TableofFigures"/>
+        <w:pStyle w:val="ndicedeilustraes"/>
         <w:tabs>
           <w:tab w:val="right" w:leader="dot" w:pos="8494"/>
         </w:tabs>
@@ -1618,7 +1618,7 @@
       <w:hyperlink w:anchor="_Toc358025724" w:history="1">
         <w:r>
           <w:rPr>
-            <w:rStyle w:val="Hyperlink"/>
+            <w:rStyle w:val="Hiperligao"/>
             <w:noProof/>
             <w:lang w:val="en-US"/>
           </w:rPr>
@@ -1676,7 +1676,7 @@
     </w:p>
     <w:p>
       <w:pPr>
-        <w:pStyle w:val="TableofFigures"/>
+        <w:pStyle w:val="ndicedeilustraes"/>
         <w:tabs>
           <w:tab w:val="right" w:leader="dot" w:pos="8494"/>
         </w:tabs>
@@ -1687,7 +1687,7 @@
       <w:hyperlink w:anchor="_Toc358025725" w:history="1">
         <w:r>
           <w:rPr>
-            <w:rStyle w:val="Hyperlink"/>
+            <w:rStyle w:val="Hiperligao"/>
             <w:noProof/>
             <w:lang w:val="en-US"/>
           </w:rPr>
@@ -1745,7 +1745,7 @@
     </w:p>
     <w:p>
       <w:pPr>
-        <w:pStyle w:val="TableofFigures"/>
+        <w:pStyle w:val="ndicedeilustraes"/>
         <w:tabs>
           <w:tab w:val="right" w:leader="dot" w:pos="8494"/>
         </w:tabs>
@@ -1756,7 +1756,7 @@
       <w:hyperlink w:anchor="_Toc358025726" w:history="1">
         <w:r>
           <w:rPr>
-            <w:rStyle w:val="Hyperlink"/>
+            <w:rStyle w:val="Hiperligao"/>
             <w:noProof/>
             <w:lang w:val="en-US"/>
           </w:rPr>
@@ -1835,7 +1835,7 @@
     </w:p>
     <w:p>
       <w:pPr>
-        <w:pStyle w:val="TableofFigures"/>
+        <w:pStyle w:val="ndicedeilustraes"/>
         <w:tabs>
           <w:tab w:val="right" w:leader="dot" w:pos="8494"/>
         </w:tabs>
@@ -1861,7 +1861,7 @@
       <w:hyperlink w:anchor="_Toc358025727" w:history="1">
         <w:r>
           <w:rPr>
-            <w:rStyle w:val="Hyperlink"/>
+            <w:rStyle w:val="Hiperligao"/>
             <w:noProof/>
             <w:lang w:val="en-US"/>
           </w:rPr>
@@ -1919,7 +1919,7 @@
     </w:p>
     <w:p>
       <w:pPr>
-        <w:pStyle w:val="TableofFigures"/>
+        <w:pStyle w:val="ndicedeilustraes"/>
         <w:tabs>
           <w:tab w:val="right" w:leader="dot" w:pos="8494"/>
         </w:tabs>
@@ -1930,7 +1930,7 @@
       <w:hyperlink w:anchor="_Toc358025728" w:history="1">
         <w:r>
           <w:rPr>
-            <w:rStyle w:val="Hyperlink"/>
+            <w:rStyle w:val="Hiperligao"/>
             <w:noProof/>
             <w:lang w:val="en-US"/>
           </w:rPr>
@@ -1988,7 +1988,7 @@
     </w:p>
     <w:p>
       <w:pPr>
-        <w:pStyle w:val="TableofFigures"/>
+        <w:pStyle w:val="ndicedeilustraes"/>
         <w:tabs>
           <w:tab w:val="right" w:leader="dot" w:pos="8494"/>
         </w:tabs>
@@ -1999,7 +1999,7 @@
       <w:hyperlink w:anchor="_Toc358025729" w:history="1">
         <w:r>
           <w:rPr>
-            <w:rStyle w:val="Hyperlink"/>
+            <w:rStyle w:val="Hiperligao"/>
             <w:noProof/>
             <w:lang w:val="en-US"/>
           </w:rPr>
@@ -2071,7 +2071,7 @@
     <w:p/>
     <w:tbl>
       <w:tblPr>
-        <w:tblStyle w:val="TableGrid"/>
+        <w:tblStyle w:val="Tabelacomgrelha"/>
         <w:tblW w:w="9606" w:type="dxa"/>
         <w:tblLook w:val="04A0" w:firstRow="1" w:lastRow="0" w:firstColumn="1" w:lastColumn="0" w:noHBand="0" w:noVBand="1"/>
       </w:tblPr>
@@ -2239,7 +2239,7 @@
             <w:sdtContent>
               <w:p>
                 <w:pPr>
-                  <w:pStyle w:val="NoSpacing"/>
+                  <w:pStyle w:val="SemEspaamento"/>
                   <w:jc w:val="center"/>
                   <w:rPr>
                     <w:rFonts w:eastAsiaTheme="minorHAnsi"/>
@@ -2326,7 +2326,7 @@
           </w:tcPr>
           <w:p>
             <w:pPr>
-              <w:pStyle w:val="NoSpacing"/>
+              <w:pStyle w:val="SemEspaamento"/>
               <w:jc w:val="center"/>
               <w:rPr>
                 <w:lang w:val="en-GB"/>
@@ -2427,7 +2427,7 @@
           </w:tcPr>
           <w:p>
             <w:pPr>
-              <w:pStyle w:val="NoSpacing"/>
+              <w:pStyle w:val="SemEspaamento"/>
               <w:jc w:val="center"/>
               <w:rPr>
                 <w:lang w:val="en-GB"/>
@@ -2499,116 +2499,6 @@
               </w:rPr>
               <w:t>Contributor</w:t>
             </w:r>
-          </w:p>
-        </w:tc>
-      </w:tr>
-      <w:tr>
-        <w:trPr>
-          <w:ins w:id="0" w:author="Rui Ganhoto" w:date="2013-06-17T19:07:00Z"/>
-        </w:trPr>
-        <w:tc>
-          <w:tcPr>
-            <w:tcW w:w="1668" w:type="dxa"/>
-            <w:vAlign w:val="center"/>
-          </w:tcPr>
-          <w:p>
-            <w:pPr>
-              <w:pStyle w:val="NoSpacing"/>
-              <w:jc w:val="center"/>
-              <w:rPr>
-                <w:ins w:id="1" w:author="Rui Ganhoto" w:date="2013-06-17T19:07:00Z"/>
-                <w:lang w:val="en-GB"/>
-              </w:rPr>
-            </w:pPr>
-            <w:ins w:id="2" w:author="Rui Ganhoto" w:date="2013-06-17T19:07:00Z">
-              <w:r>
-                <w:rPr>
-                  <w:lang w:val="en-GB"/>
-                </w:rPr>
-                <w:t>17</w:t>
-              </w:r>
-              <w:r>
-                <w:rPr>
-                  <w:lang w:val="en-GB"/>
-                </w:rPr>
-                <w:t>-06-2013</w:t>
-              </w:r>
-            </w:ins>
-          </w:p>
-        </w:tc>
-        <w:tc>
-          <w:tcPr>
-            <w:tcW w:w="2268" w:type="dxa"/>
-            <w:vAlign w:val="center"/>
-          </w:tcPr>
-          <w:p>
-            <w:pPr>
-              <w:jc w:val="center"/>
-              <w:rPr>
-                <w:ins w:id="3" w:author="Rui Ganhoto" w:date="2013-06-17T19:07:00Z"/>
-                <w:lang w:val="en-US"/>
-              </w:rPr>
-            </w:pPr>
-            <w:ins w:id="4" w:author="Rui Ganhoto" w:date="2013-06-17T19:07:00Z">
-              <w:r>
-                <w:rPr>
-                  <w:lang w:val="en-US"/>
-                </w:rPr>
-                <w:t>Rui Ganhoto</w:t>
-              </w:r>
-            </w:ins>
-          </w:p>
-        </w:tc>
-        <w:tc>
-          <w:tcPr>
-            <w:tcW w:w="3260" w:type="dxa"/>
-            <w:vAlign w:val="center"/>
-          </w:tcPr>
-          <w:p>
-            <w:pPr>
-              <w:jc w:val="center"/>
-              <w:rPr>
-                <w:ins w:id="5" w:author="Rui Ganhoto" w:date="2013-06-17T19:07:00Z"/>
-                <w:lang w:val="en-US"/>
-              </w:rPr>
-            </w:pPr>
-            <w:ins w:id="6" w:author="Rui Ganhoto" w:date="2013-06-17T19:07:00Z">
-              <w:r>
-                <w:rPr>
-                  <w:lang w:val="en-US"/>
-                </w:rPr>
-                <w:t>a21170262</w:t>
-              </w:r>
-              <w:r>
-                <w:rPr>
-                  <w:lang w:val="en-US"/>
-                </w:rPr>
-                <w:t>@alunos.isec.pt</w:t>
-              </w:r>
-            </w:ins>
-          </w:p>
-        </w:tc>
-        <w:tc>
-          <w:tcPr>
-            <w:tcW w:w="2410" w:type="dxa"/>
-            <w:vAlign w:val="center"/>
-          </w:tcPr>
-          <w:p>
-            <w:pPr>
-              <w:jc w:val="center"/>
-              <w:rPr>
-                <w:ins w:id="7" w:author="Rui Ganhoto" w:date="2013-06-17T19:07:00Z"/>
-                <w:lang w:val="en-US"/>
-              </w:rPr>
-            </w:pPr>
-            <w:ins w:id="8" w:author="Rui Ganhoto" w:date="2013-06-17T19:07:00Z">
-              <w:r>
-                <w:rPr>
-                  <w:lang w:val="en-US"/>
-                </w:rPr>
-                <w:t>Contributor</w:t>
-              </w:r>
-            </w:ins>
           </w:p>
         </w:tc>
       </w:tr>
@@ -2620,7 +2510,7 @@
           </w:tcPr>
           <w:p>
             <w:pPr>
-              <w:pStyle w:val="NoSpacing"/>
+              <w:pStyle w:val="SemEspaamento"/>
               <w:jc w:val="center"/>
               <w:rPr>
                 <w:lang w:val="en-GB"/>
@@ -2674,12 +2564,12 @@
     </w:tbl>
     <w:p>
       <w:pPr>
-        <w:pStyle w:val="Caption"/>
-        <w:rPr>
-          <w:lang w:val="en-US"/>
-        </w:rPr>
-      </w:pPr>
-      <w:bookmarkStart w:id="9" w:name="_Toc358025727"/>
+        <w:pStyle w:val="Legenda"/>
+        <w:rPr>
+          <w:lang w:val="en-US"/>
+        </w:rPr>
+      </w:pPr>
+      <w:bookmarkStart w:id="0" w:name="_Toc358025727"/>
       <w:r>
         <w:rPr>
           <w:lang w:val="en-US"/>
@@ -2730,7 +2620,7 @@
         </w:rPr>
         <w:t>Contributors</w:t>
       </w:r>
-      <w:bookmarkEnd w:id="9"/>
+      <w:bookmarkEnd w:id="0"/>
     </w:p>
     <w:p>
       <w:pPr>
@@ -2741,7 +2631,7 @@
     </w:p>
     <w:tbl>
       <w:tblPr>
-        <w:tblStyle w:val="TableGrid"/>
+        <w:tblStyle w:val="Tabelacomgrelha"/>
         <w:tblW w:w="9607" w:type="dxa"/>
         <w:tblLook w:val="04A0" w:firstRow="1" w:lastRow="0" w:firstColumn="1" w:lastColumn="0" w:noHBand="0" w:noVBand="1"/>
       </w:tblPr>
@@ -2963,7 +2853,7 @@
             <w:sdtContent>
               <w:p>
                 <w:pPr>
-                  <w:pStyle w:val="NoSpacing"/>
+                  <w:pStyle w:val="SemEspaamento"/>
                   <w:jc w:val="center"/>
                   <w:rPr>
                     <w:rFonts w:eastAsiaTheme="minorHAnsi"/>
@@ -3081,7 +2971,7 @@
           </w:tcPr>
           <w:p>
             <w:pPr>
-              <w:pStyle w:val="NoSpacing"/>
+              <w:pStyle w:val="SemEspaamento"/>
               <w:jc w:val="center"/>
               <w:rPr>
                 <w:rFonts w:eastAsiaTheme="minorHAnsi"/>
@@ -3205,7 +3095,7 @@
           </w:tcPr>
           <w:p>
             <w:pPr>
-              <w:pStyle w:val="NoSpacing"/>
+              <w:pStyle w:val="SemEspaamento"/>
               <w:jc w:val="center"/>
               <w:rPr>
                 <w:rFonts w:eastAsiaTheme="minorHAnsi"/>
@@ -3330,7 +3220,7 @@
           </w:tcPr>
           <w:p>
             <w:pPr>
-              <w:pStyle w:val="NoSpacing"/>
+              <w:pStyle w:val="SemEspaamento"/>
               <w:jc w:val="center"/>
               <w:rPr>
                 <w:rFonts w:eastAsiaTheme="minorHAnsi"/>
@@ -3450,7 +3340,7 @@
           </w:tcPr>
           <w:p>
             <w:pPr>
-              <w:pStyle w:val="NoSpacing"/>
+              <w:pStyle w:val="SemEspaamento"/>
               <w:jc w:val="center"/>
               <w:rPr>
                 <w:rFonts w:eastAsiaTheme="minorHAnsi"/>
@@ -3570,7 +3460,7 @@
           </w:tcPr>
           <w:p>
             <w:pPr>
-              <w:pStyle w:val="NoSpacing"/>
+              <w:pStyle w:val="SemEspaamento"/>
               <w:jc w:val="center"/>
               <w:rPr>
                 <w:rFonts w:eastAsiaTheme="minorHAnsi"/>
@@ -3595,58 +3485,9 @@
             <w:pPr>
               <w:jc w:val="center"/>
               <w:rPr>
-                <w:ins w:id="10" w:author="Carla Silva Machado" w:date="2013-06-03T14:06:00Z"/>
                 <w:lang w:val="en-US"/>
               </w:rPr>
             </w:pPr>
-            <w:ins w:id="11" w:author="Carla Silva Machado" w:date="2013-06-03T14:05:00Z">
-              <w:r>
-                <w:rPr>
-                  <w:lang w:val="en-US"/>
-                </w:rPr>
-                <w:t xml:space="preserve">Some comments and </w:t>
-              </w:r>
-            </w:ins>
-            <w:ins w:id="12" w:author="Carla Silva Machado" w:date="2013-06-03T14:06:00Z">
-              <w:r>
-                <w:rPr>
-                  <w:lang w:val="en-US"/>
-                </w:rPr>
-                <w:t>suggestions</w:t>
-              </w:r>
-            </w:ins>
-            <w:ins w:id="13" w:author="Carla Silva Machado" w:date="2013-06-03T14:05:00Z">
-              <w:r>
-                <w:rPr>
-                  <w:lang w:val="en-US"/>
-                </w:rPr>
-                <w:t xml:space="preserve"> on alterations</w:t>
-              </w:r>
-            </w:ins>
-            <w:ins w:id="14" w:author="Carla Silva Machado" w:date="2013-06-03T14:06:00Z">
-              <w:r>
-                <w:rPr>
-                  <w:lang w:val="en-US"/>
-                </w:rPr>
-                <w:t>.</w:t>
-              </w:r>
-            </w:ins>
-          </w:p>
-          <w:p>
-            <w:pPr>
-              <w:jc w:val="center"/>
-              <w:rPr>
-                <w:lang w:val="en-US"/>
-              </w:rPr>
-            </w:pPr>
-            <w:ins w:id="15" w:author="Carla Silva Machado" w:date="2013-06-03T14:06:00Z">
-              <w:r>
-                <w:rPr>
-                  <w:lang w:val="en-US"/>
-                </w:rPr>
-                <w:t>Approved</w:t>
-              </w:r>
-            </w:ins>
           </w:p>
         </w:tc>
         <w:tc>
@@ -3733,22 +3574,13 @@
           </w:tcPr>
           <w:p>
             <w:pPr>
-              <w:pStyle w:val="NoSpacing"/>
+              <w:pStyle w:val="SemEspaamento"/>
               <w:jc w:val="center"/>
               <w:rPr>
                 <w:rFonts w:eastAsiaTheme="minorHAnsi"/>
                 <w:lang w:val="en-US"/>
               </w:rPr>
             </w:pPr>
-            <w:ins w:id="16" w:author="Rui Ganhoto" w:date="2013-06-17T19:07:00Z">
-              <w:r>
-                <w:rPr>
-                  <w:rFonts w:eastAsiaTheme="minorHAnsi"/>
-                  <w:lang w:val="en-US"/>
-                </w:rPr>
-                <w:t>17-06-2013</w:t>
-              </w:r>
-            </w:ins>
           </w:p>
         </w:tc>
         <w:tc>
@@ -3763,14 +3595,6 @@
                 <w:lang w:val="en-US"/>
               </w:rPr>
             </w:pPr>
-            <w:ins w:id="17" w:author="Rui Ganhoto" w:date="2013-06-17T19:08:00Z">
-              <w:r>
-                <w:rPr>
-                  <w:lang w:val="en-US"/>
-                </w:rPr>
-                <w:t>Approved</w:t>
-              </w:r>
-            </w:ins>
           </w:p>
         </w:tc>
         <w:tc>
@@ -3799,14 +3623,6 @@
                 <w:lang w:val="en-US"/>
               </w:rPr>
             </w:pPr>
-            <w:ins w:id="18" w:author="Rui Ganhoto" w:date="2013-06-17T19:08:00Z">
-              <w:r>
-                <w:rPr>
-                  <w:lang w:val="en-US"/>
-                </w:rPr>
-                <w:t>0.2</w:t>
-              </w:r>
-            </w:ins>
           </w:p>
         </w:tc>
         <w:tc>
@@ -3817,110 +3633,6 @@
           <w:p>
             <w:pPr>
               <w:jc w:val="center"/>
-              <w:rPr>
-                <w:lang w:val="en-US"/>
-              </w:rPr>
-            </w:pPr>
-            <w:ins w:id="19" w:author="Rui Ganhoto" w:date="2013-06-17T19:08:00Z">
-              <w:r>
-                <w:rPr>
-                  <w:lang w:val="en-US"/>
-                </w:rPr>
-                <w:t>Rui Ganhoto</w:t>
-              </w:r>
-            </w:ins>
-          </w:p>
-        </w:tc>
-        <w:tc>
-          <w:tcPr>
-            <w:tcW w:w="1844" w:type="dxa"/>
-            <w:vAlign w:val="center"/>
-          </w:tcPr>
-          <w:p>
-            <w:pPr>
-              <w:keepNext/>
-              <w:jc w:val="center"/>
-              <w:rPr>
-                <w:lang w:val="en-US"/>
-              </w:rPr>
-            </w:pPr>
-            <w:ins w:id="20" w:author="Rui Ganhoto" w:date="2013-06-17T19:08:00Z">
-              <w:r>
-                <w:rPr>
-                  <w:lang w:val="en-US"/>
-                </w:rPr>
-                <w:t>Ready for Approval</w:t>
-              </w:r>
-            </w:ins>
-          </w:p>
-        </w:tc>
-      </w:tr>
-      <w:tr>
-        <w:tc>
-          <w:tcPr>
-            <w:tcW w:w="1384" w:type="dxa"/>
-            <w:vAlign w:val="center"/>
-          </w:tcPr>
-          <w:p>
-            <w:pPr>
-              <w:pStyle w:val="NoSpacing"/>
-              <w:jc w:val="center"/>
-              <w:rPr>
-                <w:rFonts w:eastAsiaTheme="minorHAnsi"/>
-                <w:lang w:val="en-US"/>
-              </w:rPr>
-            </w:pPr>
-          </w:p>
-        </w:tc>
-        <w:tc>
-          <w:tcPr>
-            <w:tcW w:w="2268" w:type="dxa"/>
-            <w:vAlign w:val="center"/>
-          </w:tcPr>
-          <w:p>
-            <w:pPr>
-              <w:jc w:val="center"/>
-              <w:rPr>
-                <w:lang w:val="en-US"/>
-              </w:rPr>
-            </w:pPr>
-          </w:p>
-        </w:tc>
-        <w:tc>
-          <w:tcPr>
-            <w:tcW w:w="1701" w:type="dxa"/>
-            <w:vAlign w:val="center"/>
-          </w:tcPr>
-          <w:p>
-            <w:pPr>
-              <w:jc w:val="center"/>
-              <w:rPr>
-                <w:lang w:val="en-US"/>
-              </w:rPr>
-            </w:pPr>
-          </w:p>
-        </w:tc>
-        <w:tc>
-          <w:tcPr>
-            <w:tcW w:w="992" w:type="dxa"/>
-            <w:vAlign w:val="center"/>
-          </w:tcPr>
-          <w:p>
-            <w:pPr>
-              <w:jc w:val="center"/>
-              <w:rPr>
-                <w:lang w:val="en-US"/>
-              </w:rPr>
-            </w:pPr>
-          </w:p>
-        </w:tc>
-        <w:tc>
-          <w:tcPr>
-            <w:tcW w:w="1418" w:type="dxa"/>
-            <w:vAlign w:val="center"/>
-          </w:tcPr>
-          <w:p>
-            <w:pPr>
               <w:rPr>
                 <w:lang w:val="en-US"/>
               </w:rPr>
@@ -3951,11 +3663,10 @@
           </w:tcPr>
           <w:p>
             <w:pPr>
-              <w:pStyle w:val="NoSpacing"/>
+              <w:pStyle w:val="SemEspaamento"/>
               <w:jc w:val="center"/>
               <w:rPr>
                 <w:rFonts w:eastAsiaTheme="minorHAnsi"/>
-                <w:u w:val="single"/>
                 <w:lang w:val="en-US"/>
               </w:rPr>
             </w:pPr>
@@ -3970,7 +3681,6 @@
             <w:pPr>
               <w:jc w:val="center"/>
               <w:rPr>
-                <w:u w:val="single"/>
                 <w:lang w:val="en-US"/>
               </w:rPr>
             </w:pPr>
@@ -3985,10 +3695,11 @@
             <w:pPr>
               <w:jc w:val="center"/>
               <w:rPr>
-                <w:u w:val="single"/>
                 <w:lang w:val="en-US"/>
               </w:rPr>
             </w:pPr>
+            <w:bookmarkStart w:id="1" w:name="_GoBack"/>
+            <w:bookmarkEnd w:id="1"/>
           </w:p>
         </w:tc>
         <w:tc>
@@ -4000,7 +3711,6 @@
             <w:pPr>
               <w:jc w:val="center"/>
               <w:rPr>
-                <w:u w:val="single"/>
                 <w:lang w:val="en-US"/>
               </w:rPr>
             </w:pPr>
@@ -4013,9 +3723,7 @@
           </w:tcPr>
           <w:p>
             <w:pPr>
-              <w:jc w:val="center"/>
-              <w:rPr>
-                <w:u w:val="single"/>
+              <w:rPr>
                 <w:lang w:val="en-US"/>
               </w:rPr>
             </w:pPr>
@@ -4031,7 +3739,6 @@
               <w:keepNext/>
               <w:jc w:val="center"/>
               <w:rPr>
-                <w:u w:val="single"/>
                 <w:lang w:val="en-US"/>
               </w:rPr>
             </w:pPr>
@@ -4046,7 +3753,7 @@
           </w:tcPr>
           <w:p>
             <w:pPr>
-              <w:pStyle w:val="NoSpacing"/>
+              <w:pStyle w:val="SemEspaamento"/>
               <w:jc w:val="center"/>
               <w:rPr>
                 <w:rFonts w:eastAsiaTheme="minorHAnsi"/>
@@ -4133,15 +3840,110 @@
           </w:p>
         </w:tc>
       </w:tr>
+      <w:tr>
+        <w:tc>
+          <w:tcPr>
+            <w:tcW w:w="1384" w:type="dxa"/>
+            <w:vAlign w:val="center"/>
+          </w:tcPr>
+          <w:p>
+            <w:pPr>
+              <w:pStyle w:val="SemEspaamento"/>
+              <w:jc w:val="center"/>
+              <w:rPr>
+                <w:rFonts w:eastAsiaTheme="minorHAnsi"/>
+                <w:u w:val="single"/>
+                <w:lang w:val="en-US"/>
+              </w:rPr>
+            </w:pPr>
+          </w:p>
+        </w:tc>
+        <w:tc>
+          <w:tcPr>
+            <w:tcW w:w="2268" w:type="dxa"/>
+            <w:vAlign w:val="center"/>
+          </w:tcPr>
+          <w:p>
+            <w:pPr>
+              <w:jc w:val="center"/>
+              <w:rPr>
+                <w:u w:val="single"/>
+                <w:lang w:val="en-US"/>
+              </w:rPr>
+            </w:pPr>
+          </w:p>
+        </w:tc>
+        <w:tc>
+          <w:tcPr>
+            <w:tcW w:w="1701" w:type="dxa"/>
+            <w:vAlign w:val="center"/>
+          </w:tcPr>
+          <w:p>
+            <w:pPr>
+              <w:jc w:val="center"/>
+              <w:rPr>
+                <w:u w:val="single"/>
+                <w:lang w:val="en-US"/>
+              </w:rPr>
+            </w:pPr>
+          </w:p>
+        </w:tc>
+        <w:tc>
+          <w:tcPr>
+            <w:tcW w:w="992" w:type="dxa"/>
+            <w:vAlign w:val="center"/>
+          </w:tcPr>
+          <w:p>
+            <w:pPr>
+              <w:jc w:val="center"/>
+              <w:rPr>
+                <w:u w:val="single"/>
+                <w:lang w:val="en-US"/>
+              </w:rPr>
+            </w:pPr>
+          </w:p>
+        </w:tc>
+        <w:tc>
+          <w:tcPr>
+            <w:tcW w:w="1418" w:type="dxa"/>
+            <w:vAlign w:val="center"/>
+          </w:tcPr>
+          <w:p>
+            <w:pPr>
+              <w:jc w:val="center"/>
+              <w:rPr>
+                <w:u w:val="single"/>
+                <w:lang w:val="en-US"/>
+              </w:rPr>
+            </w:pPr>
+          </w:p>
+        </w:tc>
+        <w:tc>
+          <w:tcPr>
+            <w:tcW w:w="1844" w:type="dxa"/>
+            <w:vAlign w:val="center"/>
+          </w:tcPr>
+          <w:p>
+            <w:pPr>
+              <w:keepNext/>
+              <w:jc w:val="center"/>
+              <w:rPr>
+                <w:u w:val="single"/>
+                <w:lang w:val="en-US"/>
+              </w:rPr>
+            </w:pPr>
+          </w:p>
+        </w:tc>
+      </w:tr>
     </w:tbl>
     <w:p>
       <w:pPr>
-        <w:pStyle w:val="Caption"/>
-        <w:rPr>
-          <w:lang w:val="en-US"/>
-        </w:rPr>
-      </w:pPr>
-      <w:bookmarkStart w:id="21" w:name="_Toc358025728"/>
+        <w:pStyle w:val="Legenda"/>
+        <w:rPr>
+          <w:lang w:val="en-US"/>
+        </w:rPr>
+      </w:pPr>
+      <w:bookmarkStart w:id="2" w:name="_Toc358025728"/>
       <w:r>
         <w:rPr>
           <w:lang w:val="en-US"/>
@@ -4179,7 +3981,7 @@
         </w:rPr>
         <w:t>: Version history</w:t>
       </w:r>
-      <w:bookmarkEnd w:id="21"/>
+      <w:bookmarkEnd w:id="2"/>
     </w:p>
     <w:p>
       <w:pPr>
@@ -4206,7 +4008,7 @@
     </w:p>
     <w:p>
       <w:pPr>
-        <w:pStyle w:val="Heading1"/>
+        <w:pStyle w:val="Cabealho1"/>
         <w:numPr>
           <w:ilvl w:val="0"/>
           <w:numId w:val="1"/>
@@ -4215,7 +4017,7 @@
           <w:lang w:val="en-US"/>
         </w:rPr>
       </w:pPr>
-      <w:bookmarkStart w:id="22" w:name="_Toc358025713"/>
+      <w:bookmarkStart w:id="3" w:name="_Toc358025713"/>
       <w:r>
         <w:rPr>
           <w:lang w:val="en-US"/>
@@ -4223,11 +4025,11 @@
         <w:lastRenderedPageBreak/>
         <w:t>Week Activities</w:t>
       </w:r>
-      <w:bookmarkEnd w:id="22"/>
+      <w:bookmarkEnd w:id="3"/>
     </w:p>
     <w:p>
       <w:pPr>
-        <w:pStyle w:val="Heading1"/>
+        <w:pStyle w:val="Cabealho1"/>
         <w:numPr>
           <w:ilvl w:val="1"/>
           <w:numId w:val="1"/>
@@ -4237,18 +4039,18 @@
           <w:lang w:val="en-US"/>
         </w:rPr>
       </w:pPr>
-      <w:bookmarkStart w:id="23" w:name="_Toc358025714"/>
+      <w:bookmarkStart w:id="4" w:name="_Toc358025714"/>
       <w:r>
         <w:rPr>
           <w:lang w:val="en-US"/>
         </w:rPr>
         <w:t>Work Executed</w:t>
       </w:r>
-      <w:bookmarkEnd w:id="23"/>
+      <w:bookmarkEnd w:id="4"/>
     </w:p>
     <w:p>
       <w:pPr>
-        <w:pStyle w:val="ListParagraph"/>
+        <w:pStyle w:val="PargrafodaLista"/>
         <w:numPr>
           <w:ilvl w:val="0"/>
           <w:numId w:val="21"/>
@@ -4267,7 +4069,7 @@
     </w:p>
     <w:p>
       <w:pPr>
-        <w:pStyle w:val="ListParagraph"/>
+        <w:pStyle w:val="PargrafodaLista"/>
         <w:numPr>
           <w:ilvl w:val="0"/>
           <w:numId w:val="21"/>
@@ -4286,7 +4088,7 @@
     </w:p>
     <w:p>
       <w:pPr>
-        <w:pStyle w:val="ListParagraph"/>
+        <w:pStyle w:val="PargrafodaLista"/>
         <w:numPr>
           <w:ilvl w:val="0"/>
           <w:numId w:val="21"/>
@@ -4305,7 +4107,7 @@
     </w:p>
     <w:p>
       <w:pPr>
-        <w:pStyle w:val="ListParagraph"/>
+        <w:pStyle w:val="PargrafodaLista"/>
         <w:numPr>
           <w:ilvl w:val="0"/>
           <w:numId w:val="21"/>
@@ -4319,26 +4121,12 @@
         <w:rPr>
           <w:lang w:val="en-US"/>
         </w:rPr>
-        <w:t>Execution of the test plan and defect</w:t>
-      </w:r>
-      <w:ins w:id="24" w:author="Carla Silva Machado" w:date="2013-06-03T13:46:00Z">
-        <w:r>
-          <w:rPr>
-            <w:lang w:val="en-US"/>
-          </w:rPr>
-          <w:t>s</w:t>
-        </w:r>
-      </w:ins>
-      <w:r>
-        <w:rPr>
-          <w:lang w:val="en-US"/>
-        </w:rPr>
-        <w:t xml:space="preserve"> correction </w:t>
+        <w:t xml:space="preserve">Execution of the test plan and defect correction </w:t>
       </w:r>
     </w:p>
     <w:p>
       <w:pPr>
-        <w:pStyle w:val="Heading1"/>
+        <w:pStyle w:val="Cabealho1"/>
         <w:numPr>
           <w:ilvl w:val="1"/>
           <w:numId w:val="1"/>
@@ -4348,46 +4136,46 @@
           <w:lang w:val="en-US"/>
         </w:rPr>
       </w:pPr>
-      <w:bookmarkStart w:id="25" w:name="_Toc354956861"/>
-      <w:bookmarkStart w:id="26" w:name="_Toc355014426"/>
-      <w:bookmarkStart w:id="27" w:name="_Toc354956862"/>
-      <w:bookmarkStart w:id="28" w:name="_Toc355014427"/>
-      <w:bookmarkStart w:id="29" w:name="_Toc354956863"/>
-      <w:bookmarkStart w:id="30" w:name="_Toc355014428"/>
-      <w:bookmarkStart w:id="31" w:name="_Toc354956864"/>
-      <w:bookmarkStart w:id="32" w:name="_Toc355014429"/>
-      <w:bookmarkStart w:id="33" w:name="_Toc354956865"/>
-      <w:bookmarkStart w:id="34" w:name="_Toc355014430"/>
-      <w:bookmarkStart w:id="35" w:name="_Toc354956866"/>
-      <w:bookmarkStart w:id="36" w:name="_Toc355014431"/>
-      <w:bookmarkStart w:id="37" w:name="_Toc354956867"/>
-      <w:bookmarkStart w:id="38" w:name="_Toc355014432"/>
-      <w:bookmarkStart w:id="39" w:name="_Toc354956868"/>
-      <w:bookmarkStart w:id="40" w:name="_Toc355014433"/>
-      <w:bookmarkStart w:id="41" w:name="_Toc358025715"/>
-      <w:bookmarkEnd w:id="25"/>
-      <w:bookmarkEnd w:id="26"/>
-      <w:bookmarkEnd w:id="27"/>
-      <w:bookmarkEnd w:id="28"/>
-      <w:bookmarkEnd w:id="29"/>
-      <w:bookmarkEnd w:id="30"/>
-      <w:bookmarkEnd w:id="31"/>
-      <w:bookmarkEnd w:id="32"/>
-      <w:bookmarkEnd w:id="33"/>
-      <w:bookmarkEnd w:id="34"/>
-      <w:bookmarkEnd w:id="35"/>
-      <w:bookmarkEnd w:id="36"/>
-      <w:bookmarkEnd w:id="37"/>
-      <w:bookmarkEnd w:id="38"/>
-      <w:bookmarkEnd w:id="39"/>
-      <w:bookmarkEnd w:id="40"/>
+      <w:bookmarkStart w:id="5" w:name="_Toc354956861"/>
+      <w:bookmarkStart w:id="6" w:name="_Toc355014426"/>
+      <w:bookmarkStart w:id="7" w:name="_Toc354956862"/>
+      <w:bookmarkStart w:id="8" w:name="_Toc355014427"/>
+      <w:bookmarkStart w:id="9" w:name="_Toc354956863"/>
+      <w:bookmarkStart w:id="10" w:name="_Toc355014428"/>
+      <w:bookmarkStart w:id="11" w:name="_Toc354956864"/>
+      <w:bookmarkStart w:id="12" w:name="_Toc355014429"/>
+      <w:bookmarkStart w:id="13" w:name="_Toc354956865"/>
+      <w:bookmarkStart w:id="14" w:name="_Toc355014430"/>
+      <w:bookmarkStart w:id="15" w:name="_Toc354956866"/>
+      <w:bookmarkStart w:id="16" w:name="_Toc355014431"/>
+      <w:bookmarkStart w:id="17" w:name="_Toc354956867"/>
+      <w:bookmarkStart w:id="18" w:name="_Toc355014432"/>
+      <w:bookmarkStart w:id="19" w:name="_Toc354956868"/>
+      <w:bookmarkStart w:id="20" w:name="_Toc355014433"/>
+      <w:bookmarkStart w:id="21" w:name="_Toc358025715"/>
+      <w:bookmarkEnd w:id="5"/>
+      <w:bookmarkEnd w:id="6"/>
+      <w:bookmarkEnd w:id="7"/>
+      <w:bookmarkEnd w:id="8"/>
+      <w:bookmarkEnd w:id="9"/>
+      <w:bookmarkEnd w:id="10"/>
+      <w:bookmarkEnd w:id="11"/>
+      <w:bookmarkEnd w:id="12"/>
+      <w:bookmarkEnd w:id="13"/>
+      <w:bookmarkEnd w:id="14"/>
+      <w:bookmarkEnd w:id="15"/>
+      <w:bookmarkEnd w:id="16"/>
+      <w:bookmarkEnd w:id="17"/>
+      <w:bookmarkEnd w:id="18"/>
+      <w:bookmarkEnd w:id="19"/>
+      <w:bookmarkEnd w:id="20"/>
       <w:r>
         <w:rPr>
           <w:lang w:val="en-US"/>
         </w:rPr>
         <w:t>Work Analyses</w:t>
       </w:r>
-      <w:bookmarkEnd w:id="41"/>
+      <w:bookmarkEnd w:id="21"/>
     </w:p>
     <w:p>
       <w:pPr>
@@ -4405,33 +4193,9 @@
         <w:rPr>
           <w:lang w:val="en-US"/>
         </w:rPr>
-        <w:t>helped us</w:t>
-      </w:r>
-      <w:del w:id="42" w:author="Carla Silva Machado" w:date="2013-06-03T13:46:00Z">
-        <w:r>
-          <w:rPr>
-            <w:lang w:val="en-US"/>
-          </w:rPr>
-          <w:delText xml:space="preserve"> finishing</w:delText>
-        </w:r>
-      </w:del>
-      <w:ins w:id="43" w:author="Carla Silva Machado" w:date="2013-06-03T13:47:00Z">
-        <w:r>
-          <w:rPr>
-            <w:lang w:val="en-US"/>
-          </w:rPr>
-          <w:t xml:space="preserve"> </w:t>
-        </w:r>
-      </w:ins>
-      <w:commentRangeStart w:id="44"/>
-      <w:ins w:id="45" w:author="Carla Silva Machado" w:date="2013-06-03T13:46:00Z">
-        <w:r>
-          <w:rPr>
-            <w:lang w:val="en-US"/>
-          </w:rPr>
-          <w:t>to finish</w:t>
-        </w:r>
-      </w:ins>
+        <w:t>helped us finishing</w:t>
+      </w:r>
+      <w:commentRangeStart w:id="22"/>
       <w:r>
         <w:rPr>
           <w:lang w:val="en-US"/>
@@ -4444,12 +4208,12 @@
         </w:rPr>
         <w:t>the project on time</w:t>
       </w:r>
-      <w:commentRangeEnd w:id="44"/>
-      <w:r>
-        <w:rPr>
-          <w:rStyle w:val="CommentReference"/>
-        </w:rPr>
-        <w:commentReference w:id="44"/>
+      <w:commentRangeEnd w:id="22"/>
+      <w:r>
+        <w:rPr>
+          <w:rStyle w:val="Refdecomentrio"/>
+        </w:rPr>
+        <w:commentReference w:id="22"/>
       </w:r>
       <w:r>
         <w:rPr>
@@ -4461,29 +4225,7 @@
         <w:rPr>
           <w:lang w:val="en-US"/>
         </w:rPr>
-        <w:t xml:space="preserve"> It also helped </w:t>
-      </w:r>
-      <w:del w:id="46" w:author="Carla Silva Machado" w:date="2013-06-03T13:49:00Z">
-        <w:r>
-          <w:rPr>
-            <w:lang w:val="en-US"/>
-          </w:rPr>
-          <w:delText>to reduce</w:delText>
-        </w:r>
-      </w:del>
-      <w:ins w:id="47" w:author="Carla Silva Machado" w:date="2013-06-03T13:49:00Z">
-        <w:r>
-          <w:rPr>
-            <w:lang w:val="en-US"/>
-          </w:rPr>
-          <w:t>in reducing</w:t>
-        </w:r>
-      </w:ins>
-      <w:r>
-        <w:rPr>
-          <w:lang w:val="en-US"/>
-        </w:rPr>
-        <w:t xml:space="preserve"> the stress and misgiving in the team.</w:t>
+        <w:t xml:space="preserve"> It also helped to reduce the stress and misgiving in the team.</w:t>
       </w:r>
     </w:p>
     <w:p>
@@ -4525,7 +4267,7 @@
     </w:p>
     <w:p>
       <w:pPr>
-        <w:pStyle w:val="Heading1"/>
+        <w:pStyle w:val="Cabealho1"/>
         <w:numPr>
           <w:ilvl w:val="1"/>
           <w:numId w:val="1"/>
@@ -4535,18 +4277,18 @@
           <w:lang w:val="en-US"/>
         </w:rPr>
       </w:pPr>
-      <w:bookmarkStart w:id="48" w:name="_Toc358025716"/>
+      <w:bookmarkStart w:id="23" w:name="_Toc358025716"/>
       <w:r>
         <w:rPr>
           <w:lang w:val="en-US"/>
         </w:rPr>
         <w:t>Achievements</w:t>
       </w:r>
-      <w:bookmarkEnd w:id="48"/>
+      <w:bookmarkEnd w:id="23"/>
     </w:p>
     <w:p>
       <w:pPr>
-        <w:pStyle w:val="ListParagraph"/>
+        <w:pStyle w:val="PargrafodaLista"/>
         <w:numPr>
           <w:ilvl w:val="0"/>
           <w:numId w:val="22"/>
@@ -4564,7 +4306,7 @@
     </w:p>
     <w:p>
       <w:pPr>
-        <w:pStyle w:val="ListParagraph"/>
+        <w:pStyle w:val="PargrafodaLista"/>
         <w:numPr>
           <w:ilvl w:val="0"/>
           <w:numId w:val="22"/>
@@ -4577,60 +4319,12 @@
         <w:rPr>
           <w:lang w:val="en-US"/>
         </w:rPr>
-        <w:t xml:space="preserve">Test plan executed and </w:t>
-      </w:r>
-      <w:commentRangeStart w:id="49"/>
-      <w:ins w:id="50" w:author="Carla Silva Machado" w:date="2013-06-03T13:47:00Z">
-        <w:r>
-          <w:rPr>
-            <w:lang w:val="en-US"/>
-          </w:rPr>
-          <w:t>some of the de</w:t>
-        </w:r>
-      </w:ins>
-      <w:ins w:id="51" w:author="Carla Silva Machado" w:date="2013-06-03T13:48:00Z">
-        <w:r>
-          <w:rPr>
-            <w:lang w:val="en-US"/>
-          </w:rPr>
-          <w:t>f</w:t>
-        </w:r>
-      </w:ins>
-      <w:ins w:id="52" w:author="Carla Silva Machado" w:date="2013-06-03T13:47:00Z">
-        <w:r>
-          <w:rPr>
-            <w:lang w:val="en-US"/>
-          </w:rPr>
-          <w:t xml:space="preserve">ects found were </w:t>
-        </w:r>
-      </w:ins>
-      <w:commentRangeEnd w:id="49"/>
-      <w:ins w:id="53" w:author="Carla Silva Machado" w:date="2013-06-03T13:48:00Z">
-        <w:r>
-          <w:rPr>
-            <w:rStyle w:val="CommentReference"/>
-          </w:rPr>
-          <w:commentReference w:id="49"/>
-        </w:r>
-      </w:ins>
-      <w:del w:id="54" w:author="Carla Silva Machado" w:date="2013-06-03T13:50:00Z">
-        <w:r>
-          <w:rPr>
-            <w:lang w:val="en-US"/>
-          </w:rPr>
-          <w:delText>defects</w:delText>
-        </w:r>
-      </w:del>
-      <w:r>
-        <w:rPr>
-          <w:lang w:val="en-US"/>
-        </w:rPr>
-        <w:t xml:space="preserve"> corrected</w:t>
+        <w:t>Test plan executed and defects corrected</w:t>
       </w:r>
     </w:p>
     <w:p>
       <w:pPr>
-        <w:pStyle w:val="Heading1"/>
+        <w:pStyle w:val="Cabealho1"/>
         <w:numPr>
           <w:ilvl w:val="0"/>
           <w:numId w:val="1"/>
@@ -4640,14 +4334,14 @@
           <w:lang w:val="en-US"/>
         </w:rPr>
       </w:pPr>
-      <w:bookmarkStart w:id="55" w:name="_Toc358025717"/>
+      <w:bookmarkStart w:id="24" w:name="_Toc358025717"/>
       <w:r>
         <w:rPr>
           <w:lang w:val="en-US"/>
         </w:rPr>
         <w:t>Impediments</w:t>
       </w:r>
-      <w:bookmarkEnd w:id="55"/>
+      <w:bookmarkEnd w:id="24"/>
     </w:p>
     <w:p>
       <w:pPr>
@@ -4661,44 +4355,30 @@
         </w:rPr>
         <w:t xml:space="preserve">Although there were members that did not complete the 6 hours of work, the test plan was not reviewed, corrected and approved as the process defines. This happened because the duration of these tasks would certainly take longer </w:t>
       </w:r>
-      <w:commentRangeStart w:id="56"/>
+      <w:commentRangeStart w:id="25"/>
       <w:r>
         <w:rPr>
           <w:lang w:val="en-US"/>
         </w:rPr>
         <w:t xml:space="preserve">than a week </w:t>
       </w:r>
-      <w:commentRangeEnd w:id="56"/>
-      <w:r>
-        <w:rPr>
-          <w:rStyle w:val="CommentReference"/>
-        </w:rPr>
-        <w:commentReference w:id="56"/>
-      </w:r>
-      <w:r>
-        <w:rPr>
-          <w:lang w:val="en-US"/>
-        </w:rPr>
-        <w:t>and</w:t>
-      </w:r>
-      <w:ins w:id="57" w:author="Carla Silva Machado" w:date="2013-06-03T13:56:00Z">
-        <w:r>
-          <w:rPr>
-            <w:lang w:val="en-US"/>
-          </w:rPr>
-          <w:t xml:space="preserve"> that</w:t>
-        </w:r>
-      </w:ins>
-      <w:r>
-        <w:rPr>
-          <w:lang w:val="en-US"/>
-        </w:rPr>
-        <w:t xml:space="preserve"> the plan for the last week prioritized the coding tasks.</w:t>
+      <w:commentRangeEnd w:id="25"/>
+      <w:r>
+        <w:rPr>
+          <w:rStyle w:val="Refdecomentrio"/>
+        </w:rPr>
+        <w:commentReference w:id="25"/>
+      </w:r>
+      <w:r>
+        <w:rPr>
+          <w:lang w:val="en-US"/>
+        </w:rPr>
+        <w:t>and the plan for the last week prioritized the coding tasks.</w:t>
       </w:r>
     </w:p>
     <w:p>
       <w:pPr>
-        <w:pStyle w:val="Heading1"/>
+        <w:pStyle w:val="Cabealho1"/>
         <w:numPr>
           <w:ilvl w:val="0"/>
           <w:numId w:val="1"/>
@@ -4708,7 +4388,7 @@
           <w:lang w:val="en-US"/>
         </w:rPr>
       </w:pPr>
-      <w:bookmarkStart w:id="58" w:name="_Toc358025718"/>
+      <w:bookmarkStart w:id="26" w:name="_Toc358025718"/>
       <w:r>
         <w:rPr>
           <w:lang w:val="en-US"/>
@@ -4721,17 +4401,16 @@
         </w:rPr>
         <w:t>s</w:t>
       </w:r>
-      <w:bookmarkEnd w:id="58"/>
+      <w:bookmarkEnd w:id="26"/>
     </w:p>
     <w:p>
       <w:pPr>
-        <w:pStyle w:val="ListParagraph"/>
+        <w:pStyle w:val="PargrafodaLista"/>
         <w:numPr>
           <w:ilvl w:val="0"/>
           <w:numId w:val="23"/>
         </w:numPr>
         <w:rPr>
-          <w:ins w:id="59" w:author="Carla Silva Machado" w:date="2013-06-03T13:54:00Z"/>
           <w:lang w:val="en-US"/>
         </w:rPr>
       </w:pPr>
@@ -4744,72 +4423,28 @@
     </w:p>
     <w:p>
       <w:pPr>
-        <w:pStyle w:val="ListParagraph"/>
-        <w:numPr>
-          <w:ilvl w:val="0"/>
-          <w:numId w:val="23"/>
-        </w:numPr>
-        <w:rPr>
-          <w:lang w:val="en-US"/>
-        </w:rPr>
-      </w:pPr>
-      <w:commentRangeStart w:id="60"/>
-      <w:ins w:id="61" w:author="Carla Silva Machado" w:date="2013-06-03T13:54:00Z">
-        <w:r>
-          <w:rPr>
-            <w:lang w:val="en-US"/>
-          </w:rPr>
-          <w:t>Correct bugs in the</w:t>
-        </w:r>
-        <w:bookmarkStart w:id="62" w:name="_GoBack"/>
-        <w:bookmarkEnd w:id="62"/>
-        <w:r>
-          <w:rPr>
-            <w:lang w:val="en-US"/>
-          </w:rPr>
-          <w:t xml:space="preserve"> Earned value or create a new one</w:t>
-        </w:r>
-        <w:commentRangeEnd w:id="60"/>
-        <w:r>
-          <w:rPr>
-            <w:rStyle w:val="CommentReference"/>
-          </w:rPr>
-          <w:commentReference w:id="60"/>
-        </w:r>
-      </w:ins>
-      <w:ins w:id="63" w:author="Carla Silva Machado" w:date="2013-06-03T13:55:00Z">
-        <w:r>
-          <w:rPr>
-            <w:lang w:val="en-US"/>
-          </w:rPr>
-          <w:t>, validate presented values</w:t>
-        </w:r>
-      </w:ins>
+        <w:rPr>
+          <w:lang w:val="en-US"/>
+        </w:rPr>
+      </w:pPr>
+      <w:r>
+        <w:rPr>
+          <w:lang w:val="en-US"/>
+        </w:rPr>
+        <w:br w:type="page"/>
+      </w:r>
     </w:p>
     <w:p>
       <w:pPr>
-        <w:rPr>
-          <w:lang w:val="en-US"/>
-        </w:rPr>
-      </w:pPr>
-      <w:r>
-        <w:rPr>
-          <w:lang w:val="en-US"/>
-        </w:rPr>
-        <w:br w:type="page"/>
-      </w:r>
+        <w:pStyle w:val="PargrafodaLista"/>
+        <w:rPr>
+          <w:lang w:val="en-US"/>
+        </w:rPr>
+      </w:pPr>
     </w:p>
     <w:p>
       <w:pPr>
-        <w:pStyle w:val="ListParagraph"/>
-        <w:rPr>
-          <w:lang w:val="en-US"/>
-        </w:rPr>
-      </w:pPr>
-    </w:p>
-    <w:p>
-      <w:pPr>
-        <w:pStyle w:val="Heading1"/>
+        <w:pStyle w:val="Cabealho1"/>
         <w:numPr>
           <w:ilvl w:val="0"/>
           <w:numId w:val="1"/>
@@ -4818,18 +4453,18 @@
           <w:lang w:val="en-US"/>
         </w:rPr>
       </w:pPr>
-      <w:bookmarkStart w:id="64" w:name="_Toc354956875"/>
-      <w:bookmarkStart w:id="65" w:name="_Toc355014440"/>
-      <w:bookmarkStart w:id="66" w:name="_Toc358025719"/>
-      <w:bookmarkEnd w:id="64"/>
-      <w:bookmarkEnd w:id="65"/>
+      <w:bookmarkStart w:id="27" w:name="_Toc354956875"/>
+      <w:bookmarkStart w:id="28" w:name="_Toc355014440"/>
+      <w:bookmarkStart w:id="29" w:name="_Toc358025719"/>
+      <w:bookmarkEnd w:id="27"/>
+      <w:bookmarkEnd w:id="28"/>
       <w:r>
         <w:rPr>
           <w:lang w:val="en-US"/>
         </w:rPr>
         <w:t>Progress</w:t>
       </w:r>
-      <w:bookmarkEnd w:id="66"/>
+      <w:bookmarkEnd w:id="29"/>
     </w:p>
     <w:p>
       <w:pPr>
@@ -4840,7 +4475,7 @@
     </w:p>
     <w:p>
       <w:pPr>
-        <w:pStyle w:val="Heading1"/>
+        <w:pStyle w:val="Cabealho1"/>
         <w:numPr>
           <w:ilvl w:val="1"/>
           <w:numId w:val="1"/>
@@ -4849,14 +4484,14 @@
           <w:lang w:val="en-US"/>
         </w:rPr>
       </w:pPr>
-      <w:bookmarkStart w:id="67" w:name="_Toc358025720"/>
+      <w:bookmarkStart w:id="30" w:name="_Toc358025720"/>
       <w:r>
         <w:rPr>
           <w:lang w:val="en-US"/>
         </w:rPr>
         <w:t>Earned value and/or Gantt Image</w:t>
       </w:r>
-      <w:bookmarkEnd w:id="67"/>
+      <w:bookmarkEnd w:id="30"/>
     </w:p>
     <w:p>
       <w:pPr>
@@ -4921,7 +4556,7 @@
     </w:p>
     <w:p>
       <w:pPr>
-        <w:pStyle w:val="Caption"/>
+        <w:pStyle w:val="Legenda"/>
         <w:tabs>
           <w:tab w:val="left" w:pos="967"/>
           <w:tab w:val="center" w:pos="4252"/>
@@ -4942,7 +4577,7 @@
         </w:rPr>
         <w:tab/>
       </w:r>
-      <w:bookmarkStart w:id="68" w:name="_Toc358025724"/>
+      <w:bookmarkStart w:id="31" w:name="_Toc358025724"/>
       <w:r>
         <w:rPr>
           <w:lang w:val="en-US"/>
@@ -4977,7 +4612,7 @@
         </w:rPr>
         <w:t>: Earned Value</w:t>
       </w:r>
-      <w:bookmarkEnd w:id="68"/>
+      <w:bookmarkEnd w:id="31"/>
     </w:p>
     <w:p>
       <w:pPr>
@@ -4985,7 +4620,7 @@
           <w:lang w:val="en-US"/>
         </w:rPr>
       </w:pPr>
-      <w:commentRangeStart w:id="69"/>
+      <w:commentRangeStart w:id="32"/>
       <w:r>
         <w:rPr>
           <w:lang w:val="en-US"/>
@@ -5054,12 +4689,12 @@
         </w:rPr>
         <w:t>h</w:t>
       </w:r>
-      <w:commentRangeEnd w:id="69"/>
-      <w:r>
-        <w:rPr>
-          <w:rStyle w:val="CommentReference"/>
-        </w:rPr>
-        <w:commentReference w:id="69"/>
+      <w:commentRangeEnd w:id="32"/>
+      <w:r>
+        <w:rPr>
+          <w:rStyle w:val="Refdecomentrio"/>
+        </w:rPr>
+        <w:commentReference w:id="32"/>
       </w:r>
     </w:p>
     <w:p>
@@ -5098,7 +4733,7 @@
     </w:p>
     <w:p>
       <w:pPr>
-        <w:pStyle w:val="Heading1"/>
+        <w:pStyle w:val="Cabealho1"/>
         <w:numPr>
           <w:ilvl w:val="1"/>
           <w:numId w:val="1"/>
@@ -5107,26 +4742,26 @@
           <w:lang w:val="en-US"/>
         </w:rPr>
       </w:pPr>
-      <w:bookmarkStart w:id="70" w:name="_Toc354956878"/>
-      <w:bookmarkStart w:id="71" w:name="_Toc355014443"/>
-      <w:bookmarkStart w:id="72" w:name="_Toc354956879"/>
-      <w:bookmarkStart w:id="73" w:name="_Toc355014444"/>
-      <w:bookmarkStart w:id="74" w:name="_Toc354956880"/>
-      <w:bookmarkStart w:id="75" w:name="_Toc355014445"/>
-      <w:bookmarkStart w:id="76" w:name="_Toc358025721"/>
-      <w:bookmarkEnd w:id="70"/>
-      <w:bookmarkEnd w:id="71"/>
-      <w:bookmarkEnd w:id="72"/>
-      <w:bookmarkEnd w:id="73"/>
-      <w:bookmarkEnd w:id="74"/>
-      <w:bookmarkEnd w:id="75"/>
+      <w:bookmarkStart w:id="33" w:name="_Toc354956878"/>
+      <w:bookmarkStart w:id="34" w:name="_Toc355014443"/>
+      <w:bookmarkStart w:id="35" w:name="_Toc354956879"/>
+      <w:bookmarkStart w:id="36" w:name="_Toc355014444"/>
+      <w:bookmarkStart w:id="37" w:name="_Toc354956880"/>
+      <w:bookmarkStart w:id="38" w:name="_Toc355014445"/>
+      <w:bookmarkStart w:id="39" w:name="_Toc358025721"/>
+      <w:bookmarkEnd w:id="33"/>
+      <w:bookmarkEnd w:id="34"/>
+      <w:bookmarkEnd w:id="35"/>
+      <w:bookmarkEnd w:id="36"/>
+      <w:bookmarkEnd w:id="37"/>
+      <w:bookmarkEnd w:id="38"/>
       <w:r>
         <w:rPr>
           <w:lang w:val="en-US"/>
         </w:rPr>
         <w:t>Effort by task</w:t>
       </w:r>
-      <w:bookmarkEnd w:id="76"/>
+      <w:bookmarkEnd w:id="39"/>
     </w:p>
     <w:p>
       <w:pPr>
@@ -5199,13 +4834,13 @@
     </w:p>
     <w:p>
       <w:pPr>
-        <w:pStyle w:val="Caption"/>
+        <w:pStyle w:val="Legenda"/>
         <w:jc w:val="center"/>
         <w:rPr>
           <w:lang w:val="en-US"/>
         </w:rPr>
       </w:pPr>
-      <w:bookmarkStart w:id="77" w:name="_Toc358025725"/>
+      <w:bookmarkStart w:id="40" w:name="_Toc358025725"/>
       <w:r>
         <w:rPr>
           <w:lang w:val="en-US"/>
@@ -5240,11 +4875,11 @@
         </w:rPr>
         <w:t>: Week effort by task type</w:t>
       </w:r>
-      <w:bookmarkEnd w:id="77"/>
+      <w:bookmarkEnd w:id="40"/>
     </w:p>
     <w:p>
       <w:pPr>
-        <w:pStyle w:val="Heading1"/>
+        <w:pStyle w:val="Cabealho1"/>
         <w:numPr>
           <w:ilvl w:val="1"/>
           <w:numId w:val="1"/>
@@ -5253,14 +4888,14 @@
           <w:lang w:val="en-US"/>
         </w:rPr>
       </w:pPr>
-      <w:bookmarkStart w:id="78" w:name="_Toc358025722"/>
+      <w:bookmarkStart w:id="41" w:name="_Toc358025722"/>
       <w:r>
         <w:rPr>
           <w:lang w:val="en-US"/>
         </w:rPr>
         <w:t>Individual effort</w:t>
       </w:r>
-      <w:bookmarkEnd w:id="78"/>
+      <w:bookmarkEnd w:id="41"/>
     </w:p>
     <w:p>
       <w:pPr>
@@ -5323,13 +4958,13 @@
     </w:p>
     <w:p>
       <w:pPr>
-        <w:pStyle w:val="Caption"/>
+        <w:pStyle w:val="Legenda"/>
         <w:jc w:val="center"/>
         <w:rPr>
           <w:lang w:val="en-US"/>
         </w:rPr>
       </w:pPr>
-      <w:bookmarkStart w:id="79" w:name="_Toc358025726"/>
+      <w:bookmarkStart w:id="42" w:name="_Toc358025726"/>
       <w:r>
         <w:rPr>
           <w:lang w:val="en-US"/>
@@ -5364,7 +4999,7 @@
         </w:rPr>
         <w:t>: Week effort by team member</w:t>
       </w:r>
-      <w:bookmarkEnd w:id="79"/>
+      <w:bookmarkEnd w:id="42"/>
     </w:p>
     <w:p>
       <w:pPr>
@@ -5395,7 +5030,7 @@
     </w:p>
     <w:tbl>
       <w:tblPr>
-        <w:tblStyle w:val="TableGrid"/>
+        <w:tblStyle w:val="Tabelacomgrelha"/>
         <w:tblW w:w="0" w:type="auto"/>
         <w:jc w:val="center"/>
         <w:tblLook w:val="04A0" w:firstRow="1" w:lastRow="0" w:firstColumn="1" w:lastColumn="0" w:noHBand="0" w:noVBand="1"/>
@@ -5676,13 +5311,13 @@
     </w:tbl>
     <w:p>
       <w:pPr>
-        <w:pStyle w:val="Caption"/>
+        <w:pStyle w:val="Legenda"/>
         <w:jc w:val="center"/>
         <w:rPr>
           <w:lang w:val="en-US"/>
         </w:rPr>
       </w:pPr>
-      <w:bookmarkStart w:id="80" w:name="_Toc358025729"/>
+      <w:bookmarkStart w:id="43" w:name="_Toc358025729"/>
       <w:r>
         <w:rPr>
           <w:lang w:val="en-US"/>
@@ -5717,11 +5352,11 @@
         </w:rPr>
         <w:t>: Log of individual effort</w:t>
       </w:r>
-      <w:bookmarkEnd w:id="80"/>
+      <w:bookmarkEnd w:id="43"/>
     </w:p>
     <w:p>
       <w:pPr>
-        <w:pStyle w:val="Heading1"/>
+        <w:pStyle w:val="Cabealho1"/>
         <w:numPr>
           <w:ilvl w:val="0"/>
           <w:numId w:val="1"/>
@@ -5730,14 +5365,14 @@
           <w:lang w:val="en-US"/>
         </w:rPr>
       </w:pPr>
-      <w:bookmarkStart w:id="81" w:name="_Toc358025723"/>
+      <w:bookmarkStart w:id="44" w:name="_Toc358025723"/>
       <w:r>
         <w:rPr>
           <w:lang w:val="en-US"/>
         </w:rPr>
         <w:t>Individual log</w:t>
       </w:r>
-      <w:bookmarkEnd w:id="81"/>
+      <w:bookmarkEnd w:id="44"/>
     </w:p>
     <w:p>
       <w:pPr>
@@ -6124,25 +5759,7 @@
           <w:shd w:val="clear" w:color="auto" w:fill="FFFFFF"/>
           <w:lang w:val="en-US"/>
         </w:rPr>
-        <w:t>Finalizing</w:t>
-      </w:r>
-      <w:del w:id="82" w:author="Carla Silva Machado" w:date="2013-06-03T13:58:00Z">
-        <w:r>
-          <w:rPr>
-            <w:rFonts w:ascii="Arial" w:hAnsi="Arial" w:cs="Arial"/>
-            <w:shd w:val="clear" w:color="auto" w:fill="FFFFFF"/>
-            <w:lang w:val="en-US"/>
-          </w:rPr>
-          <w:delText xml:space="preserve"> of</w:delText>
-        </w:r>
-      </w:del>
-      <w:r>
-        <w:rPr>
-          <w:rFonts w:ascii="Arial" w:hAnsi="Arial" w:cs="Arial"/>
-          <w:shd w:val="clear" w:color="auto" w:fill="FFFFFF"/>
-          <w:lang w:val="en-US"/>
-        </w:rPr>
-        <w:t xml:space="preserve"> Shortcuts configuration UI and some code</w:t>
+        <w:t>Finalizing of Shortcuts configuration UI and some code</w:t>
       </w:r>
       <w:r>
         <w:rPr>
@@ -6224,43 +5841,7 @@
           <w:shd w:val="clear" w:color="auto" w:fill="FFFFFF"/>
           <w:lang w:val="en-US"/>
         </w:rPr>
-        <w:t xml:space="preserve">Some corrections and </w:t>
-      </w:r>
-      <w:del w:id="83" w:author="Carla Silva Machado" w:date="2013-06-03T13:59:00Z">
-        <w:r>
-          <w:rPr>
-            <w:rFonts w:ascii="Arial" w:hAnsi="Arial" w:cs="Arial"/>
-            <w:shd w:val="clear" w:color="auto" w:fill="FFFFFF"/>
-            <w:lang w:val="en-US"/>
-          </w:rPr>
-          <w:delText>bugfix</w:delText>
-        </w:r>
-      </w:del>
-      <w:ins w:id="84" w:author="Carla Silva Machado" w:date="2013-06-03T13:59:00Z">
-        <w:r>
-          <w:rPr>
-            <w:rFonts w:ascii="Arial" w:hAnsi="Arial" w:cs="Arial"/>
-            <w:shd w:val="clear" w:color="auto" w:fill="FFFFFF"/>
-            <w:lang w:val="en-US"/>
-          </w:rPr>
-          <w:t>bug fi</w:t>
-        </w:r>
-        <w:r>
-          <w:rPr>
-            <w:rFonts w:ascii="Arial" w:hAnsi="Arial" w:cs="Arial"/>
-            <w:shd w:val="clear" w:color="auto" w:fill="FFFFFF"/>
-            <w:lang w:val="en-US"/>
-          </w:rPr>
-          <w:t>xing</w:t>
-        </w:r>
-      </w:ins>
-      <w:r>
-        <w:rPr>
-          <w:rFonts w:ascii="Arial" w:hAnsi="Arial" w:cs="Arial"/>
-          <w:shd w:val="clear" w:color="auto" w:fill="FFFFFF"/>
-          <w:lang w:val="en-US"/>
-        </w:rPr>
-        <w:t xml:space="preserve"> to shortcuts and other random things</w:t>
+        <w:t>Some corrections and bugfix to shortcuts and other random things</w:t>
       </w:r>
       <w:r>
         <w:rPr>
@@ -6317,44 +5898,14 @@
           <w:lang w:val="en-US"/>
         </w:rPr>
       </w:pPr>
-      <w:commentRangeStart w:id="85"/>
-      <w:ins w:id="86" w:author="Carla Silva Machado" w:date="2013-06-03T13:59:00Z">
-        <w:r>
-          <w:rPr>
-            <w:rFonts w:ascii="Arial" w:hAnsi="Arial" w:cs="Arial"/>
-            <w:shd w:val="clear" w:color="auto" w:fill="FFFFFF"/>
-            <w:lang w:val="en-US"/>
-          </w:rPr>
-          <w:t xml:space="preserve">Creation of a </w:t>
-        </w:r>
-      </w:ins>
-      <w:del w:id="87" w:author="Carla Silva Machado" w:date="2013-06-03T13:59:00Z">
-        <w:r>
-          <w:rPr>
-            <w:rFonts w:ascii="Arial" w:hAnsi="Arial" w:cs="Arial"/>
-            <w:shd w:val="clear" w:color="auto" w:fill="FFFFFF"/>
-            <w:lang w:val="en-US"/>
-          </w:rPr>
-          <w:delText>P</w:delText>
-        </w:r>
-      </w:del>
-      <w:ins w:id="88" w:author="Carla Silva Machado" w:date="2013-06-03T13:59:00Z">
-        <w:r>
-          <w:rPr>
-            <w:rFonts w:ascii="Arial" w:hAnsi="Arial" w:cs="Arial"/>
-            <w:shd w:val="clear" w:color="auto" w:fill="FFFFFF"/>
-            <w:lang w:val="en-US"/>
-          </w:rPr>
-          <w:t>p</w:t>
-        </w:r>
-      </w:ins>
-      <w:r>
-        <w:rPr>
-          <w:rFonts w:ascii="Arial" w:hAnsi="Arial" w:cs="Arial"/>
-          <w:shd w:val="clear" w:color="auto" w:fill="FFFFFF"/>
-          <w:lang w:val="en-US"/>
-        </w:rPr>
-        <w:t>rioritized</w:t>
+      <w:commentRangeStart w:id="45"/>
+      <w:r>
+        <w:rPr>
+          <w:rFonts w:ascii="Arial" w:hAnsi="Arial" w:cs="Arial"/>
+          <w:shd w:val="clear" w:color="auto" w:fill="FFFFFF"/>
+          <w:lang w:val="en-US"/>
+        </w:rPr>
+        <w:t>Prioritized</w:t>
       </w:r>
       <w:r>
         <w:rPr>
@@ -6381,13 +5932,13 @@
         </w:rPr>
         <w:t>h</w:t>
       </w:r>
-      <w:commentRangeEnd w:id="85"/>
-      <w:r>
-        <w:rPr>
-          <w:rStyle w:val="CommentReference"/>
+      <w:commentRangeEnd w:id="45"/>
+      <w:r>
+        <w:rPr>
+          <w:rStyle w:val="Refdecomentrio"/>
           <w:rFonts w:asciiTheme="minorHAnsi" w:eastAsiaTheme="minorEastAsia" w:hAnsiTheme="minorHAnsi" w:cstheme="minorBidi"/>
         </w:rPr>
-        <w:commentReference w:id="85"/>
+        <w:commentReference w:id="45"/>
       </w:r>
     </w:p>
     <w:p>
@@ -6575,53 +6126,7 @@
           <w:shd w:val="clear" w:color="auto" w:fill="FFFFFF"/>
           <w:lang w:val="en-US"/>
         </w:rPr>
-        <w:t>Validat</w:t>
-      </w:r>
-      <w:ins w:id="89" w:author="Carla Silva Machado" w:date="2013-06-03T14:00:00Z">
-        <w:r>
-          <w:rPr>
-            <w:rFonts w:ascii="Arial" w:hAnsi="Arial" w:cs="Arial"/>
-            <w:shd w:val="clear" w:color="auto" w:fill="FFFFFF"/>
-            <w:lang w:val="en-US"/>
-          </w:rPr>
-          <w:t>ion</w:t>
-        </w:r>
-      </w:ins>
-      <w:del w:id="90" w:author="Carla Silva Machado" w:date="2013-06-03T14:00:00Z">
-        <w:r>
-          <w:rPr>
-            <w:rFonts w:ascii="Arial" w:hAnsi="Arial" w:cs="Arial"/>
-            <w:shd w:val="clear" w:color="auto" w:fill="FFFFFF"/>
-            <w:lang w:val="en-US"/>
-          </w:rPr>
-          <w:delText>ed</w:delText>
-        </w:r>
-      </w:del>
-      <w:r>
-        <w:rPr>
-          <w:rFonts w:ascii="Arial" w:hAnsi="Arial" w:cs="Arial"/>
-          <w:shd w:val="clear" w:color="auto" w:fill="FFFFFF"/>
-          <w:lang w:val="en-US"/>
-        </w:rPr>
-        <w:t xml:space="preserve"> </w:t>
-      </w:r>
-      <w:ins w:id="91" w:author="Carla Silva Machado" w:date="2013-06-03T14:00:00Z">
-        <w:r>
-          <w:rPr>
-            <w:rFonts w:ascii="Arial" w:hAnsi="Arial" w:cs="Arial"/>
-            <w:shd w:val="clear" w:color="auto" w:fill="FFFFFF"/>
-            <w:lang w:val="en-US"/>
-          </w:rPr>
-          <w:t xml:space="preserve">of the </w:t>
-        </w:r>
-      </w:ins>
-      <w:r>
-        <w:rPr>
-          <w:rFonts w:ascii="Arial" w:hAnsi="Arial" w:cs="Arial"/>
-          <w:shd w:val="clear" w:color="auto" w:fill="FFFFFF"/>
-          <w:lang w:val="en-US"/>
-        </w:rPr>
-        <w:t>corrections to failed tests</w:t>
+        <w:t>Validated corrections to failed tests</w:t>
       </w:r>
       <w:r>
         <w:rPr>
@@ -6777,35 +6282,7 @@
           <w:shd w:val="clear" w:color="auto" w:fill="FFFFFF"/>
           <w:lang w:val="en-US"/>
         </w:rPr>
-        <w:t>Execut</w:t>
-      </w:r>
-      <w:ins w:id="92" w:author="Carla Silva Machado" w:date="2013-06-03T14:00:00Z">
-        <w:r>
-          <w:rPr>
-            <w:rFonts w:ascii="Arial" w:hAnsi="Arial" w:cs="Arial"/>
-            <w:shd w:val="clear" w:color="auto" w:fill="FFFFFF"/>
-            <w:lang w:val="en-US"/>
-          </w:rPr>
-          <w:t>ion of</w:t>
-        </w:r>
-      </w:ins>
-      <w:del w:id="93" w:author="Carla Silva Machado" w:date="2013-06-03T14:00:00Z">
-        <w:r>
-          <w:rPr>
-            <w:rFonts w:ascii="Arial" w:hAnsi="Arial" w:cs="Arial"/>
-            <w:shd w:val="clear" w:color="auto" w:fill="FFFFFF"/>
-            <w:lang w:val="en-US"/>
-          </w:rPr>
-          <w:delText>e</w:delText>
-        </w:r>
-      </w:del>
-      <w:r>
-        <w:rPr>
-          <w:rFonts w:ascii="Arial" w:hAnsi="Arial" w:cs="Arial"/>
-          <w:shd w:val="clear" w:color="auto" w:fill="FFFFFF"/>
-          <w:lang w:val="en-US"/>
-        </w:rPr>
-        <w:t xml:space="preserve"> performance and interface tests </w:t>
+        <w:t xml:space="preserve">Execute performance and interface tests </w:t>
       </w:r>
       <w:r>
         <w:rPr>
@@ -6846,45 +6323,7 @@
           <w:shd w:val="clear" w:color="auto" w:fill="FFFFFF"/>
           <w:lang w:val="en-US"/>
         </w:rPr>
-        <w:t>Creat</w:t>
-      </w:r>
-      <w:ins w:id="94" w:author="Carla Silva Machado" w:date="2013-06-03T14:00:00Z">
-        <w:r>
-          <w:rPr>
-            <w:rFonts w:ascii="Arial" w:hAnsi="Arial" w:cs="Arial"/>
-            <w:shd w:val="clear" w:color="auto" w:fill="FFFFFF"/>
-            <w:lang w:val="en-US"/>
-          </w:rPr>
-          <w:t>ion of</w:t>
-        </w:r>
-      </w:ins>
-      <w:del w:id="95" w:author="Carla Silva Machado" w:date="2013-06-03T14:00:00Z">
-        <w:r>
-          <w:rPr>
-            <w:rFonts w:ascii="Arial" w:hAnsi="Arial" w:cs="Arial"/>
-            <w:shd w:val="clear" w:color="auto" w:fill="FFFFFF"/>
-            <w:lang w:val="en-US"/>
-          </w:rPr>
-          <w:delText>e</w:delText>
-        </w:r>
-      </w:del>
-      <w:ins w:id="96" w:author="Carla Silva Machado" w:date="2013-06-03T14:01:00Z">
-        <w:r>
-          <w:rPr>
-            <w:rFonts w:ascii="Arial" w:hAnsi="Arial" w:cs="Arial"/>
-            <w:shd w:val="clear" w:color="auto" w:fill="FFFFFF"/>
-            <w:lang w:val="en-US"/>
-          </w:rPr>
-          <w:t xml:space="preserve"> the</w:t>
-        </w:r>
-      </w:ins>
-      <w:r>
-        <w:rPr>
-          <w:rFonts w:ascii="Arial" w:hAnsi="Arial" w:cs="Arial"/>
-          <w:shd w:val="clear" w:color="auto" w:fill="FFFFFF"/>
-          <w:lang w:val="en-US"/>
-        </w:rPr>
-        <w:t xml:space="preserve"> Tests </w:t>
+        <w:t xml:space="preserve">Create Tests </w:t>
       </w:r>
       <w:r>
         <w:rPr>
@@ -6894,16 +6333,6 @@
         </w:rPr>
         <w:t>Measures</w:t>
       </w:r>
-      <w:ins w:id="97" w:author="Carla Silva Machado" w:date="2013-06-03T14:01:00Z">
-        <w:r>
-          <w:rPr>
-            <w:rFonts w:ascii="Arial" w:hAnsi="Arial" w:cs="Arial"/>
-            <w:shd w:val="clear" w:color="auto" w:fill="FFFFFF"/>
-            <w:lang w:val="en-US"/>
-          </w:rPr>
-          <w:t xml:space="preserve"> document</w:t>
-        </w:r>
-      </w:ins>
       <w:r>
         <w:rPr>
           <w:rFonts w:ascii="Arial" w:hAnsi="Arial" w:cs="Arial"/>
@@ -7155,25 +6584,7 @@
           <w:shd w:val="clear" w:color="auto" w:fill="FFFFFF"/>
           <w:lang w:val="en-US"/>
         </w:rPr>
-        <w:t>Revision</w:t>
-      </w:r>
-      <w:ins w:id="98" w:author="Carla Silva Machado" w:date="2013-06-03T14:02:00Z">
-        <w:r>
-          <w:rPr>
-            <w:rFonts w:ascii="Arial" w:hAnsi="Arial" w:cs="Arial"/>
-            <w:shd w:val="clear" w:color="auto" w:fill="FFFFFF"/>
-            <w:lang w:val="en-US"/>
-          </w:rPr>
-          <w:t xml:space="preserve"> of</w:t>
-        </w:r>
-      </w:ins>
-      <w:r>
-        <w:rPr>
-          <w:rFonts w:ascii="Arial" w:hAnsi="Arial" w:cs="Arial"/>
-          <w:shd w:val="clear" w:color="auto" w:fill="FFFFFF"/>
-          <w:lang w:val="en-US"/>
-        </w:rPr>
-        <w:t xml:space="preserve"> weekly report - Week 12</w:t>
+        <w:t>Revision weekly report - Week 12</w:t>
       </w:r>
       <w:r>
         <w:rPr>
@@ -7715,35 +7126,7 @@
           <w:shd w:val="clear" w:color="auto" w:fill="FFFFFF"/>
           <w:lang w:val="en-US"/>
         </w:rPr>
-        <w:t xml:space="preserve"> in Task </w:t>
-      </w:r>
-      <w:del w:id="99" w:author="Carla Silva Machado" w:date="2013-06-03T14:02:00Z">
-        <w:r>
-          <w:rPr>
-            <w:rFonts w:ascii="Arial" w:hAnsi="Arial" w:cs="Arial"/>
-            <w:shd w:val="clear" w:color="auto" w:fill="FFFFFF"/>
-            <w:lang w:val="en-US"/>
-          </w:rPr>
-          <w:delText>A</w:delText>
-        </w:r>
-      </w:del>
-      <w:ins w:id="100" w:author="Carla Silva Machado" w:date="2013-06-03T14:02:00Z">
-        <w:r>
-          <w:rPr>
-            <w:rFonts w:ascii="Arial" w:hAnsi="Arial" w:cs="Arial"/>
-            <w:shd w:val="clear" w:color="auto" w:fill="FFFFFF"/>
-            <w:lang w:val="en-US"/>
-          </w:rPr>
-          <w:t>a</w:t>
-        </w:r>
-      </w:ins>
-      <w:r>
-        <w:rPr>
-          <w:rFonts w:ascii="Arial" w:hAnsi="Arial" w:cs="Arial"/>
-          <w:shd w:val="clear" w:color="auto" w:fill="FFFFFF"/>
-          <w:lang w:val="en-US"/>
-        </w:rPr>
-        <w:t>nd Time Database Adapters</w:t>
+        <w:t xml:space="preserve"> in Task And Time Database Adapters</w:t>
       </w:r>
       <w:r>
         <w:rPr>
@@ -7917,16 +7300,6 @@
         </w:rPr>
         <w:t>Improvement</w:t>
       </w:r>
-      <w:ins w:id="101" w:author="Carla Silva Machado" w:date="2013-06-03T14:03:00Z">
-        <w:r>
-          <w:rPr>
-            <w:rFonts w:ascii="Arial" w:hAnsi="Arial" w:cs="Arial"/>
-            <w:shd w:val="clear" w:color="auto" w:fill="FFFFFF"/>
-            <w:lang w:val="en-US"/>
-          </w:rPr>
-          <w:t>s</w:t>
-        </w:r>
-      </w:ins>
       <w:r>
         <w:rPr>
           <w:rFonts w:ascii="Arial" w:hAnsi="Arial" w:cs="Arial"/>
@@ -8042,14 +7415,14 @@
 
 <file path=word/comments.xml><?xml version="1.0" encoding="utf-8"?>
 <w:comments xmlns:wpc="http://schemas.microsoft.com/office/word/2010/wordprocessingCanvas" xmlns:mc="http://schemas.openxmlformats.org/markup-compatibility/2006" xmlns:o="urn:schemas-microsoft-com:office:office" xmlns:r="http://schemas.openxmlformats.org/officeDocument/2006/relationships" xmlns:m="http://schemas.openxmlformats.org/officeDocument/2006/math" xmlns:v="urn:schemas-microsoft-com:vml" xmlns:wp14="http://schemas.microsoft.com/office/word/2010/wordprocessingDrawing" xmlns:wp="http://schemas.openxmlformats.org/drawingml/2006/wordprocessingDrawing" xmlns:w10="urn:schemas-microsoft-com:office:word" xmlns:w="http://schemas.openxmlformats.org/wordprocessingml/2006/main" xmlns:w14="http://schemas.microsoft.com/office/word/2010/wordml" xmlns:w15="http://schemas.microsoft.com/office/word/2012/wordml" xmlns:wpg="http://schemas.microsoft.com/office/word/2010/wordprocessingGroup" xmlns:wpi="http://schemas.microsoft.com/office/word/2010/wordprocessingInk" xmlns:wne="http://schemas.microsoft.com/office/word/2006/wordml" xmlns:wps="http://schemas.microsoft.com/office/word/2010/wordprocessingShape" mc:Ignorable="w14 w15 wp14">
-  <w:comment w:id="44" w:author="Carla Silva Machado" w:date="2013-06-03T14:05:00Z" w:initials="CSM">
+  <w:comment w:id="22" w:author="Carla Silva Machado" w:date="2013-06-03T14:05:00Z" w:initials="CSM">
     <w:p>
       <w:pPr>
-        <w:pStyle w:val="CommentText"/>
-      </w:pPr>
-      <w:r>
-        <w:rPr>
-          <w:rStyle w:val="CommentReference"/>
+        <w:pStyle w:val="Textodecomentrio"/>
+      </w:pPr>
+      <w:r>
+        <w:rPr>
+          <w:rStyle w:val="Refdecomentrio"/>
         </w:rPr>
         <w:annotationRef/>
       </w:r>
@@ -8058,93 +7431,58 @@
       </w:r>
     </w:p>
   </w:comment>
-  <w:comment w:id="49" w:author="Carla Silva Machado" w:date="2013-06-03T14:05:00Z" w:initials="CSM">
+  <w:comment w:id="25" w:author="Carla Silva Machado" w:date="2013-06-03T14:05:00Z" w:initials="CSM">
     <w:p>
       <w:pPr>
-        <w:pStyle w:val="CommentText"/>
-      </w:pPr>
-      <w:r>
-        <w:rPr>
-          <w:rStyle w:val="CommentReference"/>
+        <w:pStyle w:val="Textodecomentrio"/>
+      </w:pPr>
+      <w:r>
+        <w:rPr>
+          <w:rStyle w:val="Refdecomentrio"/>
         </w:rPr>
         <w:annotationRef/>
       </w:r>
       <w:r>
-        <w:t>Acho que fica melhor porque acho que não corrigimos todos os bugs</w:t>
+        <w:t>Não sei se a tarefa em sim demoraria mais que 1 semana</w:t>
+      </w:r>
+      <w:r>
+        <w:t>, se considerarmos as h</w:t>
+      </w:r>
+      <w:r>
+        <w:t>. Porque não dizer que demoraria mais tempo do que o disponiv</w:t>
+      </w:r>
+      <w:r>
+        <w:t>el</w:t>
+      </w:r>
+      <w:r>
+        <w:t xml:space="preserve"> </w:t>
       </w:r>
     </w:p>
   </w:comment>
-  <w:comment w:id="56" w:author="Carla Silva Machado" w:date="2013-06-03T14:05:00Z" w:initials="CSM">
+  <w:comment w:id="32" w:author="Carla Silva Machado" w:date="2013-06-03T14:05:00Z" w:initials="CSM">
     <w:p>
       <w:pPr>
-        <w:pStyle w:val="CommentText"/>
-      </w:pPr>
-      <w:r>
-        <w:rPr>
-          <w:rStyle w:val="CommentReference"/>
+        <w:pStyle w:val="Textodecomentrio"/>
+      </w:pPr>
+      <w:r>
+        <w:rPr>
+          <w:rStyle w:val="Refdecomentrio"/>
         </w:rPr>
         <w:annotationRef/>
       </w:r>
       <w:r>
-        <w:t>Não sei se a tarefa em sim demoraria mais que 1 semana</w:t>
-      </w:r>
-      <w:r>
-        <w:t>, se considerarmos as h</w:t>
-      </w:r>
-      <w:r>
-        <w:t>. Porque não dizer que demoraria mais tempo do que o disponiv</w:t>
-      </w:r>
-      <w:r>
-        <w:t>el</w:t>
-      </w:r>
-      <w:r>
-        <w:t xml:space="preserve"> </w:t>
+        <w:t>Aqui se calhar podíamos apresentar os valores do trabalho esperado e das horas realizadas considerando os logs. Uma vez que a confiança no EV não parece grande coisa. Pelo menos comparava-se os valores.</w:t>
       </w:r>
     </w:p>
   </w:comment>
-  <w:comment w:id="60" w:author="Carla Silva Machado" w:date="2013-06-03T14:05:00Z" w:initials="CSM">
+  <w:comment w:id="45" w:author="Carla Silva Machado" w:date="2013-06-03T14:05:00Z" w:initials="CSM">
     <w:p>
       <w:pPr>
-        <w:pStyle w:val="CommentText"/>
-      </w:pPr>
-      <w:r>
-        <w:rPr>
-          <w:rStyle w:val="CommentReference"/>
-        </w:rPr>
-        <w:annotationRef/>
-      </w:r>
-      <w:r>
-        <w:t xml:space="preserve">Se calhar seria uma </w:t>
-      </w:r>
-      <w:r>
-        <w:t>boa coisa para se fazer para termos uma coisa valida e mais correcta para a apresentação final.</w:t>
-      </w:r>
-    </w:p>
-  </w:comment>
-  <w:comment w:id="69" w:author="Carla Silva Machado" w:date="2013-06-03T14:05:00Z" w:initials="CSM">
-    <w:p>
-      <w:pPr>
-        <w:pStyle w:val="CommentText"/>
-      </w:pPr>
-      <w:r>
-        <w:rPr>
-          <w:rStyle w:val="CommentReference"/>
-        </w:rPr>
-        <w:annotationRef/>
-      </w:r>
-      <w:r>
-        <w:t>Aqui se calhar podíamos apresentar os valores do trabalho esperado e das horas realizadas considerando os logs. Uma vez que a confiança no EV não parece grande coisa. Pelo menos comparava-se os valores.</w:t>
-      </w:r>
-    </w:p>
-  </w:comment>
-  <w:comment w:id="85" w:author="Carla Silva Machado" w:date="2013-06-03T14:05:00Z" w:initials="CSM">
-    <w:p>
-      <w:pPr>
-        <w:pStyle w:val="CommentText"/>
-      </w:pPr>
-      <w:r>
-        <w:rPr>
-          <w:rStyle w:val="CommentReference"/>
+        <w:pStyle w:val="Textodecomentrio"/>
+      </w:pPr>
+      <w:r>
+        <w:rPr>
+          <w:rStyle w:val="Refdecomentrio"/>
         </w:rPr>
         <w:annotationRef/>
       </w:r>
@@ -8159,9 +7497,7 @@
 <file path=word/commentsExtended.xml><?xml version="1.0" encoding="utf-8"?>
 <w15:commentsEx xmlns:wpc="http://schemas.microsoft.com/office/word/2010/wordprocessingCanvas" xmlns:mc="http://schemas.openxmlformats.org/markup-compatibility/2006" xmlns:o="urn:schemas-microsoft-com:office:office" xmlns:r="http://schemas.openxmlformats.org/officeDocument/2006/relationships" xmlns:m="http://schemas.openxmlformats.org/officeDocument/2006/math" xmlns:v="urn:schemas-microsoft-com:vml" xmlns:wp14="http://schemas.microsoft.com/office/word/2010/wordprocessingDrawing" xmlns:wp="http://schemas.openxmlformats.org/drawingml/2006/wordprocessingDrawing" xmlns:w10="urn:schemas-microsoft-com:office:word" xmlns:w="http://schemas.openxmlformats.org/wordprocessingml/2006/main" xmlns:w14="http://schemas.microsoft.com/office/word/2010/wordml" xmlns:w15="http://schemas.microsoft.com/office/word/2012/wordml" xmlns:wpg="http://schemas.microsoft.com/office/word/2010/wordprocessingGroup" xmlns:wpi="http://schemas.microsoft.com/office/word/2010/wordprocessingInk" xmlns:wne="http://schemas.microsoft.com/office/word/2006/wordml" xmlns:wps="http://schemas.microsoft.com/office/word/2010/wordprocessingShape" mc:Ignorable="w14 w15 wp14">
   <w15:commentEx w15:paraId="5BC706C9" w15:done="0"/>
-  <w15:commentEx w15:paraId="20B3FC8F" w15:done="0"/>
   <w15:commentEx w15:paraId="7A581743" w15:done="0"/>
-  <w15:commentEx w15:paraId="18408867" w15:done="0"/>
   <w15:commentEx w15:paraId="33CC07DC" w15:done="0"/>
   <w15:commentEx w15:paraId="3BC3169B" w15:done="0"/>
 </w15:commentsEx>
@@ -8196,7 +7532,7 @@
 <w:ftr xmlns:wpc="http://schemas.microsoft.com/office/word/2010/wordprocessingCanvas" xmlns:mc="http://schemas.openxmlformats.org/markup-compatibility/2006" xmlns:o="urn:schemas-microsoft-com:office:office" xmlns:r="http://schemas.openxmlformats.org/officeDocument/2006/relationships" xmlns:m="http://schemas.openxmlformats.org/officeDocument/2006/math" xmlns:v="urn:schemas-microsoft-com:vml" xmlns:wp14="http://schemas.microsoft.com/office/word/2010/wordprocessingDrawing" xmlns:wp="http://schemas.openxmlformats.org/drawingml/2006/wordprocessingDrawing" xmlns:w10="urn:schemas-microsoft-com:office:word" xmlns:w="http://schemas.openxmlformats.org/wordprocessingml/2006/main" xmlns:w14="http://schemas.microsoft.com/office/word/2010/wordml" xmlns:w15="http://schemas.microsoft.com/office/word/2012/wordml" xmlns:wpg="http://schemas.microsoft.com/office/word/2010/wordprocessingGroup" xmlns:wpi="http://schemas.microsoft.com/office/word/2010/wordprocessingInk" xmlns:wne="http://schemas.microsoft.com/office/word/2006/wordml" xmlns:wps="http://schemas.microsoft.com/office/word/2010/wordprocessingShape" mc:Ignorable="w14 w15 wp14">
   <w:p>
     <w:pPr>
-      <w:pStyle w:val="Footer"/>
+      <w:pStyle w:val="Rodap"/>
     </w:pPr>
     <w:r>
       <w:t>Projeto Software 2013</w:t>
@@ -8204,7 +7540,7 @@
   </w:p>
   <w:p>
     <w:pPr>
-      <w:pStyle w:val="Footer"/>
+      <w:pStyle w:val="Rodap"/>
     </w:pPr>
     <w:sdt>
       <w:sdtPr>
@@ -8234,7 +7570,7 @@
 <w:ftr xmlns:wpc="http://schemas.microsoft.com/office/word/2010/wordprocessingCanvas" xmlns:mc="http://schemas.openxmlformats.org/markup-compatibility/2006" xmlns:o="urn:schemas-microsoft-com:office:office" xmlns:r="http://schemas.openxmlformats.org/officeDocument/2006/relationships" xmlns:m="http://schemas.openxmlformats.org/officeDocument/2006/math" xmlns:v="urn:schemas-microsoft-com:vml" xmlns:wp14="http://schemas.microsoft.com/office/word/2010/wordprocessingDrawing" xmlns:wp="http://schemas.openxmlformats.org/drawingml/2006/wordprocessingDrawing" xmlns:w10="urn:schemas-microsoft-com:office:word" xmlns:w="http://schemas.openxmlformats.org/wordprocessingml/2006/main" xmlns:w14="http://schemas.microsoft.com/office/word/2010/wordml" xmlns:w15="http://schemas.microsoft.com/office/word/2012/wordml" xmlns:wpg="http://schemas.microsoft.com/office/word/2010/wordprocessingGroup" xmlns:wpi="http://schemas.microsoft.com/office/word/2010/wordprocessingInk" xmlns:wne="http://schemas.microsoft.com/office/word/2006/wordml" xmlns:wps="http://schemas.microsoft.com/office/word/2010/wordprocessingShape" mc:Ignorable="w14 w15 wp14">
   <w:p>
     <w:pPr>
-      <w:pStyle w:val="Footer"/>
+      <w:pStyle w:val="Rodap"/>
     </w:pPr>
     <w:r>
       <w:t>Projeto Software 2013</w:t>
@@ -8248,7 +7584,7 @@
   </w:p>
   <w:p>
     <w:pPr>
-      <w:pStyle w:val="Footer"/>
+      <w:pStyle w:val="Rodap"/>
       <w:tabs>
         <w:tab w:val="clear" w:pos="4252"/>
       </w:tabs>
@@ -8278,7 +7614,7 @@
 <w:ftr xmlns:wpc="http://schemas.microsoft.com/office/word/2010/wordprocessingCanvas" xmlns:mc="http://schemas.openxmlformats.org/markup-compatibility/2006" xmlns:o="urn:schemas-microsoft-com:office:office" xmlns:r="http://schemas.openxmlformats.org/officeDocument/2006/relationships" xmlns:m="http://schemas.openxmlformats.org/officeDocument/2006/math" xmlns:v="urn:schemas-microsoft-com:vml" xmlns:wp14="http://schemas.microsoft.com/office/word/2010/wordprocessingDrawing" xmlns:wp="http://schemas.openxmlformats.org/drawingml/2006/wordprocessingDrawing" xmlns:w10="urn:schemas-microsoft-com:office:word" xmlns:w="http://schemas.openxmlformats.org/wordprocessingml/2006/main" xmlns:w14="http://schemas.microsoft.com/office/word/2010/wordml" xmlns:w15="http://schemas.microsoft.com/office/word/2012/wordml" xmlns:wpg="http://schemas.microsoft.com/office/word/2010/wordprocessingGroup" xmlns:wpi="http://schemas.microsoft.com/office/word/2010/wordprocessingInk" xmlns:wne="http://schemas.microsoft.com/office/word/2006/wordml" xmlns:wps="http://schemas.microsoft.com/office/word/2010/wordprocessingShape" mc:Ignorable="w14 w15 wp14">
   <w:p>
     <w:pPr>
-      <w:pStyle w:val="Footer"/>
+      <w:pStyle w:val="Rodap"/>
     </w:pPr>
     <w:r>
       <w:t>Projeto Software 2013</w:t>
@@ -8286,7 +7622,7 @@
   </w:p>
   <w:p>
     <w:pPr>
-      <w:pStyle w:val="Footer"/>
+      <w:pStyle w:val="Rodap"/>
     </w:pPr>
     <w:sdt>
       <w:sdtPr>
@@ -8321,7 +7657,7 @@
       <w:rPr>
         <w:noProof/>
       </w:rPr>
-      <w:t>5</w:t>
+      <w:t>2</w:t>
     </w:r>
     <w:r>
       <w:rPr>
@@ -8337,7 +7673,7 @@
 <w:ftr xmlns:wpc="http://schemas.microsoft.com/office/word/2010/wordprocessingCanvas" xmlns:mc="http://schemas.openxmlformats.org/markup-compatibility/2006" xmlns:o="urn:schemas-microsoft-com:office:office" xmlns:r="http://schemas.openxmlformats.org/officeDocument/2006/relationships" xmlns:m="http://schemas.openxmlformats.org/officeDocument/2006/math" xmlns:v="urn:schemas-microsoft-com:vml" xmlns:wp14="http://schemas.microsoft.com/office/word/2010/wordprocessingDrawing" xmlns:wp="http://schemas.openxmlformats.org/drawingml/2006/wordprocessingDrawing" xmlns:w10="urn:schemas-microsoft-com:office:word" xmlns:w="http://schemas.openxmlformats.org/wordprocessingml/2006/main" xmlns:w14="http://schemas.microsoft.com/office/word/2010/wordml" xmlns:w15="http://schemas.microsoft.com/office/word/2012/wordml" xmlns:wpg="http://schemas.microsoft.com/office/word/2010/wordprocessingGroup" xmlns:wpi="http://schemas.microsoft.com/office/word/2010/wordprocessingInk" xmlns:wne="http://schemas.microsoft.com/office/word/2006/wordml" xmlns:wps="http://schemas.microsoft.com/office/word/2010/wordprocessingShape" mc:Ignorable="w14 w15 wp14">
   <w:p>
     <w:pPr>
-      <w:pStyle w:val="Footer"/>
+      <w:pStyle w:val="Rodap"/>
     </w:pPr>
     <w:r>
       <w:t>Projeto Software 2013</w:t>
@@ -8351,7 +7687,7 @@
   </w:p>
   <w:p>
     <w:pPr>
-      <w:pStyle w:val="Footer"/>
+      <w:pStyle w:val="Rodap"/>
       <w:tabs>
         <w:tab w:val="clear" w:pos="4252"/>
       </w:tabs>
@@ -8427,7 +7763,7 @@
 <w:hdr xmlns:wpc="http://schemas.microsoft.com/office/word/2010/wordprocessingCanvas" xmlns:mc="http://schemas.openxmlformats.org/markup-compatibility/2006" xmlns:o="urn:schemas-microsoft-com:office:office" xmlns:r="http://schemas.openxmlformats.org/officeDocument/2006/relationships" xmlns:m="http://schemas.openxmlformats.org/officeDocument/2006/math" xmlns:v="urn:schemas-microsoft-com:vml" xmlns:wp14="http://schemas.microsoft.com/office/word/2010/wordprocessingDrawing" xmlns:wp="http://schemas.openxmlformats.org/drawingml/2006/wordprocessingDrawing" xmlns:w10="urn:schemas-microsoft-com:office:word" xmlns:w="http://schemas.openxmlformats.org/wordprocessingml/2006/main" xmlns:w14="http://schemas.microsoft.com/office/word/2010/wordml" xmlns:w15="http://schemas.microsoft.com/office/word/2012/wordml" xmlns:wpg="http://schemas.microsoft.com/office/word/2010/wordprocessingGroup" xmlns:wpi="http://schemas.microsoft.com/office/word/2010/wordprocessingInk" xmlns:wne="http://schemas.microsoft.com/office/word/2006/wordml" xmlns:wps="http://schemas.microsoft.com/office/word/2010/wordprocessingShape" mc:Ignorable="w14 w15 wp14">
   <w:p>
     <w:pPr>
-      <w:pStyle w:val="Header"/>
+      <w:pStyle w:val="Cabealho"/>
       <w:rPr>
         <w:lang w:val="en-US"/>
       </w:rPr>
@@ -8437,7 +7773,7 @@
         <w:noProof/>
       </w:rPr>
       <w:drawing>
-        <wp:anchor distT="0" distB="0" distL="114300" distR="114300" simplePos="0" relativeHeight="251656192" behindDoc="0" locked="0" layoutInCell="1" allowOverlap="1" wp14:anchorId="7807A504" wp14:editId="585293F2">
+        <wp:anchor distT="0" distB="0" distL="114300" distR="114300" simplePos="0" relativeHeight="251657216" behindDoc="0" locked="0" layoutInCell="1" allowOverlap="1" wp14:anchorId="7807A504" wp14:editId="585293F2">
           <wp:simplePos x="0" y="0"/>
           <wp:positionH relativeFrom="column">
             <wp:posOffset>15239</wp:posOffset>
@@ -8526,7 +7862,7 @@
   </w:p>
   <w:p>
     <w:pPr>
-      <w:pStyle w:val="Header"/>
+      <w:pStyle w:val="Cabealho"/>
       <w:rPr>
         <w:lang w:val="en-GB"/>
       </w:rPr>
@@ -8556,10 +7892,7 @@
       <w:sdtEndPr/>
       <w:sdtContent>
         <w:r>
-          <w:rPr>
-            <w:lang w:val="en-US"/>
-          </w:rPr>
-          <w:t>V0.2</w:t>
+          <w:t>V1.0</w:t>
         </w:r>
       </w:sdtContent>
     </w:sdt>
@@ -8582,10 +7915,7 @@
       <w:sdtEndPr/>
       <w:sdtContent>
         <w:r>
-          <w:rPr>
-            <w:lang w:val="en-US"/>
-          </w:rPr>
-          <w:t>Ready for Approval</w:t>
+          <w:t>Baselined</w:t>
         </w:r>
       </w:sdtContent>
     </w:sdt>
@@ -8597,7 +7927,7 @@
 <w:hdr xmlns:wpc="http://schemas.microsoft.com/office/word/2010/wordprocessingCanvas" xmlns:mc="http://schemas.openxmlformats.org/markup-compatibility/2006" xmlns:o="urn:schemas-microsoft-com:office:office" xmlns:r="http://schemas.openxmlformats.org/officeDocument/2006/relationships" xmlns:m="http://schemas.openxmlformats.org/officeDocument/2006/math" xmlns:v="urn:schemas-microsoft-com:vml" xmlns:wp14="http://schemas.microsoft.com/office/word/2010/wordprocessingDrawing" xmlns:wp="http://schemas.openxmlformats.org/drawingml/2006/wordprocessingDrawing" xmlns:w10="urn:schemas-microsoft-com:office:word" xmlns:w="http://schemas.openxmlformats.org/wordprocessingml/2006/main" xmlns:w14="http://schemas.microsoft.com/office/word/2010/wordml" xmlns:w15="http://schemas.microsoft.com/office/word/2012/wordml" xmlns:wpg="http://schemas.microsoft.com/office/word/2010/wordprocessingGroup" xmlns:wpi="http://schemas.microsoft.com/office/word/2010/wordprocessingInk" xmlns:wne="http://schemas.microsoft.com/office/word/2006/wordml" xmlns:wps="http://schemas.microsoft.com/office/word/2010/wordprocessingShape" mc:Ignorable="w14 w15 wp14">
   <w:p>
     <w:pPr>
-      <w:pStyle w:val="Header"/>
+      <w:pStyle w:val="Cabealho"/>
       <w:rPr>
         <w:lang w:val="en-GB"/>
       </w:rPr>
@@ -8607,7 +7937,7 @@
         <w:noProof/>
       </w:rPr>
       <w:drawing>
-        <wp:anchor distT="0" distB="0" distL="114300" distR="114300" simplePos="0" relativeHeight="251663360" behindDoc="0" locked="0" layoutInCell="1" allowOverlap="1" wp14:anchorId="730290BD" wp14:editId="44779D18">
+        <wp:anchor distT="0" distB="0" distL="114300" distR="114300" simplePos="0" relativeHeight="251660288" behindDoc="0" locked="0" layoutInCell="1" allowOverlap="1" wp14:anchorId="730290BD" wp14:editId="44779D18">
           <wp:simplePos x="0" y="0"/>
           <wp:positionH relativeFrom="column">
             <wp:posOffset>81915</wp:posOffset>
@@ -8696,7 +8026,7 @@
   </w:p>
   <w:p>
     <w:pPr>
-      <w:pStyle w:val="Header"/>
+      <w:pStyle w:val="Cabealho"/>
       <w:rPr>
         <w:lang w:val="en-GB"/>
       </w:rPr>
@@ -8726,10 +8056,7 @@
       <w:sdtEndPr/>
       <w:sdtContent>
         <w:r>
-          <w:rPr>
-            <w:lang w:val="en-US"/>
-          </w:rPr>
-          <w:t>V0.2</w:t>
+          <w:t>V1.0</w:t>
         </w:r>
       </w:sdtContent>
     </w:sdt>
@@ -8752,10 +8079,7 @@
       <w:sdtEndPr/>
       <w:sdtContent>
         <w:r>
-          <w:rPr>
-            <w:lang w:val="en-US"/>
-          </w:rPr>
-          <w:t>Ready for Approval</w:t>
+          <w:t>Baselined</w:t>
         </w:r>
       </w:sdtContent>
     </w:sdt>
@@ -11878,14 +11202,6 @@
     <w:abstractNumId w:val="19"/>
   </w:num>
 </w:numbering>
-</file>
-
-<file path=word/people.xml><?xml version="1.0" encoding="utf-8"?>
-<w15:people xmlns:wpc="http://schemas.microsoft.com/office/word/2010/wordprocessingCanvas" xmlns:mc="http://schemas.openxmlformats.org/markup-compatibility/2006" xmlns:o="urn:schemas-microsoft-com:office:office" xmlns:r="http://schemas.openxmlformats.org/officeDocument/2006/relationships" xmlns:m="http://schemas.openxmlformats.org/officeDocument/2006/math" xmlns:v="urn:schemas-microsoft-com:vml" xmlns:wp14="http://schemas.microsoft.com/office/word/2010/wordprocessingDrawing" xmlns:wp="http://schemas.openxmlformats.org/drawingml/2006/wordprocessingDrawing" xmlns:w10="urn:schemas-microsoft-com:office:word" xmlns:w="http://schemas.openxmlformats.org/wordprocessingml/2006/main" xmlns:w14="http://schemas.microsoft.com/office/word/2010/wordml" xmlns:w15="http://schemas.microsoft.com/office/word/2012/wordml" xmlns:wpg="http://schemas.microsoft.com/office/word/2010/wordprocessingGroup" xmlns:wpi="http://schemas.microsoft.com/office/word/2010/wordprocessingInk" xmlns:wne="http://schemas.microsoft.com/office/word/2006/wordml" xmlns:wps="http://schemas.microsoft.com/office/word/2010/wordprocessingShape" mc:Ignorable="w14 w15 wp14">
-  <w15:person w15:author="Rui Ganhoto">
-    <w15:presenceInfo w15:providerId="Windows Live" w15:userId="968e87421556deb4"/>
-  </w15:person>
-</w15:people>
 </file>
 
 <file path=word/styles.xml><?xml version="1.0" encoding="utf-8"?>
@@ -12283,11 +11599,11 @@
     <w:qFormat/>
     <w:rsid w:val="00004778"/>
   </w:style>
-  <w:style w:type="paragraph" w:styleId="Heading1">
+  <w:style w:type="paragraph" w:styleId="Cabealho1">
     <w:name w:val="heading 1"/>
     <w:basedOn w:val="Normal"/>
     <w:next w:val="Normal"/>
-    <w:link w:val="Heading1Char"/>
+    <w:link w:val="Cabealho1Carter"/>
     <w:uiPriority w:val="9"/>
     <w:qFormat/>
     <w:rsid w:val="00906D0A"/>
@@ -12306,13 +11622,13 @@
       <w:szCs w:val="28"/>
     </w:rPr>
   </w:style>
-  <w:style w:type="character" w:default="1" w:styleId="DefaultParagraphFont">
+  <w:style w:type="character" w:default="1" w:styleId="Tipodeletrapredefinidodopargrafo">
     <w:name w:val="Default Paragraph Font"/>
     <w:uiPriority w:val="1"/>
     <w:semiHidden/>
     <w:unhideWhenUsed/>
   </w:style>
-  <w:style w:type="table" w:default="1" w:styleId="TableNormal">
+  <w:style w:type="table" w:default="1" w:styleId="Tabelanormal">
     <w:name w:val="Normal Table"/>
     <w:uiPriority w:val="99"/>
     <w:semiHidden/>
@@ -12327,16 +11643,16 @@
       </w:tblCellMar>
     </w:tblPr>
   </w:style>
-  <w:style w:type="numbering" w:default="1" w:styleId="NoList">
+  <w:style w:type="numbering" w:default="1" w:styleId="Semlista">
     <w:name w:val="No List"/>
     <w:uiPriority w:val="99"/>
     <w:semiHidden/>
     <w:unhideWhenUsed/>
   </w:style>
-  <w:style w:type="paragraph" w:styleId="Header">
+  <w:style w:type="paragraph" w:styleId="Cabealho">
     <w:name w:val="header"/>
     <w:basedOn w:val="Normal"/>
-    <w:link w:val="HeaderChar"/>
+    <w:link w:val="CabealhoCarter"/>
     <w:uiPriority w:val="99"/>
     <w:unhideWhenUsed/>
     <w:rsid w:val="00042081"/>
@@ -12348,17 +11664,17 @@
       <w:spacing w:after="0" w:line="240" w:lineRule="auto"/>
     </w:pPr>
   </w:style>
-  <w:style w:type="character" w:customStyle="1" w:styleId="HeaderChar">
-    <w:name w:val="Header Char"/>
-    <w:basedOn w:val="DefaultParagraphFont"/>
-    <w:link w:val="Header"/>
+  <w:style w:type="character" w:customStyle="1" w:styleId="CabealhoCarter">
+    <w:name w:val="Cabeçalho Caráter"/>
+    <w:basedOn w:val="Tipodeletrapredefinidodopargrafo"/>
+    <w:link w:val="Cabealho"/>
     <w:uiPriority w:val="99"/>
     <w:rsid w:val="00042081"/>
   </w:style>
-  <w:style w:type="paragraph" w:styleId="Footer">
+  <w:style w:type="paragraph" w:styleId="Rodap">
     <w:name w:val="footer"/>
     <w:basedOn w:val="Normal"/>
-    <w:link w:val="FooterChar"/>
+    <w:link w:val="RodapCarter"/>
     <w:uiPriority w:val="99"/>
     <w:unhideWhenUsed/>
     <w:rsid w:val="00042081"/>
@@ -12370,16 +11686,16 @@
       <w:spacing w:after="0" w:line="240" w:lineRule="auto"/>
     </w:pPr>
   </w:style>
-  <w:style w:type="character" w:customStyle="1" w:styleId="FooterChar">
-    <w:name w:val="Footer Char"/>
-    <w:basedOn w:val="DefaultParagraphFont"/>
-    <w:link w:val="Footer"/>
+  <w:style w:type="character" w:customStyle="1" w:styleId="RodapCarter">
+    <w:name w:val="Rodapé Caráter"/>
+    <w:basedOn w:val="Tipodeletrapredefinidodopargrafo"/>
+    <w:link w:val="Rodap"/>
     <w:uiPriority w:val="99"/>
     <w:rsid w:val="00042081"/>
   </w:style>
-  <w:style w:type="character" w:styleId="PlaceholderText">
+  <w:style w:type="character" w:styleId="TextodoMarcadordePosio">
     <w:name w:val="Placeholder Text"/>
-    <w:basedOn w:val="DefaultParagraphFont"/>
+    <w:basedOn w:val="Tipodeletrapredefinidodopargrafo"/>
     <w:uiPriority w:val="99"/>
     <w:semiHidden/>
     <w:rsid w:val="009553EC"/>
@@ -12387,10 +11703,10 @@
       <w:color w:val="808080"/>
     </w:rPr>
   </w:style>
-  <w:style w:type="paragraph" w:styleId="BalloonText">
+  <w:style w:type="paragraph" w:styleId="Textodebalo">
     <w:name w:val="Balloon Text"/>
     <w:basedOn w:val="Normal"/>
-    <w:link w:val="BalloonTextChar"/>
+    <w:link w:val="TextodebaloCarter"/>
     <w:uiPriority w:val="99"/>
     <w:semiHidden/>
     <w:unhideWhenUsed/>
@@ -12404,10 +11720,10 @@
       <w:szCs w:val="16"/>
     </w:rPr>
   </w:style>
-  <w:style w:type="character" w:customStyle="1" w:styleId="BalloonTextChar">
-    <w:name w:val="Balloon Text Char"/>
-    <w:basedOn w:val="DefaultParagraphFont"/>
-    <w:link w:val="BalloonText"/>
+  <w:style w:type="character" w:customStyle="1" w:styleId="TextodebaloCarter">
+    <w:name w:val="Texto de balão Caráter"/>
+    <w:basedOn w:val="Tipodeletrapredefinidodopargrafo"/>
+    <w:link w:val="Textodebalo"/>
     <w:uiPriority w:val="99"/>
     <w:semiHidden/>
     <w:rsid w:val="009553EC"/>
@@ -12417,9 +11733,9 @@
       <w:szCs w:val="16"/>
     </w:rPr>
   </w:style>
-  <w:style w:type="paragraph" w:styleId="NoSpacing">
+  <w:style w:type="paragraph" w:styleId="SemEspaamento">
     <w:name w:val="No Spacing"/>
-    <w:link w:val="NoSpacingChar"/>
+    <w:link w:val="SemEspaamentoCarter"/>
     <w:uiPriority w:val="1"/>
     <w:qFormat/>
     <w:rsid w:val="00906D0A"/>
@@ -12427,19 +11743,19 @@
       <w:spacing w:after="0" w:line="240" w:lineRule="auto"/>
     </w:pPr>
   </w:style>
-  <w:style w:type="character" w:customStyle="1" w:styleId="NoSpacingChar">
-    <w:name w:val="No Spacing Char"/>
-    <w:basedOn w:val="DefaultParagraphFont"/>
-    <w:link w:val="NoSpacing"/>
+  <w:style w:type="character" w:customStyle="1" w:styleId="SemEspaamentoCarter">
+    <w:name w:val="Sem Espaçamento Caráter"/>
+    <w:basedOn w:val="Tipodeletrapredefinidodopargrafo"/>
+    <w:link w:val="SemEspaamento"/>
     <w:uiPriority w:val="1"/>
     <w:rsid w:val="00906D0A"/>
     <w:rPr>
       <w:rFonts w:eastAsiaTheme="minorEastAsia"/>
     </w:rPr>
   </w:style>
-  <w:style w:type="table" w:styleId="TableGrid">
+  <w:style w:type="table" w:styleId="Tabelacomgrelha">
     <w:name w:val="Table Grid"/>
-    <w:basedOn w:val="TableNormal"/>
+    <w:basedOn w:val="Tabelanormal"/>
     <w:uiPriority w:val="59"/>
     <w:rsid w:val="00906D0A"/>
     <w:pPr>
@@ -12463,10 +11779,10 @@
       </w:tblCellMar>
     </w:tblPr>
   </w:style>
-  <w:style w:type="character" w:customStyle="1" w:styleId="Heading1Char">
-    <w:name w:val="Heading 1 Char"/>
-    <w:basedOn w:val="DefaultParagraphFont"/>
-    <w:link w:val="Heading1"/>
+  <w:style w:type="character" w:customStyle="1" w:styleId="Cabealho1Carter">
+    <w:name w:val="Cabeçalho 1 Caráter"/>
+    <w:basedOn w:val="Tipodeletrapredefinidodopargrafo"/>
+    <w:link w:val="Cabealho1"/>
     <w:uiPriority w:val="9"/>
     <w:rsid w:val="00906D0A"/>
     <w:rPr>
@@ -12478,9 +11794,9 @@
       <w:szCs w:val="28"/>
     </w:rPr>
   </w:style>
-  <w:style w:type="paragraph" w:styleId="TOCHeading">
+  <w:style w:type="paragraph" w:styleId="Cabealhodondice">
     <w:name w:val="TOC Heading"/>
-    <w:basedOn w:val="Heading1"/>
+    <w:basedOn w:val="Cabealho1"/>
     <w:next w:val="Normal"/>
     <w:uiPriority w:val="39"/>
     <w:semiHidden/>
@@ -12491,7 +11807,7 @@
       <w:outlineLvl w:val="9"/>
     </w:pPr>
   </w:style>
-  <w:style w:type="paragraph" w:styleId="Caption">
+  <w:style w:type="paragraph" w:styleId="Legenda">
     <w:name w:val="caption"/>
     <w:basedOn w:val="Normal"/>
     <w:next w:val="Normal"/>
@@ -12510,7 +11826,7 @@
       <w:szCs w:val="18"/>
     </w:rPr>
   </w:style>
-  <w:style w:type="paragraph" w:styleId="TableofFigures">
+  <w:style w:type="paragraph" w:styleId="ndicedeilustraes">
     <w:name w:val="table of figures"/>
     <w:basedOn w:val="Normal"/>
     <w:next w:val="Normal"/>
@@ -12521,9 +11837,9 @@
       <w:spacing w:after="0"/>
     </w:pPr>
   </w:style>
-  <w:style w:type="character" w:styleId="Hyperlink">
+  <w:style w:type="character" w:styleId="Hiperligao">
     <w:name w:val="Hyperlink"/>
-    <w:basedOn w:val="DefaultParagraphFont"/>
+    <w:basedOn w:val="Tipodeletrapredefinidodopargrafo"/>
     <w:uiPriority w:val="99"/>
     <w:unhideWhenUsed/>
     <w:rsid w:val="0071045A"/>
@@ -12549,7 +11865,7 @@
   </w:style>
   <w:style w:type="character" w:customStyle="1" w:styleId="xdtextbox1">
     <w:name w:val="xdtextbox1"/>
-    <w:basedOn w:val="DefaultParagraphFont"/>
+    <w:basedOn w:val="Tipodeletrapredefinidodopargrafo"/>
     <w:rsid w:val="003C28E8"/>
     <w:rPr>
       <w:color w:val="auto"/>
@@ -12557,7 +11873,7 @@
       <w:shd w:val="clear" w:color="auto" w:fill="FFFFFF"/>
     </w:rPr>
   </w:style>
-  <w:style w:type="paragraph" w:styleId="TOC1">
+  <w:style w:type="paragraph" w:styleId="ndice1">
     <w:name w:val="toc 1"/>
     <w:basedOn w:val="Normal"/>
     <w:next w:val="Normal"/>
@@ -12569,7 +11885,7 @@
       <w:spacing w:after="100"/>
     </w:pPr>
   </w:style>
-  <w:style w:type="paragraph" w:styleId="ListParagraph">
+  <w:style w:type="paragraph" w:styleId="PargrafodaLista">
     <w:name w:val="List Paragraph"/>
     <w:basedOn w:val="Normal"/>
     <w:uiPriority w:val="34"/>
@@ -12580,9 +11896,9 @@
       <w:contextualSpacing/>
     </w:pPr>
   </w:style>
-  <w:style w:type="character" w:styleId="CommentReference">
+  <w:style w:type="character" w:styleId="Refdecomentrio">
     <w:name w:val="annotation reference"/>
-    <w:basedOn w:val="DefaultParagraphFont"/>
+    <w:basedOn w:val="Tipodeletrapredefinidodopargrafo"/>
     <w:uiPriority w:val="99"/>
     <w:semiHidden/>
     <w:unhideWhenUsed/>
@@ -12592,10 +11908,10 @@
       <w:szCs w:val="16"/>
     </w:rPr>
   </w:style>
-  <w:style w:type="paragraph" w:styleId="CommentText">
+  <w:style w:type="paragraph" w:styleId="Textodecomentrio">
     <w:name w:val="annotation text"/>
     <w:basedOn w:val="Normal"/>
-    <w:link w:val="CommentTextChar"/>
+    <w:link w:val="TextodecomentrioCarter"/>
     <w:uiPriority w:val="99"/>
     <w:semiHidden/>
     <w:unhideWhenUsed/>
@@ -12608,10 +11924,10 @@
       <w:szCs w:val="20"/>
     </w:rPr>
   </w:style>
-  <w:style w:type="character" w:customStyle="1" w:styleId="CommentTextChar">
-    <w:name w:val="Comment Text Char"/>
-    <w:basedOn w:val="DefaultParagraphFont"/>
-    <w:link w:val="CommentText"/>
+  <w:style w:type="character" w:customStyle="1" w:styleId="TextodecomentrioCarter">
+    <w:name w:val="Texto de comentário Caráter"/>
+    <w:basedOn w:val="Tipodeletrapredefinidodopargrafo"/>
+    <w:link w:val="Textodecomentrio"/>
     <w:uiPriority w:val="99"/>
     <w:semiHidden/>
     <w:rsid w:val="001E2B6A"/>
@@ -12620,11 +11936,11 @@
       <w:szCs w:val="20"/>
     </w:rPr>
   </w:style>
-  <w:style w:type="paragraph" w:styleId="CommentSubject">
+  <w:style w:type="paragraph" w:styleId="Assuntodecomentrio">
     <w:name w:val="annotation subject"/>
-    <w:basedOn w:val="CommentText"/>
-    <w:next w:val="CommentText"/>
-    <w:link w:val="CommentSubjectChar"/>
+    <w:basedOn w:val="Textodecomentrio"/>
+    <w:next w:val="Textodecomentrio"/>
+    <w:link w:val="AssuntodecomentrioCarter"/>
     <w:uiPriority w:val="99"/>
     <w:semiHidden/>
     <w:unhideWhenUsed/>
@@ -12634,10 +11950,10 @@
       <w:bCs/>
     </w:rPr>
   </w:style>
-  <w:style w:type="character" w:customStyle="1" w:styleId="CommentSubjectChar">
-    <w:name w:val="Comment Subject Char"/>
-    <w:basedOn w:val="CommentTextChar"/>
-    <w:link w:val="CommentSubject"/>
+  <w:style w:type="character" w:customStyle="1" w:styleId="AssuntodecomentrioCarter">
+    <w:name w:val="Assunto de comentário Caráter"/>
+    <w:basedOn w:val="TextodecomentrioCarter"/>
+    <w:link w:val="Assuntodecomentrio"/>
     <w:uiPriority w:val="99"/>
     <w:semiHidden/>
     <w:rsid w:val="001E2B6A"/>
@@ -12958,7 +12274,7 @@
 </file>
 
 <file path=customXml/itemProps2.xml><?xml version="1.0" encoding="utf-8"?>
-<ds:datastoreItem xmlns:ds="http://schemas.openxmlformats.org/officeDocument/2006/customXml" ds:itemID="{B9471CAE-3785-4807-805F-A2A2272CEF62}">
+<ds:datastoreItem xmlns:ds="http://schemas.openxmlformats.org/officeDocument/2006/customXml" ds:itemID="{A8BAD57C-0371-412A-A1FB-F5BA21F44B05}">
   <ds:schemaRefs>
     <ds:schemaRef ds:uri="http://schemas.openxmlformats.org/officeDocument/2006/bibliography"/>
   </ds:schemaRefs>

--- a/Docs/Weekly Report/Weekly Report - Week13.docx
+++ b/Docs/Weekly Report/Weekly Report - Week13.docx
@@ -43,7 +43,6 @@
                 <w:dataBinding w:prefixMappings="xmlns:ns0='http://schemas.openxmlformats.org/officeDocument/2006/extended-properties'" w:xpath="/ns0:Properties[1]/ns0:Company[1]" w:storeItemID="{6668398D-A668-4E3E-A5EB-62B293D839F1}"/>
                 <w:text/>
               </w:sdtPr>
-              <w:sdtEndPr/>
               <w:sdtContent>
                 <w:tc>
                   <w:tcPr>
@@ -91,7 +90,6 @@
                   <w:dataBinding w:prefixMappings="xmlns:ns0='http://schemas.openxmlformats.org/package/2006/metadata/core-properties' xmlns:ns1='http://purl.org/dc/elements/1.1/'" w:xpath="/ns0:coreProperties[1]/ns1:title[1]" w:storeItemID="{6C3C8BC8-F283-45AE-878A-BAB7291924A1}"/>
                   <w:text/>
                 </w:sdtPr>
-                <w:sdtEndPr/>
                 <w:sdtContent>
                   <w:p>
                     <w:pPr>
@@ -128,7 +126,6 @@
                 <w:dataBinding w:prefixMappings="xmlns:ns0='http://schemas.openxmlformats.org/package/2006/metadata/core-properties' xmlns:ns1='http://purl.org/dc/elements/1.1/'" w:xpath="/ns0:coreProperties[1]/ns1:subject[1]" w:storeItemID="{6C3C8BC8-F283-45AE-878A-BAB7291924A1}"/>
                 <w:text/>
               </w:sdtPr>
-              <w:sdtEndPr/>
               <w:sdtContent>
                 <w:tc>
                   <w:tcPr>
@@ -191,7 +188,6 @@
                   <w:dataBinding w:prefixMappings="xmlns:ns0='http://schemas.openxmlformats.org/package/2006/metadata/core-properties' xmlns:ns1='http://purl.org/dc/elements/1.1/'" w:xpath="/ns0:coreProperties[1]/ns1:creator[1]" w:storeItemID="{6C3C8BC8-F283-45AE-878A-BAB7291924A1}"/>
                   <w:text/>
                 </w:sdtPr>
-                <w:sdtEndPr/>
                 <w:sdtContent>
                   <w:p>
                     <w:pPr>
@@ -224,7 +220,6 @@
                     <w:calendar w:val="gregorian"/>
                   </w:date>
                 </w:sdtPr>
-                <w:sdtEndPr/>
                 <w:sdtContent>
                   <w:p>
                     <w:pPr>
@@ -457,16 +452,7 @@
               <w:szCs w:val="28"/>
               <w:lang w:val="en-US"/>
             </w:rPr>
-            <w:t>1</w:t>
-          </w:r>
-          <w:r>
-            <w:rPr>
-              <w:b/>
-              <w:sz w:val="28"/>
-              <w:szCs w:val="28"/>
-              <w:lang w:val="en-US"/>
-            </w:rPr>
-            <w:t>5</w:t>
+            <w:t>15</w:t>
           </w:r>
           <w:r>
             <w:rPr>
@@ -482,15 +468,7 @@
               <w:szCs w:val="28"/>
               <w:lang w:val="en-US"/>
             </w:rPr>
-            <w:t xml:space="preserve"> </w:t>
-          </w:r>
-          <w:r>
-            <w:rPr>
-              <w:sz w:val="28"/>
-              <w:szCs w:val="28"/>
-              <w:lang w:val="en-US"/>
-            </w:rPr>
-            <w:t>27</w:t>
+            <w:t xml:space="preserve"> 27</w:t>
           </w:r>
           <w:r>
             <w:rPr>
@@ -2235,621 +2213,6 @@
                 <w:calendar w:val="gregorian"/>
               </w:date>
             </w:sdtPr>
-            <w:sdtEndPr/>
-            <w:sdtContent>
-              <w:p>
-                <w:pPr>
-                  <w:pStyle w:val="SemEspaamento"/>
-                  <w:jc w:val="center"/>
-                  <w:rPr>
-                    <w:rFonts w:eastAsiaTheme="minorHAnsi"/>
-                    <w:color w:val="4F81BD" w:themeColor="accent1"/>
-                    <w:lang w:val="en-US"/>
-                  </w:rPr>
-                </w:pPr>
-                <w:r>
-                  <w:t>03-06</w:t>
-                </w:r>
-                <w:r>
-                  <w:t>-2013</w:t>
-                </w:r>
-              </w:p>
-            </w:sdtContent>
-          </w:sdt>
-        </w:tc>
-        <w:tc>
-          <w:tcPr>
-            <w:tcW w:w="2268" w:type="dxa"/>
-            <w:vAlign w:val="center"/>
-          </w:tcPr>
-          <w:p>
-            <w:pPr>
-              <w:jc w:val="center"/>
-              <w:rPr>
-                <w:lang w:val="en-US"/>
-              </w:rPr>
-            </w:pPr>
-            <w:r>
-              <w:rPr>
-                <w:lang w:val="en-US"/>
-              </w:rPr>
-              <w:t>Filipe Brandão</w:t>
-            </w:r>
-          </w:p>
-        </w:tc>
-        <w:tc>
-          <w:tcPr>
-            <w:tcW w:w="3260" w:type="dxa"/>
-            <w:vAlign w:val="center"/>
-          </w:tcPr>
-          <w:p>
-            <w:pPr>
-              <w:jc w:val="center"/>
-              <w:rPr>
-                <w:lang w:val="en-US"/>
-              </w:rPr>
-            </w:pPr>
-            <w:r>
-              <w:rPr>
-                <w:lang w:val="en-US"/>
-              </w:rPr>
-              <w:t>a21180276@alunos.isec.pt</w:t>
-            </w:r>
-          </w:p>
-        </w:tc>
-        <w:tc>
-          <w:tcPr>
-            <w:tcW w:w="2410" w:type="dxa"/>
-            <w:vAlign w:val="center"/>
-          </w:tcPr>
-          <w:p>
-            <w:pPr>
-              <w:jc w:val="center"/>
-              <w:rPr>
-                <w:lang w:val="en-US"/>
-              </w:rPr>
-            </w:pPr>
-            <w:r>
-              <w:rPr>
-                <w:lang w:val="en-US"/>
-              </w:rPr>
-              <w:t>Author</w:t>
-            </w:r>
-          </w:p>
-        </w:tc>
-      </w:tr>
-      <w:tr>
-        <w:tc>
-          <w:tcPr>
-            <w:tcW w:w="1668" w:type="dxa"/>
-            <w:vAlign w:val="center"/>
-          </w:tcPr>
-          <w:p>
-            <w:pPr>
-              <w:pStyle w:val="SemEspaamento"/>
-              <w:jc w:val="center"/>
-              <w:rPr>
-                <w:lang w:val="en-GB"/>
-              </w:rPr>
-            </w:pPr>
-            <w:r>
-              <w:rPr>
-                <w:lang w:val="en-GB"/>
-              </w:rPr>
-              <w:t>03-0</w:t>
-            </w:r>
-            <w:r>
-              <w:rPr>
-                <w:lang w:val="en-GB"/>
-              </w:rPr>
-              <w:t>6</w:t>
-            </w:r>
-            <w:r>
-              <w:rPr>
-                <w:lang w:val="en-GB"/>
-              </w:rPr>
-              <w:t>-2013</w:t>
-            </w:r>
-          </w:p>
-        </w:tc>
-        <w:tc>
-          <w:tcPr>
-            <w:tcW w:w="2268" w:type="dxa"/>
-            <w:vAlign w:val="center"/>
-          </w:tcPr>
-          <w:p>
-            <w:pPr>
-              <w:jc w:val="center"/>
-              <w:rPr>
-                <w:lang w:val="en-US"/>
-              </w:rPr>
-            </w:pPr>
-            <w:r>
-              <w:rPr>
-                <w:lang w:val="en-US"/>
-              </w:rPr>
-              <w:t>Mário Oliveira</w:t>
-            </w:r>
-          </w:p>
-        </w:tc>
-        <w:tc>
-          <w:tcPr>
-            <w:tcW w:w="3260" w:type="dxa"/>
-            <w:vAlign w:val="center"/>
-          </w:tcPr>
-          <w:p>
-            <w:pPr>
-              <w:jc w:val="center"/>
-              <w:rPr>
-                <w:lang w:val="en-US"/>
-              </w:rPr>
-            </w:pPr>
-            <w:r>
-              <w:rPr>
-                <w:lang w:val="en-US"/>
-              </w:rPr>
-              <w:t>a21170292</w:t>
-            </w:r>
-            <w:r>
-              <w:rPr>
-                <w:lang w:val="en-US"/>
-              </w:rPr>
-              <w:t>@alunos.isec.pt</w:t>
-            </w:r>
-          </w:p>
-        </w:tc>
-        <w:tc>
-          <w:tcPr>
-            <w:tcW w:w="2410" w:type="dxa"/>
-            <w:vAlign w:val="center"/>
-          </w:tcPr>
-          <w:p>
-            <w:pPr>
-              <w:jc w:val="center"/>
-              <w:rPr>
-                <w:lang w:val="en-US"/>
-              </w:rPr>
-            </w:pPr>
-            <w:r>
-              <w:rPr>
-                <w:lang w:val="en-US"/>
-              </w:rPr>
-              <w:t>Contributor</w:t>
-            </w:r>
-          </w:p>
-        </w:tc>
-      </w:tr>
-      <w:tr>
-        <w:tc>
-          <w:tcPr>
-            <w:tcW w:w="1668" w:type="dxa"/>
-            <w:vAlign w:val="center"/>
-          </w:tcPr>
-          <w:p>
-            <w:pPr>
-              <w:pStyle w:val="SemEspaamento"/>
-              <w:jc w:val="center"/>
-              <w:rPr>
-                <w:lang w:val="en-GB"/>
-              </w:rPr>
-            </w:pPr>
-            <w:r>
-              <w:rPr>
-                <w:lang w:val="en-GB"/>
-              </w:rPr>
-              <w:t>03-06-2013</w:t>
-            </w:r>
-          </w:p>
-        </w:tc>
-        <w:tc>
-          <w:tcPr>
-            <w:tcW w:w="2268" w:type="dxa"/>
-            <w:vAlign w:val="center"/>
-          </w:tcPr>
-          <w:p>
-            <w:pPr>
-              <w:jc w:val="center"/>
-              <w:rPr>
-                <w:lang w:val="en-US"/>
-              </w:rPr>
-            </w:pPr>
-            <w:r>
-              <w:rPr>
-                <w:lang w:val="en-US"/>
-              </w:rPr>
-              <w:t>Carla Machado</w:t>
-            </w:r>
-          </w:p>
-        </w:tc>
-        <w:tc>
-          <w:tcPr>
-            <w:tcW w:w="3260" w:type="dxa"/>
-            <w:vAlign w:val="center"/>
-          </w:tcPr>
-          <w:p>
-            <w:pPr>
-              <w:jc w:val="center"/>
-              <w:rPr>
-                <w:lang w:val="en-US"/>
-              </w:rPr>
-            </w:pPr>
-            <w:r>
-              <w:rPr>
-                <w:lang w:val="en-US"/>
-              </w:rPr>
-              <w:t>a21170460@alunos.isec.pt</w:t>
-            </w:r>
-          </w:p>
-        </w:tc>
-        <w:tc>
-          <w:tcPr>
-            <w:tcW w:w="2410" w:type="dxa"/>
-            <w:vAlign w:val="center"/>
-          </w:tcPr>
-          <w:p>
-            <w:pPr>
-              <w:jc w:val="center"/>
-              <w:rPr>
-                <w:lang w:val="en-US"/>
-              </w:rPr>
-            </w:pPr>
-            <w:r>
-              <w:rPr>
-                <w:lang w:val="en-US"/>
-              </w:rPr>
-              <w:t>Contributor</w:t>
-            </w:r>
-          </w:p>
-        </w:tc>
-      </w:tr>
-      <w:tr>
-        <w:tc>
-          <w:tcPr>
-            <w:tcW w:w="1668" w:type="dxa"/>
-            <w:vAlign w:val="center"/>
-          </w:tcPr>
-          <w:p>
-            <w:pPr>
-              <w:pStyle w:val="SemEspaamento"/>
-              <w:jc w:val="center"/>
-              <w:rPr>
-                <w:lang w:val="en-GB"/>
-              </w:rPr>
-            </w:pPr>
-          </w:p>
-        </w:tc>
-        <w:tc>
-          <w:tcPr>
-            <w:tcW w:w="2268" w:type="dxa"/>
-            <w:vAlign w:val="center"/>
-          </w:tcPr>
-          <w:p>
-            <w:pPr>
-              <w:jc w:val="center"/>
-              <w:rPr>
-                <w:lang w:val="en-US"/>
-              </w:rPr>
-            </w:pPr>
-          </w:p>
-        </w:tc>
-        <w:tc>
-          <w:tcPr>
-            <w:tcW w:w="3260" w:type="dxa"/>
-            <w:vAlign w:val="center"/>
-          </w:tcPr>
-          <w:p>
-            <w:pPr>
-              <w:jc w:val="center"/>
-              <w:rPr>
-                <w:lang w:val="en-US"/>
-              </w:rPr>
-            </w:pPr>
-          </w:p>
-        </w:tc>
-        <w:tc>
-          <w:tcPr>
-            <w:tcW w:w="2410" w:type="dxa"/>
-            <w:vAlign w:val="center"/>
-          </w:tcPr>
-          <w:p>
-            <w:pPr>
-              <w:jc w:val="center"/>
-              <w:rPr>
-                <w:lang w:val="en-US"/>
-              </w:rPr>
-            </w:pPr>
-          </w:p>
-        </w:tc>
-      </w:tr>
-    </w:tbl>
-    <w:p>
-      <w:pPr>
-        <w:pStyle w:val="Legenda"/>
-        <w:rPr>
-          <w:lang w:val="en-US"/>
-        </w:rPr>
-      </w:pPr>
-      <w:bookmarkStart w:id="0" w:name="_Toc358025727"/>
-      <w:r>
-        <w:rPr>
-          <w:lang w:val="en-US"/>
-        </w:rPr>
-        <w:t xml:space="preserve">Table </w:t>
-      </w:r>
-      <w:r>
-        <w:rPr>
-          <w:lang w:val="en-US"/>
-        </w:rPr>
-        <w:fldChar w:fldCharType="begin"/>
-      </w:r>
-      <w:r>
-        <w:rPr>
-          <w:lang w:val="en-US"/>
-        </w:rPr>
-        <w:instrText xml:space="preserve"> SEQ Table \* ARABIC </w:instrText>
-      </w:r>
-      <w:r>
-        <w:rPr>
-          <w:lang w:val="en-US"/>
-        </w:rPr>
-        <w:fldChar w:fldCharType="separate"/>
-      </w:r>
-      <w:r>
-        <w:rPr>
-          <w:noProof/>
-          <w:lang w:val="en-US"/>
-        </w:rPr>
-        <w:t>1</w:t>
-      </w:r>
-      <w:r>
-        <w:rPr>
-          <w:noProof/>
-          <w:lang w:val="en-US"/>
-        </w:rPr>
-        <w:fldChar w:fldCharType="end"/>
-      </w:r>
-      <w:r>
-        <w:rPr>
-          <w:lang w:val="en-US"/>
-        </w:rPr>
-        <w:t xml:space="preserve">: List of </w:t>
-      </w:r>
-      <w:r>
-        <w:rPr>
-          <w:lang w:val="en-US"/>
-        </w:rPr>
-        <w:t>Contributors</w:t>
-      </w:r>
-      <w:bookmarkEnd w:id="0"/>
-    </w:p>
-    <w:p>
-      <w:pPr>
-        <w:rPr>
-          <w:lang w:val="en-US"/>
-        </w:rPr>
-      </w:pPr>
-    </w:p>
-    <w:tbl>
-      <w:tblPr>
-        <w:tblStyle w:val="Tabelacomgrelha"/>
-        <w:tblW w:w="9607" w:type="dxa"/>
-        <w:tblLook w:val="04A0" w:firstRow="1" w:lastRow="0" w:firstColumn="1" w:lastColumn="0" w:noHBand="0" w:noVBand="1"/>
-      </w:tblPr>
-      <w:tblGrid>
-        <w:gridCol w:w="1384"/>
-        <w:gridCol w:w="2268"/>
-        <w:gridCol w:w="1701"/>
-        <w:gridCol w:w="992"/>
-        <w:gridCol w:w="1418"/>
-        <w:gridCol w:w="1844"/>
-      </w:tblGrid>
-      <w:tr>
-        <w:tc>
-          <w:tcPr>
-            <w:tcW w:w="9607" w:type="dxa"/>
-            <w:gridSpan w:val="6"/>
-          </w:tcPr>
-          <w:p>
-            <w:pPr>
-              <w:rPr>
-                <w:b/>
-                <w:sz w:val="24"/>
-                <w:szCs w:val="24"/>
-                <w:lang w:val="en-US"/>
-              </w:rPr>
-            </w:pPr>
-            <w:r>
-              <w:rPr>
-                <w:b/>
-                <w:sz w:val="24"/>
-                <w:szCs w:val="24"/>
-                <w:lang w:val="en-US"/>
-              </w:rPr>
-              <w:t>Revision History</w:t>
-            </w:r>
-          </w:p>
-        </w:tc>
-      </w:tr>
-      <w:tr>
-        <w:tc>
-          <w:tcPr>
-            <w:tcW w:w="1384" w:type="dxa"/>
-            <w:vAlign w:val="center"/>
-          </w:tcPr>
-          <w:p>
-            <w:pPr>
-              <w:jc w:val="center"/>
-              <w:rPr>
-                <w:b/>
-                <w:sz w:val="24"/>
-                <w:szCs w:val="24"/>
-                <w:lang w:val="en-US"/>
-              </w:rPr>
-            </w:pPr>
-            <w:r>
-              <w:rPr>
-                <w:b/>
-                <w:sz w:val="24"/>
-                <w:szCs w:val="24"/>
-                <w:lang w:val="en-US"/>
-              </w:rPr>
-              <w:t>Date</w:t>
-            </w:r>
-          </w:p>
-        </w:tc>
-        <w:tc>
-          <w:tcPr>
-            <w:tcW w:w="2268" w:type="dxa"/>
-            <w:vAlign w:val="center"/>
-          </w:tcPr>
-          <w:p>
-            <w:pPr>
-              <w:jc w:val="center"/>
-              <w:rPr>
-                <w:b/>
-                <w:sz w:val="24"/>
-                <w:szCs w:val="24"/>
-                <w:lang w:val="en-US"/>
-              </w:rPr>
-            </w:pPr>
-            <w:r>
-              <w:rPr>
-                <w:b/>
-                <w:sz w:val="24"/>
-                <w:szCs w:val="24"/>
-                <w:lang w:val="en-US"/>
-              </w:rPr>
-              <w:t>Description</w:t>
-            </w:r>
-          </w:p>
-        </w:tc>
-        <w:tc>
-          <w:tcPr>
-            <w:tcW w:w="1701" w:type="dxa"/>
-            <w:vAlign w:val="center"/>
-          </w:tcPr>
-          <w:p>
-            <w:pPr>
-              <w:jc w:val="center"/>
-              <w:rPr>
-                <w:b/>
-                <w:sz w:val="24"/>
-                <w:szCs w:val="24"/>
-                <w:lang w:val="en-US"/>
-              </w:rPr>
-            </w:pPr>
-            <w:r>
-              <w:rPr>
-                <w:b/>
-                <w:sz w:val="24"/>
-                <w:szCs w:val="24"/>
-                <w:lang w:val="en-US"/>
-              </w:rPr>
-              <w:t>Author</w:t>
-            </w:r>
-          </w:p>
-        </w:tc>
-        <w:tc>
-          <w:tcPr>
-            <w:tcW w:w="992" w:type="dxa"/>
-            <w:vAlign w:val="center"/>
-          </w:tcPr>
-          <w:p>
-            <w:pPr>
-              <w:jc w:val="center"/>
-              <w:rPr>
-                <w:b/>
-                <w:sz w:val="24"/>
-                <w:szCs w:val="24"/>
-                <w:lang w:val="en-US"/>
-              </w:rPr>
-            </w:pPr>
-            <w:r>
-              <w:rPr>
-                <w:b/>
-                <w:sz w:val="24"/>
-                <w:szCs w:val="24"/>
-                <w:lang w:val="en-US"/>
-              </w:rPr>
-              <w:t>Version</w:t>
-            </w:r>
-          </w:p>
-        </w:tc>
-        <w:tc>
-          <w:tcPr>
-            <w:tcW w:w="1418" w:type="dxa"/>
-            <w:vAlign w:val="center"/>
-          </w:tcPr>
-          <w:p>
-            <w:pPr>
-              <w:jc w:val="center"/>
-              <w:rPr>
-                <w:b/>
-                <w:sz w:val="24"/>
-                <w:szCs w:val="24"/>
-                <w:lang w:val="en-US"/>
-              </w:rPr>
-            </w:pPr>
-            <w:r>
-              <w:rPr>
-                <w:b/>
-                <w:sz w:val="24"/>
-                <w:szCs w:val="24"/>
-                <w:lang w:val="en-US"/>
-              </w:rPr>
-              <w:t>Approvers</w:t>
-            </w:r>
-          </w:p>
-        </w:tc>
-        <w:tc>
-          <w:tcPr>
-            <w:tcW w:w="1844" w:type="dxa"/>
-            <w:vAlign w:val="center"/>
-          </w:tcPr>
-          <w:p>
-            <w:pPr>
-              <w:jc w:val="center"/>
-              <w:rPr>
-                <w:b/>
-                <w:sz w:val="24"/>
-                <w:szCs w:val="24"/>
-                <w:lang w:val="en-US"/>
-              </w:rPr>
-            </w:pPr>
-            <w:r>
-              <w:rPr>
-                <w:b/>
-                <w:sz w:val="24"/>
-                <w:szCs w:val="24"/>
-                <w:lang w:val="en-US"/>
-              </w:rPr>
-              <w:t>State</w:t>
-            </w:r>
-          </w:p>
-        </w:tc>
-      </w:tr>
-      <w:tr>
-        <w:tc>
-          <w:tcPr>
-            <w:tcW w:w="1384" w:type="dxa"/>
-            <w:vAlign w:val="center"/>
-          </w:tcPr>
-          <w:sdt>
-            <w:sdtPr>
-              <w:rPr>
-                <w:lang w:val="en-US"/>
-              </w:rPr>
-              <w:alias w:val="Data"/>
-              <w:id w:val="1818553"/>
-              <w:dataBinding w:prefixMappings="xmlns:ns0='http://schemas.microsoft.com/office/2006/coverPageProps'" w:xpath="/ns0:CoverPageProperties[1]/ns0:PublishDate[1]" w:storeItemID="{55AF091B-3C7A-41E3-B477-F2FDAA23CFDA}"/>
-              <w:date w:fullDate="2013-06-03T00:00:00Z">
-                <w:dateFormat w:val="dd-MM-yyyy"/>
-                <w:lid w:val="pt-PT"/>
-                <w:storeMappedDataAs w:val="dateTime"/>
-                <w:calendar w:val="gregorian"/>
-              </w:date>
-            </w:sdtPr>
-            <w:sdtEndPr/>
             <w:sdtContent>
               <w:p>
                 <w:pPr>
@@ -2884,6 +2247,681 @@
               <w:rPr>
                 <w:lang w:val="en-US"/>
               </w:rPr>
+              <w:t>Filipe Brandão</w:t>
+            </w:r>
+          </w:p>
+        </w:tc>
+        <w:tc>
+          <w:tcPr>
+            <w:tcW w:w="3260" w:type="dxa"/>
+            <w:vAlign w:val="center"/>
+          </w:tcPr>
+          <w:p>
+            <w:pPr>
+              <w:jc w:val="center"/>
+              <w:rPr>
+                <w:lang w:val="en-US"/>
+              </w:rPr>
+            </w:pPr>
+            <w:r>
+              <w:rPr>
+                <w:lang w:val="en-US"/>
+              </w:rPr>
+              <w:t>a21180276@alunos.isec.pt</w:t>
+            </w:r>
+          </w:p>
+        </w:tc>
+        <w:tc>
+          <w:tcPr>
+            <w:tcW w:w="2410" w:type="dxa"/>
+            <w:vAlign w:val="center"/>
+          </w:tcPr>
+          <w:p>
+            <w:pPr>
+              <w:jc w:val="center"/>
+              <w:rPr>
+                <w:lang w:val="en-US"/>
+              </w:rPr>
+            </w:pPr>
+            <w:r>
+              <w:rPr>
+                <w:lang w:val="en-US"/>
+              </w:rPr>
+              <w:t>Author</w:t>
+            </w:r>
+          </w:p>
+        </w:tc>
+      </w:tr>
+      <w:tr>
+        <w:tc>
+          <w:tcPr>
+            <w:tcW w:w="1668" w:type="dxa"/>
+            <w:vAlign w:val="center"/>
+          </w:tcPr>
+          <w:p>
+            <w:pPr>
+              <w:pStyle w:val="SemEspaamento"/>
+              <w:jc w:val="center"/>
+              <w:rPr>
+                <w:lang w:val="en-GB"/>
+              </w:rPr>
+            </w:pPr>
+            <w:r>
+              <w:rPr>
+                <w:lang w:val="en-GB"/>
+              </w:rPr>
+              <w:t>03-06-2013</w:t>
+            </w:r>
+          </w:p>
+        </w:tc>
+        <w:tc>
+          <w:tcPr>
+            <w:tcW w:w="2268" w:type="dxa"/>
+            <w:vAlign w:val="center"/>
+          </w:tcPr>
+          <w:p>
+            <w:pPr>
+              <w:jc w:val="center"/>
+              <w:rPr>
+                <w:lang w:val="en-US"/>
+              </w:rPr>
+            </w:pPr>
+            <w:r>
+              <w:rPr>
+                <w:lang w:val="en-US"/>
+              </w:rPr>
+              <w:t>Mário Oliveira</w:t>
+            </w:r>
+          </w:p>
+        </w:tc>
+        <w:tc>
+          <w:tcPr>
+            <w:tcW w:w="3260" w:type="dxa"/>
+            <w:vAlign w:val="center"/>
+          </w:tcPr>
+          <w:p>
+            <w:pPr>
+              <w:jc w:val="center"/>
+              <w:rPr>
+                <w:lang w:val="en-US"/>
+              </w:rPr>
+            </w:pPr>
+            <w:r>
+              <w:rPr>
+                <w:lang w:val="en-US"/>
+              </w:rPr>
+              <w:t>a21170292</w:t>
+            </w:r>
+            <w:r>
+              <w:rPr>
+                <w:lang w:val="en-US"/>
+              </w:rPr>
+              <w:t>@alunos.isec.pt</w:t>
+            </w:r>
+          </w:p>
+        </w:tc>
+        <w:tc>
+          <w:tcPr>
+            <w:tcW w:w="2410" w:type="dxa"/>
+            <w:vAlign w:val="center"/>
+          </w:tcPr>
+          <w:p>
+            <w:pPr>
+              <w:jc w:val="center"/>
+              <w:rPr>
+                <w:lang w:val="en-US"/>
+              </w:rPr>
+            </w:pPr>
+            <w:r>
+              <w:rPr>
+                <w:lang w:val="en-US"/>
+              </w:rPr>
+              <w:t>Contributor</w:t>
+            </w:r>
+          </w:p>
+        </w:tc>
+      </w:tr>
+      <w:tr>
+        <w:tc>
+          <w:tcPr>
+            <w:tcW w:w="1668" w:type="dxa"/>
+            <w:vAlign w:val="center"/>
+          </w:tcPr>
+          <w:p>
+            <w:pPr>
+              <w:pStyle w:val="SemEspaamento"/>
+              <w:jc w:val="center"/>
+              <w:rPr>
+                <w:lang w:val="en-GB"/>
+              </w:rPr>
+            </w:pPr>
+            <w:r>
+              <w:rPr>
+                <w:lang w:val="en-GB"/>
+              </w:rPr>
+              <w:t>03-06-2013</w:t>
+            </w:r>
+          </w:p>
+        </w:tc>
+        <w:tc>
+          <w:tcPr>
+            <w:tcW w:w="2268" w:type="dxa"/>
+            <w:vAlign w:val="center"/>
+          </w:tcPr>
+          <w:p>
+            <w:pPr>
+              <w:jc w:val="center"/>
+              <w:rPr>
+                <w:lang w:val="en-US"/>
+              </w:rPr>
+            </w:pPr>
+            <w:r>
+              <w:rPr>
+                <w:lang w:val="en-US"/>
+              </w:rPr>
+              <w:t>Carla Machado</w:t>
+            </w:r>
+          </w:p>
+        </w:tc>
+        <w:tc>
+          <w:tcPr>
+            <w:tcW w:w="3260" w:type="dxa"/>
+            <w:vAlign w:val="center"/>
+          </w:tcPr>
+          <w:p>
+            <w:pPr>
+              <w:jc w:val="center"/>
+              <w:rPr>
+                <w:lang w:val="en-US"/>
+              </w:rPr>
+            </w:pPr>
+            <w:r>
+              <w:rPr>
+                <w:lang w:val="en-US"/>
+              </w:rPr>
+              <w:t>a21170460@alunos.isec.pt</w:t>
+            </w:r>
+          </w:p>
+        </w:tc>
+        <w:tc>
+          <w:tcPr>
+            <w:tcW w:w="2410" w:type="dxa"/>
+            <w:vAlign w:val="center"/>
+          </w:tcPr>
+          <w:p>
+            <w:pPr>
+              <w:jc w:val="center"/>
+              <w:rPr>
+                <w:lang w:val="en-US"/>
+              </w:rPr>
+            </w:pPr>
+            <w:r>
+              <w:rPr>
+                <w:lang w:val="en-US"/>
+              </w:rPr>
+              <w:t>Contributor</w:t>
+            </w:r>
+          </w:p>
+        </w:tc>
+      </w:tr>
+      <w:tr>
+        <w:tc>
+          <w:tcPr>
+            <w:tcW w:w="1668" w:type="dxa"/>
+            <w:vAlign w:val="center"/>
+          </w:tcPr>
+          <w:p>
+            <w:pPr>
+              <w:pStyle w:val="SemEspaamento"/>
+              <w:jc w:val="center"/>
+              <w:rPr>
+                <w:lang w:val="en-GB"/>
+              </w:rPr>
+            </w:pPr>
+            <w:r>
+              <w:rPr>
+                <w:lang w:val="en-GB"/>
+              </w:rPr>
+              <w:t>17-06-2013</w:t>
+            </w:r>
+          </w:p>
+        </w:tc>
+        <w:tc>
+          <w:tcPr>
+            <w:tcW w:w="2268" w:type="dxa"/>
+            <w:vAlign w:val="center"/>
+          </w:tcPr>
+          <w:p>
+            <w:pPr>
+              <w:jc w:val="center"/>
+              <w:rPr>
+                <w:lang w:val="en-US"/>
+              </w:rPr>
+            </w:pPr>
+            <w:r>
+              <w:rPr>
+                <w:lang w:val="en-US"/>
+              </w:rPr>
+              <w:t>Rui Ganhoto</w:t>
+            </w:r>
+          </w:p>
+        </w:tc>
+        <w:tc>
+          <w:tcPr>
+            <w:tcW w:w="3260" w:type="dxa"/>
+            <w:vAlign w:val="center"/>
+          </w:tcPr>
+          <w:p>
+            <w:pPr>
+              <w:jc w:val="center"/>
+              <w:rPr>
+                <w:lang w:val="en-US"/>
+              </w:rPr>
+            </w:pPr>
+            <w:r>
+              <w:rPr>
+                <w:lang w:val="en-US"/>
+              </w:rPr>
+              <w:t>a21170262@alunos.isec.pt</w:t>
+            </w:r>
+          </w:p>
+        </w:tc>
+        <w:tc>
+          <w:tcPr>
+            <w:tcW w:w="2410" w:type="dxa"/>
+            <w:vAlign w:val="center"/>
+          </w:tcPr>
+          <w:p>
+            <w:pPr>
+              <w:jc w:val="center"/>
+              <w:rPr>
+                <w:lang w:val="en-US"/>
+              </w:rPr>
+            </w:pPr>
+            <w:r>
+              <w:rPr>
+                <w:lang w:val="en-US"/>
+              </w:rPr>
+              <w:t>Contributor</w:t>
+            </w:r>
+          </w:p>
+        </w:tc>
+      </w:tr>
+      <w:tr>
+        <w:tc>
+          <w:tcPr>
+            <w:tcW w:w="1668" w:type="dxa"/>
+            <w:vAlign w:val="center"/>
+          </w:tcPr>
+          <w:p>
+            <w:pPr>
+              <w:pStyle w:val="SemEspaamento"/>
+              <w:jc w:val="center"/>
+              <w:rPr>
+                <w:lang w:val="en-GB"/>
+              </w:rPr>
+            </w:pPr>
+          </w:p>
+        </w:tc>
+        <w:tc>
+          <w:tcPr>
+            <w:tcW w:w="2268" w:type="dxa"/>
+            <w:vAlign w:val="center"/>
+          </w:tcPr>
+          <w:p>
+            <w:pPr>
+              <w:jc w:val="center"/>
+              <w:rPr>
+                <w:lang w:val="en-US"/>
+              </w:rPr>
+            </w:pPr>
+          </w:p>
+        </w:tc>
+        <w:tc>
+          <w:tcPr>
+            <w:tcW w:w="3260" w:type="dxa"/>
+            <w:vAlign w:val="center"/>
+          </w:tcPr>
+          <w:p>
+            <w:pPr>
+              <w:jc w:val="center"/>
+              <w:rPr>
+                <w:lang w:val="en-US"/>
+              </w:rPr>
+            </w:pPr>
+          </w:p>
+        </w:tc>
+        <w:tc>
+          <w:tcPr>
+            <w:tcW w:w="2410" w:type="dxa"/>
+            <w:vAlign w:val="center"/>
+          </w:tcPr>
+          <w:p>
+            <w:pPr>
+              <w:jc w:val="center"/>
+              <w:rPr>
+                <w:lang w:val="en-US"/>
+              </w:rPr>
+            </w:pPr>
+          </w:p>
+        </w:tc>
+      </w:tr>
+    </w:tbl>
+    <w:p>
+      <w:pPr>
+        <w:pStyle w:val="Legenda"/>
+        <w:rPr>
+          <w:lang w:val="en-US"/>
+        </w:rPr>
+      </w:pPr>
+      <w:bookmarkStart w:id="0" w:name="_Toc358025727"/>
+      <w:r>
+        <w:rPr>
+          <w:lang w:val="en-US"/>
+        </w:rPr>
+        <w:t xml:space="preserve">Table </w:t>
+      </w:r>
+      <w:r>
+        <w:rPr>
+          <w:lang w:val="en-US"/>
+        </w:rPr>
+        <w:fldChar w:fldCharType="begin"/>
+      </w:r>
+      <w:r>
+        <w:rPr>
+          <w:lang w:val="en-US"/>
+        </w:rPr>
+        <w:instrText xml:space="preserve"> SEQ Table \* ARABIC </w:instrText>
+      </w:r>
+      <w:r>
+        <w:rPr>
+          <w:lang w:val="en-US"/>
+        </w:rPr>
+        <w:fldChar w:fldCharType="separate"/>
+      </w:r>
+      <w:r>
+        <w:rPr>
+          <w:noProof/>
+          <w:lang w:val="en-US"/>
+        </w:rPr>
+        <w:t>1</w:t>
+      </w:r>
+      <w:r>
+        <w:rPr>
+          <w:noProof/>
+          <w:lang w:val="en-US"/>
+        </w:rPr>
+        <w:fldChar w:fldCharType="end"/>
+      </w:r>
+      <w:r>
+        <w:rPr>
+          <w:lang w:val="en-US"/>
+        </w:rPr>
+        <w:t>: List of Contributors</w:t>
+      </w:r>
+      <w:bookmarkEnd w:id="0"/>
+    </w:p>
+    <w:p>
+      <w:pPr>
+        <w:rPr>
+          <w:lang w:val="en-US"/>
+        </w:rPr>
+      </w:pPr>
+    </w:p>
+    <w:tbl>
+      <w:tblPr>
+        <w:tblStyle w:val="Tabelacomgrelha"/>
+        <w:tblW w:w="9607" w:type="dxa"/>
+        <w:tblLook w:val="04A0" w:firstRow="1" w:lastRow="0" w:firstColumn="1" w:lastColumn="0" w:noHBand="0" w:noVBand="1"/>
+      </w:tblPr>
+      <w:tblGrid>
+        <w:gridCol w:w="1384"/>
+        <w:gridCol w:w="2268"/>
+        <w:gridCol w:w="1701"/>
+        <w:gridCol w:w="992"/>
+        <w:gridCol w:w="1418"/>
+        <w:gridCol w:w="1844"/>
+      </w:tblGrid>
+      <w:tr>
+        <w:tc>
+          <w:tcPr>
+            <w:tcW w:w="9607" w:type="dxa"/>
+            <w:gridSpan w:val="6"/>
+          </w:tcPr>
+          <w:p>
+            <w:pPr>
+              <w:rPr>
+                <w:b/>
+                <w:sz w:val="24"/>
+                <w:szCs w:val="24"/>
+                <w:lang w:val="en-US"/>
+              </w:rPr>
+            </w:pPr>
+            <w:r>
+              <w:rPr>
+                <w:b/>
+                <w:sz w:val="24"/>
+                <w:szCs w:val="24"/>
+                <w:lang w:val="en-US"/>
+              </w:rPr>
+              <w:t>Revision History</w:t>
+            </w:r>
+          </w:p>
+        </w:tc>
+      </w:tr>
+      <w:tr>
+        <w:tc>
+          <w:tcPr>
+            <w:tcW w:w="1384" w:type="dxa"/>
+            <w:vAlign w:val="center"/>
+          </w:tcPr>
+          <w:p>
+            <w:pPr>
+              <w:jc w:val="center"/>
+              <w:rPr>
+                <w:b/>
+                <w:sz w:val="24"/>
+                <w:szCs w:val="24"/>
+                <w:lang w:val="en-US"/>
+              </w:rPr>
+            </w:pPr>
+            <w:r>
+              <w:rPr>
+                <w:b/>
+                <w:sz w:val="24"/>
+                <w:szCs w:val="24"/>
+                <w:lang w:val="en-US"/>
+              </w:rPr>
+              <w:t>Date</w:t>
+            </w:r>
+          </w:p>
+        </w:tc>
+        <w:tc>
+          <w:tcPr>
+            <w:tcW w:w="2268" w:type="dxa"/>
+            <w:vAlign w:val="center"/>
+          </w:tcPr>
+          <w:p>
+            <w:pPr>
+              <w:jc w:val="center"/>
+              <w:rPr>
+                <w:b/>
+                <w:sz w:val="24"/>
+                <w:szCs w:val="24"/>
+                <w:lang w:val="en-US"/>
+              </w:rPr>
+            </w:pPr>
+            <w:r>
+              <w:rPr>
+                <w:b/>
+                <w:sz w:val="24"/>
+                <w:szCs w:val="24"/>
+                <w:lang w:val="en-US"/>
+              </w:rPr>
+              <w:t>Description</w:t>
+            </w:r>
+          </w:p>
+        </w:tc>
+        <w:tc>
+          <w:tcPr>
+            <w:tcW w:w="1701" w:type="dxa"/>
+            <w:vAlign w:val="center"/>
+          </w:tcPr>
+          <w:p>
+            <w:pPr>
+              <w:jc w:val="center"/>
+              <w:rPr>
+                <w:b/>
+                <w:sz w:val="24"/>
+                <w:szCs w:val="24"/>
+                <w:lang w:val="en-US"/>
+              </w:rPr>
+            </w:pPr>
+            <w:r>
+              <w:rPr>
+                <w:b/>
+                <w:sz w:val="24"/>
+                <w:szCs w:val="24"/>
+                <w:lang w:val="en-US"/>
+              </w:rPr>
+              <w:t>Author</w:t>
+            </w:r>
+          </w:p>
+        </w:tc>
+        <w:tc>
+          <w:tcPr>
+            <w:tcW w:w="992" w:type="dxa"/>
+            <w:vAlign w:val="center"/>
+          </w:tcPr>
+          <w:p>
+            <w:pPr>
+              <w:jc w:val="center"/>
+              <w:rPr>
+                <w:b/>
+                <w:sz w:val="24"/>
+                <w:szCs w:val="24"/>
+                <w:lang w:val="en-US"/>
+              </w:rPr>
+            </w:pPr>
+            <w:r>
+              <w:rPr>
+                <w:b/>
+                <w:sz w:val="24"/>
+                <w:szCs w:val="24"/>
+                <w:lang w:val="en-US"/>
+              </w:rPr>
+              <w:t>Version</w:t>
+            </w:r>
+          </w:p>
+        </w:tc>
+        <w:tc>
+          <w:tcPr>
+            <w:tcW w:w="1418" w:type="dxa"/>
+            <w:vAlign w:val="center"/>
+          </w:tcPr>
+          <w:p>
+            <w:pPr>
+              <w:jc w:val="center"/>
+              <w:rPr>
+                <w:b/>
+                <w:sz w:val="24"/>
+                <w:szCs w:val="24"/>
+                <w:lang w:val="en-US"/>
+              </w:rPr>
+            </w:pPr>
+            <w:r>
+              <w:rPr>
+                <w:b/>
+                <w:sz w:val="24"/>
+                <w:szCs w:val="24"/>
+                <w:lang w:val="en-US"/>
+              </w:rPr>
+              <w:t>Approvers</w:t>
+            </w:r>
+          </w:p>
+        </w:tc>
+        <w:tc>
+          <w:tcPr>
+            <w:tcW w:w="1844" w:type="dxa"/>
+            <w:vAlign w:val="center"/>
+          </w:tcPr>
+          <w:p>
+            <w:pPr>
+              <w:jc w:val="center"/>
+              <w:rPr>
+                <w:b/>
+                <w:sz w:val="24"/>
+                <w:szCs w:val="24"/>
+                <w:lang w:val="en-US"/>
+              </w:rPr>
+            </w:pPr>
+            <w:r>
+              <w:rPr>
+                <w:b/>
+                <w:sz w:val="24"/>
+                <w:szCs w:val="24"/>
+                <w:lang w:val="en-US"/>
+              </w:rPr>
+              <w:t>State</w:t>
+            </w:r>
+          </w:p>
+        </w:tc>
+      </w:tr>
+      <w:tr>
+        <w:tc>
+          <w:tcPr>
+            <w:tcW w:w="1384" w:type="dxa"/>
+            <w:vAlign w:val="center"/>
+          </w:tcPr>
+          <w:sdt>
+            <w:sdtPr>
+              <w:rPr>
+                <w:lang w:val="en-US"/>
+              </w:rPr>
+              <w:alias w:val="Data"/>
+              <w:id w:val="1818553"/>
+              <w:dataBinding w:prefixMappings="xmlns:ns0='http://schemas.microsoft.com/office/2006/coverPageProps'" w:xpath="/ns0:CoverPageProperties[1]/ns0:PublishDate[1]" w:storeItemID="{55AF091B-3C7A-41E3-B477-F2FDAA23CFDA}"/>
+              <w:date w:fullDate="2013-06-03T00:00:00Z">
+                <w:dateFormat w:val="dd-MM-yyyy"/>
+                <w:lid w:val="pt-PT"/>
+                <w:storeMappedDataAs w:val="dateTime"/>
+                <w:calendar w:val="gregorian"/>
+              </w:date>
+            </w:sdtPr>
+            <w:sdtContent>
+              <w:p>
+                <w:pPr>
+                  <w:pStyle w:val="SemEspaamento"/>
+                  <w:jc w:val="center"/>
+                  <w:rPr>
+                    <w:rFonts w:eastAsiaTheme="minorHAnsi"/>
+                    <w:color w:val="4F81BD" w:themeColor="accent1"/>
+                    <w:lang w:val="en-US"/>
+                  </w:rPr>
+                </w:pPr>
+                <w:r>
+                  <w:t>03-06-2013</w:t>
+                </w:r>
+              </w:p>
+            </w:sdtContent>
+          </w:sdt>
+        </w:tc>
+        <w:tc>
+          <w:tcPr>
+            <w:tcW w:w="2268" w:type="dxa"/>
+            <w:vAlign w:val="center"/>
+          </w:tcPr>
+          <w:p>
+            <w:pPr>
+              <w:jc w:val="center"/>
+              <w:rPr>
+                <w:lang w:val="en-US"/>
+              </w:rPr>
+            </w:pPr>
+            <w:r>
+              <w:rPr>
+                <w:lang w:val="en-US"/>
+              </w:rPr>
               <w:t>Creation of first draft</w:t>
             </w:r>
           </w:p>
@@ -3488,6 +3526,26 @@
                 <w:lang w:val="en-US"/>
               </w:rPr>
             </w:pPr>
+            <w:r>
+              <w:rPr>
+                <w:lang w:val="en-US"/>
+              </w:rPr>
+              <w:t>Some comments and suggestions on alterations.</w:t>
+            </w:r>
+          </w:p>
+          <w:p>
+            <w:pPr>
+              <w:jc w:val="center"/>
+              <w:rPr>
+                <w:lang w:val="en-US"/>
+              </w:rPr>
+            </w:pPr>
+            <w:r>
+              <w:rPr>
+                <w:lang w:val="en-US"/>
+              </w:rPr>
+              <w:t>Approved</w:t>
+            </w:r>
           </w:p>
         </w:tc>
         <w:tc>
@@ -3581,6 +3639,13 @@
                 <w:lang w:val="en-US"/>
               </w:rPr>
             </w:pPr>
+            <w:r>
+              <w:rPr>
+                <w:rFonts w:eastAsiaTheme="minorHAnsi"/>
+                <w:lang w:val="en-US"/>
+              </w:rPr>
+              <w:t>17-06-2013</w:t>
+            </w:r>
           </w:p>
         </w:tc>
         <w:tc>
@@ -3595,6 +3660,12 @@
                 <w:lang w:val="en-US"/>
               </w:rPr>
             </w:pPr>
+            <w:r>
+              <w:rPr>
+                <w:lang w:val="en-US"/>
+              </w:rPr>
+              <w:t>Approved</w:t>
+            </w:r>
           </w:p>
         </w:tc>
         <w:tc>
@@ -3623,6 +3694,12 @@
                 <w:lang w:val="en-US"/>
               </w:rPr>
             </w:pPr>
+            <w:r>
+              <w:rPr>
+                <w:lang w:val="en-US"/>
+              </w:rPr>
+              <w:t>0.2</w:t>
+            </w:r>
           </w:p>
         </w:tc>
         <w:tc>
@@ -3633,6 +3710,131 @@
           <w:p>
             <w:pPr>
               <w:jc w:val="center"/>
+              <w:rPr>
+                <w:lang w:val="en-US"/>
+              </w:rPr>
+            </w:pPr>
+            <w:r>
+              <w:rPr>
+                <w:lang w:val="en-US"/>
+              </w:rPr>
+              <w:t>Rui Ganhoto</w:t>
+            </w:r>
+          </w:p>
+        </w:tc>
+        <w:tc>
+          <w:tcPr>
+            <w:tcW w:w="1844" w:type="dxa"/>
+            <w:vAlign w:val="center"/>
+          </w:tcPr>
+          <w:p>
+            <w:pPr>
+              <w:keepNext/>
+              <w:jc w:val="center"/>
+              <w:rPr>
+                <w:lang w:val="en-US"/>
+              </w:rPr>
+            </w:pPr>
+            <w:r>
+              <w:rPr>
+                <w:lang w:val="en-US"/>
+              </w:rPr>
+              <w:t>Ready for Approval</w:t>
+            </w:r>
+          </w:p>
+        </w:tc>
+      </w:tr>
+      <w:tr>
+        <w:tc>
+          <w:tcPr>
+            <w:tcW w:w="1384" w:type="dxa"/>
+            <w:vAlign w:val="center"/>
+          </w:tcPr>
+          <w:p>
+            <w:pPr>
+              <w:pStyle w:val="SemEspaamento"/>
+              <w:jc w:val="center"/>
+              <w:rPr>
+                <w:rFonts w:eastAsiaTheme="minorHAnsi"/>
+                <w:lang w:val="en-US"/>
+              </w:rPr>
+            </w:pPr>
+            <w:r>
+              <w:rPr>
+                <w:rFonts w:eastAsiaTheme="minorHAnsi"/>
+                <w:lang w:val="en-US"/>
+              </w:rPr>
+              <w:t>27-06-2013</w:t>
+            </w:r>
+          </w:p>
+        </w:tc>
+        <w:tc>
+          <w:tcPr>
+            <w:tcW w:w="2268" w:type="dxa"/>
+            <w:vAlign w:val="center"/>
+          </w:tcPr>
+          <w:p>
+            <w:pPr>
+              <w:jc w:val="center"/>
+              <w:rPr>
+                <w:lang w:val="en-US"/>
+              </w:rPr>
+            </w:pPr>
+            <w:r>
+              <w:rPr>
+                <w:lang w:val="en-US"/>
+              </w:rPr>
+              <w:t>Changing State</w:t>
+            </w:r>
+          </w:p>
+        </w:tc>
+        <w:tc>
+          <w:tcPr>
+            <w:tcW w:w="1701" w:type="dxa"/>
+            <w:vAlign w:val="center"/>
+          </w:tcPr>
+          <w:p>
+            <w:pPr>
+              <w:jc w:val="center"/>
+              <w:rPr>
+                <w:lang w:val="en-US"/>
+              </w:rPr>
+            </w:pPr>
+            <w:r>
+              <w:rPr>
+                <w:lang w:val="en-US"/>
+              </w:rPr>
+              <w:t>Filipe Brandão</w:t>
+            </w:r>
+          </w:p>
+        </w:tc>
+        <w:tc>
+          <w:tcPr>
+            <w:tcW w:w="992" w:type="dxa"/>
+            <w:vAlign w:val="center"/>
+          </w:tcPr>
+          <w:p>
+            <w:pPr>
+              <w:jc w:val="center"/>
+              <w:rPr>
+                <w:lang w:val="en-US"/>
+              </w:rPr>
+            </w:pPr>
+            <w:r>
+              <w:rPr>
+                <w:lang w:val="en-US"/>
+              </w:rPr>
+              <w:t>1.0</w:t>
+            </w:r>
+          </w:p>
+        </w:tc>
+        <w:tc>
+          <w:tcPr>
+            <w:tcW w:w="1418" w:type="dxa"/>
+            <w:vAlign w:val="center"/>
+          </w:tcPr>
+          <w:p>
+            <w:pPr>
               <w:rPr>
                 <w:lang w:val="en-US"/>
               </w:rPr>
@@ -3649,6 +3851,107 @@
               <w:keepNext/>
               <w:jc w:val="center"/>
               <w:rPr>
+                <w:lang w:val="en-US"/>
+              </w:rPr>
+            </w:pPr>
+            <w:r>
+              <w:rPr>
+                <w:lang w:val="en-US"/>
+              </w:rPr>
+              <w:t>Baselined</w:t>
+            </w:r>
+          </w:p>
+        </w:tc>
+      </w:tr>
+      <w:tr>
+        <w:tc>
+          <w:tcPr>
+            <w:tcW w:w="1384" w:type="dxa"/>
+            <w:vAlign w:val="center"/>
+          </w:tcPr>
+          <w:p>
+            <w:pPr>
+              <w:pStyle w:val="SemEspaamento"/>
+              <w:jc w:val="center"/>
+              <w:rPr>
+                <w:rFonts w:eastAsiaTheme="minorHAnsi"/>
+                <w:u w:val="single"/>
+                <w:lang w:val="en-US"/>
+              </w:rPr>
+            </w:pPr>
+          </w:p>
+        </w:tc>
+        <w:tc>
+          <w:tcPr>
+            <w:tcW w:w="2268" w:type="dxa"/>
+            <w:vAlign w:val="center"/>
+          </w:tcPr>
+          <w:p>
+            <w:pPr>
+              <w:jc w:val="center"/>
+              <w:rPr>
+                <w:u w:val="single"/>
+                <w:lang w:val="en-US"/>
+              </w:rPr>
+            </w:pPr>
+          </w:p>
+        </w:tc>
+        <w:tc>
+          <w:tcPr>
+            <w:tcW w:w="1701" w:type="dxa"/>
+            <w:vAlign w:val="center"/>
+          </w:tcPr>
+          <w:p>
+            <w:pPr>
+              <w:jc w:val="center"/>
+              <w:rPr>
+                <w:u w:val="single"/>
+                <w:lang w:val="en-US"/>
+              </w:rPr>
+            </w:pPr>
+          </w:p>
+        </w:tc>
+        <w:tc>
+          <w:tcPr>
+            <w:tcW w:w="992" w:type="dxa"/>
+            <w:vAlign w:val="center"/>
+          </w:tcPr>
+          <w:p>
+            <w:pPr>
+              <w:jc w:val="center"/>
+              <w:rPr>
+                <w:u w:val="single"/>
+                <w:lang w:val="en-US"/>
+              </w:rPr>
+            </w:pPr>
+          </w:p>
+        </w:tc>
+        <w:tc>
+          <w:tcPr>
+            <w:tcW w:w="1418" w:type="dxa"/>
+            <w:vAlign w:val="center"/>
+          </w:tcPr>
+          <w:p>
+            <w:pPr>
+              <w:jc w:val="center"/>
+              <w:rPr>
+                <w:u w:val="single"/>
+                <w:lang w:val="en-US"/>
+              </w:rPr>
+            </w:pPr>
+          </w:p>
+        </w:tc>
+        <w:tc>
+          <w:tcPr>
+            <w:tcW w:w="1844" w:type="dxa"/>
+            <w:vAlign w:val="center"/>
+          </w:tcPr>
+          <w:p>
+            <w:pPr>
+              <w:keepNext/>
+              <w:jc w:val="center"/>
+              <w:rPr>
+                <w:u w:val="single"/>
                 <w:lang w:val="en-US"/>
               </w:rPr>
             </w:pPr>
@@ -3667,6 +3970,7 @@
               <w:jc w:val="center"/>
               <w:rPr>
                 <w:rFonts w:eastAsiaTheme="minorHAnsi"/>
+                <w:u w:val="single"/>
                 <w:lang w:val="en-US"/>
               </w:rPr>
             </w:pPr>
@@ -3681,6 +3985,7 @@
             <w:pPr>
               <w:jc w:val="center"/>
               <w:rPr>
+                <w:u w:val="single"/>
                 <w:lang w:val="en-US"/>
               </w:rPr>
             </w:pPr>
@@ -3695,11 +4000,10 @@
             <w:pPr>
               <w:jc w:val="center"/>
               <w:rPr>
+                <w:u w:val="single"/>
                 <w:lang w:val="en-US"/>
               </w:rPr>
             </w:pPr>
-            <w:bookmarkStart w:id="1" w:name="_GoBack"/>
-            <w:bookmarkEnd w:id="1"/>
           </w:p>
         </w:tc>
         <w:tc>
@@ -3711,6 +4015,7 @@
             <w:pPr>
               <w:jc w:val="center"/>
               <w:rPr>
+                <w:u w:val="single"/>
                 <w:lang w:val="en-US"/>
               </w:rPr>
             </w:pPr>
@@ -3723,7 +4028,9 @@
           </w:tcPr>
           <w:p>
             <w:pPr>
-              <w:rPr>
+              <w:jc w:val="center"/>
+              <w:rPr>
+                <w:u w:val="single"/>
                 <w:lang w:val="en-US"/>
               </w:rPr>
             </w:pPr>
@@ -3739,195 +4046,6 @@
               <w:keepNext/>
               <w:jc w:val="center"/>
               <w:rPr>
-                <w:lang w:val="en-US"/>
-              </w:rPr>
-            </w:pPr>
-          </w:p>
-        </w:tc>
-      </w:tr>
-      <w:tr>
-        <w:tc>
-          <w:tcPr>
-            <w:tcW w:w="1384" w:type="dxa"/>
-            <w:vAlign w:val="center"/>
-          </w:tcPr>
-          <w:p>
-            <w:pPr>
-              <w:pStyle w:val="SemEspaamento"/>
-              <w:jc w:val="center"/>
-              <w:rPr>
-                <w:rFonts w:eastAsiaTheme="minorHAnsi"/>
-                <w:u w:val="single"/>
-                <w:lang w:val="en-US"/>
-              </w:rPr>
-            </w:pPr>
-          </w:p>
-        </w:tc>
-        <w:tc>
-          <w:tcPr>
-            <w:tcW w:w="2268" w:type="dxa"/>
-            <w:vAlign w:val="center"/>
-          </w:tcPr>
-          <w:p>
-            <w:pPr>
-              <w:jc w:val="center"/>
-              <w:rPr>
-                <w:u w:val="single"/>
-                <w:lang w:val="en-US"/>
-              </w:rPr>
-            </w:pPr>
-          </w:p>
-        </w:tc>
-        <w:tc>
-          <w:tcPr>
-            <w:tcW w:w="1701" w:type="dxa"/>
-            <w:vAlign w:val="center"/>
-          </w:tcPr>
-          <w:p>
-            <w:pPr>
-              <w:jc w:val="center"/>
-              <w:rPr>
-                <w:u w:val="single"/>
-                <w:lang w:val="en-US"/>
-              </w:rPr>
-            </w:pPr>
-          </w:p>
-        </w:tc>
-        <w:tc>
-          <w:tcPr>
-            <w:tcW w:w="992" w:type="dxa"/>
-            <w:vAlign w:val="center"/>
-          </w:tcPr>
-          <w:p>
-            <w:pPr>
-              <w:jc w:val="center"/>
-              <w:rPr>
-                <w:u w:val="single"/>
-                <w:lang w:val="en-US"/>
-              </w:rPr>
-            </w:pPr>
-          </w:p>
-        </w:tc>
-        <w:tc>
-          <w:tcPr>
-            <w:tcW w:w="1418" w:type="dxa"/>
-            <w:vAlign w:val="center"/>
-          </w:tcPr>
-          <w:p>
-            <w:pPr>
-              <w:jc w:val="center"/>
-              <w:rPr>
-                <w:u w:val="single"/>
-                <w:lang w:val="en-US"/>
-              </w:rPr>
-            </w:pPr>
-          </w:p>
-        </w:tc>
-        <w:tc>
-          <w:tcPr>
-            <w:tcW w:w="1844" w:type="dxa"/>
-            <w:vAlign w:val="center"/>
-          </w:tcPr>
-          <w:p>
-            <w:pPr>
-              <w:keepNext/>
-              <w:jc w:val="center"/>
-              <w:rPr>
-                <w:u w:val="single"/>
-                <w:lang w:val="en-US"/>
-              </w:rPr>
-            </w:pPr>
-          </w:p>
-        </w:tc>
-      </w:tr>
-      <w:tr>
-        <w:tc>
-          <w:tcPr>
-            <w:tcW w:w="1384" w:type="dxa"/>
-            <w:vAlign w:val="center"/>
-          </w:tcPr>
-          <w:p>
-            <w:pPr>
-              <w:pStyle w:val="SemEspaamento"/>
-              <w:jc w:val="center"/>
-              <w:rPr>
-                <w:rFonts w:eastAsiaTheme="minorHAnsi"/>
-                <w:u w:val="single"/>
-                <w:lang w:val="en-US"/>
-              </w:rPr>
-            </w:pPr>
-          </w:p>
-        </w:tc>
-        <w:tc>
-          <w:tcPr>
-            <w:tcW w:w="2268" w:type="dxa"/>
-            <w:vAlign w:val="center"/>
-          </w:tcPr>
-          <w:p>
-            <w:pPr>
-              <w:jc w:val="center"/>
-              <w:rPr>
-                <w:u w:val="single"/>
-                <w:lang w:val="en-US"/>
-              </w:rPr>
-            </w:pPr>
-          </w:p>
-        </w:tc>
-        <w:tc>
-          <w:tcPr>
-            <w:tcW w:w="1701" w:type="dxa"/>
-            <w:vAlign w:val="center"/>
-          </w:tcPr>
-          <w:p>
-            <w:pPr>
-              <w:jc w:val="center"/>
-              <w:rPr>
-                <w:u w:val="single"/>
-                <w:lang w:val="en-US"/>
-              </w:rPr>
-            </w:pPr>
-          </w:p>
-        </w:tc>
-        <w:tc>
-          <w:tcPr>
-            <w:tcW w:w="992" w:type="dxa"/>
-            <w:vAlign w:val="center"/>
-          </w:tcPr>
-          <w:p>
-            <w:pPr>
-              <w:jc w:val="center"/>
-              <w:rPr>
-                <w:u w:val="single"/>
-                <w:lang w:val="en-US"/>
-              </w:rPr>
-            </w:pPr>
-          </w:p>
-        </w:tc>
-        <w:tc>
-          <w:tcPr>
-            <w:tcW w:w="1418" w:type="dxa"/>
-            <w:vAlign w:val="center"/>
-          </w:tcPr>
-          <w:p>
-            <w:pPr>
-              <w:jc w:val="center"/>
-              <w:rPr>
-                <w:u w:val="single"/>
-                <w:lang w:val="en-US"/>
-              </w:rPr>
-            </w:pPr>
-          </w:p>
-        </w:tc>
-        <w:tc>
-          <w:tcPr>
-            <w:tcW w:w="1844" w:type="dxa"/>
-            <w:vAlign w:val="center"/>
-          </w:tcPr>
-          <w:p>
-            <w:pPr>
-              <w:keepNext/>
-              <w:jc w:val="center"/>
-              <w:rPr>
                 <w:u w:val="single"/>
                 <w:lang w:val="en-US"/>
               </w:rPr>
@@ -3943,7 +4061,7 @@
           <w:lang w:val="en-US"/>
         </w:rPr>
       </w:pPr>
-      <w:bookmarkStart w:id="2" w:name="_Toc358025728"/>
+      <w:bookmarkStart w:id="1" w:name="_Toc358025728"/>
       <w:r>
         <w:rPr>
           <w:lang w:val="en-US"/>
@@ -3981,7 +4099,7 @@
         </w:rPr>
         <w:t>: Version history</w:t>
       </w:r>
-      <w:bookmarkEnd w:id="2"/>
+      <w:bookmarkEnd w:id="1"/>
     </w:p>
     <w:p>
       <w:pPr>
@@ -3994,6 +4112,7 @@
     <w:p>
       <w:pPr>
         <w:rPr>
+          <w:u w:val="single"/>
           <w:lang w:val="en-US"/>
         </w:rPr>
         <w:sectPr>
@@ -4017,7 +4136,7 @@
           <w:lang w:val="en-US"/>
         </w:rPr>
       </w:pPr>
-      <w:bookmarkStart w:id="3" w:name="_Toc358025713"/>
+      <w:bookmarkStart w:id="2" w:name="_Toc358025713"/>
       <w:r>
         <w:rPr>
           <w:lang w:val="en-US"/>
@@ -4025,7 +4144,7 @@
         <w:lastRenderedPageBreak/>
         <w:t>Week Activities</w:t>
       </w:r>
-      <w:bookmarkEnd w:id="3"/>
+      <w:bookmarkEnd w:id="2"/>
     </w:p>
     <w:p>
       <w:pPr>
@@ -4039,14 +4158,14 @@
           <w:lang w:val="en-US"/>
         </w:rPr>
       </w:pPr>
-      <w:bookmarkStart w:id="4" w:name="_Toc358025714"/>
+      <w:bookmarkStart w:id="3" w:name="_Toc358025714"/>
       <w:r>
         <w:rPr>
           <w:lang w:val="en-US"/>
         </w:rPr>
         <w:t>Work Executed</w:t>
       </w:r>
-      <w:bookmarkEnd w:id="4"/>
+      <w:bookmarkEnd w:id="3"/>
     </w:p>
     <w:p>
       <w:pPr>
@@ -4121,7 +4240,7 @@
         <w:rPr>
           <w:lang w:val="en-US"/>
         </w:rPr>
-        <w:t xml:space="preserve">Execution of the test plan and defect correction </w:t>
+        <w:t xml:space="preserve">Execution of the test plan and defects correction </w:t>
       </w:r>
     </w:p>
     <w:p>
@@ -4136,23 +4255,24 @@
           <w:lang w:val="en-US"/>
         </w:rPr>
       </w:pPr>
-      <w:bookmarkStart w:id="5" w:name="_Toc354956861"/>
-      <w:bookmarkStart w:id="6" w:name="_Toc355014426"/>
-      <w:bookmarkStart w:id="7" w:name="_Toc354956862"/>
-      <w:bookmarkStart w:id="8" w:name="_Toc355014427"/>
-      <w:bookmarkStart w:id="9" w:name="_Toc354956863"/>
-      <w:bookmarkStart w:id="10" w:name="_Toc355014428"/>
-      <w:bookmarkStart w:id="11" w:name="_Toc354956864"/>
-      <w:bookmarkStart w:id="12" w:name="_Toc355014429"/>
-      <w:bookmarkStart w:id="13" w:name="_Toc354956865"/>
-      <w:bookmarkStart w:id="14" w:name="_Toc355014430"/>
-      <w:bookmarkStart w:id="15" w:name="_Toc354956866"/>
-      <w:bookmarkStart w:id="16" w:name="_Toc355014431"/>
-      <w:bookmarkStart w:id="17" w:name="_Toc354956867"/>
-      <w:bookmarkStart w:id="18" w:name="_Toc355014432"/>
-      <w:bookmarkStart w:id="19" w:name="_Toc354956868"/>
-      <w:bookmarkStart w:id="20" w:name="_Toc355014433"/>
-      <w:bookmarkStart w:id="21" w:name="_Toc358025715"/>
+      <w:bookmarkStart w:id="4" w:name="_Toc354956861"/>
+      <w:bookmarkStart w:id="5" w:name="_Toc355014426"/>
+      <w:bookmarkStart w:id="6" w:name="_Toc354956862"/>
+      <w:bookmarkStart w:id="7" w:name="_Toc355014427"/>
+      <w:bookmarkStart w:id="8" w:name="_Toc354956863"/>
+      <w:bookmarkStart w:id="9" w:name="_Toc355014428"/>
+      <w:bookmarkStart w:id="10" w:name="_Toc354956864"/>
+      <w:bookmarkStart w:id="11" w:name="_Toc355014429"/>
+      <w:bookmarkStart w:id="12" w:name="_Toc354956865"/>
+      <w:bookmarkStart w:id="13" w:name="_Toc355014430"/>
+      <w:bookmarkStart w:id="14" w:name="_Toc354956866"/>
+      <w:bookmarkStart w:id="15" w:name="_Toc355014431"/>
+      <w:bookmarkStart w:id="16" w:name="_Toc354956867"/>
+      <w:bookmarkStart w:id="17" w:name="_Toc355014432"/>
+      <w:bookmarkStart w:id="18" w:name="_Toc354956868"/>
+      <w:bookmarkStart w:id="19" w:name="_Toc355014433"/>
+      <w:bookmarkStart w:id="20" w:name="_Toc358025715"/>
+      <w:bookmarkEnd w:id="4"/>
       <w:bookmarkEnd w:id="5"/>
       <w:bookmarkEnd w:id="6"/>
       <w:bookmarkEnd w:id="7"/>
@@ -4168,14 +4288,13 @@
       <w:bookmarkEnd w:id="17"/>
       <w:bookmarkEnd w:id="18"/>
       <w:bookmarkEnd w:id="19"/>
+      <w:r>
+        <w:rPr>
+          <w:lang w:val="en-US"/>
+        </w:rPr>
+        <w:t>Work Analyses</w:t>
+      </w:r>
       <w:bookmarkEnd w:id="20"/>
-      <w:r>
-        <w:rPr>
-          <w:lang w:val="en-US"/>
-        </w:rPr>
-        <w:t>Work Analyses</w:t>
-      </w:r>
-      <w:bookmarkEnd w:id="21"/>
     </w:p>
     <w:p>
       <w:pPr>
@@ -4187,45 +4306,27 @@
         <w:rPr>
           <w:lang w:val="en-US"/>
         </w:rPr>
-        <w:t xml:space="preserve">Due to bad indicators in the EV analysis done last week, this week started with a meeting between all the members to obtain information regarding the project progress and to prepare a plan for the last week. This </w:t>
-      </w:r>
-      <w:r>
-        <w:rPr>
-          <w:lang w:val="en-US"/>
-        </w:rPr>
-        <w:t>helped us finishing</w:t>
-      </w:r>
-      <w:commentRangeStart w:id="22"/>
-      <w:r>
-        <w:rPr>
-          <w:lang w:val="en-US"/>
-        </w:rPr>
-        <w:t xml:space="preserve"> </w:t>
-      </w:r>
-      <w:r>
-        <w:rPr>
-          <w:lang w:val="en-US"/>
-        </w:rPr>
-        <w:t>the project on time</w:t>
-      </w:r>
-      <w:commentRangeEnd w:id="22"/>
+        <w:t xml:space="preserve">Due to bad indicators in the EV analysis done last week, this week started with a meeting between all the members to obtain information regarding the project progress and to prepare a plan for the last week. This helped us </w:t>
+      </w:r>
+      <w:commentRangeStart w:id="21"/>
+      <w:r>
+        <w:rPr>
+          <w:lang w:val="en-US"/>
+        </w:rPr>
+        <w:t>to finish the project on time</w:t>
+      </w:r>
+      <w:commentRangeEnd w:id="21"/>
       <w:r>
         <w:rPr>
           <w:rStyle w:val="Refdecomentrio"/>
         </w:rPr>
-        <w:commentReference w:id="22"/>
-      </w:r>
-      <w:r>
-        <w:rPr>
-          <w:lang w:val="en-US"/>
-        </w:rPr>
-        <w:t>.</w:t>
-      </w:r>
-      <w:r>
-        <w:rPr>
-          <w:lang w:val="en-US"/>
-        </w:rPr>
-        <w:t xml:space="preserve"> It also helped to reduce the stress and misgiving in the team.</w:t>
+        <w:commentReference w:id="21"/>
+      </w:r>
+      <w:r>
+        <w:rPr>
+          <w:lang w:val="en-US"/>
+        </w:rPr>
+        <w:t>. It also helped in reducing the stress and misgiving in the team.</w:t>
       </w:r>
     </w:p>
     <w:p>
@@ -4238,31 +4339,7 @@
         <w:rPr>
           <w:lang w:val="en-US"/>
         </w:rPr>
-        <w:t xml:space="preserve">The priority was to, first, </w:t>
-      </w:r>
-      <w:r>
-        <w:rPr>
-          <w:lang w:val="en-US"/>
-        </w:rPr>
-        <w:t xml:space="preserve">finish all the coding tasks, </w:t>
-      </w:r>
-      <w:r>
-        <w:rPr>
-          <w:lang w:val="en-US"/>
-        </w:rPr>
-        <w:t xml:space="preserve">then </w:t>
-      </w:r>
-      <w:r>
-        <w:rPr>
-          <w:lang w:val="en-US"/>
-        </w:rPr>
-        <w:t>approve the test plan (ignoring the Document Management Process) and then execute it as it is.</w:t>
-      </w:r>
-      <w:r>
-        <w:rPr>
-          <w:lang w:val="en-US"/>
-        </w:rPr>
-        <w:t xml:space="preserve"> During the coding tasks, the Technical Manager was really finishing all the details.</w:t>
+        <w:t>The priority was to, first, finish all the coding tasks, then approve the test plan (ignoring the Document Management Process) and then execute it as it is. During the coding tasks, the Technical Manager was really finishing all the details.</w:t>
       </w:r>
     </w:p>
     <w:p>
@@ -4277,14 +4354,14 @@
           <w:lang w:val="en-US"/>
         </w:rPr>
       </w:pPr>
-      <w:bookmarkStart w:id="23" w:name="_Toc358025716"/>
+      <w:bookmarkStart w:id="22" w:name="_Toc358025716"/>
       <w:r>
         <w:rPr>
           <w:lang w:val="en-US"/>
         </w:rPr>
         <w:t>Achievements</w:t>
       </w:r>
-      <w:bookmarkEnd w:id="23"/>
+      <w:bookmarkEnd w:id="22"/>
     </w:p>
     <w:p>
       <w:pPr>
@@ -4319,7 +4396,27 @@
         <w:rPr>
           <w:lang w:val="en-US"/>
         </w:rPr>
-        <w:t>Test plan executed and defects corrected</w:t>
+        <w:t xml:space="preserve">Test plan executed and </w:t>
+      </w:r>
+      <w:commentRangeStart w:id="23"/>
+      <w:r>
+        <w:rPr>
+          <w:lang w:val="en-US"/>
+        </w:rPr>
+        <w:t xml:space="preserve">some of the defects found were </w:t>
+      </w:r>
+      <w:commentRangeEnd w:id="23"/>
+      <w:r>
+        <w:rPr>
+          <w:rStyle w:val="Refdecomentrio"/>
+        </w:rPr>
+        <w:commentReference w:id="23"/>
+      </w:r>
+      <w:r>
+        <w:rPr>
+          <w:lang w:val="en-US"/>
+        </w:rPr>
+        <w:t xml:space="preserve"> corrected</w:t>
       </w:r>
     </w:p>
     <w:p>
@@ -4373,7 +4470,7 @@
         <w:rPr>
           <w:lang w:val="en-US"/>
         </w:rPr>
-        <w:t>and the plan for the last week prioritized the coding tasks.</w:t>
+        <w:t>and that the plan for the last week prioritized the coding tasks.</w:t>
       </w:r>
     </w:p>
     <w:p>
@@ -4393,13 +4490,7 @@
         <w:rPr>
           <w:lang w:val="en-US"/>
         </w:rPr>
-        <w:t>Plans For Next Week</w:t>
-      </w:r>
-      <w:r>
-        <w:rPr>
-          <w:lang w:val="en-US"/>
-        </w:rPr>
-        <w:t>s</w:t>
+        <w:t>Plans For Next Weeks</w:t>
       </w:r>
       <w:bookmarkEnd w:id="26"/>
     </w:p>
@@ -4423,6 +4514,38 @@
     </w:p>
     <w:p>
       <w:pPr>
+        <w:pStyle w:val="PargrafodaLista"/>
+        <w:numPr>
+          <w:ilvl w:val="0"/>
+          <w:numId w:val="23"/>
+        </w:numPr>
+        <w:rPr>
+          <w:lang w:val="en-US"/>
+        </w:rPr>
+      </w:pPr>
+      <w:commentRangeStart w:id="27"/>
+      <w:r>
+        <w:rPr>
+          <w:lang w:val="en-US"/>
+        </w:rPr>
+        <w:t>Correct bugs in the Earned value or create a new one</w:t>
+      </w:r>
+      <w:commentRangeEnd w:id="27"/>
+      <w:r>
+        <w:rPr>
+          <w:rStyle w:val="Refdecomentrio"/>
+        </w:rPr>
+        <w:commentReference w:id="27"/>
+      </w:r>
+      <w:r>
+        <w:rPr>
+          <w:lang w:val="en-US"/>
+        </w:rPr>
+        <w:t>, validate presented values</w:t>
+      </w:r>
+    </w:p>
+    <w:p>
+      <w:pPr>
         <w:rPr>
           <w:lang w:val="en-US"/>
         </w:rPr>
@@ -4453,18 +4576,18 @@
           <w:lang w:val="en-US"/>
         </w:rPr>
       </w:pPr>
-      <w:bookmarkStart w:id="27" w:name="_Toc354956875"/>
-      <w:bookmarkStart w:id="28" w:name="_Toc355014440"/>
-      <w:bookmarkStart w:id="29" w:name="_Toc358025719"/>
-      <w:bookmarkEnd w:id="27"/>
+      <w:bookmarkStart w:id="28" w:name="_Toc354956875"/>
+      <w:bookmarkStart w:id="29" w:name="_Toc355014440"/>
+      <w:bookmarkStart w:id="30" w:name="_Toc358025719"/>
       <w:bookmarkEnd w:id="28"/>
+      <w:bookmarkEnd w:id="29"/>
       <w:r>
         <w:rPr>
           <w:lang w:val="en-US"/>
         </w:rPr>
         <w:t>Progress</w:t>
       </w:r>
-      <w:bookmarkEnd w:id="29"/>
+      <w:bookmarkEnd w:id="30"/>
     </w:p>
     <w:p>
       <w:pPr>
@@ -4484,14 +4607,14 @@
           <w:lang w:val="en-US"/>
         </w:rPr>
       </w:pPr>
-      <w:bookmarkStart w:id="30" w:name="_Toc358025720"/>
+      <w:bookmarkStart w:id="31" w:name="_Toc358025720"/>
       <w:r>
         <w:rPr>
           <w:lang w:val="en-US"/>
         </w:rPr>
         <w:t>Earned value and/or Gantt Image</w:t>
       </w:r>
-      <w:bookmarkEnd w:id="30"/>
+      <w:bookmarkEnd w:id="31"/>
     </w:p>
     <w:p>
       <w:pPr>
@@ -4505,7 +4628,7 @@
           <w:noProof/>
         </w:rPr>
         <w:drawing>
-          <wp:inline distT="0" distB="0" distL="0" distR="0" wp14:anchorId="09D9A8B3" wp14:editId="57AE4318">
+          <wp:inline distT="0" distB="0" distL="0" distR="0" wp14:anchorId="64F3C26D" wp14:editId="7676AED4">
             <wp:extent cx="5397500" cy="2408555"/>
             <wp:effectExtent l="0" t="0" r="0" b="0"/>
             <wp:docPr id="4" name="Imagem 4"/>
@@ -4577,7 +4700,7 @@
         </w:rPr>
         <w:tab/>
       </w:r>
-      <w:bookmarkStart w:id="31" w:name="_Toc358025724"/>
+      <w:bookmarkStart w:id="32" w:name="_Toc358025724"/>
       <w:r>
         <w:rPr>
           <w:lang w:val="en-US"/>
@@ -4612,7 +4735,7 @@
         </w:rPr>
         <w:t>: Earned Value</w:t>
       </w:r>
-      <w:bookmarkEnd w:id="31"/>
+      <w:bookmarkEnd w:id="32"/>
     </w:p>
     <w:p>
       <w:pPr>
@@ -4620,7 +4743,7 @@
           <w:lang w:val="en-US"/>
         </w:rPr>
       </w:pPr>
-      <w:commentRangeStart w:id="32"/>
+      <w:commentRangeStart w:id="33"/>
       <w:r>
         <w:rPr>
           <w:lang w:val="en-US"/>
@@ -4656,13 +4779,7 @@
         <w:rPr>
           <w:lang w:val="en-US"/>
         </w:rPr>
-        <w:t>h</w:t>
-      </w:r>
-      <w:r>
-        <w:rPr>
-          <w:lang w:val="en-US"/>
-        </w:rPr>
-        <w:t xml:space="preserve"> </w:t>
+        <w:t xml:space="preserve">h </w:t>
       </w:r>
     </w:p>
     <w:p>
@@ -4689,12 +4806,12 @@
         </w:rPr>
         <w:t>h</w:t>
       </w:r>
-      <w:commentRangeEnd w:id="32"/>
+      <w:commentRangeEnd w:id="33"/>
       <w:r>
         <w:rPr>
           <w:rStyle w:val="Refdecomentrio"/>
         </w:rPr>
-        <w:commentReference w:id="32"/>
+        <w:commentReference w:id="33"/>
       </w:r>
     </w:p>
     <w:p>
@@ -4742,26 +4859,26 @@
           <w:lang w:val="en-US"/>
         </w:rPr>
       </w:pPr>
-      <w:bookmarkStart w:id="33" w:name="_Toc354956878"/>
-      <w:bookmarkStart w:id="34" w:name="_Toc355014443"/>
-      <w:bookmarkStart w:id="35" w:name="_Toc354956879"/>
-      <w:bookmarkStart w:id="36" w:name="_Toc355014444"/>
-      <w:bookmarkStart w:id="37" w:name="_Toc354956880"/>
-      <w:bookmarkStart w:id="38" w:name="_Toc355014445"/>
-      <w:bookmarkStart w:id="39" w:name="_Toc358025721"/>
-      <w:bookmarkEnd w:id="33"/>
+      <w:bookmarkStart w:id="34" w:name="_Toc354956878"/>
+      <w:bookmarkStart w:id="35" w:name="_Toc355014443"/>
+      <w:bookmarkStart w:id="36" w:name="_Toc354956879"/>
+      <w:bookmarkStart w:id="37" w:name="_Toc355014444"/>
+      <w:bookmarkStart w:id="38" w:name="_Toc354956880"/>
+      <w:bookmarkStart w:id="39" w:name="_Toc355014445"/>
+      <w:bookmarkStart w:id="40" w:name="_Toc358025721"/>
       <w:bookmarkEnd w:id="34"/>
       <w:bookmarkEnd w:id="35"/>
       <w:bookmarkEnd w:id="36"/>
       <w:bookmarkEnd w:id="37"/>
       <w:bookmarkEnd w:id="38"/>
+      <w:bookmarkEnd w:id="39"/>
       <w:r>
         <w:rPr>
           <w:lang w:val="en-US"/>
         </w:rPr>
         <w:t>Effort by task</w:t>
       </w:r>
-      <w:bookmarkEnd w:id="39"/>
+      <w:bookmarkEnd w:id="40"/>
     </w:p>
     <w:p>
       <w:pPr>
@@ -4783,7 +4900,7 @@
           <w:noProof/>
         </w:rPr>
         <w:drawing>
-          <wp:inline distT="0" distB="0" distL="0" distR="0" wp14:anchorId="60058226" wp14:editId="67829109">
+          <wp:inline distT="0" distB="0" distL="0" distR="0" wp14:anchorId="421DF60C" wp14:editId="12750E18">
             <wp:extent cx="4326811" cy="2702475"/>
             <wp:effectExtent l="0" t="0" r="0" b="0"/>
             <wp:docPr id="7" name="Imagem 7"/>
@@ -4840,7 +4957,7 @@
           <w:lang w:val="en-US"/>
         </w:rPr>
       </w:pPr>
-      <w:bookmarkStart w:id="40" w:name="_Toc358025725"/>
+      <w:bookmarkStart w:id="41" w:name="_Toc358025725"/>
       <w:r>
         <w:rPr>
           <w:lang w:val="en-US"/>
@@ -4875,7 +4992,7 @@
         </w:rPr>
         <w:t>: Week effort by task type</w:t>
       </w:r>
-      <w:bookmarkEnd w:id="40"/>
+      <w:bookmarkEnd w:id="41"/>
     </w:p>
     <w:p>
       <w:pPr>
@@ -4888,14 +5005,14 @@
           <w:lang w:val="en-US"/>
         </w:rPr>
       </w:pPr>
-      <w:bookmarkStart w:id="41" w:name="_Toc358025722"/>
+      <w:bookmarkStart w:id="42" w:name="_Toc358025722"/>
       <w:r>
         <w:rPr>
           <w:lang w:val="en-US"/>
         </w:rPr>
         <w:t>Individual effort</w:t>
       </w:r>
-      <w:bookmarkEnd w:id="41"/>
+      <w:bookmarkEnd w:id="42"/>
     </w:p>
     <w:p>
       <w:pPr>
@@ -4907,7 +5024,7 @@
           <w:noProof/>
         </w:rPr>
         <w:drawing>
-          <wp:inline distT="0" distB="0" distL="0" distR="0" wp14:anchorId="455A696D" wp14:editId="061CBDEF">
+          <wp:inline distT="0" distB="0" distL="0" distR="0" wp14:anchorId="2FAA5921" wp14:editId="352A197C">
             <wp:extent cx="5391150" cy="2545080"/>
             <wp:effectExtent l="0" t="0" r="0" b="0"/>
             <wp:docPr id="8" name="Imagem 8"/>
@@ -4964,7 +5081,7 @@
           <w:lang w:val="en-US"/>
         </w:rPr>
       </w:pPr>
-      <w:bookmarkStart w:id="42" w:name="_Toc358025726"/>
+      <w:bookmarkStart w:id="43" w:name="_Toc358025726"/>
       <w:r>
         <w:rPr>
           <w:lang w:val="en-US"/>
@@ -4999,7 +5116,7 @@
         </w:rPr>
         <w:t>: Week effort by team member</w:t>
       </w:r>
-      <w:bookmarkEnd w:id="42"/>
+      <w:bookmarkEnd w:id="43"/>
     </w:p>
     <w:p>
       <w:pPr>
@@ -5317,7 +5434,7 @@
           <w:lang w:val="en-US"/>
         </w:rPr>
       </w:pPr>
-      <w:bookmarkStart w:id="43" w:name="_Toc358025729"/>
+      <w:bookmarkStart w:id="44" w:name="_Toc358025729"/>
       <w:r>
         <w:rPr>
           <w:lang w:val="en-US"/>
@@ -5352,7 +5469,7 @@
         </w:rPr>
         <w:t>: Log of individual effort</w:t>
       </w:r>
-      <w:bookmarkEnd w:id="43"/>
+      <w:bookmarkEnd w:id="44"/>
     </w:p>
     <w:p>
       <w:pPr>
@@ -5365,14 +5482,14 @@
           <w:lang w:val="en-US"/>
         </w:rPr>
       </w:pPr>
-      <w:bookmarkStart w:id="44" w:name="_Toc358025723"/>
+      <w:bookmarkStart w:id="45" w:name="_Toc358025723"/>
       <w:r>
         <w:rPr>
           <w:lang w:val="en-US"/>
         </w:rPr>
         <w:t>Individual log</w:t>
       </w:r>
-      <w:bookmarkEnd w:id="44"/>
+      <w:bookmarkEnd w:id="45"/>
     </w:p>
     <w:p>
       <w:pPr>
@@ -5759,7 +5876,7 @@
           <w:shd w:val="clear" w:color="auto" w:fill="FFFFFF"/>
           <w:lang w:val="en-US"/>
         </w:rPr>
-        <w:t>Finalizing of Shortcuts configuration UI and some code</w:t>
+        <w:t>Finalizing Shortcuts configuration UI and some code</w:t>
       </w:r>
       <w:r>
         <w:rPr>
@@ -5841,7 +5958,23 @@
           <w:shd w:val="clear" w:color="auto" w:fill="FFFFFF"/>
           <w:lang w:val="en-US"/>
         </w:rPr>
-        <w:t>Some corrections and bugfix to shortcuts and other random things</w:t>
+        <w:t>Some corrections and bug fi</w:t>
+      </w:r>
+      <w:r>
+        <w:rPr>
+          <w:rFonts w:ascii="Arial" w:hAnsi="Arial" w:cs="Arial"/>
+          <w:shd w:val="clear" w:color="auto" w:fill="FFFFFF"/>
+          <w:lang w:val="en-US"/>
+        </w:rPr>
+        <w:t>xing</w:t>
+      </w:r>
+      <w:r>
+        <w:rPr>
+          <w:rFonts w:ascii="Arial" w:hAnsi="Arial" w:cs="Arial"/>
+          <w:shd w:val="clear" w:color="auto" w:fill="FFFFFF"/>
+          <w:lang w:val="en-US"/>
+        </w:rPr>
+        <w:t xml:space="preserve"> to shortcuts and other random things</w:t>
       </w:r>
       <w:r>
         <w:rPr>
@@ -5898,22 +6031,22 @@
           <w:lang w:val="en-US"/>
         </w:rPr>
       </w:pPr>
-      <w:commentRangeStart w:id="45"/>
-      <w:r>
-        <w:rPr>
-          <w:rFonts w:ascii="Arial" w:hAnsi="Arial" w:cs="Arial"/>
-          <w:shd w:val="clear" w:color="auto" w:fill="FFFFFF"/>
-          <w:lang w:val="en-US"/>
-        </w:rPr>
-        <w:t>Prioritized</w:t>
-      </w:r>
-      <w:r>
-        <w:rPr>
-          <w:rFonts w:ascii="Arial" w:hAnsi="Arial" w:cs="Arial"/>
-          <w:shd w:val="clear" w:color="auto" w:fill="FFFFFF"/>
-          <w:lang w:val="en-US"/>
-        </w:rPr>
-        <w:t xml:space="preserve"> task list</w:t>
+      <w:commentRangeStart w:id="46"/>
+      <w:r>
+        <w:rPr>
+          <w:rFonts w:ascii="Arial" w:hAnsi="Arial" w:cs="Arial"/>
+          <w:shd w:val="clear" w:color="auto" w:fill="FFFFFF"/>
+          <w:lang w:val="en-US"/>
+        </w:rPr>
+        <w:t>Creation of a p</w:t>
+      </w:r>
+      <w:r>
+        <w:rPr>
+          <w:rFonts w:ascii="Arial" w:hAnsi="Arial" w:cs="Arial"/>
+          <w:shd w:val="clear" w:color="auto" w:fill="FFFFFF"/>
+          <w:lang w:val="en-US"/>
+        </w:rPr>
+        <w:t>rioritized task list</w:t>
       </w:r>
       <w:r>
         <w:rPr>
@@ -5932,13 +6065,13 @@
         </w:rPr>
         <w:t>h</w:t>
       </w:r>
-      <w:commentRangeEnd w:id="45"/>
+      <w:commentRangeEnd w:id="46"/>
       <w:r>
         <w:rPr>
           <w:rStyle w:val="Refdecomentrio"/>
           <w:rFonts w:asciiTheme="minorHAnsi" w:eastAsiaTheme="minorEastAsia" w:hAnsiTheme="minorHAnsi" w:cstheme="minorBidi"/>
         </w:rPr>
-        <w:commentReference w:id="45"/>
+        <w:commentReference w:id="46"/>
       </w:r>
     </w:p>
     <w:p>
@@ -6126,7 +6259,39 @@
           <w:shd w:val="clear" w:color="auto" w:fill="FFFFFF"/>
           <w:lang w:val="en-US"/>
         </w:rPr>
-        <w:t>Validated corrections to failed tests</w:t>
+        <w:t>Validat</w:t>
+      </w:r>
+      <w:r>
+        <w:rPr>
+          <w:rFonts w:ascii="Arial" w:hAnsi="Arial" w:cs="Arial"/>
+          <w:shd w:val="clear" w:color="auto" w:fill="FFFFFF"/>
+          <w:lang w:val="en-US"/>
+        </w:rPr>
+        <w:t>ion</w:t>
+      </w:r>
+      <w:r>
+        <w:rPr>
+          <w:rFonts w:ascii="Arial" w:hAnsi="Arial" w:cs="Arial"/>
+          <w:shd w:val="clear" w:color="auto" w:fill="FFFFFF"/>
+          <w:lang w:val="en-US"/>
+        </w:rPr>
+        <w:t xml:space="preserve"> </w:t>
+      </w:r>
+      <w:r>
+        <w:rPr>
+          <w:rFonts w:ascii="Arial" w:hAnsi="Arial" w:cs="Arial"/>
+          <w:shd w:val="clear" w:color="auto" w:fill="FFFFFF"/>
+          <w:lang w:val="en-US"/>
+        </w:rPr>
+        <w:t xml:space="preserve">of the </w:t>
+      </w:r>
+      <w:r>
+        <w:rPr>
+          <w:rFonts w:ascii="Arial" w:hAnsi="Arial" w:cs="Arial"/>
+          <w:shd w:val="clear" w:color="auto" w:fill="FFFFFF"/>
+          <w:lang w:val="en-US"/>
+        </w:rPr>
+        <w:t>corrections to failed tests</w:t>
       </w:r>
       <w:r>
         <w:rPr>
@@ -6282,7 +6447,23 @@
           <w:shd w:val="clear" w:color="auto" w:fill="FFFFFF"/>
           <w:lang w:val="en-US"/>
         </w:rPr>
-        <w:t xml:space="preserve">Execute performance and interface tests </w:t>
+        <w:t>Execut</w:t>
+      </w:r>
+      <w:r>
+        <w:rPr>
+          <w:rFonts w:ascii="Arial" w:hAnsi="Arial" w:cs="Arial"/>
+          <w:shd w:val="clear" w:color="auto" w:fill="FFFFFF"/>
+          <w:lang w:val="en-US"/>
+        </w:rPr>
+        <w:t>ion of</w:t>
+      </w:r>
+      <w:r>
+        <w:rPr>
+          <w:rFonts w:ascii="Arial" w:hAnsi="Arial" w:cs="Arial"/>
+          <w:shd w:val="clear" w:color="auto" w:fill="FFFFFF"/>
+          <w:lang w:val="en-US"/>
+        </w:rPr>
+        <w:t xml:space="preserve"> performance and interface tests </w:t>
       </w:r>
       <w:r>
         <w:rPr>
@@ -6323,15 +6504,31 @@
           <w:shd w:val="clear" w:color="auto" w:fill="FFFFFF"/>
           <w:lang w:val="en-US"/>
         </w:rPr>
-        <w:t xml:space="preserve">Create Tests </w:t>
-      </w:r>
-      <w:r>
-        <w:rPr>
-          <w:rFonts w:ascii="Arial" w:hAnsi="Arial" w:cs="Arial"/>
-          <w:shd w:val="clear" w:color="auto" w:fill="FFFFFF"/>
-          <w:lang w:val="en-US"/>
-        </w:rPr>
-        <w:t>Measures</w:t>
+        <w:t>Creat</w:t>
+      </w:r>
+      <w:r>
+        <w:rPr>
+          <w:rFonts w:ascii="Arial" w:hAnsi="Arial" w:cs="Arial"/>
+          <w:shd w:val="clear" w:color="auto" w:fill="FFFFFF"/>
+          <w:lang w:val="en-US"/>
+        </w:rPr>
+        <w:t>ion of the</w:t>
+      </w:r>
+      <w:r>
+        <w:rPr>
+          <w:rFonts w:ascii="Arial" w:hAnsi="Arial" w:cs="Arial"/>
+          <w:shd w:val="clear" w:color="auto" w:fill="FFFFFF"/>
+          <w:lang w:val="en-US"/>
+        </w:rPr>
+        <w:t xml:space="preserve"> Tests Measures</w:t>
+      </w:r>
+      <w:r>
+        <w:rPr>
+          <w:rFonts w:ascii="Arial" w:hAnsi="Arial" w:cs="Arial"/>
+          <w:shd w:val="clear" w:color="auto" w:fill="FFFFFF"/>
+          <w:lang w:val="en-US"/>
+        </w:rPr>
+        <w:t xml:space="preserve"> document</w:t>
       </w:r>
       <w:r>
         <w:rPr>
@@ -6584,7 +6781,23 @@
           <w:shd w:val="clear" w:color="auto" w:fill="FFFFFF"/>
           <w:lang w:val="en-US"/>
         </w:rPr>
-        <w:t>Revision weekly report - Week 12</w:t>
+        <w:t>Revision</w:t>
+      </w:r>
+      <w:r>
+        <w:rPr>
+          <w:rFonts w:ascii="Arial" w:hAnsi="Arial" w:cs="Arial"/>
+          <w:shd w:val="clear" w:color="auto" w:fill="FFFFFF"/>
+          <w:lang w:val="en-US"/>
+        </w:rPr>
+        <w:t xml:space="preserve"> of</w:t>
+      </w:r>
+      <w:r>
+        <w:rPr>
+          <w:rFonts w:ascii="Arial" w:hAnsi="Arial" w:cs="Arial"/>
+          <w:shd w:val="clear" w:color="auto" w:fill="FFFFFF"/>
+          <w:lang w:val="en-US"/>
+        </w:rPr>
+        <w:t xml:space="preserve"> weekly report - Week 12</w:t>
       </w:r>
       <w:r>
         <w:rPr>
@@ -6625,15 +6838,7 @@
           <w:shd w:val="clear" w:color="auto" w:fill="FFFFFF"/>
           <w:lang w:val="en-US"/>
         </w:rPr>
-        <w:t>Update</w:t>
-      </w:r>
-      <w:r>
-        <w:rPr>
-          <w:rFonts w:ascii="Arial" w:hAnsi="Arial" w:cs="Arial"/>
-          <w:shd w:val="clear" w:color="auto" w:fill="FFFFFF"/>
-          <w:lang w:val="en-US"/>
-        </w:rPr>
-        <w:t xml:space="preserve"> repository</w:t>
+        <w:t>Update repository</w:t>
       </w:r>
       <w:r>
         <w:rPr>
@@ -7118,15 +7323,23 @@
           <w:shd w:val="clear" w:color="auto" w:fill="FFFFFF"/>
           <w:lang w:val="en-US"/>
         </w:rPr>
-        <w:t>Improvements</w:t>
-      </w:r>
-      <w:r>
-        <w:rPr>
-          <w:rFonts w:ascii="Arial" w:hAnsi="Arial" w:cs="Arial"/>
-          <w:shd w:val="clear" w:color="auto" w:fill="FFFFFF"/>
-          <w:lang w:val="en-US"/>
-        </w:rPr>
-        <w:t xml:space="preserve"> in Task And Time Database Adapters</w:t>
+        <w:t xml:space="preserve">Improvements in Task </w:t>
+      </w:r>
+      <w:r>
+        <w:rPr>
+          <w:rFonts w:ascii="Arial" w:hAnsi="Arial" w:cs="Arial"/>
+          <w:shd w:val="clear" w:color="auto" w:fill="FFFFFF"/>
+          <w:lang w:val="en-US"/>
+        </w:rPr>
+        <w:t>a</w:t>
+      </w:r>
+      <w:r>
+        <w:rPr>
+          <w:rFonts w:ascii="Arial" w:hAnsi="Arial" w:cs="Arial"/>
+          <w:shd w:val="clear" w:color="auto" w:fill="FFFFFF"/>
+          <w:lang w:val="en-US"/>
+        </w:rPr>
+        <w:t>nd Time Database Adapters</w:t>
       </w:r>
       <w:r>
         <w:rPr>
@@ -7290,15 +7503,15 @@
           <w:shd w:val="clear" w:color="auto" w:fill="FFFFFF"/>
           <w:lang w:val="en-US"/>
         </w:rPr>
-        <w:t xml:space="preserve">Interface </w:t>
-      </w:r>
-      <w:r>
-        <w:rPr>
-          <w:rFonts w:ascii="Arial" w:hAnsi="Arial" w:cs="Arial"/>
-          <w:shd w:val="clear" w:color="auto" w:fill="FFFFFF"/>
-          <w:lang w:val="en-US"/>
-        </w:rPr>
-        <w:t>Improvement</w:t>
+        <w:t>Interface Improvement</w:t>
+      </w:r>
+      <w:r>
+        <w:rPr>
+          <w:rFonts w:ascii="Arial" w:hAnsi="Arial" w:cs="Arial"/>
+          <w:shd w:val="clear" w:color="auto" w:fill="FFFFFF"/>
+          <w:lang w:val="en-US"/>
+        </w:rPr>
+        <w:t>s</w:t>
       </w:r>
       <w:r>
         <w:rPr>
@@ -7399,6 +7612,10 @@
         </w:rPr>
         <w:t>h</w:t>
       </w:r>
+    </w:p>
+    <w:p>
+      <w:bookmarkStart w:id="47" w:name="_GoBack"/>
+      <w:bookmarkEnd w:id="47"/>
     </w:p>
     <w:sectPr>
       <w:footerReference w:type="first" r:id="rId19"/>
@@ -7415,7 +7632,7 @@
 
 <file path=word/comments.xml><?xml version="1.0" encoding="utf-8"?>
 <w:comments xmlns:wpc="http://schemas.microsoft.com/office/word/2010/wordprocessingCanvas" xmlns:mc="http://schemas.openxmlformats.org/markup-compatibility/2006" xmlns:o="urn:schemas-microsoft-com:office:office" xmlns:r="http://schemas.openxmlformats.org/officeDocument/2006/relationships" xmlns:m="http://schemas.openxmlformats.org/officeDocument/2006/math" xmlns:v="urn:schemas-microsoft-com:vml" xmlns:wp14="http://schemas.microsoft.com/office/word/2010/wordprocessingDrawing" xmlns:wp="http://schemas.openxmlformats.org/drawingml/2006/wordprocessingDrawing" xmlns:w10="urn:schemas-microsoft-com:office:word" xmlns:w="http://schemas.openxmlformats.org/wordprocessingml/2006/main" xmlns:w14="http://schemas.microsoft.com/office/word/2010/wordml" xmlns:w15="http://schemas.microsoft.com/office/word/2012/wordml" xmlns:wpg="http://schemas.microsoft.com/office/word/2010/wordprocessingGroup" xmlns:wpi="http://schemas.microsoft.com/office/word/2010/wordprocessingInk" xmlns:wne="http://schemas.microsoft.com/office/word/2006/wordml" xmlns:wps="http://schemas.microsoft.com/office/word/2010/wordprocessingShape" mc:Ignorable="w14 w15 wp14">
-  <w:comment w:id="22" w:author="Carla Silva Machado" w:date="2013-06-03T14:05:00Z" w:initials="CSM">
+  <w:comment w:id="21" w:author="Carla Silva Machado" w:date="2013-06-03T14:05:00Z" w:initials="CSM">
     <w:p>
       <w:pPr>
         <w:pStyle w:val="Textodecomentrio"/>
@@ -7428,6 +7645,22 @@
       </w:r>
       <w:r>
         <w:t>Algum comentário sobre a falha da milestone? Talvez??</w:t>
+      </w:r>
+    </w:p>
+  </w:comment>
+  <w:comment w:id="23" w:author="Carla Silva Machado" w:date="2013-06-03T14:05:00Z" w:initials="CSM">
+    <w:p>
+      <w:pPr>
+        <w:pStyle w:val="Textodecomentrio"/>
+      </w:pPr>
+      <w:r>
+        <w:rPr>
+          <w:rStyle w:val="Refdecomentrio"/>
+        </w:rPr>
+        <w:annotationRef/>
+      </w:r>
+      <w:r>
+        <w:t>Acho que fica melhor porque acho que não corrigimos todos os bugs</w:t>
       </w:r>
     </w:p>
   </w:comment>
@@ -7443,23 +7676,11 @@
         <w:annotationRef/>
       </w:r>
       <w:r>
-        <w:t>Não sei se a tarefa em sim demoraria mais que 1 semana</w:t>
-      </w:r>
-      <w:r>
-        <w:t>, se considerarmos as h</w:t>
-      </w:r>
-      <w:r>
-        <w:t>. Porque não dizer que demoraria mais tempo do que o disponiv</w:t>
-      </w:r>
-      <w:r>
-        <w:t>el</w:t>
-      </w:r>
-      <w:r>
-        <w:t xml:space="preserve"> </w:t>
+        <w:t xml:space="preserve">Não sei se a tarefa em sim demoraria mais que 1 semana, se considerarmos as h. Porque não dizer que demoraria mais tempo do que o disponivel </w:t>
       </w:r>
     </w:p>
   </w:comment>
-  <w:comment w:id="32" w:author="Carla Silva Machado" w:date="2013-06-03T14:05:00Z" w:initials="CSM">
+  <w:comment w:id="27" w:author="Carla Silva Machado" w:date="2013-06-03T14:05:00Z" w:initials="CSM">
     <w:p>
       <w:pPr>
         <w:pStyle w:val="Textodecomentrio"/>
@@ -7471,11 +7692,27 @@
         <w:annotationRef/>
       </w:r>
       <w:r>
-        <w:t>Aqui se calhar podíamos apresentar os valores do trabalho esperado e das horas realizadas considerando os logs. Uma vez que a confiança no EV não parece grande coisa. Pelo menos comparava-se os valores.</w:t>
+        <w:t>Se calhar seria uma boa coisa para se fazer para termos uma coisa valida e mais correcta para a apresentação final.</w:t>
       </w:r>
     </w:p>
   </w:comment>
-  <w:comment w:id="45" w:author="Carla Silva Machado" w:date="2013-06-03T14:05:00Z" w:initials="CSM">
+  <w:comment w:id="33" w:author="Carla Silva Machado" w:date="2013-06-03T14:05:00Z" w:initials="CSM">
+    <w:p>
+      <w:pPr>
+        <w:pStyle w:val="Textodecomentrio"/>
+      </w:pPr>
+      <w:r>
+        <w:rPr>
+          <w:rStyle w:val="Refdecomentrio"/>
+        </w:rPr>
+        <w:annotationRef/>
+      </w:r>
+      <w:r>
+        <w:t>Aqui se calhar podíamos apresentar os valores do trabalho esperado e das horas realizadas considerando os logs. Uma vez que a confiança no EV não parece grande coisa. Pelo menos comparava-se os valores.</w:t>
+      </w:r>
+    </w:p>
+  </w:comment>
+  <w:comment w:id="46" w:author="Carla Silva Machado" w:date="2013-06-03T14:05:00Z" w:initials="CSM">
     <w:p>
       <w:pPr>
         <w:pStyle w:val="Textodecomentrio"/>
@@ -7496,10 +7733,12 @@
 
 <file path=word/commentsExtended.xml><?xml version="1.0" encoding="utf-8"?>
 <w15:commentsEx xmlns:wpc="http://schemas.microsoft.com/office/word/2010/wordprocessingCanvas" xmlns:mc="http://schemas.openxmlformats.org/markup-compatibility/2006" xmlns:o="urn:schemas-microsoft-com:office:office" xmlns:r="http://schemas.openxmlformats.org/officeDocument/2006/relationships" xmlns:m="http://schemas.openxmlformats.org/officeDocument/2006/math" xmlns:v="urn:schemas-microsoft-com:vml" xmlns:wp14="http://schemas.microsoft.com/office/word/2010/wordprocessingDrawing" xmlns:wp="http://schemas.openxmlformats.org/drawingml/2006/wordprocessingDrawing" xmlns:w10="urn:schemas-microsoft-com:office:word" xmlns:w="http://schemas.openxmlformats.org/wordprocessingml/2006/main" xmlns:w14="http://schemas.microsoft.com/office/word/2010/wordml" xmlns:w15="http://schemas.microsoft.com/office/word/2012/wordml" xmlns:wpg="http://schemas.microsoft.com/office/word/2010/wordprocessingGroup" xmlns:wpi="http://schemas.microsoft.com/office/word/2010/wordprocessingInk" xmlns:wne="http://schemas.microsoft.com/office/word/2006/wordml" xmlns:wps="http://schemas.microsoft.com/office/word/2010/wordprocessingShape" mc:Ignorable="w14 w15 wp14">
-  <w15:commentEx w15:paraId="5BC706C9" w15:done="0"/>
-  <w15:commentEx w15:paraId="7A581743" w15:done="0"/>
-  <w15:commentEx w15:paraId="33CC07DC" w15:done="0"/>
-  <w15:commentEx w15:paraId="3BC3169B" w15:done="0"/>
+  <w15:commentEx w15:paraId="2B20835D" w15:done="0"/>
+  <w15:commentEx w15:paraId="195C4E0B" w15:done="0"/>
+  <w15:commentEx w15:paraId="052ACBE0" w15:done="0"/>
+  <w15:commentEx w15:paraId="55DBF59D" w15:done="0"/>
+  <w15:commentEx w15:paraId="726A6C70" w15:done="0"/>
+  <w15:commentEx w15:paraId="77CEEDCF" w15:done="0"/>
 </w15:commentsEx>
 </file>
 
@@ -7549,7 +7788,6 @@
         <w:dataBinding w:prefixMappings="xmlns:ns0='http://purl.org/dc/elements/1.1/' xmlns:ns1='http://schemas.openxmlformats.org/package/2006/metadata/core-properties' " w:xpath="/ns1:coreProperties[1]/ns0:title[1]" w:storeItemID="{6C3C8BC8-F283-45AE-878A-BAB7291924A1}"/>
         <w:text/>
       </w:sdtPr>
-      <w:sdtEndPr/>
       <w:sdtContent>
         <w:r>
           <w:t>Weekly Report</w:t>
@@ -7596,7 +7834,6 @@
         <w:dataBinding w:prefixMappings="xmlns:ns0='http://purl.org/dc/elements/1.1/' xmlns:ns1='http://schemas.openxmlformats.org/package/2006/metadata/core-properties' " w:xpath="/ns1:coreProperties[1]/ns0:title[1]" w:storeItemID="{6C3C8BC8-F283-45AE-878A-BAB7291924A1}"/>
         <w:text/>
       </w:sdtPr>
-      <w:sdtEndPr/>
       <w:sdtContent>
         <w:r>
           <w:t>Weekly Report</w:t>
@@ -7631,7 +7868,6 @@
         <w:dataBinding w:prefixMappings="xmlns:ns0='http://purl.org/dc/elements/1.1/' xmlns:ns1='http://schemas.openxmlformats.org/package/2006/metadata/core-properties' " w:xpath="/ns1:coreProperties[1]/ns0:title[1]" w:storeItemID="{6C3C8BC8-F283-45AE-878A-BAB7291924A1}"/>
         <w:text/>
       </w:sdtPr>
-      <w:sdtEndPr/>
       <w:sdtContent>
         <w:r>
           <w:t>Weekly Report</w:t>
@@ -7657,7 +7893,7 @@
       <w:rPr>
         <w:noProof/>
       </w:rPr>
-      <w:t>2</w:t>
+      <w:t>5</w:t>
     </w:r>
     <w:r>
       <w:rPr>
@@ -7773,7 +8009,7 @@
         <w:noProof/>
       </w:rPr>
       <w:drawing>
-        <wp:anchor distT="0" distB="0" distL="114300" distR="114300" simplePos="0" relativeHeight="251657216" behindDoc="0" locked="0" layoutInCell="1" allowOverlap="1" wp14:anchorId="7807A504" wp14:editId="585293F2">
+        <wp:anchor distT="0" distB="0" distL="114300" distR="114300" simplePos="0" relativeHeight="251657216" behindDoc="0" locked="0" layoutInCell="1" allowOverlap="1" wp14:anchorId="4CBC9D95" wp14:editId="7AF6388A">
           <wp:simplePos x="0" y="0"/>
           <wp:positionH relativeFrom="column">
             <wp:posOffset>15239</wp:posOffset>
@@ -7849,12 +8085,8 @@
         <w:dataBinding w:prefixMappings="xmlns:ns0='http://purl.org/dc/elements/1.1/' xmlns:ns1='http://schemas.openxmlformats.org/package/2006/metadata/core-properties' " w:xpath="/ns1:coreProperties[1]/ns0:creator[1]" w:storeItemID="{6C3C8BC8-F283-45AE-878A-BAB7291924A1}"/>
         <w:text/>
       </w:sdtPr>
-      <w:sdtEndPr/>
       <w:sdtContent>
         <w:r>
-          <w:rPr>
-            <w:lang w:val="en-US"/>
-          </w:rPr>
           <w:t>Filipe Brandão</w:t>
         </w:r>
       </w:sdtContent>
@@ -7889,7 +8121,6 @@
         <w:dataBinding w:prefixMappings="xmlns:ns0='http://purl.org/dc/elements/1.1/' xmlns:ns1='http://schemas.openxmlformats.org/package/2006/metadata/core-properties' " w:xpath="/ns1:coreProperties[1]/ns0:description[1]" w:storeItemID="{6C3C8BC8-F283-45AE-878A-BAB7291924A1}"/>
         <w:text w:multiLine="1"/>
       </w:sdtPr>
-      <w:sdtEndPr/>
       <w:sdtContent>
         <w:r>
           <w:t>V1.0</w:t>
@@ -7912,7 +8143,6 @@
         <w:dataBinding w:prefixMappings="xmlns:ns0='http://purl.org/dc/elements/1.1/' xmlns:ns1='http://schemas.openxmlformats.org/package/2006/metadata/core-properties' " w:xpath="/ns1:coreProperties[1]/ns1:contentStatus[1]" w:storeItemID="{6C3C8BC8-F283-45AE-878A-BAB7291924A1}"/>
         <w:text/>
       </w:sdtPr>
-      <w:sdtEndPr/>
       <w:sdtContent>
         <w:r>
           <w:t>Baselined</w:t>
@@ -7937,7 +8167,7 @@
         <w:noProof/>
       </w:rPr>
       <w:drawing>
-        <wp:anchor distT="0" distB="0" distL="114300" distR="114300" simplePos="0" relativeHeight="251660288" behindDoc="0" locked="0" layoutInCell="1" allowOverlap="1" wp14:anchorId="730290BD" wp14:editId="44779D18">
+        <wp:anchor distT="0" distB="0" distL="114300" distR="114300" simplePos="0" relativeHeight="251659264" behindDoc="0" locked="0" layoutInCell="1" allowOverlap="1" wp14:anchorId="52E3F70D" wp14:editId="0E897D60">
           <wp:simplePos x="0" y="0"/>
           <wp:positionH relativeFrom="column">
             <wp:posOffset>81915</wp:posOffset>
@@ -8006,18 +8236,17 @@
     <w:sdt>
       <w:sdtPr>
         <w:rPr>
-          <w:lang w:val="en-GB"/>
+          <w:lang w:val="en-US"/>
         </w:rPr>
         <w:alias w:val="Autor"/>
         <w:id w:val="-2041501161"/>
         <w:dataBinding w:prefixMappings="xmlns:ns0='http://purl.org/dc/elements/1.1/' xmlns:ns1='http://schemas.openxmlformats.org/package/2006/metadata/core-properties' " w:xpath="/ns1:coreProperties[1]/ns0:creator[1]" w:storeItemID="{6C3C8BC8-F283-45AE-878A-BAB7291924A1}"/>
         <w:text/>
       </w:sdtPr>
-      <w:sdtEndPr/>
       <w:sdtContent>
         <w:r>
           <w:rPr>
-            <w:lang w:val="en-GB"/>
+            <w:lang w:val="en-US"/>
           </w:rPr>
           <w:t>Filipe Brandão</w:t>
         </w:r>
@@ -8053,9 +8282,11 @@
         <w:dataBinding w:prefixMappings="xmlns:ns0='http://purl.org/dc/elements/1.1/' xmlns:ns1='http://schemas.openxmlformats.org/package/2006/metadata/core-properties' " w:xpath="/ns1:coreProperties[1]/ns0:description[1]" w:storeItemID="{6C3C8BC8-F283-45AE-878A-BAB7291924A1}"/>
         <w:text w:multiLine="1"/>
       </w:sdtPr>
-      <w:sdtEndPr/>
       <w:sdtContent>
         <w:r>
+          <w:rPr>
+            <w:lang w:val="en-US"/>
+          </w:rPr>
           <w:t>V1.0</w:t>
         </w:r>
       </w:sdtContent>
@@ -8076,9 +8307,11 @@
         <w:dataBinding w:prefixMappings="xmlns:ns0='http://purl.org/dc/elements/1.1/' xmlns:ns1='http://schemas.openxmlformats.org/package/2006/metadata/core-properties' " w:xpath="/ns1:coreProperties[1]/ns1:contentStatus[1]" w:storeItemID="{6C3C8BC8-F283-45AE-878A-BAB7291924A1}"/>
         <w:text/>
       </w:sdtPr>
-      <w:sdtEndPr/>
       <w:sdtContent>
         <w:r>
+          <w:rPr>
+            <w:lang w:val="en-US"/>
+          </w:rPr>
           <w:t>Baselined</w:t>
         </w:r>
       </w:sdtContent>
@@ -12274,7 +12507,7 @@
 </file>
 
 <file path=customXml/itemProps2.xml><?xml version="1.0" encoding="utf-8"?>
-<ds:datastoreItem xmlns:ds="http://schemas.openxmlformats.org/officeDocument/2006/customXml" ds:itemID="{A8BAD57C-0371-412A-A1FB-F5BA21F44B05}">
+<ds:datastoreItem xmlns:ds="http://schemas.openxmlformats.org/officeDocument/2006/customXml" ds:itemID="{B6C77FD8-419A-4CD3-8DCC-D2688F431BF9}">
   <ds:schemaRefs>
     <ds:schemaRef ds:uri="http://schemas.openxmlformats.org/officeDocument/2006/bibliography"/>
   </ds:schemaRefs>
